--- a/Project information/6818 Hjertekarsygdom Sygdomsbehandling og kardiovaskulaer risiko/Ansøgning Hjertekarsygdom – Sygdomsbehandling og kardiovaskulaer risiko.docx
+++ b/Project information/6818 Hjertekarsygdom Sygdomsbehandling og kardiovaskulaer risiko/Ansøgning Hjertekarsygdom – Sygdomsbehandling og kardiovaskulaer risiko.docx
@@ -66,7 +66,39 @@
           <w:sz w:val="22"/>
           <w:szCs w:val="22"/>
         </w:rPr>
-        <w:t xml:space="preserve"> 3. marts 2020</w:t>
+        <w:t xml:space="preserve"> </w:t>
+      </w:r>
+      <w:r>
+        <w:rPr>
+          <w:rFonts w:ascii="Charter" w:hAnsi="Charter"/>
+          <w:sz w:val="22"/>
+          <w:szCs w:val="22"/>
+        </w:rPr>
+        <w:t>24</w:t>
+      </w:r>
+      <w:r>
+        <w:rPr>
+          <w:rFonts w:ascii="Charter" w:hAnsi="Charter"/>
+          <w:sz w:val="22"/>
+          <w:szCs w:val="22"/>
+        </w:rPr>
+        <w:t xml:space="preserve">. </w:t>
+      </w:r>
+      <w:r>
+        <w:rPr>
+          <w:rFonts w:ascii="Charter" w:hAnsi="Charter"/>
+          <w:sz w:val="22"/>
+          <w:szCs w:val="22"/>
+        </w:rPr>
+        <w:t>juni</w:t>
+      </w:r>
+      <w:r>
+        <w:rPr>
+          <w:rFonts w:ascii="Charter" w:hAnsi="Charter"/>
+          <w:sz w:val="22"/>
+          <w:szCs w:val="22"/>
+        </w:rPr>
+        <w:t xml:space="preserve"> 2020</w:t>
       </w:r>
     </w:p>
     <w:p>
@@ -101,15 +133,6 @@
         </w:rPr>
         <w:t>6818/ Jørn Korsbø Petersen</w:t>
       </w:r>
-    </w:p>
-    <w:p>
-      <w:pPr>
-        <w:rPr>
-          <w:rFonts w:ascii="Charter" w:hAnsi="Charter"/>
-          <w:sz w:val="22"/>
-          <w:szCs w:val="22"/>
-        </w:rPr>
-      </w:pPr>
     </w:p>
     <w:p>
       <w:pPr>
@@ -124,10 +147,553 @@
           <w:rFonts w:ascii="Times New Roman" w:hAnsi="Times New Roman" w:cs="Times New Roman"/>
           <w:color w:val="auto"/>
         </w:rPr>
-        <w:t>Ændring 03.03.2020</w:t>
+        <w:t>Ændring 26.06.2020</w:t>
       </w:r>
     </w:p>
     <w:p>
+      <w:pPr>
+        <w:rPr>
+          <w:color w:val="000000"/>
+          <w:bdr w:val="none" w:sz="0" w:space="0" w:color="auto" w:frame="1"/>
+          <w:shd w:val="clear" w:color="auto" w:fill="FFFFFF"/>
+        </w:rPr>
+      </w:pPr>
+      <w:r>
+        <w:rPr>
+          <w:color w:val="000000"/>
+          <w:bdr w:val="none" w:sz="0" w:space="0" w:color="auto" w:frame="1"/>
+          <w:shd w:val="clear" w:color="auto" w:fill="FFFFFF"/>
+        </w:rPr>
+        <w:t xml:space="preserve">Projektet ønskes opdateret med </w:t>
+      </w:r>
+      <w:bookmarkStart w:id="0" w:name="_Hlk48213926"/>
+      <w:r>
+        <w:rPr>
+          <w:color w:val="000000"/>
+          <w:bdr w:val="none" w:sz="0" w:space="0" w:color="auto" w:frame="1"/>
+          <w:shd w:val="clear" w:color="auto" w:fill="FFFFFF"/>
+        </w:rPr>
+        <w:t>et</w:t>
+      </w:r>
+      <w:r>
+        <w:rPr>
+          <w:color w:val="000000"/>
+          <w:bdr w:val="none" w:sz="0" w:space="0" w:color="auto" w:frame="1"/>
+          <w:shd w:val="clear" w:color="auto" w:fill="FFFFFF"/>
+        </w:rPr>
+        <w:t xml:space="preserve"> ekste</w:t>
+      </w:r>
+      <w:r>
+        <w:rPr>
+          <w:color w:val="000000"/>
+          <w:bdr w:val="none" w:sz="0" w:space="0" w:color="auto" w:frame="1"/>
+          <w:shd w:val="clear" w:color="auto" w:fill="FFFFFF"/>
+        </w:rPr>
+        <w:t>rnt</w:t>
+      </w:r>
+      <w:r>
+        <w:rPr>
+          <w:color w:val="000000"/>
+          <w:bdr w:val="none" w:sz="0" w:space="0" w:color="auto" w:frame="1"/>
+          <w:shd w:val="clear" w:color="auto" w:fill="FFFFFF"/>
+        </w:rPr>
+        <w:t xml:space="preserve"> datasæt</w:t>
+      </w:r>
+      <w:r>
+        <w:rPr>
+          <w:color w:val="000000"/>
+          <w:bdr w:val="none" w:sz="0" w:space="0" w:color="auto" w:frame="1"/>
+          <w:shd w:val="clear" w:color="auto" w:fill="FFFFFF"/>
+        </w:rPr>
+        <w:t xml:space="preserve"> navngivet</w:t>
+      </w:r>
+      <w:r>
+        <w:rPr>
+          <w:color w:val="000000"/>
+          <w:bdr w:val="none" w:sz="0" w:space="0" w:color="auto" w:frame="1"/>
+          <w:shd w:val="clear" w:color="auto" w:fill="FFFFFF"/>
+        </w:rPr>
+        <w:t xml:space="preserve"> TAVR_65_JHB</w:t>
+      </w:r>
+      <w:r>
+        <w:rPr>
+          <w:color w:val="000000"/>
+          <w:bdr w:val="none" w:sz="0" w:space="0" w:color="auto" w:frame="1"/>
+          <w:shd w:val="clear" w:color="auto" w:fill="FFFFFF"/>
+        </w:rPr>
+        <w:t xml:space="preserve">. </w:t>
+      </w:r>
+      <w:r>
+        <w:t>Datasætt</w:t>
+      </w:r>
+      <w:r>
+        <w:t>et</w:t>
+      </w:r>
+      <w:r>
+        <w:t xml:space="preserve"> indeholder </w:t>
+      </w:r>
+      <w:r>
+        <w:rPr>
+          <w:color w:val="000000"/>
+          <w:bdr w:val="none" w:sz="0" w:space="0" w:color="auto" w:frame="1"/>
+          <w:shd w:val="clear" w:color="auto" w:fill="FFFFFF"/>
+        </w:rPr>
+        <w:t xml:space="preserve">unikke </w:t>
+      </w:r>
+      <w:r>
+        <w:t>oplysninger</w:t>
+      </w:r>
+      <w:r>
+        <w:t xml:space="preserve">, </w:t>
+      </w:r>
+      <w:r>
+        <w:rPr>
+          <w:color w:val="000000"/>
+          <w:bdr w:val="none" w:sz="0" w:space="0" w:color="auto" w:frame="1"/>
+          <w:shd w:val="clear" w:color="auto" w:fill="FFFFFF"/>
+        </w:rPr>
+        <w:t>i ikke personhenførbar form,</w:t>
+      </w:r>
+      <w:r>
+        <w:rPr>
+          <w:color w:val="000000"/>
+          <w:bdr w:val="none" w:sz="0" w:space="0" w:color="auto" w:frame="1"/>
+          <w:shd w:val="clear" w:color="auto" w:fill="FFFFFF"/>
+        </w:rPr>
+        <w:t xml:space="preserve"> om europæiske patienter, som </w:t>
+      </w:r>
+      <w:r>
+        <w:rPr>
+          <w:color w:val="000000"/>
+          <w:bdr w:val="none" w:sz="0" w:space="0" w:color="auto" w:frame="1"/>
+          <w:shd w:val="clear" w:color="auto" w:fill="FFFFFF"/>
+        </w:rPr>
+        <w:t>har fået</w:t>
+      </w:r>
+      <w:r>
+        <w:rPr>
+          <w:color w:val="000000"/>
+          <w:bdr w:val="none" w:sz="0" w:space="0" w:color="auto" w:frame="1"/>
+          <w:shd w:val="clear" w:color="auto" w:fill="FFFFFF"/>
+        </w:rPr>
+        <w:t xml:space="preserve"> en ny hjerteklap inden de fyld</w:t>
+      </w:r>
+      <w:r>
+        <w:rPr>
+          <w:color w:val="000000"/>
+          <w:bdr w:val="none" w:sz="0" w:space="0" w:color="auto" w:frame="1"/>
+          <w:shd w:val="clear" w:color="auto" w:fill="FFFFFF"/>
+        </w:rPr>
+        <w:t>te</w:t>
+      </w:r>
+      <w:r>
+        <w:rPr>
+          <w:color w:val="000000"/>
+          <w:bdr w:val="none" w:sz="0" w:space="0" w:color="auto" w:frame="1"/>
+          <w:shd w:val="clear" w:color="auto" w:fill="FFFFFF"/>
+        </w:rPr>
+        <w:t xml:space="preserve"> 65 år.</w:t>
+      </w:r>
+      <w:r>
+        <w:rPr>
+          <w:color w:val="000000"/>
+          <w:bdr w:val="none" w:sz="0" w:space="0" w:color="auto" w:frame="1"/>
+          <w:shd w:val="clear" w:color="auto" w:fill="FFFFFF"/>
+        </w:rPr>
+        <w:t xml:space="preserve"> </w:t>
+      </w:r>
+      <w:r>
+        <w:rPr>
+          <w:color w:val="000000"/>
+          <w:bdr w:val="none" w:sz="0" w:space="0" w:color="auto" w:frame="1"/>
+          <w:shd w:val="clear" w:color="auto" w:fill="FFFFFF"/>
+        </w:rPr>
+        <w:t xml:space="preserve">Datasættet </w:t>
+      </w:r>
+      <w:r>
+        <w:rPr>
+          <w:color w:val="000000"/>
+          <w:bdr w:val="none" w:sz="0" w:space="0" w:color="auto" w:frame="1"/>
+          <w:shd w:val="clear" w:color="auto" w:fill="FFFFFF"/>
+        </w:rPr>
+        <w:t xml:space="preserve">skal anvendes til at matche </w:t>
+      </w:r>
+      <w:r>
+        <w:rPr>
+          <w:color w:val="000000"/>
+          <w:bdr w:val="none" w:sz="0" w:space="0" w:color="auto" w:frame="1"/>
+          <w:shd w:val="clear" w:color="auto" w:fill="FFFFFF"/>
+        </w:rPr>
+        <w:t>europæiske patienter</w:t>
+      </w:r>
+      <w:r>
+        <w:rPr>
+          <w:color w:val="000000"/>
+          <w:bdr w:val="none" w:sz="0" w:space="0" w:color="auto" w:frame="1"/>
+          <w:shd w:val="clear" w:color="auto" w:fill="FFFFFF"/>
+        </w:rPr>
+        <w:t xml:space="preserve"> med en </w:t>
+      </w:r>
+      <w:r>
+        <w:rPr>
+          <w:color w:val="000000"/>
+          <w:bdr w:val="none" w:sz="0" w:space="0" w:color="auto" w:frame="1"/>
+          <w:shd w:val="clear" w:color="auto" w:fill="FFFFFF"/>
+        </w:rPr>
+        <w:t>dansk baggrundspopulation (match</w:t>
+      </w:r>
+      <w:r>
+        <w:rPr>
+          <w:color w:val="000000"/>
+          <w:bdr w:val="none" w:sz="0" w:space="0" w:color="auto" w:frame="1"/>
+          <w:shd w:val="clear" w:color="auto" w:fill="FFFFFF"/>
+        </w:rPr>
+        <w:t>et</w:t>
+      </w:r>
+      <w:r>
+        <w:rPr>
+          <w:color w:val="000000"/>
+          <w:bdr w:val="none" w:sz="0" w:space="0" w:color="auto" w:frame="1"/>
+          <w:shd w:val="clear" w:color="auto" w:fill="FFFFFF"/>
+        </w:rPr>
+        <w:t xml:space="preserve"> på alder, køn og specifikke </w:t>
+      </w:r>
+      <w:proofErr w:type="spellStart"/>
+      <w:r>
+        <w:rPr>
+          <w:color w:val="000000"/>
+          <w:bdr w:val="none" w:sz="0" w:space="0" w:color="auto" w:frame="1"/>
+          <w:shd w:val="clear" w:color="auto" w:fill="FFFFFF"/>
+        </w:rPr>
+        <w:t>komorbiditeter</w:t>
+      </w:r>
+      <w:proofErr w:type="spellEnd"/>
+      <w:r>
+        <w:rPr>
+          <w:color w:val="000000"/>
+          <w:bdr w:val="none" w:sz="0" w:space="0" w:color="auto" w:frame="1"/>
+          <w:shd w:val="clear" w:color="auto" w:fill="FFFFFF"/>
+        </w:rPr>
+        <w:t>)</w:t>
+      </w:r>
+      <w:r>
+        <w:rPr>
+          <w:color w:val="000000"/>
+          <w:bdr w:val="none" w:sz="0" w:space="0" w:color="auto" w:frame="1"/>
+          <w:shd w:val="clear" w:color="auto" w:fill="FFFFFF"/>
+        </w:rPr>
+        <w:t xml:space="preserve">, for derigennem at kunne undersøge prognose, specifikt i forhold til om der er en </w:t>
+      </w:r>
+      <w:r>
+        <w:t xml:space="preserve">øget risiko for komplikationer og dødelighed </w:t>
+      </w:r>
+      <w:r>
+        <w:t xml:space="preserve">for de </w:t>
+      </w:r>
+      <w:r>
+        <w:rPr>
+          <w:color w:val="000000"/>
+          <w:bdr w:val="none" w:sz="0" w:space="0" w:color="auto" w:frame="1"/>
+          <w:shd w:val="clear" w:color="auto" w:fill="FFFFFF"/>
+        </w:rPr>
+        <w:t>europæiske patienter</w:t>
+      </w:r>
+      <w:r>
+        <w:rPr>
+          <w:color w:val="000000"/>
+          <w:bdr w:val="none" w:sz="0" w:space="0" w:color="auto" w:frame="1"/>
+          <w:shd w:val="clear" w:color="auto" w:fill="FFFFFF"/>
+        </w:rPr>
+        <w:t xml:space="preserve"> sammenlignet med den </w:t>
+      </w:r>
+      <w:r>
+        <w:rPr>
+          <w:color w:val="000000"/>
+          <w:bdr w:val="none" w:sz="0" w:space="0" w:color="auto" w:frame="1"/>
+          <w:shd w:val="clear" w:color="auto" w:fill="FFFFFF"/>
+        </w:rPr>
+        <w:t>dansk</w:t>
+      </w:r>
+      <w:r>
+        <w:rPr>
+          <w:color w:val="000000"/>
+          <w:bdr w:val="none" w:sz="0" w:space="0" w:color="auto" w:frame="1"/>
+          <w:shd w:val="clear" w:color="auto" w:fill="FFFFFF"/>
+        </w:rPr>
+        <w:t>e</w:t>
+      </w:r>
+      <w:r>
+        <w:rPr>
+          <w:color w:val="000000"/>
+          <w:bdr w:val="none" w:sz="0" w:space="0" w:color="auto" w:frame="1"/>
+          <w:shd w:val="clear" w:color="auto" w:fill="FFFFFF"/>
+        </w:rPr>
+        <w:t xml:space="preserve"> baggrundspopulation</w:t>
+      </w:r>
+      <w:r>
+        <w:rPr>
+          <w:color w:val="000000"/>
+          <w:bdr w:val="none" w:sz="0" w:space="0" w:color="auto" w:frame="1"/>
+          <w:shd w:val="clear" w:color="auto" w:fill="FFFFFF"/>
+        </w:rPr>
+        <w:t xml:space="preserve">.  </w:t>
+      </w:r>
+      <w:r>
+        <w:t xml:space="preserve"> </w:t>
+      </w:r>
+    </w:p>
+    <w:bookmarkEnd w:id="0"/>
+    <w:p>
+      <w:pPr>
+        <w:pStyle w:val="Overskrift3"/>
+        <w:rPr>
+          <w:rFonts w:ascii="Times New Roman" w:hAnsi="Times New Roman" w:cs="Times New Roman"/>
+          <w:color w:val="auto"/>
+        </w:rPr>
+      </w:pPr>
+      <w:r>
+        <w:rPr>
+          <w:rFonts w:ascii="Times New Roman" w:hAnsi="Times New Roman" w:cs="Times New Roman"/>
+          <w:color w:val="auto"/>
+        </w:rPr>
+        <w:t>Ændring 26.06.2020</w:t>
+      </w:r>
+    </w:p>
+    <w:p>
+      <w:r>
+        <w:t xml:space="preserve">Projektet ønskes opdateret med 9 eksterne RKKP-datasæt. </w:t>
+      </w:r>
+      <w:r>
+        <w:t xml:space="preserve">Datasættene indeholder oplysninger fra Dansk Pacemaker og ICD Register </w:t>
+      </w:r>
+      <w:r>
+        <w:t xml:space="preserve">som </w:t>
+      </w:r>
+      <w:r>
+        <w:t>indeholder information</w:t>
+      </w:r>
+      <w:r>
+        <w:t>er</w:t>
+      </w:r>
+      <w:r>
+        <w:t xml:space="preserve"> omkring hvilke patienter </w:t>
+      </w:r>
+      <w:r>
+        <w:t>der</w:t>
+      </w:r>
+      <w:r>
+        <w:t xml:space="preserve"> har fået en ICD/pacemaker inklusive information omkring hvilken type hardware (selve ICD/pacemakeren og hvilke typeledninger) om der har været komplikationer, og om ICD/pacemakeren har ydet nogen behandling efter implantation.</w:t>
+      </w:r>
+      <w:r>
+        <w:t xml:space="preserve"> </w:t>
+      </w:r>
+      <w:r>
+        <w:t>Antallet af pacemaker og ICD-implantationer er steget markant i de seneste år. Dermed vil dette forskningsstudie have potentiale til at gavne en stor patientgruppe. Det kliniske aspekt med projektet er, at kendskabet til patientens ko</w:t>
+      </w:r>
+      <w:r>
+        <w:t>-</w:t>
+      </w:r>
+      <w:r>
+        <w:t xml:space="preserve">morbide status vil </w:t>
+      </w:r>
+      <w:r>
+        <w:t xml:space="preserve">kunne </w:t>
+      </w:r>
+      <w:r>
+        <w:t>forudsige</w:t>
+      </w:r>
+      <w:r>
+        <w:t>s</w:t>
+      </w:r>
+      <w:r>
+        <w:t>,</w:t>
+      </w:r>
+      <w:r>
+        <w:t xml:space="preserve"> samt</w:t>
+      </w:r>
+      <w:r>
+        <w:t xml:space="preserve"> hvilke patienter som er i risiko for at udvikle komplikationer og have en øget dødelighed. ICD/pacemaker relaterede komplikationer er associeret med øget morbiditet, mortalitet, forlænget </w:t>
+      </w:r>
+      <w:r>
+        <w:t>hospital</w:t>
+      </w:r>
+      <w:r>
+        <w:t>sindlæggelser</w:t>
+      </w:r>
+      <w:r>
+        <w:t xml:space="preserve"> og stigende sundhedsudgifter. </w:t>
+      </w:r>
+      <w:bookmarkStart w:id="1" w:name="_GoBack"/>
+      <w:bookmarkEnd w:id="1"/>
+    </w:p>
+    <w:p>
+      <w:r>
+        <w:t xml:space="preserve">Fordelene ved at få indopereret </w:t>
+      </w:r>
+      <w:proofErr w:type="spellStart"/>
+      <w:r>
+        <w:t>cardiac</w:t>
+      </w:r>
+      <w:proofErr w:type="spellEnd"/>
+      <w:r>
+        <w:t xml:space="preserve"> </w:t>
+      </w:r>
+      <w:proofErr w:type="spellStart"/>
+      <w:r>
+        <w:t>implantable</w:t>
+      </w:r>
+      <w:proofErr w:type="spellEnd"/>
+      <w:r>
+        <w:t xml:space="preserve"> </w:t>
+      </w:r>
+      <w:proofErr w:type="spellStart"/>
+      <w:r>
+        <w:t>electronic</w:t>
+      </w:r>
+      <w:proofErr w:type="spellEnd"/>
+      <w:r>
+        <w:t xml:space="preserve"> </w:t>
+      </w:r>
+      <w:proofErr w:type="spellStart"/>
+      <w:r>
+        <w:t>devices</w:t>
+      </w:r>
+      <w:proofErr w:type="spellEnd"/>
+      <w:r>
+        <w:t xml:space="preserve"> (</w:t>
+      </w:r>
+      <w:proofErr w:type="spellStart"/>
+      <w:r>
+        <w:t>CIED’er</w:t>
+      </w:r>
+      <w:proofErr w:type="spellEnd"/>
+      <w:r>
+        <w:t xml:space="preserve">), herunder pacemakere, </w:t>
+      </w:r>
+      <w:proofErr w:type="spellStart"/>
+      <w:r>
+        <w:t>implanterbar</w:t>
+      </w:r>
+      <w:proofErr w:type="spellEnd"/>
+      <w:r>
+        <w:t xml:space="preserve"> </w:t>
+      </w:r>
+      <w:proofErr w:type="spellStart"/>
+      <w:r>
+        <w:t>cardioverter</w:t>
+      </w:r>
+      <w:proofErr w:type="spellEnd"/>
+      <w:r>
+        <w:t xml:space="preserve"> defibrillatorer (</w:t>
+      </w:r>
+      <w:proofErr w:type="spellStart"/>
+      <w:r>
+        <w:t>ICD’er</w:t>
+      </w:r>
+      <w:proofErr w:type="spellEnd"/>
+      <w:r>
+        <w:t xml:space="preserve">) samt </w:t>
+      </w:r>
+      <w:proofErr w:type="spellStart"/>
+      <w:r>
+        <w:t>biventrikulær</w:t>
+      </w:r>
+      <w:proofErr w:type="spellEnd"/>
+      <w:r>
+        <w:t xml:space="preserve"> </w:t>
+      </w:r>
+      <w:proofErr w:type="spellStart"/>
+      <w:r>
+        <w:t>pacing</w:t>
+      </w:r>
+      <w:proofErr w:type="spellEnd"/>
+      <w:r>
+        <w:t xml:space="preserve">/ kardial </w:t>
+      </w:r>
+      <w:proofErr w:type="spellStart"/>
+      <w:r>
+        <w:t>resynkroniseringsterapi</w:t>
+      </w:r>
+      <w:proofErr w:type="spellEnd"/>
+      <w:r>
+        <w:t xml:space="preserve"> med ICD (CRT-D) eller uden ICD (CRT-P), skal dog opvejes i forhold til risikoen for at få procedurerelaterede og postoperative komplikationer. Det har stor klinisk relevans at få afklaret og forudsige, hvilke patienter som kan udvikle komplikationer før og efter implantation af ICD/pacemaker ved at identificere patientens kendte ko</w:t>
+      </w:r>
+      <w:r>
+        <w:t>-</w:t>
+      </w:r>
+      <w:r>
+        <w:t>morbiditetsbyrde samt medicinstatus.</w:t>
+      </w:r>
+    </w:p>
+    <w:p>
+      <w:bookmarkStart w:id="2" w:name="_Hlk43894117"/>
+      <w:r>
+        <w:t>De overførte o</w:t>
+      </w:r>
+      <w:r>
+        <w:t xml:space="preserve">plysninger vil </w:t>
+      </w:r>
+      <w:r>
+        <w:t xml:space="preserve">derfor </w:t>
+      </w:r>
+      <w:r>
+        <w:t>g</w:t>
+      </w:r>
+      <w:r>
+        <w:t>øre</w:t>
+      </w:r>
+      <w:r>
+        <w:t xml:space="preserve"> det </w:t>
+      </w:r>
+      <w:r>
+        <w:t>muligt</w:t>
+      </w:r>
+      <w:r>
+        <w:t xml:space="preserve"> at </w:t>
+      </w:r>
+      <w:r>
+        <w:t>undersøge om patientens grad af ko</w:t>
+      </w:r>
+      <w:r>
+        <w:t>-</w:t>
+      </w:r>
+      <w:r>
+        <w:t>morbiditet samt medicinstatus er associeret med øget risiko for komplikationer og dødelighed efter implantationen af en ICD/pacemaker</w:t>
+      </w:r>
+      <w:r>
+        <w:t>,</w:t>
+      </w:r>
+      <w:r>
+        <w:t xml:space="preserve"> </w:t>
+      </w:r>
+      <w:r>
+        <w:t>h</w:t>
+      </w:r>
+      <w:r>
+        <w:t xml:space="preserve">vilket er i tråd med </w:t>
+      </w:r>
+      <w:r>
+        <w:t xml:space="preserve">projektmappen formål. </w:t>
+      </w:r>
+    </w:p>
+    <w:bookmarkEnd w:id="2"/>
+    <w:p>
+      <w:pPr>
+        <w:pStyle w:val="Overskrift3"/>
+        <w:rPr>
+          <w:rFonts w:ascii="Times New Roman" w:hAnsi="Times New Roman" w:cs="Times New Roman"/>
+          <w:color w:val="auto"/>
+        </w:rPr>
+      </w:pPr>
+      <w:r>
+        <w:rPr>
+          <w:rFonts w:ascii="Times New Roman" w:hAnsi="Times New Roman" w:cs="Times New Roman"/>
+          <w:color w:val="auto"/>
+        </w:rPr>
+        <w:t>Ændring 03.03.2020</w:t>
+      </w:r>
+    </w:p>
+    <w:p>
       <w:r>
         <w:t>Projektet ønskes opdateret med et datasæt: ”</w:t>
       </w:r>
@@ -162,15 +728,7 @@
         <w:t xml:space="preserve"> </w:t>
       </w:r>
       <w:r>
-        <w:t xml:space="preserve">Formål med projektmappen er at belyse hvordan behandling af forskellige sygdomme påvirker </w:t>
-      </w:r>
-      <w:proofErr w:type="spellStart"/>
-      <w:r>
-        <w:t>kardiovaskulær</w:t>
-      </w:r>
-      <w:proofErr w:type="spellEnd"/>
-      <w:r>
-        <w:t xml:space="preserve"> risiko samt konsekvenserne for patienterne og samfundet. Vi besvarer dette spørgsmål ved at validere </w:t>
+        <w:t xml:space="preserve">Formål med projektmappen er at belyse hvordan behandling af forskellige sygdomme påvirker kardiovaskulær risiko samt konsekvenserne for patienterne og samfundet. Vi besvarer dette spørgsmål ved at validere </w:t>
       </w:r>
       <w:proofErr w:type="spellStart"/>
       <w:r>
@@ -212,11 +770,11 @@
       <w:r>
         <w:t>Projektet ønskes opdateret med det eksterne datasæt DAP_AKY</w:t>
       </w:r>
-      <w:bookmarkStart w:id="0" w:name="_Hlk33696316"/>
+      <w:bookmarkStart w:id="3" w:name="_Hlk33696316"/>
       <w:r>
         <w:t>.sas7bdat</w:t>
       </w:r>
-      <w:bookmarkEnd w:id="0"/>
+      <w:bookmarkEnd w:id="3"/>
       <w:r>
         <w:t>. Datasættet indeholder information fra Dansk Apopleksiregister og ønskes tilføjes da:</w:t>
       </w:r>
@@ -320,6 +878,7 @@
           <w:rFonts w:ascii="Times New Roman" w:hAnsi="Times New Roman" w:cs="Times New Roman"/>
           <w:color w:val="auto"/>
         </w:rPr>
+        <w:lastRenderedPageBreak/>
         <w:t xml:space="preserve">Ændring </w:t>
       </w:r>
       <w:r>
@@ -570,15 +1129,7 @@
       </w:r>
       <w:proofErr w:type="spellEnd"/>
       <w:r>
-        <w:t xml:space="preserve"> som en risikofaktor for at udvikle </w:t>
-      </w:r>
-      <w:proofErr w:type="spellStart"/>
-      <w:r>
-        <w:t>kardiovaskulær</w:t>
-      </w:r>
-      <w:proofErr w:type="spellEnd"/>
-      <w:r>
-        <w:t xml:space="preserve"> sygdom </w:t>
+        <w:t xml:space="preserve"> som en risikofaktor for at udvikle kardiovaskulær sygdom </w:t>
       </w:r>
       <w:r>
         <w:t>f.eks.</w:t>
@@ -645,11 +1196,7 @@
         <w:t xml:space="preserve">udtræk fra Kost, Kræft og Helbred kohorten, data vedr. kostvaner og livsstil på danskere udleveret fra Kræftens Bekæmpelse. En tidligere udgave af dette datasæt er </w:t>
       </w:r>
       <w:r>
-        <w:t xml:space="preserve">blevet tilføjet projektmappen. På den </w:t>
-      </w:r>
-      <w:r>
-        <w:lastRenderedPageBreak/>
-        <w:t xml:space="preserve">baggrund er begrundelsen for at få data på projektmappen stadig den samme, nemlig at udvikling af hjertekarsygdom ser ud til at påvirkes af specifik kost såsom </w:t>
+        <w:t xml:space="preserve">blevet tilføjet projektmappen. På den baggrund er begrundelsen for at få data på projektmappen stadig den samme, nemlig at udvikling af hjertekarsygdom ser ud til at påvirkes af specifik kost såsom </w:t>
       </w:r>
       <w:proofErr w:type="spellStart"/>
       <w:r>
@@ -770,15 +1317,7 @@
       </w:r>
       <w:proofErr w:type="spellEnd"/>
       <w:r>
-        <w:t xml:space="preserve">, klinisk tilstand og behandling under indlæggelse. Data er nødvendige for muligheden for en mere klinisk karakteristik af disse patienter for at kunne relatere disse til deres risiko for yderligere </w:t>
-      </w:r>
-      <w:proofErr w:type="spellStart"/>
-      <w:r>
-        <w:t>kardiovaskulær</w:t>
-      </w:r>
-      <w:proofErr w:type="spellEnd"/>
-      <w:r>
-        <w:t xml:space="preserve"> sygdom.</w:t>
+        <w:t>, klinisk tilstand og behandling under indlæggelse. Data er nødvendige for muligheden for en mere klinisk karakteristik af disse patienter for at kunne relatere disse til deres risiko for yderligere kardiovaskulær sygdom.</w:t>
       </w:r>
     </w:p>
     <w:p>
@@ -794,6 +1333,7 @@
           <w:rFonts w:ascii="Times New Roman" w:hAnsi="Times New Roman" w:cs="Times New Roman"/>
           <w:color w:val="auto"/>
         </w:rPr>
+        <w:lastRenderedPageBreak/>
         <w:t xml:space="preserve">Ændring </w:t>
       </w:r>
       <w:r>
@@ -1031,15 +1571,7 @@
       </w:r>
       <w:proofErr w:type="spellEnd"/>
       <w:r>
-        <w:t xml:space="preserve"> når man ønsker at sammenligne kost og </w:t>
-      </w:r>
-      <w:proofErr w:type="spellStart"/>
-      <w:r>
-        <w:t>kardiovaskulær</w:t>
-      </w:r>
-      <w:proofErr w:type="spellEnd"/>
-      <w:r>
-        <w:t xml:space="preserve"> risiko</w:t>
+        <w:t xml:space="preserve"> når man ønsker at sammenligne kost og kardiovaskulær risiko</w:t>
       </w:r>
       <w:r>
         <w:t>.</w:t>
@@ -1062,7 +1594,6 @@
           <w:sz w:val="22"/>
           <w:szCs w:val="22"/>
         </w:rPr>
-        <w:lastRenderedPageBreak/>
         <w:t xml:space="preserve">Indstilling om godkendelse af projekt </w:t>
       </w:r>
     </w:p>
@@ -1193,21 +1724,7 @@
         <w:rPr>
           <w:rFonts w:ascii="Charter" w:hAnsi="Charter"/>
         </w:rPr>
-        <w:t xml:space="preserve">Hjertekarsygdom – Sygdomsbehandling og </w:t>
-      </w:r>
-      <w:proofErr w:type="spellStart"/>
-      <w:r>
-        <w:rPr>
-          <w:rFonts w:ascii="Charter" w:hAnsi="Charter"/>
-        </w:rPr>
-        <w:t>kardiovaskulær</w:t>
-      </w:r>
-      <w:proofErr w:type="spellEnd"/>
-      <w:r>
-        <w:rPr>
-          <w:rFonts w:ascii="Charter" w:hAnsi="Charter"/>
-        </w:rPr>
-        <w:t xml:space="preserve"> risiko</w:t>
+        <w:t>Hjertekarsygdom – Sygdomsbehandling og kardiovaskulær risiko</w:t>
       </w:r>
     </w:p>
     <w:p>
@@ -1263,35 +1780,7 @@
         <w:rPr>
           <w:rFonts w:ascii="Charter" w:hAnsi="Charter"/>
         </w:rPr>
-        <w:t xml:space="preserve">at belyse hvordan behandling af forskellige sygdomme påvirker </w:t>
-      </w:r>
-      <w:proofErr w:type="spellStart"/>
-      <w:r>
-        <w:rPr>
-          <w:rFonts w:ascii="Charter" w:hAnsi="Charter"/>
-        </w:rPr>
-        <w:t>kardiovaskulær</w:t>
-      </w:r>
-      <w:proofErr w:type="spellEnd"/>
-      <w:r>
-        <w:rPr>
-          <w:rFonts w:ascii="Charter" w:hAnsi="Charter"/>
-        </w:rPr>
-        <w:t xml:space="preserve"> risiko samt konsekvenserne for patienterne og samfundet. Det er også velkendt af hormonpræparater kan påvirke </w:t>
-      </w:r>
-      <w:proofErr w:type="spellStart"/>
-      <w:r>
-        <w:rPr>
-          <w:rFonts w:ascii="Charter" w:hAnsi="Charter"/>
-        </w:rPr>
-        <w:t>kardiovaskulær</w:t>
-      </w:r>
-      <w:proofErr w:type="spellEnd"/>
-      <w:r>
-        <w:rPr>
-          <w:rFonts w:ascii="Charter" w:hAnsi="Charter"/>
-        </w:rPr>
-        <w:t xml:space="preserve"> risiko, at stråling undertiden kan skade hjertet – og derudover er der påvirkninger som endnu ikke er afklaret. Det er derfor af stor betydning at kunne benytte de unikke danske nationale registre for at etablere kohorter, der er baseret på validt, </w:t>
+        <w:t xml:space="preserve">at belyse hvordan behandling af forskellige sygdomme påvirker kardiovaskulær risiko samt konsekvenserne for patienterne og samfundet. Det er også velkendt af hormonpræparater kan påvirke kardiovaskulær risiko, at stråling undertiden kan skade hjertet – og derudover er der påvirkninger som endnu ikke er afklaret. Det er derfor af stor betydning at kunne benytte de unikke danske nationale registre for at etablere kohorter, der er baseret på validt, </w:t>
       </w:r>
       <w:proofErr w:type="spellStart"/>
       <w:r>
@@ -1324,6 +1813,7 @@
           <w:sz w:val="22"/>
           <w:szCs w:val="22"/>
         </w:rPr>
+        <w:lastRenderedPageBreak/>
         <w:t>Population</w:t>
       </w:r>
     </w:p>
@@ -1707,34 +2197,7 @@
           <w:sz w:val="22"/>
           <w:szCs w:val="22"/>
         </w:rPr>
-        <w:t xml:space="preserve">hvordan behandling af forskellige sygdomme påvirker </w:t>
-      </w:r>
-      <w:proofErr w:type="spellStart"/>
-      <w:r>
-        <w:rPr>
-          <w:rFonts w:ascii="Charter" w:hAnsi="Charter"/>
-          <w:sz w:val="22"/>
-          <w:szCs w:val="22"/>
-        </w:rPr>
-        <w:t>kardiovaskulær</w:t>
-      </w:r>
-      <w:proofErr w:type="spellEnd"/>
-      <w:r>
-        <w:rPr>
-          <w:rFonts w:ascii="Charter" w:hAnsi="Charter"/>
-          <w:sz w:val="22"/>
-          <w:szCs w:val="22"/>
-        </w:rPr>
-        <w:t xml:space="preserve"> </w:t>
-      </w:r>
-      <w:r>
-        <w:rPr>
-          <w:rFonts w:ascii="Charter" w:hAnsi="Charter"/>
-          <w:sz w:val="22"/>
-          <w:szCs w:val="22"/>
-        </w:rPr>
-        <w:lastRenderedPageBreak/>
-        <w:t>risiko samt konsekvenserne for patienterne og samfundet</w:t>
+        <w:t>hvordan behandling af forskellige sygdomme påvirker kardiovaskulær risiko samt konsekvenserne for patienterne og samfundet</w:t>
       </w:r>
       <w:r>
         <w:rPr>
@@ -2672,6 +3135,7 @@
                 <w:sz w:val="18"/>
                 <w:szCs w:val="18"/>
               </w:rPr>
+              <w:lastRenderedPageBreak/>
               <w:t xml:space="preserve">Kontaktperson </w:t>
             </w:r>
           </w:p>
@@ -3291,27 +3755,7 @@
                 <w:sz w:val="20"/>
                 <w:szCs w:val="20"/>
               </w:rPr>
-              <w:t xml:space="preserve">Anna </w:t>
-            </w:r>
-            <w:proofErr w:type="spellStart"/>
-            <w:r>
-              <w:rPr>
-                <w:rFonts w:ascii="Charter" w:hAnsi="Charter"/>
-                <w:color w:val="000000"/>
-                <w:sz w:val="20"/>
-                <w:szCs w:val="20"/>
-              </w:rPr>
-              <w:t>Gundlund</w:t>
-            </w:r>
-            <w:proofErr w:type="spellEnd"/>
-            <w:r>
-              <w:rPr>
-                <w:rFonts w:ascii="Charter" w:hAnsi="Charter"/>
-                <w:color w:val="000000"/>
-                <w:sz w:val="20"/>
-                <w:szCs w:val="20"/>
-              </w:rPr>
-              <w:t xml:space="preserve"> Lorentzen</w:t>
+              <w:t>Anna Gundlund Lorentzen</w:t>
             </w:r>
           </w:p>
         </w:tc>
@@ -4238,7 +4682,6 @@
                 <w:lang w:val="en-US"/>
               </w:rPr>
             </w:pPr>
-            <w:proofErr w:type="spellStart"/>
             <w:r>
               <w:rPr>
                 <w:rFonts w:ascii="Charter" w:hAnsi="Charter"/>
@@ -4247,31 +4690,8 @@
                 <w:szCs w:val="20"/>
                 <w:lang w:val="en-US"/>
               </w:rPr>
-              <w:t>Jannik</w:t>
-            </w:r>
-            <w:proofErr w:type="spellEnd"/>
-            <w:r>
-              <w:rPr>
-                <w:rFonts w:ascii="Charter" w:hAnsi="Charter"/>
-                <w:color w:val="000000"/>
-                <w:sz w:val="20"/>
-                <w:szCs w:val="20"/>
-                <w:lang w:val="en-US"/>
-              </w:rPr>
-              <w:t xml:space="preserve"> </w:t>
-            </w:r>
-            <w:proofErr w:type="spellStart"/>
-            <w:r>
-              <w:rPr>
-                <w:rFonts w:ascii="Charter" w:hAnsi="Charter"/>
-                <w:color w:val="000000"/>
-                <w:sz w:val="20"/>
-                <w:szCs w:val="20"/>
-                <w:lang w:val="en-US"/>
-              </w:rPr>
-              <w:t>Pallisgaard</w:t>
-            </w:r>
-            <w:proofErr w:type="spellEnd"/>
+              <w:t>Jannik Pallisgaard</w:t>
+            </w:r>
           </w:p>
         </w:tc>
         <w:tc>
@@ -5557,7 +5977,6 @@
                 <w:sz w:val="20"/>
                 <w:szCs w:val="20"/>
               </w:rPr>
-              <w:lastRenderedPageBreak/>
               <w:t>Majbritt Tang Svendsen</w:t>
             </w:r>
           </w:p>
@@ -7604,6 +8023,7 @@
                 <w:szCs w:val="20"/>
                 <w:lang w:val="en-US"/>
               </w:rPr>
+              <w:lastRenderedPageBreak/>
               <w:t>Andrea Kjellström Wagner</w:t>
             </w:r>
           </w:p>
@@ -8710,19 +9130,8 @@
                 <w:sz w:val="20"/>
                 <w:szCs w:val="20"/>
               </w:rPr>
-              <w:t xml:space="preserve">Charlotte </w:t>
-            </w:r>
-            <w:proofErr w:type="spellStart"/>
-            <w:r>
-              <w:rPr>
-                <w:rFonts w:ascii="Charter" w:hAnsi="Charter"/>
-                <w:color w:val="000000"/>
-                <w:sz w:val="20"/>
-                <w:szCs w:val="20"/>
-              </w:rPr>
-              <w:t>Glinge</w:t>
-            </w:r>
-            <w:proofErr w:type="spellEnd"/>
+              <w:t>Charlotte Glinge</w:t>
+            </w:r>
           </w:p>
         </w:tc>
         <w:tc>
@@ -8902,19 +9311,8 @@
                 <w:sz w:val="20"/>
                 <w:szCs w:val="20"/>
               </w:rPr>
-              <w:t xml:space="preserve">Dan Eik </w:t>
-            </w:r>
-            <w:proofErr w:type="spellStart"/>
-            <w:r>
-              <w:rPr>
-                <w:rFonts w:ascii="Charter" w:hAnsi="Charter"/>
-                <w:color w:val="000000"/>
-                <w:sz w:val="20"/>
-                <w:szCs w:val="20"/>
-              </w:rPr>
-              <w:t>Høfsten</w:t>
-            </w:r>
-            <w:proofErr w:type="spellEnd"/>
+              <w:t>Dan Eik Høfsten</w:t>
+            </w:r>
           </w:p>
         </w:tc>
         <w:tc>
@@ -10025,45 +10423,14 @@
                 <w:szCs w:val="20"/>
               </w:rPr>
             </w:pPr>
-            <w:proofErr w:type="spellStart"/>
-            <w:r>
-              <w:rPr>
-                <w:rFonts w:ascii="Charter" w:hAnsi="Charter"/>
-                <w:color w:val="000000"/>
-                <w:sz w:val="20"/>
-                <w:szCs w:val="20"/>
-              </w:rPr>
-              <w:t>Grimur</w:t>
-            </w:r>
-            <w:proofErr w:type="spellEnd"/>
-            <w:r>
-              <w:rPr>
-                <w:rFonts w:ascii="Charter" w:hAnsi="Charter"/>
-                <w:color w:val="000000"/>
-                <w:sz w:val="20"/>
-                <w:szCs w:val="20"/>
-              </w:rPr>
-              <w:t xml:space="preserve"> </w:t>
-            </w:r>
-            <w:proofErr w:type="spellStart"/>
-            <w:r>
-              <w:rPr>
-                <w:rFonts w:ascii="Charter" w:hAnsi="Charter"/>
-                <w:color w:val="000000"/>
-                <w:sz w:val="20"/>
-                <w:szCs w:val="20"/>
-              </w:rPr>
-              <w:t>Høgnason</w:t>
-            </w:r>
-            <w:proofErr w:type="spellEnd"/>
-            <w:r>
-              <w:rPr>
-                <w:rFonts w:ascii="Charter" w:hAnsi="Charter"/>
-                <w:color w:val="000000"/>
-                <w:sz w:val="20"/>
-                <w:szCs w:val="20"/>
-              </w:rPr>
-              <w:t xml:space="preserve"> Mohr</w:t>
+            <w:r>
+              <w:rPr>
+                <w:rFonts w:ascii="Charter" w:hAnsi="Charter"/>
+                <w:color w:val="000000"/>
+                <w:sz w:val="20"/>
+                <w:szCs w:val="20"/>
+              </w:rPr>
+              <w:t>Grimur Høgnason Mohr</w:t>
             </w:r>
           </w:p>
         </w:tc>
@@ -10798,7 +11165,6 @@
                 <w:sz w:val="20"/>
                 <w:szCs w:val="20"/>
               </w:rPr>
-              <w:lastRenderedPageBreak/>
               <w:t>Jasmine Melissa Madsen</w:t>
             </w:r>
           </w:p>
@@ -12673,6 +13039,7 @@
                 <w:sz w:val="20"/>
                 <w:szCs w:val="20"/>
               </w:rPr>
+              <w:lastRenderedPageBreak/>
               <w:t xml:space="preserve">Louise Feldborg Lyckhage </w:t>
             </w:r>
           </w:p>
@@ -15015,37 +15382,15 @@
                 <w:szCs w:val="20"/>
               </w:rPr>
             </w:pPr>
-            <w:proofErr w:type="spellStart"/>
-            <w:r>
-              <w:rPr>
-                <w:rFonts w:ascii="Charter" w:hAnsi="Charter"/>
-                <w:color w:val="000000"/>
-                <w:sz w:val="20"/>
-                <w:szCs w:val="20"/>
-              </w:rPr>
-              <w:t>Nertila</w:t>
-            </w:r>
-            <w:proofErr w:type="spellEnd"/>
-            <w:r>
-              <w:rPr>
-                <w:rFonts w:ascii="Charter" w:hAnsi="Charter"/>
-                <w:color w:val="000000"/>
-                <w:sz w:val="20"/>
-                <w:szCs w:val="20"/>
-              </w:rPr>
-              <w:t xml:space="preserve"> </w:t>
-            </w:r>
-            <w:proofErr w:type="spellStart"/>
-            <w:r>
-              <w:rPr>
-                <w:rFonts w:ascii="Charter" w:hAnsi="Charter"/>
-                <w:color w:val="000000"/>
-                <w:sz w:val="20"/>
-                <w:szCs w:val="20"/>
-              </w:rPr>
-              <w:t>Zylyftari</w:t>
-            </w:r>
-            <w:proofErr w:type="spellEnd"/>
+            <w:r>
+              <w:rPr>
+                <w:rFonts w:ascii="Charter" w:hAnsi="Charter"/>
+                <w:color w:val="000000"/>
+                <w:sz w:val="20"/>
+                <w:szCs w:val="20"/>
+              </w:rPr>
+              <w:t>Nertila Zylyftari</w:t>
+            </w:r>
           </w:p>
         </w:tc>
         <w:tc>
@@ -15406,7 +15751,6 @@
                 <w:sz w:val="20"/>
                 <w:szCs w:val="20"/>
               </w:rPr>
-              <w:lastRenderedPageBreak/>
               <w:t xml:space="preserve">Nicola </w:t>
             </w:r>
             <w:proofErr w:type="spellStart"/>
@@ -17228,19 +17572,8 @@
                 <w:sz w:val="20"/>
                 <w:szCs w:val="20"/>
               </w:rPr>
-              <w:t xml:space="preserve">Rasmus </w:t>
-            </w:r>
-            <w:proofErr w:type="spellStart"/>
-            <w:r>
-              <w:rPr>
-                <w:rFonts w:ascii="Charter" w:hAnsi="Charter" w:cs="Segoe UI"/>
-                <w:color w:val="212529"/>
-                <w:sz w:val="20"/>
-                <w:szCs w:val="20"/>
-              </w:rPr>
-              <w:t>Rørth</w:t>
-            </w:r>
-            <w:proofErr w:type="spellEnd"/>
+              <w:t>Rasmus Rørth</w:t>
+            </w:r>
           </w:p>
         </w:tc>
         <w:tc>
@@ -17420,19 +17753,8 @@
                 <w:sz w:val="20"/>
                 <w:szCs w:val="20"/>
               </w:rPr>
-              <w:t xml:space="preserve">Reza </w:t>
-            </w:r>
-            <w:proofErr w:type="spellStart"/>
-            <w:r>
-              <w:rPr>
-                <w:rFonts w:ascii="Charter" w:hAnsi="Charter" w:cs="Segoe UI"/>
-                <w:color w:val="212529"/>
-                <w:sz w:val="20"/>
-                <w:szCs w:val="20"/>
-              </w:rPr>
-              <w:t>Jabbari</w:t>
-            </w:r>
-            <w:proofErr w:type="spellEnd"/>
+              <w:t>Reza Jabbari</w:t>
+            </w:r>
           </w:p>
         </w:tc>
         <w:tc>
@@ -17974,6 +18296,7 @@
                 <w:sz w:val="20"/>
                 <w:szCs w:val="20"/>
               </w:rPr>
+              <w:lastRenderedPageBreak/>
               <w:t>Sidsel Møller</w:t>
             </w:r>
           </w:p>
@@ -20116,6 +20439,52 @@
                 <w:szCs w:val="22"/>
               </w:rPr>
             </w:pPr>
+            <w:r>
+              <w:rPr>
+                <w:noProof/>
+              </w:rPr>
+              <w:drawing>
+                <wp:inline distT="0" distB="0" distL="0" distR="0" wp14:anchorId="1CA9921E" wp14:editId="30574DAF">
+                  <wp:extent cx="1530350" cy="530225"/>
+                  <wp:effectExtent l="0" t="0" r="0" b="3175"/>
+                  <wp:docPr id="1" name="Billede 1"/>
+                  <wp:cNvGraphicFramePr/>
+                  <a:graphic xmlns:a="http://schemas.openxmlformats.org/drawingml/2006/main">
+                    <a:graphicData uri="http://schemas.openxmlformats.org/drawingml/2006/picture">
+                      <pic:pic xmlns:pic="http://schemas.openxmlformats.org/drawingml/2006/picture">
+                        <pic:nvPicPr>
+                          <pic:cNvPr id="1" name="Billede 1"/>
+                          <pic:cNvPicPr/>
+                        </pic:nvPicPr>
+                        <pic:blipFill>
+                          <a:blip r:embed="rId8">
+                            <a:extLst>
+                              <a:ext uri="{28A0092B-C50C-407E-A947-70E740481C1C}">
+                                <a14:useLocalDpi xmlns:a14="http://schemas.microsoft.com/office/drawing/2010/main" val="0"/>
+                              </a:ext>
+                            </a:extLst>
+                          </a:blip>
+                          <a:srcRect/>
+                          <a:stretch>
+                            <a:fillRect/>
+                          </a:stretch>
+                        </pic:blipFill>
+                        <pic:spPr bwMode="auto">
+                          <a:xfrm>
+                            <a:off x="0" y="0"/>
+                            <a:ext cx="1530350" cy="530225"/>
+                          </a:xfrm>
+                          <a:prstGeom prst="rect">
+                            <a:avLst/>
+                          </a:prstGeom>
+                          <a:noFill/>
+                        </pic:spPr>
+                      </pic:pic>
+                    </a:graphicData>
+                  </a:graphic>
+                </wp:inline>
+              </w:drawing>
+            </w:r>
           </w:p>
           <w:p>
             <w:pPr>
@@ -20486,8 +20855,6 @@
           <w:docGrid w:linePitch="360"/>
         </w:sectPr>
       </w:pPr>
-      <w:bookmarkStart w:id="1" w:name="_GoBack"/>
-      <w:bookmarkEnd w:id="1"/>
     </w:p>
     <w:p>
       <w:pPr>
@@ -20508,8 +20875,8 @@
       </w:pPr>
     </w:p>
     <w:sectPr>
-      <w:headerReference w:type="default" r:id="rId8"/>
-      <w:footerReference w:type="default" r:id="rId9"/>
+      <w:headerReference w:type="default" r:id="rId9"/>
+      <w:footerReference w:type="default" r:id="rId10"/>
       <w:pgSz w:w="11906" w:h="16838"/>
       <w:pgMar w:top="1021" w:right="794" w:bottom="1247" w:left="1191" w:header="454" w:footer="454" w:gutter="0"/>
       <w:cols w:space="708"/>
@@ -20874,6 +21241,119 @@
     </w:lvl>
   </w:abstractNum>
   <w:abstractNum w:abstractNumId="3" w15:restartNumberingAfterBreak="0">
+    <w:nsid w:val="080C7307"/>
+    <w:multiLevelType w:val="hybridMultilevel"/>
+    <w:tmpl w:val="84202752"/>
+    <w:lvl w:ilvl="0" w:tplc="04060001">
+      <w:start w:val="1"/>
+      <w:numFmt w:val="bullet"/>
+      <w:lvlText w:val=""/>
+      <w:lvlJc w:val="left"/>
+      <w:pPr>
+        <w:ind w:left="720" w:hanging="360"/>
+      </w:pPr>
+      <w:rPr>
+        <w:rFonts w:ascii="Symbol" w:hAnsi="Symbol" w:hint="default"/>
+      </w:rPr>
+    </w:lvl>
+    <w:lvl w:ilvl="1" w:tplc="04060003">
+      <w:start w:val="1"/>
+      <w:numFmt w:val="bullet"/>
+      <w:lvlText w:val="o"/>
+      <w:lvlJc w:val="left"/>
+      <w:pPr>
+        <w:ind w:left="1440" w:hanging="360"/>
+      </w:pPr>
+      <w:rPr>
+        <w:rFonts w:ascii="Courier New" w:hAnsi="Courier New" w:cs="Courier New" w:hint="default"/>
+      </w:rPr>
+    </w:lvl>
+    <w:lvl w:ilvl="2" w:tplc="04060005">
+      <w:start w:val="1"/>
+      <w:numFmt w:val="bullet"/>
+      <w:lvlText w:val=""/>
+      <w:lvlJc w:val="left"/>
+      <w:pPr>
+        <w:ind w:left="2160" w:hanging="360"/>
+      </w:pPr>
+      <w:rPr>
+        <w:rFonts w:ascii="Wingdings" w:hAnsi="Wingdings" w:hint="default"/>
+      </w:rPr>
+    </w:lvl>
+    <w:lvl w:ilvl="3" w:tplc="04060001" w:tentative="1">
+      <w:start w:val="1"/>
+      <w:numFmt w:val="bullet"/>
+      <w:lvlText w:val=""/>
+      <w:lvlJc w:val="left"/>
+      <w:pPr>
+        <w:ind w:left="2880" w:hanging="360"/>
+      </w:pPr>
+      <w:rPr>
+        <w:rFonts w:ascii="Symbol" w:hAnsi="Symbol" w:hint="default"/>
+      </w:rPr>
+    </w:lvl>
+    <w:lvl w:ilvl="4" w:tplc="04060003" w:tentative="1">
+      <w:start w:val="1"/>
+      <w:numFmt w:val="bullet"/>
+      <w:lvlText w:val="o"/>
+      <w:lvlJc w:val="left"/>
+      <w:pPr>
+        <w:ind w:left="3600" w:hanging="360"/>
+      </w:pPr>
+      <w:rPr>
+        <w:rFonts w:ascii="Courier New" w:hAnsi="Courier New" w:cs="Courier New" w:hint="default"/>
+      </w:rPr>
+    </w:lvl>
+    <w:lvl w:ilvl="5" w:tplc="04060005" w:tentative="1">
+      <w:start w:val="1"/>
+      <w:numFmt w:val="bullet"/>
+      <w:lvlText w:val=""/>
+      <w:lvlJc w:val="left"/>
+      <w:pPr>
+        <w:ind w:left="4320" w:hanging="360"/>
+      </w:pPr>
+      <w:rPr>
+        <w:rFonts w:ascii="Wingdings" w:hAnsi="Wingdings" w:hint="default"/>
+      </w:rPr>
+    </w:lvl>
+    <w:lvl w:ilvl="6" w:tplc="04060001" w:tentative="1">
+      <w:start w:val="1"/>
+      <w:numFmt w:val="bullet"/>
+      <w:lvlText w:val=""/>
+      <w:lvlJc w:val="left"/>
+      <w:pPr>
+        <w:ind w:left="5040" w:hanging="360"/>
+      </w:pPr>
+      <w:rPr>
+        <w:rFonts w:ascii="Symbol" w:hAnsi="Symbol" w:hint="default"/>
+      </w:rPr>
+    </w:lvl>
+    <w:lvl w:ilvl="7" w:tplc="04060003" w:tentative="1">
+      <w:start w:val="1"/>
+      <w:numFmt w:val="bullet"/>
+      <w:lvlText w:val="o"/>
+      <w:lvlJc w:val="left"/>
+      <w:pPr>
+        <w:ind w:left="5760" w:hanging="360"/>
+      </w:pPr>
+      <w:rPr>
+        <w:rFonts w:ascii="Courier New" w:hAnsi="Courier New" w:cs="Courier New" w:hint="default"/>
+      </w:rPr>
+    </w:lvl>
+    <w:lvl w:ilvl="8" w:tplc="04060005" w:tentative="1">
+      <w:start w:val="1"/>
+      <w:numFmt w:val="bullet"/>
+      <w:lvlText w:val=""/>
+      <w:lvlJc w:val="left"/>
+      <w:pPr>
+        <w:ind w:left="6480" w:hanging="360"/>
+      </w:pPr>
+      <w:rPr>
+        <w:rFonts w:ascii="Wingdings" w:hAnsi="Wingdings" w:hint="default"/>
+      </w:rPr>
+    </w:lvl>
+  </w:abstractNum>
+  <w:abstractNum w:abstractNumId="4" w15:restartNumberingAfterBreak="0">
     <w:nsid w:val="0F5F6B89"/>
     <w:multiLevelType w:val="hybridMultilevel"/>
     <w:tmpl w:val="3C4447D6"/>
@@ -20986,7 +21466,7 @@
       </w:rPr>
     </w:lvl>
   </w:abstractNum>
-  <w:abstractNum w:abstractNumId="4" w15:restartNumberingAfterBreak="0">
+  <w:abstractNum w:abstractNumId="5" w15:restartNumberingAfterBreak="0">
     <w:nsid w:val="14A6548B"/>
     <w:multiLevelType w:val="hybridMultilevel"/>
     <w:tmpl w:val="37CE5C8A"/>
@@ -21099,7 +21579,7 @@
       </w:rPr>
     </w:lvl>
   </w:abstractNum>
-  <w:abstractNum w:abstractNumId="5" w15:restartNumberingAfterBreak="0">
+  <w:abstractNum w:abstractNumId="6" w15:restartNumberingAfterBreak="0">
     <w:nsid w:val="48C443C9"/>
     <w:multiLevelType w:val="hybridMultilevel"/>
     <w:tmpl w:val="00EE1250"/>
@@ -21209,16 +21689,19 @@
     <w:abstractNumId w:val="2"/>
   </w:num>
   <w:num w:numId="3">
-    <w:abstractNumId w:val="3"/>
+    <w:abstractNumId w:val="4"/>
   </w:num>
   <w:num w:numId="4">
     <w:abstractNumId w:val="0"/>
   </w:num>
   <w:num w:numId="5">
+    <w:abstractNumId w:val="6"/>
+  </w:num>
+  <w:num w:numId="6">
     <w:abstractNumId w:val="5"/>
   </w:num>
-  <w:num w:numId="6">
-    <w:abstractNumId w:val="4"/>
+  <w:num w:numId="7">
+    <w:abstractNumId w:val="3"/>
   </w:num>
 </w:numbering>
 </file>
@@ -22013,7 +22496,6 @@
     <w:name w:val="Normal (Web)"/>
     <w:basedOn w:val="Normal"/>
     <w:uiPriority w:val="99"/>
-    <w:semiHidden/>
     <w:unhideWhenUsed/>
     <w:rsid w:val="005A1F55"/>
     <w:pPr>
@@ -22024,6 +22506,14 @@
       <w:sz w:val="22"/>
       <w:szCs w:val="22"/>
     </w:rPr>
+  </w:style>
+  <w:style w:type="paragraph" w:customStyle="1" w:styleId="detail-content">
+    <w:name w:val="detail-content"/>
+    <w:basedOn w:val="Normal"/>
+    <w:rsid w:val="00D93BF9"/>
+    <w:pPr>
+      <w:spacing w:before="100" w:beforeAutospacing="1" w:after="100" w:afterAutospacing="1"/>
+    </w:pPr>
   </w:style>
 </w:styles>
 </file>

--- a/Project information/6818 Hjertekarsygdom Sygdomsbehandling og kardiovaskulaer risiko/Ansøgning Hjertekarsygdom – Sygdomsbehandling og kardiovaskulaer risiko.docx
+++ b/Project information/6818 Hjertekarsygdom Sygdomsbehandling og kardiovaskulaer risiko/Ansøgning Hjertekarsygdom – Sygdomsbehandling og kardiovaskulaer risiko.docx
@@ -57,8 +57,7 @@
           <w:sz w:val="22"/>
           <w:szCs w:val="22"/>
         </w:rPr>
-        <w:tab/>
-        <w:t>Dato</w:t>
+        <w:t xml:space="preserve">                 </w:t>
       </w:r>
       <w:r>
         <w:rPr>
@@ -66,7 +65,7 @@
           <w:sz w:val="22"/>
           <w:szCs w:val="22"/>
         </w:rPr>
-        <w:t xml:space="preserve"> </w:t>
+        <w:t>Dato</w:t>
       </w:r>
       <w:r>
         <w:rPr>
@@ -74,7 +73,7 @@
           <w:sz w:val="22"/>
           <w:szCs w:val="22"/>
         </w:rPr>
-        <w:t>24</w:t>
+        <w:t xml:space="preserve"> </w:t>
       </w:r>
       <w:r>
         <w:rPr>
@@ -82,7 +81,7 @@
           <w:sz w:val="22"/>
           <w:szCs w:val="22"/>
         </w:rPr>
-        <w:t xml:space="preserve">. </w:t>
+        <w:t>04</w:t>
       </w:r>
       <w:r>
         <w:rPr>
@@ -90,7 +89,7 @@
           <w:sz w:val="22"/>
           <w:szCs w:val="22"/>
         </w:rPr>
-        <w:t>juni</w:t>
+        <w:t xml:space="preserve">. </w:t>
       </w:r>
       <w:r>
         <w:rPr>
@@ -98,6 +97,14 @@
           <w:sz w:val="22"/>
           <w:szCs w:val="22"/>
         </w:rPr>
+        <w:t>november</w:t>
+      </w:r>
+      <w:r>
+        <w:rPr>
+          <w:rFonts w:ascii="Charter" w:hAnsi="Charter"/>
+          <w:sz w:val="22"/>
+          <w:szCs w:val="22"/>
+        </w:rPr>
         <w:t xml:space="preserve"> 2020</w:t>
       </w:r>
     </w:p>
@@ -133,6 +140,15 @@
         </w:rPr>
         <w:t>6818/ Jørn Korsbø Petersen</w:t>
       </w:r>
+    </w:p>
+    <w:p>
+      <w:pPr>
+        <w:rPr>
+          <w:rFonts w:ascii="Charter" w:hAnsi="Charter"/>
+          <w:sz w:val="22"/>
+          <w:szCs w:val="22"/>
+        </w:rPr>
+      </w:pPr>
     </w:p>
     <w:p>
       <w:pPr>
@@ -147,11 +163,251 @@
           <w:rFonts w:ascii="Times New Roman" w:hAnsi="Times New Roman" w:cs="Times New Roman"/>
           <w:color w:val="auto"/>
         </w:rPr>
-        <w:t>Ændring 26.06.2020</w:t>
+        <w:t>Ændring 04.11.2020</w:t>
+      </w:r>
+    </w:p>
+    <w:p>
+      <w:r>
+        <w:rPr>
+          <w:color w:val="000000"/>
+          <w:bdr w:val="none" w:sz="0" w:space="0" w:color="auto" w:frame="1"/>
+          <w:shd w:val="clear" w:color="auto" w:fill="FFFFFF"/>
+        </w:rPr>
+        <w:t xml:space="preserve">Projektet ønskes opdateret med </w:t>
+      </w:r>
+      <w:r>
+        <w:rPr>
+          <w:color w:val="000000"/>
+          <w:bdr w:val="none" w:sz="0" w:space="0" w:color="auto" w:frame="1"/>
+          <w:shd w:val="clear" w:color="auto" w:fill="FFFFFF"/>
+        </w:rPr>
+        <w:t>7</w:t>
+      </w:r>
+      <w:r>
+        <w:rPr>
+          <w:color w:val="000000"/>
+          <w:bdr w:val="none" w:sz="0" w:space="0" w:color="auto" w:frame="1"/>
+          <w:shd w:val="clear" w:color="auto" w:fill="FFFFFF"/>
+        </w:rPr>
+        <w:t xml:space="preserve"> </w:t>
+      </w:r>
+      <w:r>
+        <w:t xml:space="preserve">eksterne </w:t>
+      </w:r>
+      <w:r>
+        <w:rPr>
+          <w:color w:val="000000"/>
+          <w:bdr w:val="none" w:sz="0" w:space="0" w:color="auto" w:frame="1"/>
+          <w:shd w:val="clear" w:color="auto" w:fill="FFFFFF"/>
+        </w:rPr>
+        <w:t>datasæt</w:t>
+      </w:r>
+      <w:r>
+        <w:rPr>
+          <w:color w:val="000000"/>
+          <w:bdr w:val="none" w:sz="0" w:space="0" w:color="auto" w:frame="1"/>
+          <w:shd w:val="clear" w:color="auto" w:fill="FFFFFF"/>
+        </w:rPr>
+        <w:t xml:space="preserve">. </w:t>
+      </w:r>
+      <w:r>
+        <w:rPr>
+          <w:color w:val="000000"/>
+          <w:bdr w:val="none" w:sz="0" w:space="0" w:color="auto" w:frame="1"/>
+          <w:shd w:val="clear" w:color="auto" w:fill="FFFFFF"/>
+        </w:rPr>
+        <w:t>Navngivet; D</w:t>
+      </w:r>
+      <w:r>
+        <w:rPr>
+          <w:color w:val="000000"/>
+          <w:bdr w:val="none" w:sz="0" w:space="0" w:color="auto" w:frame="1"/>
+          <w:shd w:val="clear" w:color="auto" w:fill="FFFFFF"/>
+        </w:rPr>
+        <w:t>st_labka_2020_09_09</w:t>
+      </w:r>
+      <w:r>
+        <w:rPr>
+          <w:color w:val="000000"/>
+          <w:bdr w:val="none" w:sz="0" w:space="0" w:color="auto" w:frame="1"/>
+          <w:shd w:val="clear" w:color="auto" w:fill="FFFFFF"/>
+        </w:rPr>
+        <w:t>; D</w:t>
+      </w:r>
+      <w:r>
+        <w:rPr>
+          <w:color w:val="000000"/>
+          <w:bdr w:val="none" w:sz="0" w:space="0" w:color="auto" w:frame="1"/>
+          <w:shd w:val="clear" w:color="auto" w:fill="FFFFFF"/>
+        </w:rPr>
+        <w:t>st_lifenet_data_2020_09_09</w:t>
+      </w:r>
+      <w:r>
+        <w:rPr>
+          <w:color w:val="000000"/>
+          <w:bdr w:val="none" w:sz="0" w:space="0" w:color="auto" w:frame="1"/>
+          <w:shd w:val="clear" w:color="auto" w:fill="FFFFFF"/>
+        </w:rPr>
+        <w:t>; D</w:t>
+      </w:r>
+      <w:r>
+        <w:rPr>
+          <w:color w:val="000000"/>
+          <w:bdr w:val="none" w:sz="0" w:space="0" w:color="auto" w:frame="1"/>
+          <w:shd w:val="clear" w:color="auto" w:fill="FFFFFF"/>
+        </w:rPr>
+        <w:t>st_wp_cag_2020_09_09</w:t>
+      </w:r>
+      <w:r>
+        <w:rPr>
+          <w:color w:val="000000"/>
+          <w:bdr w:val="none" w:sz="0" w:space="0" w:color="auto" w:frame="1"/>
+          <w:shd w:val="clear" w:color="auto" w:fill="FFFFFF"/>
+        </w:rPr>
+        <w:t>; D</w:t>
+      </w:r>
+      <w:r>
+        <w:rPr>
+          <w:color w:val="000000"/>
+          <w:bdr w:val="none" w:sz="0" w:space="0" w:color="auto" w:frame="1"/>
+          <w:shd w:val="clear" w:color="auto" w:fill="FFFFFF"/>
+        </w:rPr>
+        <w:t>st_wp_clinical_data_2020_09_09</w:t>
+      </w:r>
+      <w:r>
+        <w:rPr>
+          <w:color w:val="000000"/>
+          <w:bdr w:val="none" w:sz="0" w:space="0" w:color="auto" w:frame="1"/>
+          <w:shd w:val="clear" w:color="auto" w:fill="FFFFFF"/>
+        </w:rPr>
+        <w:t>; D</w:t>
+      </w:r>
+      <w:r>
+        <w:rPr>
+          <w:color w:val="000000"/>
+          <w:bdr w:val="none" w:sz="0" w:space="0" w:color="auto" w:frame="1"/>
+          <w:shd w:val="clear" w:color="auto" w:fill="FFFFFF"/>
+        </w:rPr>
+        <w:t>st_wp_data_2020_09_09</w:t>
+      </w:r>
+      <w:r>
+        <w:rPr>
+          <w:color w:val="000000"/>
+          <w:bdr w:val="none" w:sz="0" w:space="0" w:color="auto" w:frame="1"/>
+          <w:shd w:val="clear" w:color="auto" w:fill="FFFFFF"/>
+        </w:rPr>
+        <w:t>; D</w:t>
+      </w:r>
+      <w:r>
+        <w:rPr>
+          <w:color w:val="000000"/>
+          <w:bdr w:val="none" w:sz="0" w:space="0" w:color="auto" w:frame="1"/>
+          <w:shd w:val="clear" w:color="auto" w:fill="FFFFFF"/>
+        </w:rPr>
+        <w:t>st_wp_patients_2020_09_09</w:t>
+      </w:r>
+      <w:r>
+        <w:rPr>
+          <w:color w:val="000000"/>
+          <w:bdr w:val="none" w:sz="0" w:space="0" w:color="auto" w:frame="1"/>
+          <w:shd w:val="clear" w:color="auto" w:fill="FFFFFF"/>
+        </w:rPr>
+        <w:t>og D</w:t>
+      </w:r>
+      <w:r>
+        <w:rPr>
+          <w:color w:val="000000"/>
+          <w:bdr w:val="none" w:sz="0" w:space="0" w:color="auto" w:frame="1"/>
+          <w:shd w:val="clear" w:color="auto" w:fill="FFFFFF"/>
+        </w:rPr>
+        <w:t>st_wp_stenosis_2020_09_09</w:t>
+      </w:r>
+      <w:r>
+        <w:rPr>
+          <w:color w:val="000000"/>
+          <w:bdr w:val="none" w:sz="0" w:space="0" w:color="auto" w:frame="1"/>
+          <w:shd w:val="clear" w:color="auto" w:fill="FFFFFF"/>
+        </w:rPr>
+        <w:t xml:space="preserve">. </w:t>
+      </w:r>
+      <w:r>
+        <w:t>Datasætt</w:t>
+      </w:r>
+      <w:r>
+        <w:t>et</w:t>
+      </w:r>
+      <w:r>
+        <w:t xml:space="preserve"> indeholder</w:t>
+      </w:r>
+      <w:r>
+        <w:t xml:space="preserve"> </w:t>
+      </w:r>
+      <w:r>
+        <w:t xml:space="preserve">en række kliniske </w:t>
+      </w:r>
+      <w:proofErr w:type="spellStart"/>
+      <w:r>
+        <w:t>procedurale</w:t>
+      </w:r>
+      <w:proofErr w:type="spellEnd"/>
+      <w:r>
+        <w:t xml:space="preserve"> og </w:t>
+      </w:r>
+      <w:proofErr w:type="spellStart"/>
+      <w:r>
+        <w:t>parakliniske</w:t>
+      </w:r>
+      <w:proofErr w:type="spellEnd"/>
+      <w:r>
+        <w:t xml:space="preserve"> </w:t>
+      </w:r>
+      <w:r>
+        <w:t>oplysninger</w:t>
+      </w:r>
+      <w:r>
+        <w:t xml:space="preserve">, </w:t>
+      </w:r>
+      <w:r>
+        <w:t xml:space="preserve">som ikke findes på Danmarks Statistik. </w:t>
+      </w:r>
+      <w:r>
+        <w:t>Ved at kombinere de kliniske data med registrene fra Danmarks Statistik vil det være muligt at undersøge disse interventioners effekt på patienter på længere sigt og dermed belyse, hvordan behandlingen af forskellige hjertesygdomme påvirker patienternes langtidsprognose.</w:t>
+      </w:r>
+      <w:r>
+        <w:t xml:space="preserve"> Det</w:t>
+      </w:r>
+      <w:r>
+        <w:t xml:space="preserve"> vil øge kvaliteten af undersøgelserne betragteligt og vil i høj grad bidrage til at belyse, hvordan behandlingen af forskellige hjertesygdomme påvirker patienternes </w:t>
+      </w:r>
+      <w:proofErr w:type="spellStart"/>
+      <w:r>
+        <w:t>kardiovaskulære</w:t>
+      </w:r>
+      <w:proofErr w:type="spellEnd"/>
+      <w:r>
+        <w:t xml:space="preserve"> risiko, som er formålet med projektmappen.</w:t>
       </w:r>
     </w:p>
     <w:p>
       <w:pPr>
+        <w:pStyle w:val="Overskrift3"/>
+        <w:rPr>
+          <w:rFonts w:ascii="Times New Roman" w:hAnsi="Times New Roman" w:cs="Times New Roman"/>
+          <w:color w:val="auto"/>
+        </w:rPr>
+      </w:pPr>
+      <w:r>
+        <w:rPr>
+          <w:rFonts w:ascii="Times New Roman" w:hAnsi="Times New Roman" w:cs="Times New Roman"/>
+          <w:color w:val="auto"/>
+        </w:rPr>
+        <w:t>Ændring 26.06.2020</w:t>
+      </w:r>
+      <w:bookmarkStart w:id="0" w:name="_GoBack"/>
+      <w:bookmarkEnd w:id="0"/>
+    </w:p>
+    <w:p>
+      <w:pPr>
         <w:rPr>
           <w:color w:val="000000"/>
           <w:bdr w:val="none" w:sz="0" w:space="0" w:color="auto" w:frame="1"/>
@@ -166,7 +422,7 @@
         </w:rPr>
         <w:t xml:space="preserve">Projektet ønskes opdateret med </w:t>
       </w:r>
-      <w:bookmarkStart w:id="0" w:name="_Hlk48213926"/>
+      <w:bookmarkStart w:id="1" w:name="_Hlk48213926"/>
       <w:r>
         <w:rPr>
           <w:color w:val="000000"/>
@@ -442,7 +698,7 @@
         <w:t xml:space="preserve"> </w:t>
       </w:r>
     </w:p>
-    <w:bookmarkEnd w:id="0"/>
+    <w:bookmarkEnd w:id="1"/>
     <w:p>
       <w:pPr>
         <w:pStyle w:val="Overskrift3"/>
@@ -523,8 +779,6 @@
       <w:r>
         <w:t xml:space="preserve"> og stigende sundhedsudgifter. </w:t>
       </w:r>
-      <w:bookmarkStart w:id="1" w:name="_GoBack"/>
-      <w:bookmarkEnd w:id="1"/>
     </w:p>
     <w:p>
       <w:r>
@@ -763,6 +1017,7 @@
           <w:rFonts w:ascii="Times New Roman" w:hAnsi="Times New Roman" w:cs="Times New Roman"/>
           <w:color w:val="auto"/>
         </w:rPr>
+        <w:lastRenderedPageBreak/>
         <w:t>Ændring 27.02.2020</w:t>
       </w:r>
     </w:p>
@@ -878,7 +1133,6 @@
           <w:rFonts w:ascii="Times New Roman" w:hAnsi="Times New Roman" w:cs="Times New Roman"/>
           <w:color w:val="auto"/>
         </w:rPr>
-        <w:lastRenderedPageBreak/>
         <w:t xml:space="preserve">Ændring </w:t>
       </w:r>
       <w:r>
@@ -1276,7 +1530,11 @@
         <w:t>Herudover er projektet opdateret i tid.</w:t>
       </w:r>
       <w:r>
-        <w:t xml:space="preserve"> Operationskoder efter gammel klassifikation er tilføjet, da det er nødvendigt at kende operationer fra før 1996.</w:t>
+        <w:t xml:space="preserve"> Operationskoder efter gammel klassifikation er tilføjet, da det er </w:t>
+      </w:r>
+      <w:r>
+        <w:lastRenderedPageBreak/>
+        <w:t>nødvendigt at kende operationer fra før 1996.</w:t>
       </w:r>
       <w:r>
         <w:t xml:space="preserve"> Derudover er kommunekoder tilføjet til hele populationen.</w:t>
@@ -1333,7 +1591,6 @@
           <w:rFonts w:ascii="Times New Roman" w:hAnsi="Times New Roman" w:cs="Times New Roman"/>
           <w:color w:val="auto"/>
         </w:rPr>
-        <w:lastRenderedPageBreak/>
         <w:t xml:space="preserve">Ændring </w:t>
       </w:r>
       <w:r>
@@ -1709,6 +1966,7 @@
           <w:sz w:val="22"/>
           <w:szCs w:val="22"/>
         </w:rPr>
+        <w:lastRenderedPageBreak/>
         <w:t>Projekttitel</w:t>
       </w:r>
     </w:p>
@@ -1813,7 +2071,6 @@
           <w:sz w:val="22"/>
           <w:szCs w:val="22"/>
         </w:rPr>
-        <w:lastRenderedPageBreak/>
         <w:t>Population</w:t>
       </w:r>
     </w:p>
@@ -2481,7 +2738,17 @@
           <w:szCs w:val="22"/>
           <w:lang w:val="da-DK"/>
         </w:rPr>
-        <w:t>Data til projektet overføres fra Sundhedsdatastyrelsen til Danmark Statistisk på baggrund vedlagte aftale</w:t>
+        <w:t xml:space="preserve">Data til projektet overføres fra Sundhedsdatastyrelsen til Danmark Statistisk på baggrund </w:t>
+      </w:r>
+      <w:r>
+        <w:rPr>
+          <w:rFonts w:ascii="Charter" w:hAnsi="Charter"/>
+          <w:sz w:val="22"/>
+          <w:szCs w:val="22"/>
+          <w:lang w:val="da-DK"/>
+        </w:rPr>
+        <w:lastRenderedPageBreak/>
+        <w:t>vedlagte aftale</w:t>
       </w:r>
       <w:r>
         <w:rPr>
@@ -3135,7 +3402,6 @@
                 <w:sz w:val="18"/>
                 <w:szCs w:val="18"/>
               </w:rPr>
-              <w:lastRenderedPageBreak/>
               <w:t xml:space="preserve">Kontaktperson </w:t>
             </w:r>
           </w:p>
@@ -7084,6 +7350,7 @@
                 <w:sz w:val="20"/>
                 <w:szCs w:val="20"/>
               </w:rPr>
+              <w:lastRenderedPageBreak/>
               <w:t xml:space="preserve">Mikkel Porsborg Andersen </w:t>
             </w:r>
           </w:p>
@@ -8023,7 +8290,6 @@
                 <w:szCs w:val="20"/>
                 <w:lang w:val="en-US"/>
               </w:rPr>
-              <w:lastRenderedPageBreak/>
               <w:t>Andrea Kjellström Wagner</w:t>
             </w:r>
           </w:p>
@@ -9847,37 +10113,15 @@
                 <w:szCs w:val="20"/>
               </w:rPr>
             </w:pPr>
-            <w:proofErr w:type="spellStart"/>
-            <w:r>
-              <w:rPr>
-                <w:rFonts w:ascii="Charter" w:hAnsi="Charter"/>
-                <w:color w:val="000000"/>
-                <w:sz w:val="20"/>
-                <w:szCs w:val="20"/>
-              </w:rPr>
-              <w:t>Deepthi</w:t>
-            </w:r>
-            <w:proofErr w:type="spellEnd"/>
-            <w:r>
-              <w:rPr>
-                <w:rFonts w:ascii="Charter" w:hAnsi="Charter"/>
-                <w:color w:val="000000"/>
-                <w:sz w:val="20"/>
-                <w:szCs w:val="20"/>
-              </w:rPr>
-              <w:t xml:space="preserve"> </w:t>
-            </w:r>
-            <w:proofErr w:type="spellStart"/>
-            <w:r>
-              <w:rPr>
-                <w:rFonts w:ascii="Charter" w:hAnsi="Charter"/>
-                <w:color w:val="000000"/>
-                <w:sz w:val="20"/>
-                <w:szCs w:val="20"/>
-              </w:rPr>
-              <w:t>Rajan</w:t>
-            </w:r>
-            <w:proofErr w:type="spellEnd"/>
+            <w:r>
+              <w:rPr>
+                <w:rFonts w:ascii="Charter" w:hAnsi="Charter"/>
+                <w:color w:val="000000"/>
+                <w:sz w:val="20"/>
+                <w:szCs w:val="20"/>
+              </w:rPr>
+              <w:t>Deepthi Rajan</w:t>
+            </w:r>
           </w:p>
         </w:tc>
         <w:tc>
@@ -11901,6 +12145,7 @@
                 <w:sz w:val="20"/>
                 <w:szCs w:val="20"/>
               </w:rPr>
+              <w:lastRenderedPageBreak/>
               <w:t>Johan Skov Bundgaard</w:t>
             </w:r>
           </w:p>
@@ -13039,7 +13284,6 @@
                 <w:sz w:val="20"/>
                 <w:szCs w:val="20"/>
               </w:rPr>
-              <w:lastRenderedPageBreak/>
               <w:t xml:space="preserve">Louise Feldborg Lyckhage </w:t>
             </w:r>
           </w:p>
@@ -17029,6 +17273,7 @@
                 <w:sz w:val="20"/>
                 <w:szCs w:val="20"/>
               </w:rPr>
+              <w:lastRenderedPageBreak/>
               <w:t>Peter Vibe Rasmussen</w:t>
             </w:r>
           </w:p>
@@ -18296,7 +18541,6 @@
                 <w:sz w:val="20"/>
                 <w:szCs w:val="20"/>
               </w:rPr>
-              <w:lastRenderedPageBreak/>
               <w:t>Sidsel Møller</w:t>
             </w:r>
           </w:p>
@@ -21717,7 +21961,7 @@
     </w:rPrDefault>
     <w:pPrDefault/>
   </w:docDefaults>
-  <w:latentStyles w:defLockedState="0" w:defUIPriority="0" w:defSemiHidden="0" w:defUnhideWhenUsed="0" w:defQFormat="0" w:count="377">
+  <w:latentStyles w:defLockedState="0" w:defUIPriority="0" w:defSemiHidden="0" w:defUnhideWhenUsed="0" w:defQFormat="0" w:count="376">
     <w:lsdException w:name="Normal" w:qFormat="1"/>
     <w:lsdException w:name="heading 1" w:qFormat="1"/>
     <w:lsdException w:name="heading 2" w:qFormat="1"/>
@@ -22088,11 +22332,11 @@
     <w:lsdException w:name="Hashtag" w:semiHidden="1" w:uiPriority="99" w:unhideWhenUsed="1"/>
     <w:lsdException w:name="Unresolved Mention" w:semiHidden="1" w:uiPriority="99" w:unhideWhenUsed="1"/>
     <w:lsdException w:name="Smart Link" w:semiHidden="1" w:uiPriority="99" w:unhideWhenUsed="1"/>
-    <w:lsdException w:name="Smart Link Error" w:semiHidden="1" w:uiPriority="99" w:unhideWhenUsed="1"/>
   </w:latentStyles>
   <w:style w:type="paragraph" w:default="1" w:styleId="Normal">
     <w:name w:val="Normal"/>
     <w:qFormat/>
+    <w:rsid w:val="00BD6FDE"/>
     <w:rPr>
       <w:sz w:val="24"/>
       <w:szCs w:val="24"/>

--- a/Project information/6818 Hjertekarsygdom Sygdomsbehandling og kardiovaskulaer risiko/Ansøgning Hjertekarsygdom – Sygdomsbehandling og kardiovaskulaer risiko.docx
+++ b/Project information/6818 Hjertekarsygdom Sygdomsbehandling og kardiovaskulaer risiko/Ansøgning Hjertekarsygdom – Sygdomsbehandling og kardiovaskulaer risiko.docx
@@ -340,10 +340,7 @@
         <w:t xml:space="preserve"> indeholder</w:t>
       </w:r>
       <w:r>
-        <w:t xml:space="preserve"> </w:t>
-      </w:r>
-      <w:r>
-        <w:t xml:space="preserve">en række kliniske </w:t>
+        <w:t xml:space="preserve"> en række kliniske </w:t>
       </w:r>
       <w:proofErr w:type="spellStart"/>
       <w:r>
@@ -403,8 +400,6 @@
         </w:rPr>
         <w:t>Ændring 26.06.2020</w:t>
       </w:r>
-      <w:bookmarkStart w:id="0" w:name="_GoBack"/>
-      <w:bookmarkEnd w:id="0"/>
     </w:p>
     <w:p>
       <w:pPr>
@@ -422,7 +417,7 @@
         </w:rPr>
         <w:t xml:space="preserve">Projektet ønskes opdateret med </w:t>
       </w:r>
-      <w:bookmarkStart w:id="1" w:name="_Hlk48213926"/>
+      <w:bookmarkStart w:id="0" w:name="_Hlk48213926"/>
       <w:r>
         <w:rPr>
           <w:color w:val="000000"/>
@@ -696,6 +691,238 @@
       </w:r>
       <w:r>
         <w:t xml:space="preserve"> </w:t>
+      </w:r>
+    </w:p>
+    <w:bookmarkEnd w:id="0"/>
+    <w:p>
+      <w:pPr>
+        <w:pStyle w:val="Overskrift3"/>
+        <w:rPr>
+          <w:rFonts w:ascii="Times New Roman" w:hAnsi="Times New Roman" w:cs="Times New Roman"/>
+          <w:color w:val="auto"/>
+        </w:rPr>
+      </w:pPr>
+      <w:r>
+        <w:rPr>
+          <w:rFonts w:ascii="Times New Roman" w:hAnsi="Times New Roman" w:cs="Times New Roman"/>
+          <w:color w:val="auto"/>
+        </w:rPr>
+        <w:t>Ændring 26.06.2020</w:t>
+      </w:r>
+    </w:p>
+    <w:p>
+      <w:r>
+        <w:t xml:space="preserve">Projektet ønskes opdateret med 9 eksterne RKKP-datasæt. </w:t>
+      </w:r>
+      <w:r>
+        <w:t xml:space="preserve">Datasættene indeholder oplysninger fra Dansk Pacemaker og ICD Register </w:t>
+      </w:r>
+      <w:r>
+        <w:t xml:space="preserve">som </w:t>
+      </w:r>
+      <w:r>
+        <w:t>indeholder information</w:t>
+      </w:r>
+      <w:r>
+        <w:t>er</w:t>
+      </w:r>
+      <w:r>
+        <w:t xml:space="preserve"> omkring hvilke patienter </w:t>
+      </w:r>
+      <w:r>
+        <w:t>der</w:t>
+      </w:r>
+      <w:r>
+        <w:t xml:space="preserve"> har fået en ICD/pacemaker inklusive information omkring hvilken type hardware (selve ICD/pacemakeren og hvilke typeledninger) om der har været komplikationer, og om ICD/pacemakeren har ydet nogen behandling efter implantation.</w:t>
+      </w:r>
+      <w:r>
+        <w:t xml:space="preserve"> </w:t>
+      </w:r>
+      <w:r>
+        <w:t>Antallet af pacemaker og ICD-implantationer er steget markant i de seneste år. Dermed vil dette forskningsstudie have potentiale til at gavne en stor patientgruppe. Det kliniske aspekt med projektet er, at kendskabet til patientens ko</w:t>
+      </w:r>
+      <w:r>
+        <w:t>-</w:t>
+      </w:r>
+      <w:r>
+        <w:t xml:space="preserve">morbide status vil </w:t>
+      </w:r>
+      <w:r>
+        <w:t xml:space="preserve">kunne </w:t>
+      </w:r>
+      <w:r>
+        <w:t>forudsige</w:t>
+      </w:r>
+      <w:r>
+        <w:t>s</w:t>
+      </w:r>
+      <w:r>
+        <w:t>,</w:t>
+      </w:r>
+      <w:r>
+        <w:t xml:space="preserve"> samt</w:t>
+      </w:r>
+      <w:r>
+        <w:t xml:space="preserve"> hvilke patienter som er i risiko for at udvikle komplikationer og have en øget dødelighed. ICD/pacemaker relaterede komplikationer er associeret med øget morbiditet, mortalitet, forlænget </w:t>
+      </w:r>
+      <w:r>
+        <w:t>hospital</w:t>
+      </w:r>
+      <w:r>
+        <w:t>sindlæggelser</w:t>
+      </w:r>
+      <w:r>
+        <w:t xml:space="preserve"> og stigende sundhedsudgifter. </w:t>
+      </w:r>
+    </w:p>
+    <w:p>
+      <w:r>
+        <w:t xml:space="preserve">Fordelene ved at få indopereret </w:t>
+      </w:r>
+      <w:proofErr w:type="spellStart"/>
+      <w:r>
+        <w:t>cardiac</w:t>
+      </w:r>
+      <w:proofErr w:type="spellEnd"/>
+      <w:r>
+        <w:t xml:space="preserve"> </w:t>
+      </w:r>
+      <w:proofErr w:type="spellStart"/>
+      <w:r>
+        <w:t>implantable</w:t>
+      </w:r>
+      <w:proofErr w:type="spellEnd"/>
+      <w:r>
+        <w:t xml:space="preserve"> </w:t>
+      </w:r>
+      <w:proofErr w:type="spellStart"/>
+      <w:r>
+        <w:t>electronic</w:t>
+      </w:r>
+      <w:proofErr w:type="spellEnd"/>
+      <w:r>
+        <w:t xml:space="preserve"> </w:t>
+      </w:r>
+      <w:proofErr w:type="spellStart"/>
+      <w:r>
+        <w:t>devices</w:t>
+      </w:r>
+      <w:proofErr w:type="spellEnd"/>
+      <w:r>
+        <w:t xml:space="preserve"> (</w:t>
+      </w:r>
+      <w:proofErr w:type="spellStart"/>
+      <w:r>
+        <w:t>CIED’er</w:t>
+      </w:r>
+      <w:proofErr w:type="spellEnd"/>
+      <w:r>
+        <w:t xml:space="preserve">), herunder pacemakere, </w:t>
+      </w:r>
+      <w:proofErr w:type="spellStart"/>
+      <w:r>
+        <w:t>implanterbar</w:t>
+      </w:r>
+      <w:proofErr w:type="spellEnd"/>
+      <w:r>
+        <w:t xml:space="preserve"> </w:t>
+      </w:r>
+      <w:proofErr w:type="spellStart"/>
+      <w:r>
+        <w:t>cardioverter</w:t>
+      </w:r>
+      <w:proofErr w:type="spellEnd"/>
+      <w:r>
+        <w:t xml:space="preserve"> defibrillatorer (</w:t>
+      </w:r>
+      <w:proofErr w:type="spellStart"/>
+      <w:r>
+        <w:t>ICD’er</w:t>
+      </w:r>
+      <w:proofErr w:type="spellEnd"/>
+      <w:r>
+        <w:t xml:space="preserve">) samt </w:t>
+      </w:r>
+      <w:proofErr w:type="spellStart"/>
+      <w:r>
+        <w:t>biventrikulær</w:t>
+      </w:r>
+      <w:proofErr w:type="spellEnd"/>
+      <w:r>
+        <w:t xml:space="preserve"> </w:t>
+      </w:r>
+      <w:proofErr w:type="spellStart"/>
+      <w:r>
+        <w:t>pacing</w:t>
+      </w:r>
+      <w:proofErr w:type="spellEnd"/>
+      <w:r>
+        <w:t xml:space="preserve">/ kardial </w:t>
+      </w:r>
+      <w:proofErr w:type="spellStart"/>
+      <w:r>
+        <w:t>resynkroniseringsterapi</w:t>
+      </w:r>
+      <w:proofErr w:type="spellEnd"/>
+      <w:r>
+        <w:t xml:space="preserve"> med ICD (CRT-D) eller uden ICD (CRT-P), skal dog opvejes i forhold til risikoen for at få procedurerelaterede og postoperative komplikationer. Det har stor klinisk relevans at få afklaret og forudsige, hvilke patienter som kan udvikle komplikationer før og efter implantation af ICD/pacemaker ved at identificere patientens kendte ko</w:t>
+      </w:r>
+      <w:r>
+        <w:t>-</w:t>
+      </w:r>
+      <w:r>
+        <w:t>morbiditetsbyrde samt medicinstatus.</w:t>
+      </w:r>
+    </w:p>
+    <w:p>
+      <w:bookmarkStart w:id="1" w:name="_Hlk43894117"/>
+      <w:r>
+        <w:t>De overførte o</w:t>
+      </w:r>
+      <w:r>
+        <w:t xml:space="preserve">plysninger vil </w:t>
+      </w:r>
+      <w:r>
+        <w:t xml:space="preserve">derfor </w:t>
+      </w:r>
+      <w:r>
+        <w:t>g</w:t>
+      </w:r>
+      <w:r>
+        <w:t>øre</w:t>
+      </w:r>
+      <w:r>
+        <w:t xml:space="preserve"> det </w:t>
+      </w:r>
+      <w:r>
+        <w:t>muligt</w:t>
+      </w:r>
+      <w:r>
+        <w:t xml:space="preserve"> at </w:t>
+      </w:r>
+      <w:r>
+        <w:t>undersøge om patientens grad af ko</w:t>
+      </w:r>
+      <w:r>
+        <w:t>-</w:t>
+      </w:r>
+      <w:r>
+        <w:t>morbiditet samt medicinstatus er associeret med øget risiko for komplikationer og dødelighed efter implantationen af en ICD/pacemaker</w:t>
+      </w:r>
+      <w:r>
+        <w:t>,</w:t>
+      </w:r>
+      <w:r>
+        <w:t xml:space="preserve"> </w:t>
+      </w:r>
+      <w:r>
+        <w:t>h</w:t>
+      </w:r>
+      <w:r>
+        <w:t xml:space="preserve">vilket er i tråd med </w:t>
+      </w:r>
+      <w:r>
+        <w:t xml:space="preserve">projektmappen formål. </w:t>
       </w:r>
     </w:p>
     <w:bookmarkEnd w:id="1"/>
@@ -712,238 +939,6 @@
           <w:rFonts w:ascii="Times New Roman" w:hAnsi="Times New Roman" w:cs="Times New Roman"/>
           <w:color w:val="auto"/>
         </w:rPr>
-        <w:t>Ændring 26.06.2020</w:t>
-      </w:r>
-    </w:p>
-    <w:p>
-      <w:r>
-        <w:t xml:space="preserve">Projektet ønskes opdateret med 9 eksterne RKKP-datasæt. </w:t>
-      </w:r>
-      <w:r>
-        <w:t xml:space="preserve">Datasættene indeholder oplysninger fra Dansk Pacemaker og ICD Register </w:t>
-      </w:r>
-      <w:r>
-        <w:t xml:space="preserve">som </w:t>
-      </w:r>
-      <w:r>
-        <w:t>indeholder information</w:t>
-      </w:r>
-      <w:r>
-        <w:t>er</w:t>
-      </w:r>
-      <w:r>
-        <w:t xml:space="preserve"> omkring hvilke patienter </w:t>
-      </w:r>
-      <w:r>
-        <w:t>der</w:t>
-      </w:r>
-      <w:r>
-        <w:t xml:space="preserve"> har fået en ICD/pacemaker inklusive information omkring hvilken type hardware (selve ICD/pacemakeren og hvilke typeledninger) om der har været komplikationer, og om ICD/pacemakeren har ydet nogen behandling efter implantation.</w:t>
-      </w:r>
-      <w:r>
-        <w:t xml:space="preserve"> </w:t>
-      </w:r>
-      <w:r>
-        <w:t>Antallet af pacemaker og ICD-implantationer er steget markant i de seneste år. Dermed vil dette forskningsstudie have potentiale til at gavne en stor patientgruppe. Det kliniske aspekt med projektet er, at kendskabet til patientens ko</w:t>
-      </w:r>
-      <w:r>
-        <w:t>-</w:t>
-      </w:r>
-      <w:r>
-        <w:t xml:space="preserve">morbide status vil </w:t>
-      </w:r>
-      <w:r>
-        <w:t xml:space="preserve">kunne </w:t>
-      </w:r>
-      <w:r>
-        <w:t>forudsige</w:t>
-      </w:r>
-      <w:r>
-        <w:t>s</w:t>
-      </w:r>
-      <w:r>
-        <w:t>,</w:t>
-      </w:r>
-      <w:r>
-        <w:t xml:space="preserve"> samt</w:t>
-      </w:r>
-      <w:r>
-        <w:t xml:space="preserve"> hvilke patienter som er i risiko for at udvikle komplikationer og have en øget dødelighed. ICD/pacemaker relaterede komplikationer er associeret med øget morbiditet, mortalitet, forlænget </w:t>
-      </w:r>
-      <w:r>
-        <w:t>hospital</w:t>
-      </w:r>
-      <w:r>
-        <w:t>sindlæggelser</w:t>
-      </w:r>
-      <w:r>
-        <w:t xml:space="preserve"> og stigende sundhedsudgifter. </w:t>
-      </w:r>
-    </w:p>
-    <w:p>
-      <w:r>
-        <w:t xml:space="preserve">Fordelene ved at få indopereret </w:t>
-      </w:r>
-      <w:proofErr w:type="spellStart"/>
-      <w:r>
-        <w:t>cardiac</w:t>
-      </w:r>
-      <w:proofErr w:type="spellEnd"/>
-      <w:r>
-        <w:t xml:space="preserve"> </w:t>
-      </w:r>
-      <w:proofErr w:type="spellStart"/>
-      <w:r>
-        <w:t>implantable</w:t>
-      </w:r>
-      <w:proofErr w:type="spellEnd"/>
-      <w:r>
-        <w:t xml:space="preserve"> </w:t>
-      </w:r>
-      <w:proofErr w:type="spellStart"/>
-      <w:r>
-        <w:t>electronic</w:t>
-      </w:r>
-      <w:proofErr w:type="spellEnd"/>
-      <w:r>
-        <w:t xml:space="preserve"> </w:t>
-      </w:r>
-      <w:proofErr w:type="spellStart"/>
-      <w:r>
-        <w:t>devices</w:t>
-      </w:r>
-      <w:proofErr w:type="spellEnd"/>
-      <w:r>
-        <w:t xml:space="preserve"> (</w:t>
-      </w:r>
-      <w:proofErr w:type="spellStart"/>
-      <w:r>
-        <w:t>CIED’er</w:t>
-      </w:r>
-      <w:proofErr w:type="spellEnd"/>
-      <w:r>
-        <w:t xml:space="preserve">), herunder pacemakere, </w:t>
-      </w:r>
-      <w:proofErr w:type="spellStart"/>
-      <w:r>
-        <w:t>implanterbar</w:t>
-      </w:r>
-      <w:proofErr w:type="spellEnd"/>
-      <w:r>
-        <w:t xml:space="preserve"> </w:t>
-      </w:r>
-      <w:proofErr w:type="spellStart"/>
-      <w:r>
-        <w:t>cardioverter</w:t>
-      </w:r>
-      <w:proofErr w:type="spellEnd"/>
-      <w:r>
-        <w:t xml:space="preserve"> defibrillatorer (</w:t>
-      </w:r>
-      <w:proofErr w:type="spellStart"/>
-      <w:r>
-        <w:t>ICD’er</w:t>
-      </w:r>
-      <w:proofErr w:type="spellEnd"/>
-      <w:r>
-        <w:t xml:space="preserve">) samt </w:t>
-      </w:r>
-      <w:proofErr w:type="spellStart"/>
-      <w:r>
-        <w:t>biventrikulær</w:t>
-      </w:r>
-      <w:proofErr w:type="spellEnd"/>
-      <w:r>
-        <w:t xml:space="preserve"> </w:t>
-      </w:r>
-      <w:proofErr w:type="spellStart"/>
-      <w:r>
-        <w:t>pacing</w:t>
-      </w:r>
-      <w:proofErr w:type="spellEnd"/>
-      <w:r>
-        <w:t xml:space="preserve">/ kardial </w:t>
-      </w:r>
-      <w:proofErr w:type="spellStart"/>
-      <w:r>
-        <w:t>resynkroniseringsterapi</w:t>
-      </w:r>
-      <w:proofErr w:type="spellEnd"/>
-      <w:r>
-        <w:t xml:space="preserve"> med ICD (CRT-D) eller uden ICD (CRT-P), skal dog opvejes i forhold til risikoen for at få procedurerelaterede og postoperative komplikationer. Det har stor klinisk relevans at få afklaret og forudsige, hvilke patienter som kan udvikle komplikationer før og efter implantation af ICD/pacemaker ved at identificere patientens kendte ko</w:t>
-      </w:r>
-      <w:r>
-        <w:t>-</w:t>
-      </w:r>
-      <w:r>
-        <w:t>morbiditetsbyrde samt medicinstatus.</w:t>
-      </w:r>
-    </w:p>
-    <w:p>
-      <w:bookmarkStart w:id="2" w:name="_Hlk43894117"/>
-      <w:r>
-        <w:t>De overførte o</w:t>
-      </w:r>
-      <w:r>
-        <w:t xml:space="preserve">plysninger vil </w:t>
-      </w:r>
-      <w:r>
-        <w:t xml:space="preserve">derfor </w:t>
-      </w:r>
-      <w:r>
-        <w:t>g</w:t>
-      </w:r>
-      <w:r>
-        <w:t>øre</w:t>
-      </w:r>
-      <w:r>
-        <w:t xml:space="preserve"> det </w:t>
-      </w:r>
-      <w:r>
-        <w:t>muligt</w:t>
-      </w:r>
-      <w:r>
-        <w:t xml:space="preserve"> at </w:t>
-      </w:r>
-      <w:r>
-        <w:t>undersøge om patientens grad af ko</w:t>
-      </w:r>
-      <w:r>
-        <w:t>-</w:t>
-      </w:r>
-      <w:r>
-        <w:t>morbiditet samt medicinstatus er associeret med øget risiko for komplikationer og dødelighed efter implantationen af en ICD/pacemaker</w:t>
-      </w:r>
-      <w:r>
-        <w:t>,</w:t>
-      </w:r>
-      <w:r>
-        <w:t xml:space="preserve"> </w:t>
-      </w:r>
-      <w:r>
-        <w:t>h</w:t>
-      </w:r>
-      <w:r>
-        <w:t xml:space="preserve">vilket er i tråd med </w:t>
-      </w:r>
-      <w:r>
-        <w:t xml:space="preserve">projektmappen formål. </w:t>
-      </w:r>
-    </w:p>
-    <w:bookmarkEnd w:id="2"/>
-    <w:p>
-      <w:pPr>
-        <w:pStyle w:val="Overskrift3"/>
-        <w:rPr>
-          <w:rFonts w:ascii="Times New Roman" w:hAnsi="Times New Roman" w:cs="Times New Roman"/>
-          <w:color w:val="auto"/>
-        </w:rPr>
-      </w:pPr>
-      <w:r>
-        <w:rPr>
-          <w:rFonts w:ascii="Times New Roman" w:hAnsi="Times New Roman" w:cs="Times New Roman"/>
-          <w:color w:val="auto"/>
-        </w:rPr>
         <w:t>Ændring 03.03.2020</w:t>
       </w:r>
     </w:p>
@@ -1025,11 +1020,11 @@
       <w:r>
         <w:t>Projektet ønskes opdateret med det eksterne datasæt DAP_AKY</w:t>
       </w:r>
-      <w:bookmarkStart w:id="3" w:name="_Hlk33696316"/>
+      <w:bookmarkStart w:id="2" w:name="_Hlk33696316"/>
       <w:r>
         <w:t>.sas7bdat</w:t>
       </w:r>
-      <w:bookmarkEnd w:id="3"/>
+      <w:bookmarkEnd w:id="2"/>
       <w:r>
         <w:t>. Datasættet indeholder information fra Dansk Apopleksiregister og ønskes tilføjes da:</w:t>
       </w:r>
@@ -20683,52 +20678,8 @@
                 <w:szCs w:val="22"/>
               </w:rPr>
             </w:pPr>
-            <w:r>
-              <w:rPr>
-                <w:noProof/>
-              </w:rPr>
-              <w:drawing>
-                <wp:inline distT="0" distB="0" distL="0" distR="0" wp14:anchorId="1CA9921E" wp14:editId="30574DAF">
-                  <wp:extent cx="1530350" cy="530225"/>
-                  <wp:effectExtent l="0" t="0" r="0" b="3175"/>
-                  <wp:docPr id="1" name="Billede 1"/>
-                  <wp:cNvGraphicFramePr/>
-                  <a:graphic xmlns:a="http://schemas.openxmlformats.org/drawingml/2006/main">
-                    <a:graphicData uri="http://schemas.openxmlformats.org/drawingml/2006/picture">
-                      <pic:pic xmlns:pic="http://schemas.openxmlformats.org/drawingml/2006/picture">
-                        <pic:nvPicPr>
-                          <pic:cNvPr id="1" name="Billede 1"/>
-                          <pic:cNvPicPr/>
-                        </pic:nvPicPr>
-                        <pic:blipFill>
-                          <a:blip r:embed="rId8">
-                            <a:extLst>
-                              <a:ext uri="{28A0092B-C50C-407E-A947-70E740481C1C}">
-                                <a14:useLocalDpi xmlns:a14="http://schemas.microsoft.com/office/drawing/2010/main" val="0"/>
-                              </a:ext>
-                            </a:extLst>
-                          </a:blip>
-                          <a:srcRect/>
-                          <a:stretch>
-                            <a:fillRect/>
-                          </a:stretch>
-                        </pic:blipFill>
-                        <pic:spPr bwMode="auto">
-                          <a:xfrm>
-                            <a:off x="0" y="0"/>
-                            <a:ext cx="1530350" cy="530225"/>
-                          </a:xfrm>
-                          <a:prstGeom prst="rect">
-                            <a:avLst/>
-                          </a:prstGeom>
-                          <a:noFill/>
-                        </pic:spPr>
-                      </pic:pic>
-                    </a:graphicData>
-                  </a:graphic>
-                </wp:inline>
-              </w:drawing>
-            </w:r>
+            <w:bookmarkStart w:id="3" w:name="_GoBack"/>
+            <w:bookmarkEnd w:id="3"/>
           </w:p>
           <w:p>
             <w:pPr>
@@ -21119,8 +21070,8 @@
       </w:pPr>
     </w:p>
     <w:sectPr>
-      <w:headerReference w:type="default" r:id="rId9"/>
-      <w:footerReference w:type="default" r:id="rId10"/>
+      <w:headerReference w:type="default" r:id="rId8"/>
+      <w:footerReference w:type="default" r:id="rId9"/>
       <w:pgSz w:w="11906" w:h="16838"/>
       <w:pgMar w:top="1021" w:right="794" w:bottom="1247" w:left="1191" w:header="454" w:footer="454" w:gutter="0"/>
       <w:cols w:space="708"/>

--- a/Project information/6818 Hjertekarsygdom Sygdomsbehandling og kardiovaskulaer risiko/Ansøgning Hjertekarsygdom – Sygdomsbehandling og kardiovaskulaer risiko.docx
+++ b/Project information/6818 Hjertekarsygdom Sygdomsbehandling og kardiovaskulaer risiko/Ansøgning Hjertekarsygdom – Sygdomsbehandling og kardiovaskulaer risiko.docx
@@ -81,7 +81,7 @@
           <w:sz w:val="22"/>
           <w:szCs w:val="22"/>
         </w:rPr>
-        <w:t>04</w:t>
+        <w:t>7</w:t>
       </w:r>
       <w:r>
         <w:rPr>
@@ -97,7 +97,7 @@
           <w:sz w:val="22"/>
           <w:szCs w:val="22"/>
         </w:rPr>
-        <w:t>november</w:t>
+        <w:t>januar</w:t>
       </w:r>
       <w:r>
         <w:rPr>
@@ -105,7 +105,15 @@
           <w:sz w:val="22"/>
           <w:szCs w:val="22"/>
         </w:rPr>
-        <w:t xml:space="preserve"> 2020</w:t>
+        <w:t xml:space="preserve"> 202</w:t>
+      </w:r>
+      <w:r>
+        <w:rPr>
+          <w:rFonts w:ascii="Charter" w:hAnsi="Charter"/>
+          <w:sz w:val="22"/>
+          <w:szCs w:val="22"/>
+        </w:rPr>
+        <w:t>1</w:t>
       </w:r>
     </w:p>
     <w:p>
@@ -163,7 +171,42 @@
           <w:rFonts w:ascii="Times New Roman" w:hAnsi="Times New Roman" w:cs="Times New Roman"/>
           <w:color w:val="auto"/>
         </w:rPr>
-        <w:t>Ændring 04.11.2020</w:t>
+        <w:t xml:space="preserve">Ændring </w:t>
+      </w:r>
+      <w:r>
+        <w:rPr>
+          <w:rFonts w:ascii="Times New Roman" w:hAnsi="Times New Roman" w:cs="Times New Roman"/>
+          <w:color w:val="auto"/>
+        </w:rPr>
+        <w:t>07</w:t>
+      </w:r>
+      <w:r>
+        <w:rPr>
+          <w:rFonts w:ascii="Times New Roman" w:hAnsi="Times New Roman" w:cs="Times New Roman"/>
+          <w:color w:val="auto"/>
+        </w:rPr>
+        <w:t>.</w:t>
+      </w:r>
+      <w:r>
+        <w:rPr>
+          <w:rFonts w:ascii="Times New Roman" w:hAnsi="Times New Roman" w:cs="Times New Roman"/>
+          <w:color w:val="auto"/>
+        </w:rPr>
+        <w:t>01</w:t>
+      </w:r>
+      <w:r>
+        <w:rPr>
+          <w:rFonts w:ascii="Times New Roman" w:hAnsi="Times New Roman" w:cs="Times New Roman"/>
+          <w:color w:val="auto"/>
+        </w:rPr>
+        <w:t>.202</w:t>
+      </w:r>
+      <w:r>
+        <w:rPr>
+          <w:rFonts w:ascii="Times New Roman" w:hAnsi="Times New Roman" w:cs="Times New Roman"/>
+          <w:color w:val="auto"/>
+        </w:rPr>
+        <w:t>1</w:t>
       </w:r>
     </w:p>
     <w:p>
@@ -181,7 +224,7 @@
           <w:bdr w:val="none" w:sz="0" w:space="0" w:color="auto" w:frame="1"/>
           <w:shd w:val="clear" w:color="auto" w:fill="FFFFFF"/>
         </w:rPr>
-        <w:t>7</w:t>
+        <w:t>et</w:t>
       </w:r>
       <w:r>
         <w:rPr>
@@ -189,10 +232,7 @@
           <w:bdr w:val="none" w:sz="0" w:space="0" w:color="auto" w:frame="1"/>
           <w:shd w:val="clear" w:color="auto" w:fill="FFFFFF"/>
         </w:rPr>
-        <w:t xml:space="preserve"> </w:t>
-      </w:r>
-      <w:r>
-        <w:t xml:space="preserve">eksterne </w:t>
+        <w:t xml:space="preserve"> ekste</w:t>
       </w:r>
       <w:r>
         <w:rPr>
@@ -200,7 +240,7 @@
           <w:bdr w:val="none" w:sz="0" w:space="0" w:color="auto" w:frame="1"/>
           <w:shd w:val="clear" w:color="auto" w:fill="FFFFFF"/>
         </w:rPr>
-        <w:t>datasæt</w:t>
+        <w:t>rnt</w:t>
       </w:r>
       <w:r>
         <w:rPr>
@@ -208,7 +248,7 @@
           <w:bdr w:val="none" w:sz="0" w:space="0" w:color="auto" w:frame="1"/>
           <w:shd w:val="clear" w:color="auto" w:fill="FFFFFF"/>
         </w:rPr>
-        <w:t xml:space="preserve">. </w:t>
+        <w:t xml:space="preserve"> datasæt</w:t>
       </w:r>
       <w:r>
         <w:rPr>
@@ -216,7 +256,7 @@
           <w:bdr w:val="none" w:sz="0" w:space="0" w:color="auto" w:frame="1"/>
           <w:shd w:val="clear" w:color="auto" w:fill="FFFFFF"/>
         </w:rPr>
-        <w:t>Navngivet; D</w:t>
+        <w:t xml:space="preserve"> navngivet</w:t>
       </w:r>
       <w:r>
         <w:rPr>
@@ -224,7 +264,7 @@
           <w:bdr w:val="none" w:sz="0" w:space="0" w:color="auto" w:frame="1"/>
           <w:shd w:val="clear" w:color="auto" w:fill="FFFFFF"/>
         </w:rPr>
-        <w:t>st_labka_2020_09_09</w:t>
+        <w:t xml:space="preserve"> </w:t>
       </w:r>
       <w:r>
         <w:rPr>
@@ -232,7 +272,7 @@
           <w:bdr w:val="none" w:sz="0" w:space="0" w:color="auto" w:frame="1"/>
           <w:shd w:val="clear" w:color="auto" w:fill="FFFFFF"/>
         </w:rPr>
-        <w:t>; D</w:t>
+        <w:t>JHB_PATS_KIR_2020</w:t>
       </w:r>
       <w:r>
         <w:rPr>
@@ -240,107 +280,10 @@
           <w:bdr w:val="none" w:sz="0" w:space="0" w:color="auto" w:frame="1"/>
           <w:shd w:val="clear" w:color="auto" w:fill="FFFFFF"/>
         </w:rPr>
-        <w:t>st_lifenet_data_2020_09_09</w:t>
-      </w:r>
-      <w:r>
-        <w:rPr>
-          <w:color w:val="000000"/>
-          <w:bdr w:val="none" w:sz="0" w:space="0" w:color="auto" w:frame="1"/>
-          <w:shd w:val="clear" w:color="auto" w:fill="FFFFFF"/>
-        </w:rPr>
-        <w:t>; D</w:t>
-      </w:r>
-      <w:r>
-        <w:rPr>
-          <w:color w:val="000000"/>
-          <w:bdr w:val="none" w:sz="0" w:space="0" w:color="auto" w:frame="1"/>
-          <w:shd w:val="clear" w:color="auto" w:fill="FFFFFF"/>
-        </w:rPr>
-        <w:t>st_wp_cag_2020_09_09</w:t>
-      </w:r>
-      <w:r>
-        <w:rPr>
-          <w:color w:val="000000"/>
-          <w:bdr w:val="none" w:sz="0" w:space="0" w:color="auto" w:frame="1"/>
-          <w:shd w:val="clear" w:color="auto" w:fill="FFFFFF"/>
-        </w:rPr>
-        <w:t>; D</w:t>
-      </w:r>
-      <w:r>
-        <w:rPr>
-          <w:color w:val="000000"/>
-          <w:bdr w:val="none" w:sz="0" w:space="0" w:color="auto" w:frame="1"/>
-          <w:shd w:val="clear" w:color="auto" w:fill="FFFFFF"/>
-        </w:rPr>
-        <w:t>st_wp_clinical_data_2020_09_09</w:t>
-      </w:r>
-      <w:r>
-        <w:rPr>
-          <w:color w:val="000000"/>
-          <w:bdr w:val="none" w:sz="0" w:space="0" w:color="auto" w:frame="1"/>
-          <w:shd w:val="clear" w:color="auto" w:fill="FFFFFF"/>
-        </w:rPr>
-        <w:t>; D</w:t>
-      </w:r>
-      <w:r>
-        <w:rPr>
-          <w:color w:val="000000"/>
-          <w:bdr w:val="none" w:sz="0" w:space="0" w:color="auto" w:frame="1"/>
-          <w:shd w:val="clear" w:color="auto" w:fill="FFFFFF"/>
-        </w:rPr>
-        <w:t>st_wp_data_2020_09_09</w:t>
-      </w:r>
-      <w:r>
-        <w:rPr>
-          <w:color w:val="000000"/>
-          <w:bdr w:val="none" w:sz="0" w:space="0" w:color="auto" w:frame="1"/>
-          <w:shd w:val="clear" w:color="auto" w:fill="FFFFFF"/>
-        </w:rPr>
-        <w:t>; D</w:t>
-      </w:r>
-      <w:r>
-        <w:rPr>
-          <w:color w:val="000000"/>
-          <w:bdr w:val="none" w:sz="0" w:space="0" w:color="auto" w:frame="1"/>
-          <w:shd w:val="clear" w:color="auto" w:fill="FFFFFF"/>
-        </w:rPr>
-        <w:t>st_wp_patients_2020_09_09</w:t>
-      </w:r>
-      <w:r>
-        <w:rPr>
-          <w:color w:val="000000"/>
-          <w:bdr w:val="none" w:sz="0" w:space="0" w:color="auto" w:frame="1"/>
-          <w:shd w:val="clear" w:color="auto" w:fill="FFFFFF"/>
-        </w:rPr>
-        <w:t>og D</w:t>
-      </w:r>
-      <w:r>
-        <w:rPr>
-          <w:color w:val="000000"/>
-          <w:bdr w:val="none" w:sz="0" w:space="0" w:color="auto" w:frame="1"/>
-          <w:shd w:val="clear" w:color="auto" w:fill="FFFFFF"/>
-        </w:rPr>
-        <w:t>st_wp_stenosis_2020_09_09</w:t>
-      </w:r>
-      <w:r>
-        <w:rPr>
-          <w:color w:val="000000"/>
-          <w:bdr w:val="none" w:sz="0" w:space="0" w:color="auto" w:frame="1"/>
-          <w:shd w:val="clear" w:color="auto" w:fill="FFFFFF"/>
-        </w:rPr>
         <w:t xml:space="preserve">. </w:t>
       </w:r>
       <w:r>
-        <w:t>Datasætt</w:t>
-      </w:r>
-      <w:r>
-        <w:t>et</w:t>
-      </w:r>
-      <w:r>
-        <w:t xml:space="preserve"> indeholder</w:t>
-      </w:r>
-      <w:r>
-        <w:t xml:space="preserve"> en række kliniske </w:t>
+        <w:t xml:space="preserve">Datasættet indeholder en række kliniske, </w:t>
       </w:r>
       <w:proofErr w:type="spellStart"/>
       <w:r>
@@ -356,19 +299,16 @@
       </w:r>
       <w:proofErr w:type="spellEnd"/>
       <w:r>
-        <w:t xml:space="preserve"> </w:t>
-      </w:r>
-      <w:r>
-        <w:t>oplysninger</w:t>
-      </w:r>
-      <w:r>
-        <w:t xml:space="preserve">, </w:t>
-      </w:r>
-      <w:r>
-        <w:t xml:space="preserve">som ikke findes på Danmarks Statistik. </w:t>
-      </w:r>
-      <w:r>
-        <w:t>Ved at kombinere de kliniske data med registrene fra Danmarks Statistik vil det være muligt at undersøge disse interventioners effekt på patienter på længere sigt og dermed belyse, hvordan behandlingen af forskellige hjertesygdomme påvirker patienternes langtidsprognose.</w:t>
+        <w:t xml:space="preserve"> oplysninger vedrørende hjertekirurgiske procedurer, som ikke findes på Danmarks Statistik. Ved at kombinere de kliniske data med registrene fra Danmarks Statistik</w:t>
+      </w:r>
+      <w:r>
+        <w:t xml:space="preserve"> vil det være muligt at undersøge disse interventioners effekt på patienter på længere sigt og dermed belyse, hvordan </w:t>
+      </w:r>
+      <w:r>
+        <w:t xml:space="preserve">kirurgisk </w:t>
+      </w:r>
+      <w:r>
+        <w:t>behandling af forskellige hjertesygdomme påvirker patienternes langtidsprognose.</w:t>
       </w:r>
       <w:r>
         <w:t xml:space="preserve"> Det</w:t>
@@ -383,6 +323,14 @@
       <w:proofErr w:type="spellEnd"/>
       <w:r>
         <w:t xml:space="preserve"> risiko, som er formålet med projektmappen.</w:t>
+      </w:r>
+      <w:r>
+        <w:t xml:space="preserve"> Projekt</w:t>
+      </w:r>
+      <w:bookmarkStart w:id="0" w:name="_GoBack"/>
+      <w:bookmarkEnd w:id="0"/>
+      <w:r>
+        <w:t>mappen indeholder i forvejen data omkring hjertemedicinske procedurer (PATS), og det aktuelle datasæt bidrager yderligere med kirurgiske procedurer (PATS_KIR) på de samme patienter.</w:t>
       </w:r>
     </w:p>
     <w:p>
@@ -398,11 +346,246 @@
           <w:rFonts w:ascii="Times New Roman" w:hAnsi="Times New Roman" w:cs="Times New Roman"/>
           <w:color w:val="auto"/>
         </w:rPr>
-        <w:t>Ændring 26.06.2020</w:t>
+        <w:t>Ændring 04.11.2020</w:t>
+      </w:r>
+    </w:p>
+    <w:p>
+      <w:r>
+        <w:rPr>
+          <w:color w:val="000000"/>
+          <w:bdr w:val="none" w:sz="0" w:space="0" w:color="auto" w:frame="1"/>
+          <w:shd w:val="clear" w:color="auto" w:fill="FFFFFF"/>
+        </w:rPr>
+        <w:t xml:space="preserve">Projektet ønskes opdateret med </w:t>
+      </w:r>
+      <w:r>
+        <w:rPr>
+          <w:color w:val="000000"/>
+          <w:bdr w:val="none" w:sz="0" w:space="0" w:color="auto" w:frame="1"/>
+          <w:shd w:val="clear" w:color="auto" w:fill="FFFFFF"/>
+        </w:rPr>
+        <w:t>7</w:t>
+      </w:r>
+      <w:r>
+        <w:rPr>
+          <w:color w:val="000000"/>
+          <w:bdr w:val="none" w:sz="0" w:space="0" w:color="auto" w:frame="1"/>
+          <w:shd w:val="clear" w:color="auto" w:fill="FFFFFF"/>
+        </w:rPr>
+        <w:t xml:space="preserve"> </w:t>
+      </w:r>
+      <w:r>
+        <w:t xml:space="preserve">eksterne </w:t>
+      </w:r>
+      <w:r>
+        <w:rPr>
+          <w:color w:val="000000"/>
+          <w:bdr w:val="none" w:sz="0" w:space="0" w:color="auto" w:frame="1"/>
+          <w:shd w:val="clear" w:color="auto" w:fill="FFFFFF"/>
+        </w:rPr>
+        <w:t>datasæt</w:t>
+      </w:r>
+      <w:r>
+        <w:rPr>
+          <w:color w:val="000000"/>
+          <w:bdr w:val="none" w:sz="0" w:space="0" w:color="auto" w:frame="1"/>
+          <w:shd w:val="clear" w:color="auto" w:fill="FFFFFF"/>
+        </w:rPr>
+        <w:t xml:space="preserve">. </w:t>
+      </w:r>
+      <w:r>
+        <w:rPr>
+          <w:color w:val="000000"/>
+          <w:bdr w:val="none" w:sz="0" w:space="0" w:color="auto" w:frame="1"/>
+          <w:shd w:val="clear" w:color="auto" w:fill="FFFFFF"/>
+        </w:rPr>
+        <w:t>Navngivet; D</w:t>
+      </w:r>
+      <w:r>
+        <w:rPr>
+          <w:color w:val="000000"/>
+          <w:bdr w:val="none" w:sz="0" w:space="0" w:color="auto" w:frame="1"/>
+          <w:shd w:val="clear" w:color="auto" w:fill="FFFFFF"/>
+        </w:rPr>
+        <w:t>st_labka_2020_09_09</w:t>
+      </w:r>
+      <w:r>
+        <w:rPr>
+          <w:color w:val="000000"/>
+          <w:bdr w:val="none" w:sz="0" w:space="0" w:color="auto" w:frame="1"/>
+          <w:shd w:val="clear" w:color="auto" w:fill="FFFFFF"/>
+        </w:rPr>
+        <w:t>; D</w:t>
+      </w:r>
+      <w:r>
+        <w:rPr>
+          <w:color w:val="000000"/>
+          <w:bdr w:val="none" w:sz="0" w:space="0" w:color="auto" w:frame="1"/>
+          <w:shd w:val="clear" w:color="auto" w:fill="FFFFFF"/>
+        </w:rPr>
+        <w:t>st_lifenet_data_2020_09_09</w:t>
+      </w:r>
+      <w:r>
+        <w:rPr>
+          <w:color w:val="000000"/>
+          <w:bdr w:val="none" w:sz="0" w:space="0" w:color="auto" w:frame="1"/>
+          <w:shd w:val="clear" w:color="auto" w:fill="FFFFFF"/>
+        </w:rPr>
+        <w:t>; D</w:t>
+      </w:r>
+      <w:r>
+        <w:rPr>
+          <w:color w:val="000000"/>
+          <w:bdr w:val="none" w:sz="0" w:space="0" w:color="auto" w:frame="1"/>
+          <w:shd w:val="clear" w:color="auto" w:fill="FFFFFF"/>
+        </w:rPr>
+        <w:t>st_wp_cag_2020_09_09</w:t>
+      </w:r>
+      <w:r>
+        <w:rPr>
+          <w:color w:val="000000"/>
+          <w:bdr w:val="none" w:sz="0" w:space="0" w:color="auto" w:frame="1"/>
+          <w:shd w:val="clear" w:color="auto" w:fill="FFFFFF"/>
+        </w:rPr>
+        <w:t>; D</w:t>
+      </w:r>
+      <w:r>
+        <w:rPr>
+          <w:color w:val="000000"/>
+          <w:bdr w:val="none" w:sz="0" w:space="0" w:color="auto" w:frame="1"/>
+          <w:shd w:val="clear" w:color="auto" w:fill="FFFFFF"/>
+        </w:rPr>
+        <w:t>st_wp_clinical_data_2020_09_09</w:t>
+      </w:r>
+      <w:r>
+        <w:rPr>
+          <w:color w:val="000000"/>
+          <w:bdr w:val="none" w:sz="0" w:space="0" w:color="auto" w:frame="1"/>
+          <w:shd w:val="clear" w:color="auto" w:fill="FFFFFF"/>
+        </w:rPr>
+        <w:t>; D</w:t>
+      </w:r>
+      <w:r>
+        <w:rPr>
+          <w:color w:val="000000"/>
+          <w:bdr w:val="none" w:sz="0" w:space="0" w:color="auto" w:frame="1"/>
+          <w:shd w:val="clear" w:color="auto" w:fill="FFFFFF"/>
+        </w:rPr>
+        <w:t>st_wp_data_2020_09_09</w:t>
+      </w:r>
+      <w:r>
+        <w:rPr>
+          <w:color w:val="000000"/>
+          <w:bdr w:val="none" w:sz="0" w:space="0" w:color="auto" w:frame="1"/>
+          <w:shd w:val="clear" w:color="auto" w:fill="FFFFFF"/>
+        </w:rPr>
+        <w:t>; D</w:t>
+      </w:r>
+      <w:r>
+        <w:rPr>
+          <w:color w:val="000000"/>
+          <w:bdr w:val="none" w:sz="0" w:space="0" w:color="auto" w:frame="1"/>
+          <w:shd w:val="clear" w:color="auto" w:fill="FFFFFF"/>
+        </w:rPr>
+        <w:t>st_wp_patients_2020_09_09</w:t>
+      </w:r>
+      <w:r>
+        <w:rPr>
+          <w:color w:val="000000"/>
+          <w:bdr w:val="none" w:sz="0" w:space="0" w:color="auto" w:frame="1"/>
+          <w:shd w:val="clear" w:color="auto" w:fill="FFFFFF"/>
+        </w:rPr>
+        <w:t>og D</w:t>
+      </w:r>
+      <w:r>
+        <w:rPr>
+          <w:color w:val="000000"/>
+          <w:bdr w:val="none" w:sz="0" w:space="0" w:color="auto" w:frame="1"/>
+          <w:shd w:val="clear" w:color="auto" w:fill="FFFFFF"/>
+        </w:rPr>
+        <w:t>st_wp_stenosis_2020_09_09</w:t>
+      </w:r>
+      <w:r>
+        <w:rPr>
+          <w:color w:val="000000"/>
+          <w:bdr w:val="none" w:sz="0" w:space="0" w:color="auto" w:frame="1"/>
+          <w:shd w:val="clear" w:color="auto" w:fill="FFFFFF"/>
+        </w:rPr>
+        <w:t xml:space="preserve">. </w:t>
+      </w:r>
+      <w:r>
+        <w:t>Datasætt</w:t>
+      </w:r>
+      <w:r>
+        <w:t>et</w:t>
+      </w:r>
+      <w:r>
+        <w:t xml:space="preserve"> indeholder</w:t>
+      </w:r>
+      <w:r>
+        <w:t xml:space="preserve"> en række kliniske </w:t>
+      </w:r>
+      <w:proofErr w:type="spellStart"/>
+      <w:r>
+        <w:t>procedurale</w:t>
+      </w:r>
+      <w:proofErr w:type="spellEnd"/>
+      <w:r>
+        <w:t xml:space="preserve"> og </w:t>
+      </w:r>
+      <w:proofErr w:type="spellStart"/>
+      <w:r>
+        <w:t>parakliniske</w:t>
+      </w:r>
+      <w:proofErr w:type="spellEnd"/>
+      <w:r>
+        <w:t xml:space="preserve"> </w:t>
+      </w:r>
+      <w:r>
+        <w:t>oplysninger</w:t>
+      </w:r>
+      <w:r>
+        <w:t xml:space="preserve">, </w:t>
+      </w:r>
+      <w:r>
+        <w:t xml:space="preserve">som ikke findes på Danmarks Statistik. </w:t>
+      </w:r>
+      <w:r>
+        <w:t>Ved at kombinere de kliniske data med registrene fra Danmarks Statistik vil det være muligt at undersøge disse interventioners effekt på patienter på længere sigt og dermed belyse, hvordan behandlingen af forskellige hjertesygdomme påvirker patienternes langtidsprognose.</w:t>
+      </w:r>
+      <w:r>
+        <w:t xml:space="preserve"> Det</w:t>
+      </w:r>
+      <w:r>
+        <w:t xml:space="preserve"> vil øge kvaliteten af undersøgelserne betragteligt og vil i høj grad bidrage til at belyse, hvordan behandlingen af forskellige hjertesygdomme påvirker patienternes </w:t>
+      </w:r>
+      <w:proofErr w:type="spellStart"/>
+      <w:r>
+        <w:t>kardiovaskulære</w:t>
+      </w:r>
+      <w:proofErr w:type="spellEnd"/>
+      <w:r>
+        <w:t xml:space="preserve"> risiko, som er formålet med projektmappen.</w:t>
       </w:r>
     </w:p>
     <w:p>
       <w:pPr>
+        <w:pStyle w:val="Overskrift3"/>
+        <w:rPr>
+          <w:rFonts w:ascii="Times New Roman" w:hAnsi="Times New Roman" w:cs="Times New Roman"/>
+          <w:color w:val="auto"/>
+        </w:rPr>
+      </w:pPr>
+      <w:r>
+        <w:rPr>
+          <w:rFonts w:ascii="Times New Roman" w:hAnsi="Times New Roman" w:cs="Times New Roman"/>
+          <w:color w:val="auto"/>
+        </w:rPr>
+        <w:t>Ændring 26.06.2020</w:t>
+      </w:r>
+    </w:p>
+    <w:p>
+      <w:pPr>
         <w:rPr>
           <w:color w:val="000000"/>
           <w:bdr w:val="none" w:sz="0" w:space="0" w:color="auto" w:frame="1"/>
@@ -417,7 +600,7 @@
         </w:rPr>
         <w:t xml:space="preserve">Projektet ønskes opdateret med </w:t>
       </w:r>
-      <w:bookmarkStart w:id="0" w:name="_Hlk48213926"/>
+      <w:bookmarkStart w:id="1" w:name="_Hlk48213926"/>
       <w:r>
         <w:rPr>
           <w:color w:val="000000"/>
@@ -691,238 +874,6 @@
       </w:r>
       <w:r>
         <w:t xml:space="preserve"> </w:t>
-      </w:r>
-    </w:p>
-    <w:bookmarkEnd w:id="0"/>
-    <w:p>
-      <w:pPr>
-        <w:pStyle w:val="Overskrift3"/>
-        <w:rPr>
-          <w:rFonts w:ascii="Times New Roman" w:hAnsi="Times New Roman" w:cs="Times New Roman"/>
-          <w:color w:val="auto"/>
-        </w:rPr>
-      </w:pPr>
-      <w:r>
-        <w:rPr>
-          <w:rFonts w:ascii="Times New Roman" w:hAnsi="Times New Roman" w:cs="Times New Roman"/>
-          <w:color w:val="auto"/>
-        </w:rPr>
-        <w:t>Ændring 26.06.2020</w:t>
-      </w:r>
-    </w:p>
-    <w:p>
-      <w:r>
-        <w:t xml:space="preserve">Projektet ønskes opdateret med 9 eksterne RKKP-datasæt. </w:t>
-      </w:r>
-      <w:r>
-        <w:t xml:space="preserve">Datasættene indeholder oplysninger fra Dansk Pacemaker og ICD Register </w:t>
-      </w:r>
-      <w:r>
-        <w:t xml:space="preserve">som </w:t>
-      </w:r>
-      <w:r>
-        <w:t>indeholder information</w:t>
-      </w:r>
-      <w:r>
-        <w:t>er</w:t>
-      </w:r>
-      <w:r>
-        <w:t xml:space="preserve"> omkring hvilke patienter </w:t>
-      </w:r>
-      <w:r>
-        <w:t>der</w:t>
-      </w:r>
-      <w:r>
-        <w:t xml:space="preserve"> har fået en ICD/pacemaker inklusive information omkring hvilken type hardware (selve ICD/pacemakeren og hvilke typeledninger) om der har været komplikationer, og om ICD/pacemakeren har ydet nogen behandling efter implantation.</w:t>
-      </w:r>
-      <w:r>
-        <w:t xml:space="preserve"> </w:t>
-      </w:r>
-      <w:r>
-        <w:t>Antallet af pacemaker og ICD-implantationer er steget markant i de seneste år. Dermed vil dette forskningsstudie have potentiale til at gavne en stor patientgruppe. Det kliniske aspekt med projektet er, at kendskabet til patientens ko</w:t>
-      </w:r>
-      <w:r>
-        <w:t>-</w:t>
-      </w:r>
-      <w:r>
-        <w:t xml:space="preserve">morbide status vil </w:t>
-      </w:r>
-      <w:r>
-        <w:t xml:space="preserve">kunne </w:t>
-      </w:r>
-      <w:r>
-        <w:t>forudsige</w:t>
-      </w:r>
-      <w:r>
-        <w:t>s</w:t>
-      </w:r>
-      <w:r>
-        <w:t>,</w:t>
-      </w:r>
-      <w:r>
-        <w:t xml:space="preserve"> samt</w:t>
-      </w:r>
-      <w:r>
-        <w:t xml:space="preserve"> hvilke patienter som er i risiko for at udvikle komplikationer og have en øget dødelighed. ICD/pacemaker relaterede komplikationer er associeret med øget morbiditet, mortalitet, forlænget </w:t>
-      </w:r>
-      <w:r>
-        <w:t>hospital</w:t>
-      </w:r>
-      <w:r>
-        <w:t>sindlæggelser</w:t>
-      </w:r>
-      <w:r>
-        <w:t xml:space="preserve"> og stigende sundhedsudgifter. </w:t>
-      </w:r>
-    </w:p>
-    <w:p>
-      <w:r>
-        <w:t xml:space="preserve">Fordelene ved at få indopereret </w:t>
-      </w:r>
-      <w:proofErr w:type="spellStart"/>
-      <w:r>
-        <w:t>cardiac</w:t>
-      </w:r>
-      <w:proofErr w:type="spellEnd"/>
-      <w:r>
-        <w:t xml:space="preserve"> </w:t>
-      </w:r>
-      <w:proofErr w:type="spellStart"/>
-      <w:r>
-        <w:t>implantable</w:t>
-      </w:r>
-      <w:proofErr w:type="spellEnd"/>
-      <w:r>
-        <w:t xml:space="preserve"> </w:t>
-      </w:r>
-      <w:proofErr w:type="spellStart"/>
-      <w:r>
-        <w:t>electronic</w:t>
-      </w:r>
-      <w:proofErr w:type="spellEnd"/>
-      <w:r>
-        <w:t xml:space="preserve"> </w:t>
-      </w:r>
-      <w:proofErr w:type="spellStart"/>
-      <w:r>
-        <w:t>devices</w:t>
-      </w:r>
-      <w:proofErr w:type="spellEnd"/>
-      <w:r>
-        <w:t xml:space="preserve"> (</w:t>
-      </w:r>
-      <w:proofErr w:type="spellStart"/>
-      <w:r>
-        <w:t>CIED’er</w:t>
-      </w:r>
-      <w:proofErr w:type="spellEnd"/>
-      <w:r>
-        <w:t xml:space="preserve">), herunder pacemakere, </w:t>
-      </w:r>
-      <w:proofErr w:type="spellStart"/>
-      <w:r>
-        <w:t>implanterbar</w:t>
-      </w:r>
-      <w:proofErr w:type="spellEnd"/>
-      <w:r>
-        <w:t xml:space="preserve"> </w:t>
-      </w:r>
-      <w:proofErr w:type="spellStart"/>
-      <w:r>
-        <w:t>cardioverter</w:t>
-      </w:r>
-      <w:proofErr w:type="spellEnd"/>
-      <w:r>
-        <w:t xml:space="preserve"> defibrillatorer (</w:t>
-      </w:r>
-      <w:proofErr w:type="spellStart"/>
-      <w:r>
-        <w:t>ICD’er</w:t>
-      </w:r>
-      <w:proofErr w:type="spellEnd"/>
-      <w:r>
-        <w:t xml:space="preserve">) samt </w:t>
-      </w:r>
-      <w:proofErr w:type="spellStart"/>
-      <w:r>
-        <w:t>biventrikulær</w:t>
-      </w:r>
-      <w:proofErr w:type="spellEnd"/>
-      <w:r>
-        <w:t xml:space="preserve"> </w:t>
-      </w:r>
-      <w:proofErr w:type="spellStart"/>
-      <w:r>
-        <w:t>pacing</w:t>
-      </w:r>
-      <w:proofErr w:type="spellEnd"/>
-      <w:r>
-        <w:t xml:space="preserve">/ kardial </w:t>
-      </w:r>
-      <w:proofErr w:type="spellStart"/>
-      <w:r>
-        <w:t>resynkroniseringsterapi</w:t>
-      </w:r>
-      <w:proofErr w:type="spellEnd"/>
-      <w:r>
-        <w:t xml:space="preserve"> med ICD (CRT-D) eller uden ICD (CRT-P), skal dog opvejes i forhold til risikoen for at få procedurerelaterede og postoperative komplikationer. Det har stor klinisk relevans at få afklaret og forudsige, hvilke patienter som kan udvikle komplikationer før og efter implantation af ICD/pacemaker ved at identificere patientens kendte ko</w:t>
-      </w:r>
-      <w:r>
-        <w:t>-</w:t>
-      </w:r>
-      <w:r>
-        <w:t>morbiditetsbyrde samt medicinstatus.</w:t>
-      </w:r>
-    </w:p>
-    <w:p>
-      <w:bookmarkStart w:id="1" w:name="_Hlk43894117"/>
-      <w:r>
-        <w:t>De overførte o</w:t>
-      </w:r>
-      <w:r>
-        <w:t xml:space="preserve">plysninger vil </w:t>
-      </w:r>
-      <w:r>
-        <w:t xml:space="preserve">derfor </w:t>
-      </w:r>
-      <w:r>
-        <w:t>g</w:t>
-      </w:r>
-      <w:r>
-        <w:t>øre</w:t>
-      </w:r>
-      <w:r>
-        <w:t xml:space="preserve"> det </w:t>
-      </w:r>
-      <w:r>
-        <w:t>muligt</w:t>
-      </w:r>
-      <w:r>
-        <w:t xml:space="preserve"> at </w:t>
-      </w:r>
-      <w:r>
-        <w:t>undersøge om patientens grad af ko</w:t>
-      </w:r>
-      <w:r>
-        <w:t>-</w:t>
-      </w:r>
-      <w:r>
-        <w:t>morbiditet samt medicinstatus er associeret med øget risiko for komplikationer og dødelighed efter implantationen af en ICD/pacemaker</w:t>
-      </w:r>
-      <w:r>
-        <w:t>,</w:t>
-      </w:r>
-      <w:r>
-        <w:t xml:space="preserve"> </w:t>
-      </w:r>
-      <w:r>
-        <w:t>h</w:t>
-      </w:r>
-      <w:r>
-        <w:t xml:space="preserve">vilket er i tråd med </w:t>
-      </w:r>
-      <w:r>
-        <w:t xml:space="preserve">projektmappen formål. </w:t>
       </w:r>
     </w:p>
     <w:bookmarkEnd w:id="1"/>
@@ -939,6 +890,242 @@
           <w:rFonts w:ascii="Times New Roman" w:hAnsi="Times New Roman" w:cs="Times New Roman"/>
           <w:color w:val="auto"/>
         </w:rPr>
+        <w:t>Ændring 26.06.2020</w:t>
+      </w:r>
+    </w:p>
+    <w:p>
+      <w:r>
+        <w:t xml:space="preserve">Projektet ønskes opdateret med 9 eksterne RKKP-datasæt. </w:t>
+      </w:r>
+      <w:r>
+        <w:t xml:space="preserve">Datasættene indeholder oplysninger fra Dansk Pacemaker og ICD Register </w:t>
+      </w:r>
+      <w:r>
+        <w:t xml:space="preserve">som </w:t>
+      </w:r>
+      <w:r>
+        <w:t>indeholder information</w:t>
+      </w:r>
+      <w:r>
+        <w:t>er</w:t>
+      </w:r>
+      <w:r>
+        <w:t xml:space="preserve"> omkring hvilke patienter </w:t>
+      </w:r>
+      <w:r>
+        <w:t>der</w:t>
+      </w:r>
+      <w:r>
+        <w:t xml:space="preserve"> har fået en ICD/pacemaker inklusive information omkring hvilken type hardware (selve ICD/pacemakeren og hvilke typeledninger) om der har været komplikationer, og om ICD/pacemakeren har ydet nogen behandling efter implantation.</w:t>
+      </w:r>
+      <w:r>
+        <w:t xml:space="preserve"> </w:t>
+      </w:r>
+      <w:r>
+        <w:t>Antallet af pacemaker og ICD-implantationer er steget markant i de seneste år. Dermed vil dette forskningsstudie have potentiale til at gavne en stor patientgruppe. Det kliniske aspekt med projektet er, at kendskabet til patientens ko</w:t>
+      </w:r>
+      <w:r>
+        <w:t>-</w:t>
+      </w:r>
+      <w:r>
+        <w:t xml:space="preserve">morbide status vil </w:t>
+      </w:r>
+      <w:r>
+        <w:t xml:space="preserve">kunne </w:t>
+      </w:r>
+      <w:r>
+        <w:t>forudsige</w:t>
+      </w:r>
+      <w:r>
+        <w:t>s</w:t>
+      </w:r>
+      <w:r>
+        <w:t>,</w:t>
+      </w:r>
+      <w:r>
+        <w:t xml:space="preserve"> samt</w:t>
+      </w:r>
+      <w:r>
+        <w:t xml:space="preserve"> hvilke patienter som er i risiko for at udvikle komplikationer og have en øget dødelighed. ICD/pacemaker relaterede komplikationer er associeret med øget morbiditet, mortalitet, forlænget </w:t>
+      </w:r>
+      <w:r>
+        <w:t>hospital</w:t>
+      </w:r>
+      <w:r>
+        <w:t>sindlæggelser</w:t>
+      </w:r>
+      <w:r>
+        <w:t xml:space="preserve"> og stigende sundhedsudgifter. </w:t>
+      </w:r>
+    </w:p>
+    <w:p>
+      <w:r>
+        <w:t xml:space="preserve">Fordelene ved at få indopereret </w:t>
+      </w:r>
+      <w:proofErr w:type="spellStart"/>
+      <w:r>
+        <w:t>cardiac</w:t>
+      </w:r>
+      <w:proofErr w:type="spellEnd"/>
+      <w:r>
+        <w:t xml:space="preserve"> </w:t>
+      </w:r>
+      <w:proofErr w:type="spellStart"/>
+      <w:r>
+        <w:t>implantable</w:t>
+      </w:r>
+      <w:proofErr w:type="spellEnd"/>
+      <w:r>
+        <w:t xml:space="preserve"> </w:t>
+      </w:r>
+      <w:proofErr w:type="spellStart"/>
+      <w:r>
+        <w:t>electronic</w:t>
+      </w:r>
+      <w:proofErr w:type="spellEnd"/>
+      <w:r>
+        <w:t xml:space="preserve"> </w:t>
+      </w:r>
+      <w:proofErr w:type="spellStart"/>
+      <w:r>
+        <w:t>devices</w:t>
+      </w:r>
+      <w:proofErr w:type="spellEnd"/>
+      <w:r>
+        <w:t xml:space="preserve"> (</w:t>
+      </w:r>
+      <w:proofErr w:type="spellStart"/>
+      <w:r>
+        <w:t>CIED’er</w:t>
+      </w:r>
+      <w:proofErr w:type="spellEnd"/>
+      <w:r>
+        <w:t xml:space="preserve">), herunder pacemakere, </w:t>
+      </w:r>
+      <w:proofErr w:type="spellStart"/>
+      <w:r>
+        <w:t>implanterbar</w:t>
+      </w:r>
+      <w:proofErr w:type="spellEnd"/>
+      <w:r>
+        <w:t xml:space="preserve"> </w:t>
+      </w:r>
+      <w:proofErr w:type="spellStart"/>
+      <w:r>
+        <w:t>cardioverter</w:t>
+      </w:r>
+      <w:proofErr w:type="spellEnd"/>
+      <w:r>
+        <w:t xml:space="preserve"> defibrillatorer (</w:t>
+      </w:r>
+      <w:proofErr w:type="spellStart"/>
+      <w:r>
+        <w:t>ICD’er</w:t>
+      </w:r>
+      <w:proofErr w:type="spellEnd"/>
+      <w:r>
+        <w:t xml:space="preserve">) samt </w:t>
+      </w:r>
+      <w:proofErr w:type="spellStart"/>
+      <w:r>
+        <w:t>biventrikulær</w:t>
+      </w:r>
+      <w:proofErr w:type="spellEnd"/>
+      <w:r>
+        <w:t xml:space="preserve"> </w:t>
+      </w:r>
+      <w:proofErr w:type="spellStart"/>
+      <w:r>
+        <w:t>pacing</w:t>
+      </w:r>
+      <w:proofErr w:type="spellEnd"/>
+      <w:r>
+        <w:t xml:space="preserve">/ kardial </w:t>
+      </w:r>
+      <w:proofErr w:type="spellStart"/>
+      <w:r>
+        <w:t>resynkroniseringsterapi</w:t>
+      </w:r>
+      <w:proofErr w:type="spellEnd"/>
+      <w:r>
+        <w:t xml:space="preserve"> med ICD (CRT-D) eller uden ICD (CRT-P), skal dog opvejes i forhold til risikoen for at få procedurerelaterede og postoperative komplikationer. Det har stor klinisk relevans at </w:t>
+      </w:r>
+      <w:r>
+        <w:lastRenderedPageBreak/>
+        <w:t>få afklaret og forudsige, hvilke patienter som kan udvikle komplikationer før og efter implantation af ICD/pacemaker ved at identificere patientens kendte ko</w:t>
+      </w:r>
+      <w:r>
+        <w:t>-</w:t>
+      </w:r>
+      <w:r>
+        <w:t>morbiditetsbyrde samt medicinstatus.</w:t>
+      </w:r>
+    </w:p>
+    <w:p>
+      <w:bookmarkStart w:id="2" w:name="_Hlk43894117"/>
+      <w:r>
+        <w:t>De overførte o</w:t>
+      </w:r>
+      <w:r>
+        <w:t xml:space="preserve">plysninger vil </w:t>
+      </w:r>
+      <w:r>
+        <w:t xml:space="preserve">derfor </w:t>
+      </w:r>
+      <w:r>
+        <w:t>g</w:t>
+      </w:r>
+      <w:r>
+        <w:t>øre</w:t>
+      </w:r>
+      <w:r>
+        <w:t xml:space="preserve"> det </w:t>
+      </w:r>
+      <w:r>
+        <w:t>muligt</w:t>
+      </w:r>
+      <w:r>
+        <w:t xml:space="preserve"> at </w:t>
+      </w:r>
+      <w:r>
+        <w:t>undersøge om patientens grad af ko</w:t>
+      </w:r>
+      <w:r>
+        <w:t>-</w:t>
+      </w:r>
+      <w:r>
+        <w:t>morbiditet samt medicinstatus er associeret med øget risiko for komplikationer og dødelighed efter implantationen af en ICD/pacemaker</w:t>
+      </w:r>
+      <w:r>
+        <w:t>,</w:t>
+      </w:r>
+      <w:r>
+        <w:t xml:space="preserve"> </w:t>
+      </w:r>
+      <w:r>
+        <w:t>h</w:t>
+      </w:r>
+      <w:r>
+        <w:t xml:space="preserve">vilket er i tråd med </w:t>
+      </w:r>
+      <w:r>
+        <w:t xml:space="preserve">projektmappen formål. </w:t>
+      </w:r>
+    </w:p>
+    <w:bookmarkEnd w:id="2"/>
+    <w:p>
+      <w:pPr>
+        <w:pStyle w:val="Overskrift3"/>
+        <w:rPr>
+          <w:rFonts w:ascii="Times New Roman" w:hAnsi="Times New Roman" w:cs="Times New Roman"/>
+          <w:color w:val="auto"/>
+        </w:rPr>
+      </w:pPr>
+      <w:r>
+        <w:rPr>
+          <w:rFonts w:ascii="Times New Roman" w:hAnsi="Times New Roman" w:cs="Times New Roman"/>
+          <w:color w:val="auto"/>
+        </w:rPr>
         <w:t>Ændring 03.03.2020</w:t>
       </w:r>
     </w:p>
@@ -1012,7 +1199,6 @@
           <w:rFonts w:ascii="Times New Roman" w:hAnsi="Times New Roman" w:cs="Times New Roman"/>
           <w:color w:val="auto"/>
         </w:rPr>
-        <w:lastRenderedPageBreak/>
         <w:t>Ændring 27.02.2020</w:t>
       </w:r>
     </w:p>
@@ -1020,11 +1206,11 @@
       <w:r>
         <w:t>Projektet ønskes opdateret med det eksterne datasæt DAP_AKY</w:t>
       </w:r>
-      <w:bookmarkStart w:id="2" w:name="_Hlk33696316"/>
+      <w:bookmarkStart w:id="3" w:name="_Hlk33696316"/>
       <w:r>
         <w:t>.sas7bdat</w:t>
       </w:r>
-      <w:bookmarkEnd w:id="2"/>
+      <w:bookmarkEnd w:id="3"/>
       <w:r>
         <w:t>. Datasættet indeholder information fra Dansk Apopleksiregister og ønskes tilføjes da:</w:t>
       </w:r>
@@ -1420,6 +1606,7 @@
           <w:rFonts w:ascii="Times New Roman" w:hAnsi="Times New Roman" w:cs="Times New Roman"/>
           <w:color w:val="auto"/>
         </w:rPr>
+        <w:lastRenderedPageBreak/>
         <w:t>Ændring 18.06.2019</w:t>
       </w:r>
     </w:p>
@@ -1525,11 +1712,7 @@
         <w:t>Herudover er projektet opdateret i tid.</w:t>
       </w:r>
       <w:r>
-        <w:t xml:space="preserve"> Operationskoder efter gammel klassifikation er tilføjet, da det er </w:t>
-      </w:r>
-      <w:r>
-        <w:lastRenderedPageBreak/>
-        <w:t>nødvendigt at kende operationer fra før 1996.</w:t>
+        <w:t xml:space="preserve"> Operationskoder efter gammel klassifikation er tilføjet, da det er nødvendigt at kende operationer fra før 1996.</w:t>
       </w:r>
       <w:r>
         <w:t xml:space="preserve"> Derudover er kommunekoder tilføjet til hele populationen.</w:t>
@@ -1762,6 +1945,7 @@
           <w:rFonts w:ascii="Times New Roman" w:hAnsi="Times New Roman" w:cs="Times New Roman"/>
           <w:color w:val="auto"/>
         </w:rPr>
+        <w:lastRenderedPageBreak/>
         <w:t>Æn</w:t>
       </w:r>
       <w:r>
@@ -1961,7 +2145,6 @@
           <w:sz w:val="22"/>
           <w:szCs w:val="22"/>
         </w:rPr>
-        <w:lastRenderedPageBreak/>
         <w:t>Projekttitel</w:t>
       </w:r>
     </w:p>
@@ -2397,7 +2580,16 @@
           <w:sz w:val="22"/>
           <w:szCs w:val="22"/>
         </w:rPr>
-        <w:t>I forbindelse med projektet vil der løbende blive fokuseret på at rapportere resultater. Da resultaterne berører emner af stor betydning for den danske sundhedspolitik, vil der blive lagt vægt på offentliggørelse til dagspresse og andre medier. Yderligere vil resultaterne blive forelagt på relevante videnskabelige møder og konferencer samt søgt offentliggjort i internationale tidsskrifter</w:t>
+        <w:t xml:space="preserve">I forbindelse med projektet vil der løbende blive fokuseret på at rapportere resultater. Da resultaterne berører emner af stor betydning for den danske sundhedspolitik, vil der blive lagt vægt på offentliggørelse til dagspresse og andre medier. Yderligere vil resultaterne blive forelagt </w:t>
+      </w:r>
+      <w:r>
+        <w:rPr>
+          <w:rFonts w:ascii="Charter" w:hAnsi="Charter"/>
+          <w:sz w:val="22"/>
+          <w:szCs w:val="22"/>
+        </w:rPr>
+        <w:lastRenderedPageBreak/>
+        <w:t>på relevante videnskabelige møder og konferencer samt søgt offentliggjort i internationale tidsskrifter</w:t>
       </w:r>
     </w:p>
     <w:p>
@@ -2733,17 +2925,7 @@
           <w:szCs w:val="22"/>
           <w:lang w:val="da-DK"/>
         </w:rPr>
-        <w:t xml:space="preserve">Data til projektet overføres fra Sundhedsdatastyrelsen til Danmark Statistisk på baggrund </w:t>
-      </w:r>
-      <w:r>
-        <w:rPr>
-          <w:rFonts w:ascii="Charter" w:hAnsi="Charter"/>
-          <w:sz w:val="22"/>
-          <w:szCs w:val="22"/>
-          <w:lang w:val="da-DK"/>
-        </w:rPr>
-        <w:lastRenderedPageBreak/>
-        <w:t>vedlagte aftale</w:t>
+        <w:t>Data til projektet overføres fra Sundhedsdatastyrelsen til Danmark Statistisk på baggrund vedlagte aftale</w:t>
       </w:r>
       <w:r>
         <w:rPr>
@@ -5677,6 +5859,7 @@
                 <w:sz w:val="20"/>
                 <w:szCs w:val="20"/>
               </w:rPr>
+              <w:lastRenderedPageBreak/>
               <w:t xml:space="preserve">Laila </w:t>
             </w:r>
             <w:r>
@@ -7345,7 +7528,6 @@
                 <w:sz w:val="20"/>
                 <w:szCs w:val="20"/>
               </w:rPr>
-              <w:lastRenderedPageBreak/>
               <w:t xml:space="preserve">Mikkel Porsborg Andersen </w:t>
             </w:r>
           </w:p>
@@ -10669,6 +10851,7 @@
                 <w:sz w:val="20"/>
                 <w:szCs w:val="20"/>
               </w:rPr>
+              <w:lastRenderedPageBreak/>
               <w:t>Grimur Høgnason Mohr</w:t>
             </w:r>
           </w:p>
@@ -12140,7 +12323,6 @@
                 <w:sz w:val="20"/>
                 <w:szCs w:val="20"/>
               </w:rPr>
-              <w:lastRenderedPageBreak/>
               <w:t>Johan Skov Bundgaard</w:t>
             </w:r>
           </w:p>
@@ -15266,6 +15448,7 @@
                 <w:sz w:val="20"/>
                 <w:szCs w:val="20"/>
               </w:rPr>
+              <w:lastRenderedPageBreak/>
               <w:t>Morten Akhøj Pedersen</w:t>
             </w:r>
           </w:p>
@@ -17268,7 +17451,6 @@
                 <w:sz w:val="20"/>
                 <w:szCs w:val="20"/>
               </w:rPr>
-              <w:lastRenderedPageBreak/>
               <w:t>Peter Vibe Rasmussen</w:t>
             </w:r>
           </w:p>
@@ -20678,8 +20860,52 @@
                 <w:szCs w:val="22"/>
               </w:rPr>
             </w:pPr>
-            <w:bookmarkStart w:id="3" w:name="_GoBack"/>
-            <w:bookmarkEnd w:id="3"/>
+            <w:r>
+              <w:rPr>
+                <w:noProof/>
+              </w:rPr>
+              <w:drawing>
+                <wp:inline distT="0" distB="0" distL="0" distR="0" wp14:anchorId="1CA9921E" wp14:editId="30574DAF">
+                  <wp:extent cx="1530350" cy="530225"/>
+                  <wp:effectExtent l="0" t="0" r="0" b="3175"/>
+                  <wp:docPr id="1" name="Billede 1"/>
+                  <wp:cNvGraphicFramePr/>
+                  <a:graphic xmlns:a="http://schemas.openxmlformats.org/drawingml/2006/main">
+                    <a:graphicData uri="http://schemas.openxmlformats.org/drawingml/2006/picture">
+                      <pic:pic xmlns:pic="http://schemas.openxmlformats.org/drawingml/2006/picture">
+                        <pic:nvPicPr>
+                          <pic:cNvPr id="1" name="Billede 1"/>
+                          <pic:cNvPicPr/>
+                        </pic:nvPicPr>
+                        <pic:blipFill>
+                          <a:blip r:embed="rId8">
+                            <a:extLst>
+                              <a:ext uri="{28A0092B-C50C-407E-A947-70E740481C1C}">
+                                <a14:useLocalDpi xmlns:a14="http://schemas.microsoft.com/office/drawing/2010/main" val="0"/>
+                              </a:ext>
+                            </a:extLst>
+                          </a:blip>
+                          <a:srcRect/>
+                          <a:stretch>
+                            <a:fillRect/>
+                          </a:stretch>
+                        </pic:blipFill>
+                        <pic:spPr bwMode="auto">
+                          <a:xfrm>
+                            <a:off x="0" y="0"/>
+                            <a:ext cx="1530350" cy="530225"/>
+                          </a:xfrm>
+                          <a:prstGeom prst="rect">
+                            <a:avLst/>
+                          </a:prstGeom>
+                          <a:noFill/>
+                        </pic:spPr>
+                      </pic:pic>
+                    </a:graphicData>
+                  </a:graphic>
+                </wp:inline>
+              </w:drawing>
+            </w:r>
           </w:p>
           <w:p>
             <w:pPr>
@@ -21070,8 +21296,8 @@
       </w:pPr>
     </w:p>
     <w:sectPr>
-      <w:headerReference w:type="default" r:id="rId8"/>
-      <w:footerReference w:type="default" r:id="rId9"/>
+      <w:headerReference w:type="default" r:id="rId9"/>
+      <w:footerReference w:type="default" r:id="rId10"/>
       <w:pgSz w:w="11906" w:h="16838"/>
       <w:pgMar w:top="1021" w:right="794" w:bottom="1247" w:left="1191" w:header="454" w:footer="454" w:gutter="0"/>
       <w:cols w:space="708"/>
@@ -22710,6 +22936,14 @@
       <w:spacing w:before="100" w:beforeAutospacing="1" w:after="100" w:afterAutospacing="1"/>
     </w:pPr>
   </w:style>
+  <w:style w:type="paragraph" w:customStyle="1" w:styleId="xxxxdefault">
+    <w:name w:val="x_xxxdefault"/>
+    <w:basedOn w:val="Normal"/>
+    <w:rsid w:val="00A578A5"/>
+    <w:pPr>
+      <w:spacing w:before="100" w:beforeAutospacing="1" w:after="100" w:afterAutospacing="1"/>
+    </w:pPr>
+  </w:style>
 </w:styles>
 </file>
 

--- a/Project information/6818 Hjertekarsygdom Sygdomsbehandling og kardiovaskulaer risiko/Ansøgning Hjertekarsygdom – Sygdomsbehandling og kardiovaskulaer risiko.docx
+++ b/Project information/6818 Hjertekarsygdom Sygdomsbehandling og kardiovaskulaer risiko/Ansøgning Hjertekarsygdom – Sygdomsbehandling og kardiovaskulaer risiko.docx
@@ -57,7 +57,7 @@
           <w:sz w:val="22"/>
           <w:szCs w:val="22"/>
         </w:rPr>
-        <w:t xml:space="preserve">                 </w:t>
+        <w:t xml:space="preserve">    </w:t>
       </w:r>
       <w:r>
         <w:rPr>
@@ -81,7 +81,7 @@
           <w:sz w:val="22"/>
           <w:szCs w:val="22"/>
         </w:rPr>
-        <w:t>7</w:t>
+        <w:t>3</w:t>
       </w:r>
       <w:r>
         <w:rPr>
@@ -91,14 +91,16 @@
         </w:rPr>
         <w:t xml:space="preserve">. </w:t>
       </w:r>
+      <w:proofErr w:type="spellStart"/>
       <w:r>
         <w:rPr>
           <w:rFonts w:ascii="Charter" w:hAnsi="Charter"/>
           <w:sz w:val="22"/>
           <w:szCs w:val="22"/>
         </w:rPr>
-        <w:t>januar</w:t>
-      </w:r>
+        <w:t>february</w:t>
+      </w:r>
+      <w:proofErr w:type="spellEnd"/>
       <w:r>
         <w:rPr>
           <w:rFonts w:ascii="Charter" w:hAnsi="Charter"/>
@@ -171,166 +173,229 @@
           <w:rFonts w:ascii="Times New Roman" w:hAnsi="Times New Roman" w:cs="Times New Roman"/>
           <w:color w:val="auto"/>
         </w:rPr>
-        <w:t xml:space="preserve">Ændring </w:t>
+        <w:t>Ændring 0</w:t>
       </w:r>
       <w:r>
         <w:rPr>
           <w:rFonts w:ascii="Times New Roman" w:hAnsi="Times New Roman" w:cs="Times New Roman"/>
           <w:color w:val="auto"/>
         </w:rPr>
-        <w:t>07</w:t>
+        <w:t>3</w:t>
       </w:r>
       <w:r>
         <w:rPr>
           <w:rFonts w:ascii="Times New Roman" w:hAnsi="Times New Roman" w:cs="Times New Roman"/>
           <w:color w:val="auto"/>
         </w:rPr>
-        <w:t>.</w:t>
+        <w:t>.0</w:t>
       </w:r>
       <w:r>
         <w:rPr>
           <w:rFonts w:ascii="Times New Roman" w:hAnsi="Times New Roman" w:cs="Times New Roman"/>
           <w:color w:val="auto"/>
         </w:rPr>
-        <w:t>01</w:t>
+        <w:t>2</w:t>
       </w:r>
       <w:r>
         <w:rPr>
           <w:rFonts w:ascii="Times New Roman" w:hAnsi="Times New Roman" w:cs="Times New Roman"/>
           <w:color w:val="auto"/>
         </w:rPr>
-        <w:t>.202</w:t>
-      </w:r>
-      <w:r>
-        <w:rPr>
-          <w:rFonts w:ascii="Times New Roman" w:hAnsi="Times New Roman" w:cs="Times New Roman"/>
-          <w:color w:val="auto"/>
-        </w:rPr>
-        <w:t>1</w:t>
+        <w:t>.2021</w:t>
       </w:r>
     </w:p>
     <w:p>
       <w:r>
-        <w:rPr>
-          <w:color w:val="000000"/>
-          <w:bdr w:val="none" w:sz="0" w:space="0" w:color="auto" w:frame="1"/>
-          <w:shd w:val="clear" w:color="auto" w:fill="FFFFFF"/>
-        </w:rPr>
-        <w:t xml:space="preserve">Projektet ønskes opdateret med </w:t>
-      </w:r>
-      <w:r>
-        <w:rPr>
-          <w:color w:val="000000"/>
-          <w:bdr w:val="none" w:sz="0" w:space="0" w:color="auto" w:frame="1"/>
-          <w:shd w:val="clear" w:color="auto" w:fill="FFFFFF"/>
-        </w:rPr>
-        <w:t>et</w:t>
-      </w:r>
-      <w:r>
-        <w:rPr>
-          <w:color w:val="000000"/>
-          <w:bdr w:val="none" w:sz="0" w:space="0" w:color="auto" w:frame="1"/>
-          <w:shd w:val="clear" w:color="auto" w:fill="FFFFFF"/>
-        </w:rPr>
-        <w:t xml:space="preserve"> ekste</w:t>
-      </w:r>
-      <w:r>
-        <w:rPr>
-          <w:color w:val="000000"/>
-          <w:bdr w:val="none" w:sz="0" w:space="0" w:color="auto" w:frame="1"/>
-          <w:shd w:val="clear" w:color="auto" w:fill="FFFFFF"/>
-        </w:rPr>
-        <w:t>rnt</w:t>
-      </w:r>
-      <w:r>
-        <w:rPr>
-          <w:color w:val="000000"/>
-          <w:bdr w:val="none" w:sz="0" w:space="0" w:color="auto" w:frame="1"/>
-          <w:shd w:val="clear" w:color="auto" w:fill="FFFFFF"/>
-        </w:rPr>
-        <w:t xml:space="preserve"> datasæt</w:t>
-      </w:r>
-      <w:r>
-        <w:rPr>
-          <w:color w:val="000000"/>
-          <w:bdr w:val="none" w:sz="0" w:space="0" w:color="auto" w:frame="1"/>
-          <w:shd w:val="clear" w:color="auto" w:fill="FFFFFF"/>
-        </w:rPr>
-        <w:t xml:space="preserve"> navngivet</w:t>
-      </w:r>
-      <w:r>
-        <w:rPr>
-          <w:color w:val="000000"/>
-          <w:bdr w:val="none" w:sz="0" w:space="0" w:color="auto" w:frame="1"/>
-          <w:shd w:val="clear" w:color="auto" w:fill="FFFFFF"/>
-        </w:rPr>
+        <w:t xml:space="preserve">Projektet ønskes opdateret i tid, efter vores projektdatabase er blevet opdateret med de nyeste tilgængelige registre. I forbindelse med opdateringen er </w:t>
+      </w:r>
+      <w:r>
+        <w:t xml:space="preserve">tilføjet to datasæt navngivet </w:t>
+      </w:r>
+      <w:proofErr w:type="spellStart"/>
+      <w:r>
+        <w:t>bef_kinship</w:t>
+      </w:r>
+      <w:proofErr w:type="spellEnd"/>
+      <w:r>
+        <w:t xml:space="preserve"> og </w:t>
+      </w:r>
+      <w:proofErr w:type="spellStart"/>
+      <w:r>
+        <w:t>mfr_kinship</w:t>
+      </w:r>
+      <w:proofErr w:type="spellEnd"/>
+      <w:r>
+        <w:t xml:space="preserve"> som angiver relationen mellem biologisk- og sociale forældre til deres børn. Disse data skal avendes til at undersøge </w:t>
+      </w:r>
+      <w:r>
+        <w:t>kardiovaskulær sygdommes debut og sværhedsgrad, da det ofte påvirke</w:t>
+      </w:r>
+      <w:r>
+        <w:t>s</w:t>
+      </w:r>
+      <w:r>
+        <w:t xml:space="preserve"> af tidligere sygdomsmanifestationer indenfor familier (</w:t>
+      </w:r>
+      <w:proofErr w:type="gramStart"/>
+      <w:r>
+        <w:t>eksempelvis</w:t>
+      </w:r>
+      <w:proofErr w:type="gramEnd"/>
+      <w:r>
+        <w:t xml:space="preserve"> tidlig debut af iskæmisk hjertesygdom). Derfor vil koblingen mellem forældre og børn muliggøre analyse</w:t>
+      </w:r>
+      <w:r>
+        <w:t>r</w:t>
+      </w:r>
+      <w:r>
+        <w:t xml:space="preserve"> imellem </w:t>
+      </w:r>
+      <w:proofErr w:type="spellStart"/>
+      <w:r>
+        <w:t>e.g</w:t>
+      </w:r>
+      <w:proofErr w:type="spellEnd"/>
+      <w:r>
+        <w:t xml:space="preserve">. hjertesygdom hos en familie og den </w:t>
+      </w:r>
+      <w:r>
+        <w:t>forbunden</w:t>
+      </w:r>
+      <w:r>
+        <w:t xml:space="preserve"> risiko for slægtninge i forhold til udviklingen af kardiovaskulær sygdom. Yderligere er datasættene </w:t>
+      </w:r>
+      <w:r>
+        <w:t>AEFV, AELH, AEPB, AETR</w:t>
+      </w:r>
+      <w:r>
+        <w:t xml:space="preserve"> tilføjet</w:t>
+      </w:r>
+      <w:r>
+        <w:t>.</w:t>
+      </w:r>
+      <w:r>
         <w:t xml:space="preserve"> </w:t>
       </w:r>
       <w:r>
-        <w:rPr>
-          <w:color w:val="000000"/>
-          <w:bdr w:val="none" w:sz="0" w:space="0" w:color="auto" w:frame="1"/>
-          <w:shd w:val="clear" w:color="auto" w:fill="FFFFFF"/>
-        </w:rPr>
-        <w:t>JHB_PATS_KIR_2020</w:t>
-      </w:r>
-      <w:r>
-        <w:rPr>
-          <w:color w:val="000000"/>
-          <w:bdr w:val="none" w:sz="0" w:space="0" w:color="auto" w:frame="1"/>
-          <w:shd w:val="clear" w:color="auto" w:fill="FFFFFF"/>
-        </w:rPr>
-        <w:t xml:space="preserve">. </w:t>
-      </w:r>
-      <w:r>
-        <w:t xml:space="preserve">Datasættet indeholder en række kliniske, </w:t>
+        <w:t>I</w:t>
+      </w:r>
+      <w:r>
+        <w:t>ndtil nu er der undersøgt "hårde" endepunkter som død, hospitalsindlæggelser, nye events m.m. Men det er også vigtigt at undersøge "bløde" endepunkter som f.eks. plejehjem og behov for hjemmehjælp, særligt ud fra patienternes perspektiv. Disse data vil bidrage til, at vi netop kan undersøge disse endepunkter.</w:t>
+      </w:r>
+    </w:p>
+    <w:p>
+      <w:r>
+        <w:t xml:space="preserve">Sluttelig </w:t>
+      </w:r>
+      <w:r>
+        <w:t xml:space="preserve">ønskes projektmappen også opdateret med </w:t>
+      </w:r>
+      <w:r>
+        <w:t xml:space="preserve">5 </w:t>
+      </w:r>
+      <w:r>
+        <w:t>RKKP-</w:t>
+      </w:r>
+      <w:r>
+        <w:t xml:space="preserve">datasæt fra Dansk </w:t>
       </w:r>
       <w:proofErr w:type="spellStart"/>
       <w:r>
-        <w:t>procedurale</w:t>
+        <w:t>Ablations</w:t>
       </w:r>
       <w:proofErr w:type="spellEnd"/>
       <w:r>
+        <w:t xml:space="preserve"> </w:t>
+      </w:r>
+      <w:r>
+        <w:t>register</w:t>
+      </w:r>
+      <w:r>
+        <w:t xml:space="preserve"> navngivet: </w:t>
+      </w:r>
+      <w:proofErr w:type="spellStart"/>
+      <w:r>
+        <w:t>abla_patient</w:t>
+      </w:r>
+      <w:proofErr w:type="spellEnd"/>
+      <w:r>
+        <w:t xml:space="preserve">, </w:t>
+      </w:r>
+      <w:proofErr w:type="spellStart"/>
+      <w:r>
+        <w:t>abla_forløb</w:t>
+      </w:r>
+      <w:proofErr w:type="spellEnd"/>
+      <w:r>
+        <w:t xml:space="preserve">, </w:t>
+      </w:r>
+      <w:proofErr w:type="spellStart"/>
+      <w:r>
+        <w:t>abla_status</w:t>
+      </w:r>
+      <w:proofErr w:type="spellEnd"/>
+      <w:r>
+        <w:t xml:space="preserve">, </w:t>
+      </w:r>
+      <w:proofErr w:type="spellStart"/>
+      <w:r>
+        <w:t>abla_kath</w:t>
+      </w:r>
+      <w:proofErr w:type="spellEnd"/>
+      <w:r>
         <w:t xml:space="preserve"> og </w:t>
       </w:r>
       <w:proofErr w:type="spellStart"/>
       <w:r>
-        <w:t>parakliniske</w:t>
+        <w:t>abla_procedure</w:t>
       </w:r>
       <w:proofErr w:type="spellEnd"/>
       <w:r>
-        <w:t xml:space="preserve"> oplysninger vedrørende hjertekirurgiske procedurer, som ikke findes på Danmarks Statistik. Ved at kombinere de kliniske data med registrene fra Danmarks Statistik</w:t>
-      </w:r>
-      <w:r>
-        <w:t xml:space="preserve"> vil det være muligt at undersøge disse interventioners effekt på patienter på længere sigt og dermed belyse, hvordan </w:t>
-      </w:r>
-      <w:r>
-        <w:t xml:space="preserve">kirurgisk </w:t>
-      </w:r>
-      <w:r>
-        <w:t>behandling af forskellige hjertesygdomme påvirker patienternes langtidsprognose.</w:t>
-      </w:r>
-      <w:r>
-        <w:t xml:space="preserve"> Det</w:t>
-      </w:r>
-      <w:r>
-        <w:t xml:space="preserve"> vil øge kvaliteten af undersøgelserne betragteligt og vil i høj grad bidrage til at belyse, hvordan behandlingen af forskellige hjertesygdomme påvirker patienternes </w:t>
+        <w:t xml:space="preserve">. Datasættene indeholder </w:t>
+      </w:r>
+      <w:r>
+        <w:t xml:space="preserve">detaljerede data om </w:t>
       </w:r>
       <w:proofErr w:type="spellStart"/>
       <w:r>
-        <w:t>kardiovaskulære</w:t>
+        <w:t>ablationsprocedurer</w:t>
       </w:r>
       <w:proofErr w:type="spellEnd"/>
       <w:r>
-        <w:t xml:space="preserve"> risiko, som er formålet med projektmappen.</w:t>
-      </w:r>
-      <w:r>
-        <w:t xml:space="preserve"> Projekt</w:t>
+        <w:t xml:space="preserve">, patientforløb, komplikationer, og </w:t>
+      </w:r>
+      <w:proofErr w:type="spellStart"/>
+      <w:r>
+        <w:t>outcomes</w:t>
+      </w:r>
+      <w:proofErr w:type="spellEnd"/>
+      <w:r>
+        <w:t>, hvilket muliggør detaljeret forskning om effekt af og komplikationer til forskellige procedurer.</w:t>
+      </w:r>
+      <w:r>
+        <w:t xml:space="preserve"> Alle overstående tilføjelse er i tråd med projektmappens formål, idet de medvirker til en b</w:t>
       </w:r>
       <w:bookmarkStart w:id="0" w:name="_GoBack"/>
       <w:bookmarkEnd w:id="0"/>
       <w:r>
-        <w:t>mappen indeholder i forvejen data omkring hjertemedicinske procedurer (PATS), og det aktuelle datasæt bidrager yderligere med kirurgiske procedurer (PATS_KIR) på de samme patienter.</w:t>
+        <w:t xml:space="preserve">edre forståelse af </w:t>
+      </w:r>
+      <w:r>
+        <w:t xml:space="preserve">patienternes </w:t>
+      </w:r>
+      <w:proofErr w:type="spellStart"/>
+      <w:r>
+        <w:t>kardiovaskulære</w:t>
+      </w:r>
+      <w:proofErr w:type="spellEnd"/>
+      <w:r>
+        <w:t xml:space="preserve"> risiko</w:t>
+      </w:r>
+      <w:r>
+        <w:t xml:space="preserve">, </w:t>
+      </w:r>
+      <w:r>
+        <w:t>samt konsekvenserne for patienterne og samfundet.</w:t>
       </w:r>
     </w:p>
     <w:p>
@@ -346,7 +411,7 @@
           <w:rFonts w:ascii="Times New Roman" w:hAnsi="Times New Roman" w:cs="Times New Roman"/>
           <w:color w:val="auto"/>
         </w:rPr>
-        <w:t>Ændring 04.11.2020</w:t>
+        <w:t>Ændring 07.01.2021</w:t>
       </w:r>
     </w:p>
     <w:p>
@@ -364,7 +429,7 @@
           <w:bdr w:val="none" w:sz="0" w:space="0" w:color="auto" w:frame="1"/>
           <w:shd w:val="clear" w:color="auto" w:fill="FFFFFF"/>
         </w:rPr>
-        <w:t>7</w:t>
+        <w:t>et</w:t>
       </w:r>
       <w:r>
         <w:rPr>
@@ -372,10 +437,7 @@
           <w:bdr w:val="none" w:sz="0" w:space="0" w:color="auto" w:frame="1"/>
           <w:shd w:val="clear" w:color="auto" w:fill="FFFFFF"/>
         </w:rPr>
-        <w:t xml:space="preserve"> </w:t>
-      </w:r>
-      <w:r>
-        <w:t xml:space="preserve">eksterne </w:t>
+        <w:t xml:space="preserve"> ekste</w:t>
       </w:r>
       <w:r>
         <w:rPr>
@@ -383,7 +445,7 @@
           <w:bdr w:val="none" w:sz="0" w:space="0" w:color="auto" w:frame="1"/>
           <w:shd w:val="clear" w:color="auto" w:fill="FFFFFF"/>
         </w:rPr>
-        <w:t>datasæt</w:t>
+        <w:t>rnt</w:t>
       </w:r>
       <w:r>
         <w:rPr>
@@ -391,7 +453,7 @@
           <w:bdr w:val="none" w:sz="0" w:space="0" w:color="auto" w:frame="1"/>
           <w:shd w:val="clear" w:color="auto" w:fill="FFFFFF"/>
         </w:rPr>
-        <w:t xml:space="preserve">. </w:t>
+        <w:t xml:space="preserve"> datasæt</w:t>
       </w:r>
       <w:r>
         <w:rPr>
@@ -399,7 +461,7 @@
           <w:bdr w:val="none" w:sz="0" w:space="0" w:color="auto" w:frame="1"/>
           <w:shd w:val="clear" w:color="auto" w:fill="FFFFFF"/>
         </w:rPr>
-        <w:t>Navngivet; D</w:t>
+        <w:t xml:space="preserve"> navngivet </w:t>
       </w:r>
       <w:r>
         <w:rPr>
@@ -407,7 +469,7 @@
           <w:bdr w:val="none" w:sz="0" w:space="0" w:color="auto" w:frame="1"/>
           <w:shd w:val="clear" w:color="auto" w:fill="FFFFFF"/>
         </w:rPr>
-        <w:t>st_labka_2020_09_09</w:t>
+        <w:t>JHB_PATS_KIR_2020</w:t>
       </w:r>
       <w:r>
         <w:rPr>
@@ -415,115 +477,10 @@
           <w:bdr w:val="none" w:sz="0" w:space="0" w:color="auto" w:frame="1"/>
           <w:shd w:val="clear" w:color="auto" w:fill="FFFFFF"/>
         </w:rPr>
-        <w:t>; D</w:t>
-      </w:r>
-      <w:r>
-        <w:rPr>
-          <w:color w:val="000000"/>
-          <w:bdr w:val="none" w:sz="0" w:space="0" w:color="auto" w:frame="1"/>
-          <w:shd w:val="clear" w:color="auto" w:fill="FFFFFF"/>
-        </w:rPr>
-        <w:t>st_lifenet_data_2020_09_09</w:t>
-      </w:r>
-      <w:r>
-        <w:rPr>
-          <w:color w:val="000000"/>
-          <w:bdr w:val="none" w:sz="0" w:space="0" w:color="auto" w:frame="1"/>
-          <w:shd w:val="clear" w:color="auto" w:fill="FFFFFF"/>
-        </w:rPr>
-        <w:t>; D</w:t>
-      </w:r>
-      <w:r>
-        <w:rPr>
-          <w:color w:val="000000"/>
-          <w:bdr w:val="none" w:sz="0" w:space="0" w:color="auto" w:frame="1"/>
-          <w:shd w:val="clear" w:color="auto" w:fill="FFFFFF"/>
-        </w:rPr>
-        <w:t>st_wp_cag_2020_09_09</w:t>
-      </w:r>
-      <w:r>
-        <w:rPr>
-          <w:color w:val="000000"/>
-          <w:bdr w:val="none" w:sz="0" w:space="0" w:color="auto" w:frame="1"/>
-          <w:shd w:val="clear" w:color="auto" w:fill="FFFFFF"/>
-        </w:rPr>
-        <w:t>; D</w:t>
-      </w:r>
-      <w:r>
-        <w:rPr>
-          <w:color w:val="000000"/>
-          <w:bdr w:val="none" w:sz="0" w:space="0" w:color="auto" w:frame="1"/>
-          <w:shd w:val="clear" w:color="auto" w:fill="FFFFFF"/>
-        </w:rPr>
-        <w:t>st_wp_clinical_data_2020_09_09</w:t>
-      </w:r>
-      <w:r>
-        <w:rPr>
-          <w:color w:val="000000"/>
-          <w:bdr w:val="none" w:sz="0" w:space="0" w:color="auto" w:frame="1"/>
-          <w:shd w:val="clear" w:color="auto" w:fill="FFFFFF"/>
-        </w:rPr>
-        <w:t>; D</w:t>
-      </w:r>
-      <w:r>
-        <w:rPr>
-          <w:color w:val="000000"/>
-          <w:bdr w:val="none" w:sz="0" w:space="0" w:color="auto" w:frame="1"/>
-          <w:shd w:val="clear" w:color="auto" w:fill="FFFFFF"/>
-        </w:rPr>
-        <w:t>st_wp_data_2020_09_09</w:t>
-      </w:r>
-      <w:r>
-        <w:rPr>
-          <w:color w:val="000000"/>
-          <w:bdr w:val="none" w:sz="0" w:space="0" w:color="auto" w:frame="1"/>
-          <w:shd w:val="clear" w:color="auto" w:fill="FFFFFF"/>
-        </w:rPr>
-        <w:t>; D</w:t>
-      </w:r>
-      <w:r>
-        <w:rPr>
-          <w:color w:val="000000"/>
-          <w:bdr w:val="none" w:sz="0" w:space="0" w:color="auto" w:frame="1"/>
-          <w:shd w:val="clear" w:color="auto" w:fill="FFFFFF"/>
-        </w:rPr>
-        <w:t>st_wp_patients_2020_09_09</w:t>
-      </w:r>
-      <w:r>
-        <w:rPr>
-          <w:color w:val="000000"/>
-          <w:bdr w:val="none" w:sz="0" w:space="0" w:color="auto" w:frame="1"/>
-          <w:shd w:val="clear" w:color="auto" w:fill="FFFFFF"/>
-        </w:rPr>
-        <w:t>og D</w:t>
-      </w:r>
-      <w:r>
-        <w:rPr>
-          <w:color w:val="000000"/>
-          <w:bdr w:val="none" w:sz="0" w:space="0" w:color="auto" w:frame="1"/>
-          <w:shd w:val="clear" w:color="auto" w:fill="FFFFFF"/>
-        </w:rPr>
-        <w:t>st_wp_stenosis_2020_09_09</w:t>
-      </w:r>
-      <w:r>
-        <w:rPr>
-          <w:color w:val="000000"/>
-          <w:bdr w:val="none" w:sz="0" w:space="0" w:color="auto" w:frame="1"/>
-          <w:shd w:val="clear" w:color="auto" w:fill="FFFFFF"/>
-        </w:rPr>
         <w:t xml:space="preserve">. </w:t>
       </w:r>
       <w:r>
-        <w:t>Datasætt</w:t>
-      </w:r>
-      <w:r>
-        <w:t>et</w:t>
-      </w:r>
-      <w:r>
-        <w:t xml:space="preserve"> indeholder</w:t>
-      </w:r>
-      <w:r>
-        <w:t xml:space="preserve"> en række kliniske </w:t>
+        <w:t xml:space="preserve">Datasættet indeholder en række kliniske, </w:t>
       </w:r>
       <w:proofErr w:type="spellStart"/>
       <w:r>
@@ -539,19 +496,16 @@
       </w:r>
       <w:proofErr w:type="spellEnd"/>
       <w:r>
-        <w:t xml:space="preserve"> </w:t>
-      </w:r>
-      <w:r>
-        <w:t>oplysninger</w:t>
-      </w:r>
-      <w:r>
-        <w:t xml:space="preserve">, </w:t>
-      </w:r>
-      <w:r>
-        <w:t xml:space="preserve">som ikke findes på Danmarks Statistik. </w:t>
-      </w:r>
-      <w:r>
-        <w:t>Ved at kombinere de kliniske data med registrene fra Danmarks Statistik vil det være muligt at undersøge disse interventioners effekt på patienter på længere sigt og dermed belyse, hvordan behandlingen af forskellige hjertesygdomme påvirker patienternes langtidsprognose.</w:t>
+        <w:t xml:space="preserve"> oplysninger vedrørende hjertekirurgiske procedurer, som ikke findes på Danmarks Statistik. Ved at kombinere de kliniske data med registrene fra Danmarks Statistik</w:t>
+      </w:r>
+      <w:r>
+        <w:t xml:space="preserve"> vil det være muligt at undersøge disse interventioners effekt på patienter på længere sigt og dermed belyse, hvordan </w:t>
+      </w:r>
+      <w:r>
+        <w:t xml:space="preserve">kirurgisk </w:t>
+      </w:r>
+      <w:r>
+        <w:t>behandling af forskellige hjertesygdomme påvirker patienternes langtidsprognose.</w:t>
       </w:r>
       <w:r>
         <w:t xml:space="preserve"> Det</w:t>
@@ -566,6 +520,9 @@
       <w:proofErr w:type="spellEnd"/>
       <w:r>
         <w:t xml:space="preserve"> risiko, som er formålet med projektmappen.</w:t>
+      </w:r>
+      <w:r>
+        <w:t xml:space="preserve"> Projektmappen indeholder i forvejen data omkring hjertemedicinske procedurer (PATS), og det aktuelle datasæt bidrager yderligere med kirurgiske procedurer (PATS_KIR) på de samme patienter.</w:t>
       </w:r>
     </w:p>
     <w:p>
@@ -581,11 +538,246 @@
           <w:rFonts w:ascii="Times New Roman" w:hAnsi="Times New Roman" w:cs="Times New Roman"/>
           <w:color w:val="auto"/>
         </w:rPr>
-        <w:t>Ændring 26.06.2020</w:t>
+        <w:t>Ændring 04.11.2020</w:t>
+      </w:r>
+    </w:p>
+    <w:p>
+      <w:r>
+        <w:rPr>
+          <w:color w:val="000000"/>
+          <w:bdr w:val="none" w:sz="0" w:space="0" w:color="auto" w:frame="1"/>
+          <w:shd w:val="clear" w:color="auto" w:fill="FFFFFF"/>
+        </w:rPr>
+        <w:t xml:space="preserve">Projektet ønskes opdateret med </w:t>
+      </w:r>
+      <w:r>
+        <w:rPr>
+          <w:color w:val="000000"/>
+          <w:bdr w:val="none" w:sz="0" w:space="0" w:color="auto" w:frame="1"/>
+          <w:shd w:val="clear" w:color="auto" w:fill="FFFFFF"/>
+        </w:rPr>
+        <w:t>7</w:t>
+      </w:r>
+      <w:r>
+        <w:rPr>
+          <w:color w:val="000000"/>
+          <w:bdr w:val="none" w:sz="0" w:space="0" w:color="auto" w:frame="1"/>
+          <w:shd w:val="clear" w:color="auto" w:fill="FFFFFF"/>
+        </w:rPr>
+        <w:t xml:space="preserve"> </w:t>
+      </w:r>
+      <w:r>
+        <w:t xml:space="preserve">eksterne </w:t>
+      </w:r>
+      <w:r>
+        <w:rPr>
+          <w:color w:val="000000"/>
+          <w:bdr w:val="none" w:sz="0" w:space="0" w:color="auto" w:frame="1"/>
+          <w:shd w:val="clear" w:color="auto" w:fill="FFFFFF"/>
+        </w:rPr>
+        <w:t>datasæt</w:t>
+      </w:r>
+      <w:r>
+        <w:rPr>
+          <w:color w:val="000000"/>
+          <w:bdr w:val="none" w:sz="0" w:space="0" w:color="auto" w:frame="1"/>
+          <w:shd w:val="clear" w:color="auto" w:fill="FFFFFF"/>
+        </w:rPr>
+        <w:t xml:space="preserve">. </w:t>
+      </w:r>
+      <w:r>
+        <w:rPr>
+          <w:color w:val="000000"/>
+          <w:bdr w:val="none" w:sz="0" w:space="0" w:color="auto" w:frame="1"/>
+          <w:shd w:val="clear" w:color="auto" w:fill="FFFFFF"/>
+        </w:rPr>
+        <w:t>Navngivet; D</w:t>
+      </w:r>
+      <w:r>
+        <w:rPr>
+          <w:color w:val="000000"/>
+          <w:bdr w:val="none" w:sz="0" w:space="0" w:color="auto" w:frame="1"/>
+          <w:shd w:val="clear" w:color="auto" w:fill="FFFFFF"/>
+        </w:rPr>
+        <w:t>st_labka_2020_09_09</w:t>
+      </w:r>
+      <w:r>
+        <w:rPr>
+          <w:color w:val="000000"/>
+          <w:bdr w:val="none" w:sz="0" w:space="0" w:color="auto" w:frame="1"/>
+          <w:shd w:val="clear" w:color="auto" w:fill="FFFFFF"/>
+        </w:rPr>
+        <w:t>; D</w:t>
+      </w:r>
+      <w:r>
+        <w:rPr>
+          <w:color w:val="000000"/>
+          <w:bdr w:val="none" w:sz="0" w:space="0" w:color="auto" w:frame="1"/>
+          <w:shd w:val="clear" w:color="auto" w:fill="FFFFFF"/>
+        </w:rPr>
+        <w:t>st_lifenet_data_2020_09_09</w:t>
+      </w:r>
+      <w:r>
+        <w:rPr>
+          <w:color w:val="000000"/>
+          <w:bdr w:val="none" w:sz="0" w:space="0" w:color="auto" w:frame="1"/>
+          <w:shd w:val="clear" w:color="auto" w:fill="FFFFFF"/>
+        </w:rPr>
+        <w:t>; D</w:t>
+      </w:r>
+      <w:r>
+        <w:rPr>
+          <w:color w:val="000000"/>
+          <w:bdr w:val="none" w:sz="0" w:space="0" w:color="auto" w:frame="1"/>
+          <w:shd w:val="clear" w:color="auto" w:fill="FFFFFF"/>
+        </w:rPr>
+        <w:t>st_wp_cag_2020_09_09</w:t>
+      </w:r>
+      <w:r>
+        <w:rPr>
+          <w:color w:val="000000"/>
+          <w:bdr w:val="none" w:sz="0" w:space="0" w:color="auto" w:frame="1"/>
+          <w:shd w:val="clear" w:color="auto" w:fill="FFFFFF"/>
+        </w:rPr>
+        <w:t>; D</w:t>
+      </w:r>
+      <w:r>
+        <w:rPr>
+          <w:color w:val="000000"/>
+          <w:bdr w:val="none" w:sz="0" w:space="0" w:color="auto" w:frame="1"/>
+          <w:shd w:val="clear" w:color="auto" w:fill="FFFFFF"/>
+        </w:rPr>
+        <w:t>st_wp_clinical_data_2020_09_09</w:t>
+      </w:r>
+      <w:r>
+        <w:rPr>
+          <w:color w:val="000000"/>
+          <w:bdr w:val="none" w:sz="0" w:space="0" w:color="auto" w:frame="1"/>
+          <w:shd w:val="clear" w:color="auto" w:fill="FFFFFF"/>
+        </w:rPr>
+        <w:t>; D</w:t>
+      </w:r>
+      <w:r>
+        <w:rPr>
+          <w:color w:val="000000"/>
+          <w:bdr w:val="none" w:sz="0" w:space="0" w:color="auto" w:frame="1"/>
+          <w:shd w:val="clear" w:color="auto" w:fill="FFFFFF"/>
+        </w:rPr>
+        <w:t>st_wp_data_2020_09_09</w:t>
+      </w:r>
+      <w:r>
+        <w:rPr>
+          <w:color w:val="000000"/>
+          <w:bdr w:val="none" w:sz="0" w:space="0" w:color="auto" w:frame="1"/>
+          <w:shd w:val="clear" w:color="auto" w:fill="FFFFFF"/>
+        </w:rPr>
+        <w:t>; D</w:t>
+      </w:r>
+      <w:r>
+        <w:rPr>
+          <w:color w:val="000000"/>
+          <w:bdr w:val="none" w:sz="0" w:space="0" w:color="auto" w:frame="1"/>
+          <w:shd w:val="clear" w:color="auto" w:fill="FFFFFF"/>
+        </w:rPr>
+        <w:t>st_wp_patients_2020_09_09</w:t>
+      </w:r>
+      <w:r>
+        <w:rPr>
+          <w:color w:val="000000"/>
+          <w:bdr w:val="none" w:sz="0" w:space="0" w:color="auto" w:frame="1"/>
+          <w:shd w:val="clear" w:color="auto" w:fill="FFFFFF"/>
+        </w:rPr>
+        <w:t>og D</w:t>
+      </w:r>
+      <w:r>
+        <w:rPr>
+          <w:color w:val="000000"/>
+          <w:bdr w:val="none" w:sz="0" w:space="0" w:color="auto" w:frame="1"/>
+          <w:shd w:val="clear" w:color="auto" w:fill="FFFFFF"/>
+        </w:rPr>
+        <w:t>st_wp_stenosis_2020_09_09</w:t>
+      </w:r>
+      <w:r>
+        <w:rPr>
+          <w:color w:val="000000"/>
+          <w:bdr w:val="none" w:sz="0" w:space="0" w:color="auto" w:frame="1"/>
+          <w:shd w:val="clear" w:color="auto" w:fill="FFFFFF"/>
+        </w:rPr>
+        <w:t xml:space="preserve">. </w:t>
+      </w:r>
+      <w:r>
+        <w:t>Datasætt</w:t>
+      </w:r>
+      <w:r>
+        <w:t>et</w:t>
+      </w:r>
+      <w:r>
+        <w:t xml:space="preserve"> indeholder</w:t>
+      </w:r>
+      <w:r>
+        <w:t xml:space="preserve"> en række kliniske </w:t>
+      </w:r>
+      <w:proofErr w:type="spellStart"/>
+      <w:r>
+        <w:t>procedurale</w:t>
+      </w:r>
+      <w:proofErr w:type="spellEnd"/>
+      <w:r>
+        <w:t xml:space="preserve"> og </w:t>
+      </w:r>
+      <w:proofErr w:type="spellStart"/>
+      <w:r>
+        <w:t>parakliniske</w:t>
+      </w:r>
+      <w:proofErr w:type="spellEnd"/>
+      <w:r>
+        <w:t xml:space="preserve"> </w:t>
+      </w:r>
+      <w:r>
+        <w:t>oplysninger</w:t>
+      </w:r>
+      <w:r>
+        <w:t xml:space="preserve">, </w:t>
+      </w:r>
+      <w:r>
+        <w:t xml:space="preserve">som ikke findes på Danmarks Statistik. </w:t>
+      </w:r>
+      <w:r>
+        <w:t>Ved at kombinere de kliniske data med registrene fra Danmarks Statistik vil det være muligt at undersøge disse interventioners effekt på patienter på længere sigt og dermed belyse, hvordan behandlingen af forskellige hjertesygdomme påvirker patienternes langtidsprognose.</w:t>
+      </w:r>
+      <w:r>
+        <w:t xml:space="preserve"> Det</w:t>
+      </w:r>
+      <w:r>
+        <w:t xml:space="preserve"> vil øge kvaliteten af undersøgelserne betragteligt og vil i høj grad bidrage til at belyse, hvordan behandlingen af forskellige hjertesygdomme påvirker patienternes </w:t>
+      </w:r>
+      <w:proofErr w:type="spellStart"/>
+      <w:r>
+        <w:t>kardiovaskulære</w:t>
+      </w:r>
+      <w:proofErr w:type="spellEnd"/>
+      <w:r>
+        <w:t xml:space="preserve"> risiko, som er formålet med projektmappen.</w:t>
       </w:r>
     </w:p>
     <w:p>
       <w:pPr>
+        <w:pStyle w:val="Overskrift3"/>
+        <w:rPr>
+          <w:rFonts w:ascii="Times New Roman" w:hAnsi="Times New Roman" w:cs="Times New Roman"/>
+          <w:color w:val="auto"/>
+        </w:rPr>
+      </w:pPr>
+      <w:r>
+        <w:rPr>
+          <w:rFonts w:ascii="Times New Roman" w:hAnsi="Times New Roman" w:cs="Times New Roman"/>
+          <w:color w:val="auto"/>
+        </w:rPr>
+        <w:t>Ændring 26.06.2020</w:t>
+      </w:r>
+    </w:p>
+    <w:p>
+      <w:pPr>
         <w:rPr>
           <w:color w:val="000000"/>
           <w:bdr w:val="none" w:sz="0" w:space="0" w:color="auto" w:frame="1"/>
@@ -816,7 +1008,16 @@
           <w:bdr w:val="none" w:sz="0" w:space="0" w:color="auto" w:frame="1"/>
           <w:shd w:val="clear" w:color="auto" w:fill="FFFFFF"/>
         </w:rPr>
-        <w:t xml:space="preserve">, for derigennem at kunne undersøge prognose, specifikt i forhold til om der er en </w:t>
+        <w:t xml:space="preserve">, for derigennem at </w:t>
+      </w:r>
+      <w:r>
+        <w:rPr>
+          <w:color w:val="000000"/>
+          <w:bdr w:val="none" w:sz="0" w:space="0" w:color="auto" w:frame="1"/>
+          <w:shd w:val="clear" w:color="auto" w:fill="FFFFFF"/>
+        </w:rPr>
+        <w:lastRenderedPageBreak/>
+        <w:t xml:space="preserve">kunne undersøge prognose, specifikt i forhold til om der er en </w:t>
       </w:r>
       <w:r>
         <w:t xml:space="preserve">øget risiko for komplikationer og dødelighed </w:t>
@@ -1048,11 +1249,7 @@
       </w:r>
       <w:proofErr w:type="spellEnd"/>
       <w:r>
-        <w:t xml:space="preserve"> med ICD (CRT-D) eller uden ICD (CRT-P), skal dog opvejes i forhold til risikoen for at få procedurerelaterede og postoperative komplikationer. Det har stor klinisk relevans at </w:t>
-      </w:r>
-      <w:r>
-        <w:lastRenderedPageBreak/>
-        <w:t>få afklaret og forudsige, hvilke patienter som kan udvikle komplikationer før og efter implantation af ICD/pacemaker ved at identificere patientens kendte ko</w:t>
+        <w:t xml:space="preserve"> med ICD (CRT-D) eller uden ICD (CRT-P), skal dog opvejes i forhold til risikoen for at få procedurerelaterede og postoperative komplikationer. Det har stor klinisk relevans at få afklaret og forudsige, hvilke patienter som kan udvikle komplikationer før og efter implantation af ICD/pacemaker ved at identificere patientens kendte ko</w:t>
       </w:r>
       <w:r>
         <w:t>-</w:t>
@@ -1436,6 +1633,7 @@
     </w:p>
     <w:p>
       <w:r>
+        <w:lastRenderedPageBreak/>
         <w:t xml:space="preserve">Datasættene indeholder en række kliniske, </w:t>
       </w:r>
       <w:proofErr w:type="spellStart"/>
@@ -1606,7 +1804,6 @@
           <w:rFonts w:ascii="Times New Roman" w:hAnsi="Times New Roman" w:cs="Times New Roman"/>
           <w:color w:val="auto"/>
         </w:rPr>
-        <w:lastRenderedPageBreak/>
         <w:t>Ændring 18.06.2019</w:t>
       </w:r>
     </w:p>
@@ -1945,7 +2142,6 @@
           <w:rFonts w:ascii="Times New Roman" w:hAnsi="Times New Roman" w:cs="Times New Roman"/>
           <w:color w:val="auto"/>
         </w:rPr>
-        <w:lastRenderedPageBreak/>
         <w:t>Æn</w:t>
       </w:r>
       <w:r>
@@ -2340,6 +2536,7 @@
         <w:rPr>
           <w:rFonts w:ascii="Charter" w:hAnsi="Charter"/>
         </w:rPr>
+        <w:lastRenderedPageBreak/>
         <w:t xml:space="preserve">Cancerregisteret </w:t>
       </w:r>
     </w:p>
@@ -2580,16 +2777,7 @@
           <w:sz w:val="22"/>
           <w:szCs w:val="22"/>
         </w:rPr>
-        <w:t xml:space="preserve">I forbindelse med projektet vil der løbende blive fokuseret på at rapportere resultater. Da resultaterne berører emner af stor betydning for den danske sundhedspolitik, vil der blive lagt vægt på offentliggørelse til dagspresse og andre medier. Yderligere vil resultaterne blive forelagt </w:t>
-      </w:r>
-      <w:r>
-        <w:rPr>
-          <w:rFonts w:ascii="Charter" w:hAnsi="Charter"/>
-          <w:sz w:val="22"/>
-          <w:szCs w:val="22"/>
-        </w:rPr>
-        <w:lastRenderedPageBreak/>
-        <w:t>på relevante videnskabelige møder og konferencer samt søgt offentliggjort i internationale tidsskrifter</w:t>
+        <w:t>I forbindelse med projektet vil der løbende blive fokuseret på at rapportere resultater. Da resultaterne berører emner af stor betydning for den danske sundhedspolitik, vil der blive lagt vægt på offentliggørelse til dagspresse og andre medier. Yderligere vil resultaterne blive forelagt på relevante videnskabelige møder og konferencer samt søgt offentliggjort i internationale tidsskrifter</w:t>
       </w:r>
     </w:p>
     <w:p>
@@ -3159,15 +3347,15 @@
         <w:tblLook w:val="04A0" w:firstRow="1" w:lastRow="0" w:firstColumn="1" w:lastColumn="0" w:noHBand="0" w:noVBand="1"/>
       </w:tblPr>
       <w:tblGrid>
-        <w:gridCol w:w="1410"/>
-        <w:gridCol w:w="1110"/>
-        <w:gridCol w:w="1643"/>
-        <w:gridCol w:w="819"/>
-        <w:gridCol w:w="585"/>
-        <w:gridCol w:w="690"/>
-        <w:gridCol w:w="939"/>
-        <w:gridCol w:w="1379"/>
-        <w:gridCol w:w="1336"/>
+        <w:gridCol w:w="1511"/>
+        <w:gridCol w:w="1106"/>
+        <w:gridCol w:w="1639"/>
+        <w:gridCol w:w="839"/>
+        <w:gridCol w:w="572"/>
+        <w:gridCol w:w="661"/>
+        <w:gridCol w:w="928"/>
+        <w:gridCol w:w="1283"/>
+        <w:gridCol w:w="1372"/>
       </w:tblGrid>
       <w:tr>
         <w:trPr>
@@ -3610,6 +3798,7 @@
                 <w:sz w:val="18"/>
                 <w:szCs w:val="18"/>
               </w:rPr>
+              <w:lastRenderedPageBreak/>
               <w:t>Christian Torp-Pedersen</w:t>
             </w:r>
           </w:p>
@@ -5859,7 +6048,6 @@
                 <w:sz w:val="20"/>
                 <w:szCs w:val="20"/>
               </w:rPr>
-              <w:lastRenderedPageBreak/>
               <w:t xml:space="preserve">Laila </w:t>
             </w:r>
             <w:r>
@@ -7922,6 +8110,7 @@
                 <w:sz w:val="20"/>
                 <w:szCs w:val="20"/>
               </w:rPr>
+              <w:lastRenderedPageBreak/>
               <w:t>Amna Alhakak</w:t>
             </w:r>
           </w:p>
@@ -10851,7 +11040,6 @@
                 <w:sz w:val="20"/>
                 <w:szCs w:val="20"/>
               </w:rPr>
-              <w:lastRenderedPageBreak/>
               <w:t>Grimur Høgnason Mohr</w:t>
             </w:r>
           </w:p>
@@ -12500,7 +12688,7 @@
               <w:tblLook w:val="04A0" w:firstRow="1" w:lastRow="0" w:firstColumn="1" w:lastColumn="0" w:noHBand="0" w:noVBand="1"/>
             </w:tblPr>
             <w:tblGrid>
-              <w:gridCol w:w="1158"/>
+              <w:gridCol w:w="1259"/>
               <w:gridCol w:w="36"/>
             </w:tblGrid>
             <w:tr>
@@ -12526,6 +12714,7 @@
                       <w:sz w:val="20"/>
                       <w:szCs w:val="20"/>
                     </w:rPr>
+                    <w:lastRenderedPageBreak/>
                     <w:t xml:space="preserve">Johanna Krøll </w:t>
                   </w:r>
                 </w:p>
@@ -13819,7 +14008,7 @@
               <w:tblLook w:val="04A0" w:firstRow="1" w:lastRow="0" w:firstColumn="1" w:lastColumn="0" w:noHBand="0" w:noVBand="1"/>
             </w:tblPr>
             <w:tblGrid>
-              <w:gridCol w:w="1158"/>
+              <w:gridCol w:w="1259"/>
               <w:gridCol w:w="36"/>
             </w:tblGrid>
             <w:tr>
@@ -14434,7 +14623,7 @@
               <w:tblLook w:val="04A0" w:firstRow="1" w:lastRow="0" w:firstColumn="1" w:lastColumn="0" w:noHBand="0" w:noVBand="1"/>
             </w:tblPr>
             <w:tblGrid>
-              <w:gridCol w:w="1158"/>
+              <w:gridCol w:w="1259"/>
               <w:gridCol w:w="36"/>
             </w:tblGrid>
             <w:tr>
@@ -14849,7 +15038,7 @@
             </w:tblPr>
             <w:tblGrid>
               <w:gridCol w:w="36"/>
-              <w:gridCol w:w="1158"/>
+              <w:gridCol w:w="1259"/>
             </w:tblGrid>
             <w:tr>
               <w:tc>
@@ -15448,7 +15637,6 @@
                 <w:sz w:val="20"/>
                 <w:szCs w:val="20"/>
               </w:rPr>
-              <w:lastRenderedPageBreak/>
               <w:t>Morten Akhøj Pedersen</w:t>
             </w:r>
           </w:p>
@@ -17089,6 +17277,7 @@
                 <w:sz w:val="20"/>
                 <w:szCs w:val="20"/>
               </w:rPr>
+              <w:lastRenderedPageBreak/>
               <w:t>Per Ejlstrup Sigvardsen</w:t>
             </w:r>
           </w:p>
@@ -20525,7 +20714,121 @@
           <w:sz w:val="22"/>
           <w:szCs w:val="22"/>
         </w:rPr>
-        <w:t>Dataansvarlig bekræfter, at den konkrete behandling er lovlig i henhold til databeskyttelsesforordningen artikel 6.</w:t>
+        <w:t xml:space="preserve">Underskriver </w:t>
+      </w:r>
+      <w:r>
+        <w:rPr>
+          <w:rFonts w:ascii="Charter" w:hAnsi="Charter"/>
+          <w:sz w:val="22"/>
+          <w:szCs w:val="22"/>
+        </w:rPr>
+        <w:t>bekræfter</w:t>
+      </w:r>
+      <w:r>
+        <w:rPr>
+          <w:rFonts w:ascii="Charter" w:hAnsi="Charter"/>
+          <w:sz w:val="22"/>
+          <w:szCs w:val="22"/>
+        </w:rPr>
+        <w:t xml:space="preserve"> på vegne af den d</w:t>
+      </w:r>
+      <w:r>
+        <w:rPr>
+          <w:rFonts w:ascii="Charter" w:hAnsi="Charter"/>
+          <w:sz w:val="22"/>
+          <w:szCs w:val="22"/>
+        </w:rPr>
+        <w:t>ataansvarlig</w:t>
+      </w:r>
+      <w:r>
+        <w:rPr>
+          <w:rFonts w:ascii="Charter" w:hAnsi="Charter"/>
+          <w:sz w:val="22"/>
+          <w:szCs w:val="22"/>
+        </w:rPr>
+        <w:t>e autoriserede institution</w:t>
+      </w:r>
+      <w:r>
+        <w:rPr>
+          <w:rFonts w:ascii="Charter" w:hAnsi="Charter"/>
+          <w:sz w:val="22"/>
+          <w:szCs w:val="22"/>
+        </w:rPr>
+        <w:t>, at den konkrete behandling er lovlig i henhold til databeskyttelsesforordningen artikel 6.</w:t>
+      </w:r>
+      <w:r>
+        <w:rPr>
+          <w:rFonts w:ascii="Charter" w:hAnsi="Charter"/>
+          <w:sz w:val="22"/>
+          <w:szCs w:val="22"/>
+        </w:rPr>
+        <w:t xml:space="preserve"> </w:t>
+      </w:r>
+    </w:p>
+    <w:p>
+      <w:pPr>
+        <w:jc w:val="both"/>
+        <w:rPr>
+          <w:rFonts w:ascii="Charter" w:hAnsi="Charter"/>
+          <w:sz w:val="22"/>
+          <w:szCs w:val="22"/>
+        </w:rPr>
+      </w:pPr>
+      <w:r>
+        <w:rPr>
+          <w:rFonts w:ascii="Charter" w:hAnsi="Charter"/>
+          <w:sz w:val="22"/>
+          <w:szCs w:val="22"/>
+        </w:rPr>
+        <w:t>U</w:t>
+      </w:r>
+      <w:r>
+        <w:rPr>
+          <w:rFonts w:ascii="Charter" w:hAnsi="Charter"/>
+          <w:sz w:val="22"/>
+          <w:szCs w:val="22"/>
+        </w:rPr>
+        <w:t>nders</w:t>
+      </w:r>
+      <w:r>
+        <w:rPr>
+          <w:rFonts w:ascii="Charter" w:hAnsi="Charter"/>
+          <w:sz w:val="22"/>
+          <w:szCs w:val="22"/>
+        </w:rPr>
+        <w:t>kriver bekræfter ligeledes at være formelt ansat på den dataansvarlige autorise</w:t>
+      </w:r>
+      <w:r>
+        <w:rPr>
+          <w:rFonts w:ascii="Charter" w:hAnsi="Charter"/>
+          <w:sz w:val="22"/>
+          <w:szCs w:val="22"/>
+        </w:rPr>
+        <w:t xml:space="preserve">rede </w:t>
+      </w:r>
+      <w:r>
+        <w:rPr>
+          <w:rFonts w:ascii="Charter" w:hAnsi="Charter"/>
+          <w:sz w:val="22"/>
+          <w:szCs w:val="22"/>
+        </w:rPr>
+        <w:t>institution</w:t>
+      </w:r>
+      <w:r>
+        <w:rPr>
+          <w:rFonts w:ascii="Charter" w:hAnsi="Charter"/>
+          <w:sz w:val="22"/>
+          <w:szCs w:val="22"/>
+        </w:rPr>
+        <w:t>, der indstiller projektet</w:t>
+      </w:r>
+      <w:r>
+        <w:rPr>
+          <w:rFonts w:ascii="Charter" w:hAnsi="Charter"/>
+          <w:sz w:val="22"/>
+          <w:szCs w:val="22"/>
+        </w:rPr>
+        <w:t>.</w:t>
       </w:r>
     </w:p>
     <w:p>
@@ -20618,8 +20921,8 @@
         <w:tblLook w:val="04A0" w:firstRow="1" w:lastRow="0" w:firstColumn="1" w:lastColumn="0" w:noHBand="0" w:noVBand="1"/>
       </w:tblPr>
       <w:tblGrid>
-        <w:gridCol w:w="1363"/>
-        <w:gridCol w:w="2816"/>
+        <w:gridCol w:w="1469"/>
+        <w:gridCol w:w="3137"/>
       </w:tblGrid>
       <w:tr>
         <w:trPr>
@@ -20803,7 +21106,7 @@
                 <w:sz w:val="22"/>
                 <w:szCs w:val="22"/>
               </w:rPr>
-              <w:t>03-03-2020</w:t>
+              <w:t>03-02-2021</w:t>
             </w:r>
           </w:p>
         </w:tc>
@@ -20865,7 +21168,7 @@
                 <w:noProof/>
               </w:rPr>
               <w:drawing>
-                <wp:inline distT="0" distB="0" distL="0" distR="0" wp14:anchorId="1CA9921E" wp14:editId="30574DAF">
+                <wp:inline distT="0" distB="0" distL="0" distR="0" wp14:anchorId="68A75C21" wp14:editId="77864CE1">
                   <wp:extent cx="1530350" cy="530225"/>
                   <wp:effectExtent l="0" t="0" r="0" b="3175"/>
                   <wp:docPr id="1" name="Billede 1"/>
@@ -21007,8 +21310,8 @@
         <w:tblLook w:val="04A0" w:firstRow="1" w:lastRow="0" w:firstColumn="1" w:lastColumn="0" w:noHBand="0" w:noVBand="1"/>
       </w:tblPr>
       <w:tblGrid>
-        <w:gridCol w:w="1363"/>
-        <w:gridCol w:w="2816"/>
+        <w:gridCol w:w="1469"/>
+        <w:gridCol w:w="3137"/>
       </w:tblGrid>
       <w:tr>
         <w:trPr>
@@ -21058,7 +21361,7 @@
                 <w:sz w:val="22"/>
                 <w:szCs w:val="22"/>
               </w:rPr>
-              <w:t>Ivan Thaulow</w:t>
+              <w:t>Solveig Vibe-Petersen</w:t>
             </w:r>
           </w:p>
         </w:tc>
@@ -21105,6 +21408,24 @@
                 <w:szCs w:val="22"/>
               </w:rPr>
             </w:pPr>
+            <w:proofErr w:type="spellStart"/>
+            <w:r>
+              <w:rPr>
+                <w:rFonts w:ascii="Charter" w:hAnsi="Charter"/>
+                <w:sz w:val="22"/>
+                <w:szCs w:val="22"/>
+              </w:rPr>
+              <w:t>Konst</w:t>
+            </w:r>
+            <w:proofErr w:type="spellEnd"/>
+            <w:r>
+              <w:rPr>
+                <w:rFonts w:ascii="Charter" w:hAnsi="Charter"/>
+                <w:sz w:val="22"/>
+                <w:szCs w:val="22"/>
+              </w:rPr>
+              <w:t xml:space="preserve">. </w:t>
+            </w:r>
             <w:r>
               <w:rPr>
                 <w:rFonts w:ascii="Charter" w:hAnsi="Charter"/>
@@ -21284,6 +21605,23 @@
           <w:sz w:val="22"/>
           <w:szCs w:val="22"/>
         </w:rPr>
+        <w:sectPr>
+          <w:footerReference w:type="default" r:id="rId9"/>
+          <w:type w:val="continuous"/>
+          <w:pgSz w:w="11906" w:h="16838" w:code="9"/>
+          <w:pgMar w:top="1021" w:right="794" w:bottom="1247" w:left="1191" w:header="454" w:footer="454" w:gutter="0"/>
+          <w:cols w:space="708"/>
+          <w:docGrid w:linePitch="360"/>
+        </w:sectPr>
+      </w:pPr>
+    </w:p>
+    <w:p>
+      <w:pPr>
+        <w:rPr>
+          <w:rFonts w:ascii="Charter" w:hAnsi="Charter"/>
+          <w:sz w:val="22"/>
+          <w:szCs w:val="22"/>
+        </w:rPr>
       </w:pPr>
     </w:p>
     <w:p>
@@ -21296,8 +21634,8 @@
       </w:pPr>
     </w:p>
     <w:sectPr>
-      <w:headerReference w:type="default" r:id="rId9"/>
-      <w:footerReference w:type="default" r:id="rId10"/>
+      <w:headerReference w:type="default" r:id="rId10"/>
+      <w:footerReference w:type="default" r:id="rId11"/>
       <w:pgSz w:w="11906" w:h="16838"/>
       <w:pgMar w:top="1021" w:right="794" w:bottom="1247" w:left="1191" w:header="454" w:footer="454" w:gutter="0"/>
       <w:cols w:space="708"/>
@@ -21369,6 +21707,48 @@
 </file>
 
 <file path=word/footer2.xml><?xml version="1.0" encoding="utf-8"?>
+<w:ftr xmlns:wpc="http://schemas.microsoft.com/office/word/2010/wordprocessingCanvas" xmlns:cx="http://schemas.microsoft.com/office/drawing/2014/chartex" xmlns:cx1="http://schemas.microsoft.com/office/drawing/2015/9/8/chartex" xmlns:cx2="http://schemas.microsoft.com/office/drawing/2015/10/21/chartex" xmlns:cx3="http://schemas.microsoft.com/office/drawing/2016/5/9/chartex" xmlns:cx4="http://schemas.microsoft.com/office/drawing/2016/5/10/chartex" xmlns:cx5="http://schemas.microsoft.com/office/drawing/2016/5/11/chartex" xmlns:cx6="http://schemas.microsoft.com/office/drawing/2016/5/12/chartex" xmlns:cx7="http://schemas.microsoft.com/office/drawing/2016/5/13/chartex" xmlns:cx8="http://schemas.microsoft.com/office/drawing/2016/5/14/chartex" xmlns:mc="http://schemas.openxmlformats.org/markup-compatibility/2006" xmlns:aink="http://schemas.microsoft.com/office/drawing/2016/ink" xmlns:am3d="http://schemas.microsoft.com/office/drawing/2017/model3d" xmlns:o="urn:schemas-microsoft-com:office:office" xmlns:r="http://schemas.openxmlformats.org/officeDocument/2006/relationships" xmlns:m="http://schemas.openxmlformats.org/officeDocument/2006/math" xmlns:v="urn:schemas-microsoft-com:vml" xmlns:wp14="http://schemas.microsoft.com/office/word/2010/wordprocessingDrawing" xmlns:wp="http://schemas.openxmlformats.org/drawingml/2006/wordprocessingDrawing" xmlns:w10="urn:schemas-microsoft-com:office:word" xmlns:w="http://schemas.openxmlformats.org/wordprocessingml/2006/main" xmlns:w14="http://schemas.microsoft.com/office/word/2010/wordml" xmlns:w15="http://schemas.microsoft.com/office/word/2012/wordml" xmlns:w16cid="http://schemas.microsoft.com/office/word/2016/wordml/cid" xmlns:w16se="http://schemas.microsoft.com/office/word/2015/wordml/symex" xmlns:wpg="http://schemas.microsoft.com/office/word/2010/wordprocessingGroup" xmlns:wpi="http://schemas.microsoft.com/office/word/2010/wordprocessingInk" xmlns:wne="http://schemas.microsoft.com/office/word/2006/wordml" xmlns:wps="http://schemas.microsoft.com/office/word/2010/wordprocessingShape" mc:Ignorable="w14 w15 w16se w16cid wp14">
+  <w:p>
+    <w:pPr>
+      <w:pStyle w:val="Sidefod"/>
+      <w:jc w:val="center"/>
+    </w:pPr>
+    <w:r>
+      <w:rPr>
+        <w:rStyle w:val="Sidetal"/>
+      </w:rPr>
+      <w:fldChar w:fldCharType="begin"/>
+    </w:r>
+    <w:r>
+      <w:rPr>
+        <w:rStyle w:val="Sidetal"/>
+      </w:rPr>
+      <w:instrText xml:space="preserve"> PAGE </w:instrText>
+    </w:r>
+    <w:r>
+      <w:rPr>
+        <w:rStyle w:val="Sidetal"/>
+      </w:rPr>
+      <w:fldChar w:fldCharType="separate"/>
+    </w:r>
+    <w:r>
+      <w:rPr>
+        <w:rStyle w:val="Sidetal"/>
+        <w:noProof/>
+      </w:rPr>
+      <w:t>2</w:t>
+    </w:r>
+    <w:r>
+      <w:rPr>
+        <w:rStyle w:val="Sidetal"/>
+      </w:rPr>
+      <w:fldChar w:fldCharType="end"/>
+    </w:r>
+  </w:p>
+</w:ftr>
+</file>
+
+<file path=word/footer3.xml><?xml version="1.0" encoding="utf-8"?>
 <w:ftr xmlns:wpc="http://schemas.microsoft.com/office/word/2010/wordprocessingCanvas" xmlns:cx="http://schemas.microsoft.com/office/drawing/2014/chartex" xmlns:cx1="http://schemas.microsoft.com/office/drawing/2015/9/8/chartex" xmlns:cx2="http://schemas.microsoft.com/office/drawing/2015/10/21/chartex" xmlns:cx3="http://schemas.microsoft.com/office/drawing/2016/5/9/chartex" xmlns:cx4="http://schemas.microsoft.com/office/drawing/2016/5/10/chartex" xmlns:cx5="http://schemas.microsoft.com/office/drawing/2016/5/11/chartex" xmlns:cx6="http://schemas.microsoft.com/office/drawing/2016/5/12/chartex" xmlns:cx7="http://schemas.microsoft.com/office/drawing/2016/5/13/chartex" xmlns:cx8="http://schemas.microsoft.com/office/drawing/2016/5/14/chartex" xmlns:mc="http://schemas.openxmlformats.org/markup-compatibility/2006" xmlns:aink="http://schemas.microsoft.com/office/drawing/2016/ink" xmlns:am3d="http://schemas.microsoft.com/office/drawing/2017/model3d" xmlns:o="urn:schemas-microsoft-com:office:office" xmlns:r="http://schemas.openxmlformats.org/officeDocument/2006/relationships" xmlns:m="http://schemas.openxmlformats.org/officeDocument/2006/math" xmlns:v="urn:schemas-microsoft-com:vml" xmlns:wp14="http://schemas.microsoft.com/office/word/2010/wordprocessingDrawing" xmlns:wp="http://schemas.openxmlformats.org/drawingml/2006/wordprocessingDrawing" xmlns:w10="urn:schemas-microsoft-com:office:word" xmlns:w="http://schemas.openxmlformats.org/wordprocessingml/2006/main" xmlns:w14="http://schemas.microsoft.com/office/word/2010/wordml" xmlns:w15="http://schemas.microsoft.com/office/word/2012/wordml" xmlns:w16cid="http://schemas.microsoft.com/office/word/2016/wordml/cid" xmlns:w16se="http://schemas.microsoft.com/office/word/2015/wordml/symex" xmlns:wpg="http://schemas.microsoft.com/office/word/2010/wordprocessingGroup" xmlns:wpi="http://schemas.microsoft.com/office/word/2010/wordprocessingInk" xmlns:wne="http://schemas.microsoft.com/office/word/2006/wordml" xmlns:wps="http://schemas.microsoft.com/office/word/2010/wordprocessingShape" mc:Ignorable="w14 w15 w16se w16cid wp14">
   <w:p>
     <w:pPr>

--- a/Project information/6818 Hjertekarsygdom Sygdomsbehandling og kardiovaskulaer risiko/Ansøgning Hjertekarsygdom – Sygdomsbehandling og kardiovaskulaer risiko.docx
+++ b/Project information/6818 Hjertekarsygdom Sygdomsbehandling og kardiovaskulaer risiko/Ansøgning Hjertekarsygdom – Sygdomsbehandling og kardiovaskulaer risiko.docx
@@ -81,7 +81,7 @@
           <w:sz w:val="22"/>
           <w:szCs w:val="22"/>
         </w:rPr>
-        <w:t>3</w:t>
+        <w:t>1</w:t>
       </w:r>
       <w:r>
         <w:rPr>
@@ -89,18 +89,24 @@
           <w:sz w:val="22"/>
           <w:szCs w:val="22"/>
         </w:rPr>
-        <w:t xml:space="preserve">. </w:t>
-      </w:r>
-      <w:proofErr w:type="spellStart"/>
+        <w:t>5</w:t>
+      </w:r>
       <w:r>
         <w:rPr>
           <w:rFonts w:ascii="Charter" w:hAnsi="Charter"/>
           <w:sz w:val="22"/>
           <w:szCs w:val="22"/>
         </w:rPr>
-        <w:t>february</w:t>
-      </w:r>
-      <w:proofErr w:type="spellEnd"/>
+        <w:t xml:space="preserve">. </w:t>
+      </w:r>
+      <w:r>
+        <w:rPr>
+          <w:rFonts w:ascii="Charter" w:hAnsi="Charter"/>
+          <w:sz w:val="22"/>
+          <w:szCs w:val="22"/>
+        </w:rPr>
+        <w:t>marts</w:t>
+      </w:r>
       <w:r>
         <w:rPr>
           <w:rFonts w:ascii="Charter" w:hAnsi="Charter"/>
@@ -173,14 +179,14 @@
           <w:rFonts w:ascii="Times New Roman" w:hAnsi="Times New Roman" w:cs="Times New Roman"/>
           <w:color w:val="auto"/>
         </w:rPr>
-        <w:t>Ændring 0</w:t>
+        <w:t xml:space="preserve">Ændring </w:t>
       </w:r>
       <w:r>
         <w:rPr>
           <w:rFonts w:ascii="Times New Roman" w:hAnsi="Times New Roman" w:cs="Times New Roman"/>
           <w:color w:val="auto"/>
         </w:rPr>
-        <w:t>3</w:t>
+        <w:t>15</w:t>
       </w:r>
       <w:r>
         <w:rPr>
@@ -194,7 +200,7 @@
           <w:rFonts w:ascii="Times New Roman" w:hAnsi="Times New Roman" w:cs="Times New Roman"/>
           <w:color w:val="auto"/>
         </w:rPr>
-        <w:t>2</w:t>
+        <w:t>3</w:t>
       </w:r>
       <w:r>
         <w:rPr>
@@ -205,86 +211,152 @@
       </w:r>
     </w:p>
     <w:p>
-      <w:r>
-        <w:t xml:space="preserve">Projektet ønskes opdateret i tid, efter vores projektdatabase er blevet opdateret med de nyeste tilgængelige registre. I forbindelse med opdateringen er </w:t>
-      </w:r>
-      <w:r>
-        <w:t xml:space="preserve">tilføjet to datasæt navngivet </w:t>
-      </w:r>
-      <w:proofErr w:type="spellStart"/>
-      <w:r>
-        <w:t>bef_kinship</w:t>
-      </w:r>
-      <w:proofErr w:type="spellEnd"/>
-      <w:r>
-        <w:t xml:space="preserve"> og </w:t>
-      </w:r>
-      <w:proofErr w:type="spellStart"/>
-      <w:r>
-        <w:t>mfr_kinship</w:t>
-      </w:r>
-      <w:proofErr w:type="spellEnd"/>
-      <w:r>
-        <w:t xml:space="preserve"> som angiver relationen mellem biologisk- og sociale forældre til deres børn. Disse data skal avendes til at undersøge </w:t>
-      </w:r>
-      <w:r>
-        <w:t>kardiovaskulær sygdommes debut og sværhedsgrad, da det ofte påvirke</w:t>
-      </w:r>
-      <w:r>
-        <w:t>s</w:t>
-      </w:r>
-      <w:r>
-        <w:t xml:space="preserve"> af tidligere sygdomsmanifestationer indenfor familier (</w:t>
-      </w:r>
-      <w:proofErr w:type="gramStart"/>
-      <w:r>
-        <w:t>eksempelvis</w:t>
-      </w:r>
-      <w:proofErr w:type="gramEnd"/>
-      <w:r>
-        <w:t xml:space="preserve"> tidlig debut af iskæmisk hjertesygdom). Derfor vil koblingen mellem forældre og børn muliggøre analyse</w:t>
-      </w:r>
-      <w:r>
-        <w:t>r</w:t>
-      </w:r>
-      <w:r>
-        <w:t xml:space="preserve"> imellem </w:t>
-      </w:r>
-      <w:proofErr w:type="spellStart"/>
-      <w:r>
-        <w:t>e.g</w:t>
-      </w:r>
-      <w:proofErr w:type="spellEnd"/>
-      <w:r>
-        <w:t xml:space="preserve">. hjertesygdom hos en familie og den </w:t>
-      </w:r>
-      <w:r>
-        <w:t>forbunden</w:t>
-      </w:r>
-      <w:r>
-        <w:t xml:space="preserve"> risiko for slægtninge i forhold til udviklingen af kardiovaskulær sygdom. Yderligere er datasættene </w:t>
-      </w:r>
-      <w:r>
-        <w:t>AEFV, AELH, AEPB, AETR</w:t>
-      </w:r>
-      <w:r>
-        <w:t xml:space="preserve"> tilføjet</w:t>
-      </w:r>
-      <w:r>
-        <w:t>.</w:t>
+      <w:bookmarkStart w:id="0" w:name="_Hlk66535924"/>
+      <w:r>
+        <w:t>Projektmappen ønskes opdateret</w:t>
+      </w:r>
+      <w:r>
+        <w:t xml:space="preserve"> med en række EKG-data fra Københavns Praktiserende Lægers</w:t>
       </w:r>
       <w:r>
         <w:t xml:space="preserve"> </w:t>
       </w:r>
       <w:r>
-        <w:t>I</w:t>
-      </w:r>
-      <w:r>
-        <w:t>ndtil nu er der undersøgt "hårde" endepunkter som død, hospitalsindlæggelser, nye events m.m. Men det er også vigtigt at undersøge "bløde" endepunkter som f.eks. plejehjem og behov for hjemmehjælp, særligt ud fra patienternes perspektiv. Disse data vil bidrage til, at vi netop kan undersøge disse endepunkter.</w:t>
+        <w:t xml:space="preserve">laboratorium (KPLL). Datasættene indeholder oplysninger om ledningsforstyrrelser i hjertet (EKG) samt dertilhørende informationer om sygdomsforhold for patientgruppen. EKG-oplysninger giver en væsentlig indsigt i hjertestilstand. Denne indsigt vil kunne bidrage til en bedre forståelse af </w:t>
+      </w:r>
+      <w:r>
+        <w:t>hvordan behandling af forskellige sygdomme påvirker kardiovaskulær risiko</w:t>
+      </w:r>
+      <w:r>
+        <w:t xml:space="preserve"> i tråd med projektmappens formål.</w:t>
+      </w:r>
+    </w:p>
+    <w:bookmarkEnd w:id="0"/>
+    <w:p>
+      <w:pPr>
+        <w:pStyle w:val="Overskrift3"/>
+        <w:rPr>
+          <w:rFonts w:ascii="Times New Roman" w:hAnsi="Times New Roman" w:cs="Times New Roman"/>
+          <w:color w:val="auto"/>
+        </w:rPr>
+      </w:pPr>
+      <w:r>
+        <w:rPr>
+          <w:rFonts w:ascii="Times New Roman" w:hAnsi="Times New Roman" w:cs="Times New Roman"/>
+          <w:color w:val="auto"/>
+        </w:rPr>
+        <w:t>Ændring 0</w:t>
+      </w:r>
+      <w:r>
+        <w:rPr>
+          <w:rFonts w:ascii="Times New Roman" w:hAnsi="Times New Roman" w:cs="Times New Roman"/>
+          <w:color w:val="auto"/>
+        </w:rPr>
+        <w:t>3</w:t>
+      </w:r>
+      <w:r>
+        <w:rPr>
+          <w:rFonts w:ascii="Times New Roman" w:hAnsi="Times New Roman" w:cs="Times New Roman"/>
+          <w:color w:val="auto"/>
+        </w:rPr>
+        <w:t>.0</w:t>
+      </w:r>
+      <w:r>
+        <w:rPr>
+          <w:rFonts w:ascii="Times New Roman" w:hAnsi="Times New Roman" w:cs="Times New Roman"/>
+          <w:color w:val="auto"/>
+        </w:rPr>
+        <w:t>2</w:t>
+      </w:r>
+      <w:r>
+        <w:rPr>
+          <w:rFonts w:ascii="Times New Roman" w:hAnsi="Times New Roman" w:cs="Times New Roman"/>
+          <w:color w:val="auto"/>
+        </w:rPr>
+        <w:t>.2021</w:t>
       </w:r>
     </w:p>
     <w:p>
       <w:r>
+        <w:t xml:space="preserve">Projektet ønskes opdateret i tid, efter vores projektdatabase er blevet opdateret med de nyeste tilgængelige registre. I forbindelse med opdateringen er </w:t>
+      </w:r>
+      <w:r>
+        <w:t xml:space="preserve">tilføjet to datasæt navngivet </w:t>
+      </w:r>
+      <w:proofErr w:type="spellStart"/>
+      <w:r>
+        <w:t>bef_kinship</w:t>
+      </w:r>
+      <w:proofErr w:type="spellEnd"/>
+      <w:r>
+        <w:t xml:space="preserve"> og </w:t>
+      </w:r>
+      <w:proofErr w:type="spellStart"/>
+      <w:r>
+        <w:t>mfr_kinship</w:t>
+      </w:r>
+      <w:proofErr w:type="spellEnd"/>
+      <w:r>
+        <w:t xml:space="preserve"> som angiver relationen mellem biologisk- og sociale forældre til deres børn. Disse data skal avendes til at undersøge </w:t>
+      </w:r>
+      <w:r>
+        <w:t>kardiovaskulær sygdommes debut og sværhedsgrad, da det ofte påvirke</w:t>
+      </w:r>
+      <w:r>
+        <w:t>s</w:t>
+      </w:r>
+      <w:r>
+        <w:t xml:space="preserve"> af tidligere sygdomsmanifestationer indenfor familier (</w:t>
+      </w:r>
+      <w:proofErr w:type="gramStart"/>
+      <w:r>
+        <w:t>eksempelvis</w:t>
+      </w:r>
+      <w:proofErr w:type="gramEnd"/>
+      <w:r>
+        <w:t xml:space="preserve"> tidlig debut af iskæmisk hjertesygdom). Derfor vil koblingen mellem forældre og børn muliggøre analyse</w:t>
+      </w:r>
+      <w:r>
+        <w:t>r</w:t>
+      </w:r>
+      <w:r>
+        <w:t xml:space="preserve"> imellem </w:t>
+      </w:r>
+      <w:proofErr w:type="spellStart"/>
+      <w:r>
+        <w:t>e.g</w:t>
+      </w:r>
+      <w:proofErr w:type="spellEnd"/>
+      <w:r>
+        <w:t xml:space="preserve">. hjertesygdom hos en familie og den </w:t>
+      </w:r>
+      <w:r>
+        <w:t>forbunden</w:t>
+      </w:r>
+      <w:r>
+        <w:t xml:space="preserve"> risiko for slægtninge i forhold til udviklingen af kardiovaskulær sygdom. Yderligere er datasættene </w:t>
+      </w:r>
+      <w:r>
+        <w:t>AEFV, AELH, AEPB, AETR</w:t>
+      </w:r>
+      <w:r>
+        <w:t xml:space="preserve"> tilføjet</w:t>
+      </w:r>
+      <w:r>
+        <w:t>.</w:t>
+      </w:r>
+      <w:r>
+        <w:t xml:space="preserve"> </w:t>
+      </w:r>
+      <w:r>
+        <w:t>I</w:t>
+      </w:r>
+      <w:r>
+        <w:t>ndtil nu er der undersøgt "hårde" endepunkter som død, hospitalsindlæggelser, nye events m.m. Men det er også vigtigt at undersøge "bløde" endepunkter som f.eks. plejehjem og behov for hjemmehjælp, særligt ud fra patienternes perspektiv. Disse data vil bidrage til, at vi netop kan undersøge disse endepunkter.</w:t>
+      </w:r>
+    </w:p>
+    <w:p>
+      <w:r>
         <w:t xml:space="preserve">Sluttelig </w:t>
       </w:r>
       <w:r>
@@ -373,12 +445,7 @@
         <w:t>, hvilket muliggør detaljeret forskning om effekt af og komplikationer til forskellige procedurer.</w:t>
       </w:r>
       <w:r>
-        <w:t xml:space="preserve"> Alle overstående tilføjelse er i tråd med projektmappens formål, idet de medvirker til en b</w:t>
-      </w:r>
-      <w:bookmarkStart w:id="0" w:name="_GoBack"/>
-      <w:bookmarkEnd w:id="0"/>
-      <w:r>
-        <w:t xml:space="preserve">edre forståelse af </w:t>
+        <w:t xml:space="preserve"> Alle overstående tilføjelse er i tråd med projektmappens formål, idet de medvirker til en bedre forståelse af </w:t>
       </w:r>
       <w:r>
         <w:t xml:space="preserve">patienternes </w:t>
@@ -749,7 +816,11 @@
         <w:t xml:space="preserve"> Det</w:t>
       </w:r>
       <w:r>
-        <w:t xml:space="preserve"> vil øge kvaliteten af undersøgelserne betragteligt og vil i høj grad bidrage til at belyse, hvordan behandlingen af forskellige hjertesygdomme påvirker patienternes </w:t>
+        <w:t xml:space="preserve"> vil øge kvaliteten af undersøgelserne betragteligt og vil i høj grad bidrage til at belyse, hvordan </w:t>
+      </w:r>
+      <w:r>
+        <w:lastRenderedPageBreak/>
+        <w:t xml:space="preserve">behandlingen af forskellige hjertesygdomme påvirker patienternes </w:t>
       </w:r>
       <w:proofErr w:type="spellStart"/>
       <w:r>
@@ -1008,16 +1079,7 @@
           <w:bdr w:val="none" w:sz="0" w:space="0" w:color="auto" w:frame="1"/>
           <w:shd w:val="clear" w:color="auto" w:fill="FFFFFF"/>
         </w:rPr>
-        <w:t xml:space="preserve">, for derigennem at </w:t>
-      </w:r>
-      <w:r>
-        <w:rPr>
-          <w:color w:val="000000"/>
-          <w:bdr w:val="none" w:sz="0" w:space="0" w:color="auto" w:frame="1"/>
-          <w:shd w:val="clear" w:color="auto" w:fill="FFFFFF"/>
-        </w:rPr>
-        <w:lastRenderedPageBreak/>
-        <w:t xml:space="preserve">kunne undersøge prognose, specifikt i forhold til om der er en </w:t>
+        <w:t xml:space="preserve">, for derigennem at kunne undersøge prognose, specifikt i forhold til om der er en </w:t>
       </w:r>
       <w:r>
         <w:t xml:space="preserve">øget risiko for komplikationer og dødelighed </w:t>
@@ -1511,6 +1573,7 @@
           <w:rFonts w:ascii="Times New Roman" w:hAnsi="Times New Roman" w:cs="Times New Roman"/>
           <w:color w:val="auto"/>
         </w:rPr>
+        <w:lastRenderedPageBreak/>
         <w:t xml:space="preserve">Ændring </w:t>
       </w:r>
       <w:r>
@@ -1633,7 +1696,6 @@
     </w:p>
     <w:p>
       <w:r>
-        <w:lastRenderedPageBreak/>
         <w:t xml:space="preserve">Datasættene indeholder en række kliniske, </w:t>
       </w:r>
       <w:proofErr w:type="spellStart"/>
@@ -1966,6 +2028,7 @@
           <w:rFonts w:ascii="Times New Roman" w:hAnsi="Times New Roman" w:cs="Times New Roman"/>
           <w:color w:val="auto"/>
         </w:rPr>
+        <w:lastRenderedPageBreak/>
         <w:t xml:space="preserve">Ændring </w:t>
       </w:r>
       <w:r>
@@ -2426,7 +2489,14 @@
         <w:rPr>
           <w:rFonts w:ascii="Charter" w:hAnsi="Charter"/>
         </w:rPr>
-        <w:t xml:space="preserve"> datamateriale, for at efterprøve eksisterende hypoteser – og ikke mindst udforske nye sammenhænge.</w:t>
+        <w:t xml:space="preserve"> datamateriale, </w:t>
+      </w:r>
+      <w:r>
+        <w:rPr>
+          <w:rFonts w:ascii="Charter" w:hAnsi="Charter"/>
+        </w:rPr>
+        <w:lastRenderedPageBreak/>
+        <w:t>for at efterprøve eksisterende hypoteser – og ikke mindst udforske nye sammenhænge.</w:t>
       </w:r>
     </w:p>
     <w:p>
@@ -2536,7 +2606,6 @@
         <w:rPr>
           <w:rFonts w:ascii="Charter" w:hAnsi="Charter"/>
         </w:rPr>
-        <w:lastRenderedPageBreak/>
         <w:t xml:space="preserve">Cancerregisteret </w:t>
       </w:r>
     </w:p>
@@ -3302,6 +3371,7 @@
           <w:sz w:val="22"/>
           <w:szCs w:val="22"/>
         </w:rPr>
+        <w:lastRenderedPageBreak/>
         <w:t>Autoriserede forskere</w:t>
       </w:r>
     </w:p>
@@ -3798,7 +3868,6 @@
                 <w:sz w:val="18"/>
                 <w:szCs w:val="18"/>
               </w:rPr>
-              <w:lastRenderedPageBreak/>
               <w:t>Christian Torp-Pedersen</w:t>
             </w:r>
           </w:p>
@@ -7534,6 +7603,7 @@
                 <w:sz w:val="20"/>
                 <w:szCs w:val="20"/>
               </w:rPr>
+              <w:lastRenderedPageBreak/>
               <w:t>Sadaf Kamil</w:t>
             </w:r>
           </w:p>
@@ -8110,7 +8180,6 @@
                 <w:sz w:val="20"/>
                 <w:szCs w:val="20"/>
               </w:rPr>
-              <w:lastRenderedPageBreak/>
               <w:t>Amna Alhakak</w:t>
             </w:r>
           </w:p>
@@ -12129,6 +12198,7 @@
                 <w:sz w:val="20"/>
                 <w:szCs w:val="20"/>
               </w:rPr>
+              <w:lastRenderedPageBreak/>
               <w:t>Jeppe Kofoed Petersen</w:t>
             </w:r>
           </w:p>
@@ -12714,7 +12784,6 @@
                       <w:sz w:val="20"/>
                       <w:szCs w:val="20"/>
                     </w:rPr>
-                    <w:lastRenderedPageBreak/>
                     <w:t xml:space="preserve">Johanna Krøll </w:t>
                   </w:r>
                 </w:p>
@@ -16553,6 +16622,7 @@
                 <w:sz w:val="20"/>
                 <w:szCs w:val="20"/>
               </w:rPr>
+              <w:lastRenderedPageBreak/>
               <w:t>Niels Stampe</w:t>
             </w:r>
           </w:p>
@@ -17277,7 +17347,6 @@
                 <w:sz w:val="20"/>
                 <w:szCs w:val="20"/>
               </w:rPr>
-              <w:lastRenderedPageBreak/>
               <w:t>Per Ejlstrup Sigvardsen</w:t>
             </w:r>
           </w:p>
@@ -21106,7 +21175,31 @@
                 <w:sz w:val="22"/>
                 <w:szCs w:val="22"/>
               </w:rPr>
-              <w:t>03-02-2021</w:t>
+              <w:t>15</w:t>
+            </w:r>
+            <w:r>
+              <w:rPr>
+                <w:rFonts w:ascii="Charter" w:hAnsi="Charter"/>
+                <w:sz w:val="22"/>
+                <w:szCs w:val="22"/>
+              </w:rPr>
+              <w:t>-</w:t>
+            </w:r>
+            <w:r>
+              <w:rPr>
+                <w:rFonts w:ascii="Charter" w:hAnsi="Charter"/>
+                <w:sz w:val="22"/>
+                <w:szCs w:val="22"/>
+              </w:rPr>
+              <w:t>03</w:t>
+            </w:r>
+            <w:r>
+              <w:rPr>
+                <w:rFonts w:ascii="Charter" w:hAnsi="Charter"/>
+                <w:sz w:val="22"/>
+                <w:szCs w:val="22"/>
+              </w:rPr>
+              <w:t>-2021</w:t>
             </w:r>
           </w:p>
         </w:tc>
@@ -21614,6 +21707,8 @@
           <w:docGrid w:linePitch="360"/>
         </w:sectPr>
       </w:pPr>
+      <w:bookmarkStart w:id="4" w:name="_GoBack"/>
+      <w:bookmarkEnd w:id="4"/>
     </w:p>
     <w:p>
       <w:pPr>

--- a/Project information/6818 Hjertekarsygdom Sygdomsbehandling og kardiovaskulaer risiko/Ansøgning Hjertekarsygdom – Sygdomsbehandling og kardiovaskulaer risiko.docx
+++ b/Project information/6818 Hjertekarsygdom Sygdomsbehandling og kardiovaskulaer risiko/Ansøgning Hjertekarsygdom – Sygdomsbehandling og kardiovaskulaer risiko.docx
@@ -81,7 +81,7 @@
           <w:sz w:val="22"/>
           <w:szCs w:val="22"/>
         </w:rPr>
-        <w:t>1</w:t>
+        <w:t>10</w:t>
       </w:r>
       <w:r>
         <w:rPr>
@@ -89,7 +89,7 @@
           <w:sz w:val="22"/>
           <w:szCs w:val="22"/>
         </w:rPr>
-        <w:t>5</w:t>
+        <w:t xml:space="preserve">. </w:t>
       </w:r>
       <w:r>
         <w:rPr>
@@ -97,7 +97,7 @@
           <w:sz w:val="22"/>
           <w:szCs w:val="22"/>
         </w:rPr>
-        <w:t xml:space="preserve">. </w:t>
+        <w:t>j</w:t>
       </w:r>
       <w:r>
         <w:rPr>
@@ -105,7 +105,7 @@
           <w:sz w:val="22"/>
           <w:szCs w:val="22"/>
         </w:rPr>
-        <w:t>marts</w:t>
+        <w:t>uni</w:t>
       </w:r>
       <w:r>
         <w:rPr>
@@ -186,7 +186,7 @@
           <w:rFonts w:ascii="Times New Roman" w:hAnsi="Times New Roman" w:cs="Times New Roman"/>
           <w:color w:val="auto"/>
         </w:rPr>
-        <w:t>15</w:t>
+        <w:t>10</w:t>
       </w:r>
       <w:r>
         <w:rPr>
@@ -200,7 +200,7 @@
           <w:rFonts w:ascii="Times New Roman" w:hAnsi="Times New Roman" w:cs="Times New Roman"/>
           <w:color w:val="auto"/>
         </w:rPr>
-        <w:t>3</w:t>
+        <w:t>6</w:t>
       </w:r>
       <w:r>
         <w:rPr>
@@ -211,258 +211,65 @@
       </w:r>
     </w:p>
     <w:p>
-      <w:bookmarkStart w:id="0" w:name="_Hlk66535924"/>
       <w:r>
         <w:t>Projektmappen ønskes opdateret</w:t>
       </w:r>
       <w:r>
-        <w:t xml:space="preserve"> med en række EKG-data fra Københavns Praktiserende Lægers</w:t>
-      </w:r>
-      <w:r>
         <w:t xml:space="preserve"> </w:t>
       </w:r>
       <w:r>
-        <w:t xml:space="preserve">laboratorium (KPLL). Datasættene indeholder oplysninger om ledningsforstyrrelser i hjertet (EKG) samt dertilhørende informationer om sygdomsforhold for patientgruppen. EKG-oplysninger giver en væsentlig indsigt i hjertestilstand. Denne indsigt vil kunne bidrage til en bedre forståelse af </w:t>
-      </w:r>
-      <w:r>
-        <w:t>hvordan behandling af forskellige sygdomme påvirker kardiovaskulær risiko</w:t>
-      </w:r>
-      <w:r>
-        <w:t xml:space="preserve"> i tråd med projektmappens formål.</w:t>
-      </w:r>
-    </w:p>
-    <w:bookmarkEnd w:id="0"/>
-    <w:p>
-      <w:pPr>
-        <w:pStyle w:val="Overskrift3"/>
-        <w:rPr>
-          <w:rFonts w:ascii="Times New Roman" w:hAnsi="Times New Roman" w:cs="Times New Roman"/>
-          <w:color w:val="auto"/>
-        </w:rPr>
-      </w:pPr>
-      <w:r>
-        <w:rPr>
-          <w:rFonts w:ascii="Times New Roman" w:hAnsi="Times New Roman" w:cs="Times New Roman"/>
-          <w:color w:val="auto"/>
-        </w:rPr>
-        <w:t>Ændring 0</w:t>
-      </w:r>
-      <w:r>
-        <w:rPr>
-          <w:rFonts w:ascii="Times New Roman" w:hAnsi="Times New Roman" w:cs="Times New Roman"/>
-          <w:color w:val="auto"/>
-        </w:rPr>
-        <w:t>3</w:t>
-      </w:r>
-      <w:r>
-        <w:rPr>
-          <w:rFonts w:ascii="Times New Roman" w:hAnsi="Times New Roman" w:cs="Times New Roman"/>
-          <w:color w:val="auto"/>
-        </w:rPr>
-        <w:t>.0</w:t>
-      </w:r>
-      <w:r>
-        <w:rPr>
-          <w:rFonts w:ascii="Times New Roman" w:hAnsi="Times New Roman" w:cs="Times New Roman"/>
-          <w:color w:val="auto"/>
-        </w:rPr>
-        <w:t>2</w:t>
-      </w:r>
-      <w:r>
-        <w:rPr>
-          <w:rFonts w:ascii="Times New Roman" w:hAnsi="Times New Roman" w:cs="Times New Roman"/>
-          <w:color w:val="auto"/>
-        </w:rPr>
-        <w:t>.2021</w:t>
-      </w:r>
-    </w:p>
-    <w:p>
-      <w:r>
-        <w:t xml:space="preserve">Projektet ønskes opdateret i tid, efter vores projektdatabase er blevet opdateret med de nyeste tilgængelige registre. I forbindelse med opdateringen er </w:t>
-      </w:r>
-      <w:r>
-        <w:t xml:space="preserve">tilføjet to datasæt navngivet </w:t>
+        <w:t>med</w:t>
+      </w:r>
+      <w:r>
+        <w:t xml:space="preserve"> flytningen af et SAS-datasæt fra projektmappe 706582 til projektmappe 706818. Datasættet indeholder oplysninger om alle </w:t>
       </w:r>
       <w:proofErr w:type="spellStart"/>
       <w:r>
-        <w:t>bef_kinship</w:t>
+        <w:t>staphylococcus</w:t>
       </w:r>
       <w:proofErr w:type="spellEnd"/>
       <w:r>
-        <w:t xml:space="preserve"> og </w:t>
+        <w:t xml:space="preserve"> aureus bakteriæmi episoder i Danmark fra 1996-2020. Disse data kan bruges til at belyse udvikling af </w:t>
       </w:r>
       <w:proofErr w:type="spellStart"/>
       <w:r>
-        <w:t>mfr_kinship</w:t>
+        <w:t>staphylococcus</w:t>
       </w:r>
       <w:proofErr w:type="spellEnd"/>
       <w:r>
-        <w:t xml:space="preserve"> som angiver relationen mellem biologisk- og sociale forældre til deres børn. Disse data skal avendes til at undersøge </w:t>
-      </w:r>
-      <w:r>
-        <w:t>kardiovaskulær sygdommes debut og sværhedsgrad, da det ofte påvirke</w:t>
-      </w:r>
-      <w:r>
-        <w:t>s</w:t>
-      </w:r>
-      <w:r>
-        <w:t xml:space="preserve"> af tidligere sygdomsmanifestationer indenfor familier (</w:t>
-      </w:r>
-      <w:proofErr w:type="gramStart"/>
-      <w:r>
-        <w:t>eksempelvis</w:t>
-      </w:r>
-      <w:proofErr w:type="gramEnd"/>
-      <w:r>
-        <w:t xml:space="preserve"> tidlig debut af iskæmisk hjertesygdom). Derfor vil koblingen mellem forældre og børn muliggøre analyse</w:t>
-      </w:r>
-      <w:r>
-        <w:t>r</w:t>
-      </w:r>
-      <w:r>
-        <w:t xml:space="preserve"> imellem </w:t>
+        <w:t xml:space="preserve"> aureus bakteriæmi hos patienter med særlige hjertesygdomme over en lang periode i Danmark. Hjertepatienter med kunstige klapper eller implanterede </w:t>
       </w:r>
       <w:proofErr w:type="spellStart"/>
       <w:r>
-        <w:t>e.g</w:t>
+        <w:t>devices</w:t>
       </w:r>
       <w:proofErr w:type="spellEnd"/>
       <w:r>
-        <w:t xml:space="preserve">. hjertesygdom hos en familie og den </w:t>
-      </w:r>
-      <w:r>
-        <w:t>forbunden</w:t>
-      </w:r>
-      <w:r>
-        <w:t xml:space="preserve"> risiko for slægtninge i forhold til udviklingen af kardiovaskulær sygdom. Yderligere er datasættene </w:t>
-      </w:r>
-      <w:r>
-        <w:t>AEFV, AELH, AEPB, AETR</w:t>
-      </w:r>
-      <w:r>
-        <w:t xml:space="preserve"> tilføjet</w:t>
-      </w:r>
-      <w:r>
-        <w:t>.</w:t>
-      </w:r>
+        <w:t xml:space="preserve"> (pacemakere eller </w:t>
+      </w:r>
+      <w:proofErr w:type="spellStart"/>
+      <w:r>
+        <w:t>implantable</w:t>
+      </w:r>
+      <w:proofErr w:type="spellEnd"/>
       <w:r>
         <w:t xml:space="preserve"> </w:t>
       </w:r>
-      <w:r>
-        <w:t>I</w:t>
-      </w:r>
-      <w:r>
-        <w:t>ndtil nu er der undersøgt "hårde" endepunkter som død, hospitalsindlæggelser, nye events m.m. Men det er også vigtigt at undersøge "bløde" endepunkter som f.eks. plejehjem og behov for hjemmehjælp, særligt ud fra patienternes perspektiv. Disse data vil bidrage til, at vi netop kan undersøge disse endepunkter.</w:t>
-      </w:r>
-    </w:p>
-    <w:p>
-      <w:r>
-        <w:t xml:space="preserve">Sluttelig </w:t>
-      </w:r>
-      <w:r>
-        <w:t xml:space="preserve">ønskes projektmappen også opdateret med </w:t>
-      </w:r>
-      <w:r>
-        <w:t xml:space="preserve">5 </w:t>
-      </w:r>
-      <w:r>
-        <w:t>RKKP-</w:t>
-      </w:r>
-      <w:r>
-        <w:t xml:space="preserve">datasæt fra Dansk </w:t>
-      </w:r>
       <w:proofErr w:type="spellStart"/>
       <w:r>
-        <w:t>Ablations</w:t>
+        <w:t>cardioverter</w:t>
       </w:r>
       <w:proofErr w:type="spellEnd"/>
       <w:r>
-        <w:t xml:space="preserve"> </w:t>
-      </w:r>
-      <w:r>
-        <w:t>register</w:t>
-      </w:r>
-      <w:r>
-        <w:t xml:space="preserve"> navngivet: </w:t>
+        <w:t xml:space="preserve"> defibrillators (ICD)) er i særlig risiko for </w:t>
       </w:r>
       <w:proofErr w:type="spellStart"/>
       <w:r>
-        <w:t>abla_patient</w:t>
+        <w:t>staphylococcus</w:t>
       </w:r>
       <w:proofErr w:type="spellEnd"/>
       <w:r>
-        <w:t xml:space="preserve">, </w:t>
-      </w:r>
-      <w:proofErr w:type="spellStart"/>
-      <w:r>
-        <w:t>abla_forløb</w:t>
-      </w:r>
-      <w:proofErr w:type="spellEnd"/>
-      <w:r>
-        <w:t xml:space="preserve">, </w:t>
-      </w:r>
-      <w:proofErr w:type="spellStart"/>
-      <w:r>
-        <w:t>abla_status</w:t>
-      </w:r>
-      <w:proofErr w:type="spellEnd"/>
-      <w:r>
-        <w:t xml:space="preserve">, </w:t>
-      </w:r>
-      <w:proofErr w:type="spellStart"/>
-      <w:r>
-        <w:t>abla_kath</w:t>
-      </w:r>
-      <w:proofErr w:type="spellEnd"/>
-      <w:r>
-        <w:t xml:space="preserve"> og </w:t>
-      </w:r>
-      <w:proofErr w:type="spellStart"/>
-      <w:r>
-        <w:t>abla_procedure</w:t>
-      </w:r>
-      <w:proofErr w:type="spellEnd"/>
-      <w:r>
-        <w:t xml:space="preserve">. Datasættene indeholder </w:t>
-      </w:r>
-      <w:r>
-        <w:t xml:space="preserve">detaljerede data om </w:t>
-      </w:r>
-      <w:proofErr w:type="spellStart"/>
-      <w:r>
-        <w:t>ablationsprocedurer</w:t>
-      </w:r>
-      <w:proofErr w:type="spellEnd"/>
-      <w:r>
-        <w:t xml:space="preserve">, patientforløb, komplikationer, og </w:t>
-      </w:r>
-      <w:proofErr w:type="spellStart"/>
-      <w:r>
-        <w:t>outcomes</w:t>
-      </w:r>
-      <w:proofErr w:type="spellEnd"/>
-      <w:r>
-        <w:t>, hvilket muliggør detaljeret forskning om effekt af og komplikationer til forskellige procedurer.</w:t>
-      </w:r>
-      <w:r>
-        <w:t xml:space="preserve"> Alle overstående tilføjelse er i tråd med projektmappens formål, idet de medvirker til en bedre forståelse af </w:t>
-      </w:r>
-      <w:r>
-        <w:t xml:space="preserve">patienternes </w:t>
-      </w:r>
-      <w:proofErr w:type="spellStart"/>
-      <w:r>
-        <w:t>kardiovaskulære</w:t>
-      </w:r>
-      <w:proofErr w:type="spellEnd"/>
-      <w:r>
-        <w:t xml:space="preserve"> risiko</w:t>
-      </w:r>
-      <w:r>
-        <w:t xml:space="preserve">, </w:t>
-      </w:r>
-      <w:r>
-        <w:t>samt konsekvenserne for patienterne og samfundet.</w:t>
+        <w:t xml:space="preserve"> aureus bakteriæmi, hvorfor det er yderst vigtigt at belyse dette emne. I overensstemmelse med projektmappens formål, ønsker vi at beskrive udviklingen over tid, samt identificere problemer tilknyttet denne sygdom, herunder sammenhængen til følgesygdomme og de samfundsmæssige konsekvenser denne sygdom kan have.</w:t>
       </w:r>
     </w:p>
     <w:p>
@@ -478,118 +285,248 @@
           <w:rFonts w:ascii="Times New Roman" w:hAnsi="Times New Roman" w:cs="Times New Roman"/>
           <w:color w:val="auto"/>
         </w:rPr>
-        <w:t>Ændring 07.01.2021</w:t>
+        <w:t xml:space="preserve">Ændring </w:t>
+      </w:r>
+      <w:r>
+        <w:rPr>
+          <w:rFonts w:ascii="Times New Roman" w:hAnsi="Times New Roman" w:cs="Times New Roman"/>
+          <w:color w:val="auto"/>
+        </w:rPr>
+        <w:t>30</w:t>
+      </w:r>
+      <w:r>
+        <w:rPr>
+          <w:rFonts w:ascii="Times New Roman" w:hAnsi="Times New Roman" w:cs="Times New Roman"/>
+          <w:color w:val="auto"/>
+        </w:rPr>
+        <w:t>.05.2021</w:t>
       </w:r>
     </w:p>
     <w:p>
       <w:r>
-        <w:rPr>
-          <w:color w:val="000000"/>
-          <w:bdr w:val="none" w:sz="0" w:space="0" w:color="auto" w:frame="1"/>
-          <w:shd w:val="clear" w:color="auto" w:fill="FFFFFF"/>
-        </w:rPr>
-        <w:t xml:space="preserve">Projektet ønskes opdateret med </w:t>
-      </w:r>
-      <w:r>
-        <w:rPr>
-          <w:color w:val="000000"/>
-          <w:bdr w:val="none" w:sz="0" w:space="0" w:color="auto" w:frame="1"/>
-          <w:shd w:val="clear" w:color="auto" w:fill="FFFFFF"/>
-        </w:rPr>
+        <w:t>Projektmappen ønskes opdateret</w:t>
+      </w:r>
+      <w:r>
+        <w:t xml:space="preserve"> med et eksternt datasæt navngivet: </w:t>
+      </w:r>
+      <w:r>
+        <w:t>kb2020</w:t>
+      </w:r>
+      <w:r>
+        <w:t>_</w:t>
+      </w:r>
+      <w:r>
+        <w:t>U015_data_20210225</w:t>
+      </w:r>
+      <w:r>
+        <w:t>.</w:t>
+      </w:r>
+    </w:p>
+    <w:p>
+      <w:r>
+        <w:t>Datasæ</w:t>
+      </w:r>
+      <w:r>
+        <w:t>t</w:t>
+      </w:r>
+      <w:r>
+        <w:t>t</w:t>
+      </w:r>
+      <w:r>
         <w:t>et</w:t>
       </w:r>
       <w:r>
-        <w:rPr>
-          <w:color w:val="000000"/>
-          <w:bdr w:val="none" w:sz="0" w:space="0" w:color="auto" w:frame="1"/>
-          <w:shd w:val="clear" w:color="auto" w:fill="FFFFFF"/>
-        </w:rPr>
-        <w:t xml:space="preserve"> ekste</w:t>
-      </w:r>
-      <w:r>
-        <w:rPr>
-          <w:color w:val="000000"/>
-          <w:bdr w:val="none" w:sz="0" w:space="0" w:color="auto" w:frame="1"/>
-          <w:shd w:val="clear" w:color="auto" w:fill="FFFFFF"/>
-        </w:rPr>
-        <w:t>rnt</w:t>
-      </w:r>
-      <w:r>
-        <w:rPr>
-          <w:color w:val="000000"/>
-          <w:bdr w:val="none" w:sz="0" w:space="0" w:color="auto" w:frame="1"/>
-          <w:shd w:val="clear" w:color="auto" w:fill="FFFFFF"/>
-        </w:rPr>
-        <w:t xml:space="preserve"> datasæt</w:t>
-      </w:r>
-      <w:r>
-        <w:rPr>
-          <w:color w:val="000000"/>
-          <w:bdr w:val="none" w:sz="0" w:space="0" w:color="auto" w:frame="1"/>
-          <w:shd w:val="clear" w:color="auto" w:fill="FFFFFF"/>
-        </w:rPr>
-        <w:t xml:space="preserve"> navngivet </w:t>
-      </w:r>
-      <w:r>
-        <w:rPr>
-          <w:color w:val="000000"/>
-          <w:bdr w:val="none" w:sz="0" w:space="0" w:color="auto" w:frame="1"/>
-          <w:shd w:val="clear" w:color="auto" w:fill="FFFFFF"/>
-        </w:rPr>
-        <w:t>JHB_PATS_KIR_2020</w:t>
-      </w:r>
-      <w:r>
-        <w:rPr>
-          <w:color w:val="000000"/>
-          <w:bdr w:val="none" w:sz="0" w:space="0" w:color="auto" w:frame="1"/>
-          <w:shd w:val="clear" w:color="auto" w:fill="FFFFFF"/>
-        </w:rPr>
+        <w:t xml:space="preserve"> indeholder et udvidet udtræk af relevante blodprøver fra LABKA på patienter med ST-segment elevation myokardieinfarkt (STEMI) som blev behandlet med </w:t>
+      </w:r>
+      <w:proofErr w:type="spellStart"/>
+      <w:r>
+        <w:t>perkutan</w:t>
+      </w:r>
+      <w:proofErr w:type="spellEnd"/>
+      <w:r>
+        <w:t xml:space="preserve"> </w:t>
+      </w:r>
+      <w:proofErr w:type="spellStart"/>
+      <w:r>
+        <w:t>coronar</w:t>
+      </w:r>
+      <w:proofErr w:type="spellEnd"/>
+      <w:r>
+        <w:t xml:space="preserve"> </w:t>
+      </w:r>
+      <w:proofErr w:type="spellStart"/>
+      <w:r>
+        <w:t>interventino</w:t>
+      </w:r>
+      <w:proofErr w:type="spellEnd"/>
+      <w:r>
+        <w:t xml:space="preserve"> (PCI) og dermed er registreret i Østdanmarks hjerteregister (Web-PATS) i perioden 1999-2016. Dataudtrækket indeholder blodprøver 1 år før og efter PCI. Disse data skal bl.a. bruges til et </w:t>
+      </w:r>
+      <w:r>
+        <w:t>studie</w:t>
+      </w:r>
+      <w:r>
+        <w:t xml:space="preserve"> om risikostratificering af patienter i høj blødningsrisiko, hvori flere relevante laboratoriesvar indgår</w:t>
+      </w:r>
+      <w:r>
+        <w:t xml:space="preserve"> for at kunne undersøge hvordan behandlingen af forskellige hjertesygdomme påvirker patienternes </w:t>
+      </w:r>
+      <w:proofErr w:type="spellStart"/>
+      <w:r>
+        <w:t>kardiovaskulære</w:t>
+      </w:r>
+      <w:proofErr w:type="spellEnd"/>
+      <w:r>
+        <w:t xml:space="preserve"> risiko, i tråd med projektmappens formål.</w:t>
+      </w:r>
+      <w:r>
+        <w:t xml:space="preserve"> Yderligere ønskes projektmappe </w:t>
+      </w:r>
+      <w:r>
+        <w:t>opdateret</w:t>
+      </w:r>
+      <w:r>
+        <w:t xml:space="preserve"> med et eksternt datasæt navngivet: </w:t>
+      </w:r>
+      <w:r>
+        <w:t>DST_OHCA_1619_v2</w:t>
+      </w:r>
+      <w:r>
         <w:t xml:space="preserve">. </w:t>
       </w:r>
       <w:r>
-        <w:t xml:space="preserve">Datasættet indeholder en række kliniske, </w:t>
+        <w:t>Datasæt</w:t>
+      </w:r>
+      <w:r>
+        <w:t>tet</w:t>
+      </w:r>
+      <w:r>
+        <w:t xml:space="preserve"> indeholder</w:t>
+      </w:r>
+      <w:r>
+        <w:t xml:space="preserve"> en række oplysninger i forbindelse med hjertestop udenfor hospitalet fra 2016-2019. </w:t>
+      </w:r>
+      <w:r>
+        <w:t xml:space="preserve">Ved at kombinere disse oplysningerne fra med registrene fra Danmarks Statistik vil det være muligt at undersøge </w:t>
+      </w:r>
+      <w:r>
+        <w:t xml:space="preserve">hvordan behandlingen af forskellige hjertesygdomme påvirker patienternes </w:t>
       </w:r>
       <w:proofErr w:type="spellStart"/>
       <w:r>
-        <w:t>procedurale</w:t>
+        <w:t>kardiovaskulære</w:t>
       </w:r>
       <w:proofErr w:type="spellEnd"/>
       <w:r>
-        <w:t xml:space="preserve"> og </w:t>
+        <w:t xml:space="preserve"> risiko, i tråd med projektmappens formål.</w:t>
+      </w:r>
+      <w:r>
+        <w:t xml:space="preserve"> </w:t>
+      </w:r>
+      <w:r>
+        <w:t xml:space="preserve">Ligeledes ønskes projektmappe </w:t>
+      </w:r>
+      <w:r>
+        <w:t>opdateret</w:t>
+      </w:r>
+      <w:r>
+        <w:t xml:space="preserve"> med </w:t>
+      </w:r>
+      <w:bookmarkStart w:id="0" w:name="_Hlk73293209"/>
+      <w:r>
+        <w:t>to</w:t>
+      </w:r>
+      <w:r>
+        <w:t xml:space="preserve"> ekster</w:t>
+      </w:r>
+      <w:r>
+        <w:t>ne</w:t>
+      </w:r>
+      <w:r>
+        <w:t xml:space="preserve"> datasæt navngivet:</w:t>
+      </w:r>
+      <w:r>
+        <w:t xml:space="preserve"> </w:t>
+      </w:r>
+      <w:r>
+        <w:t>dtdb_biokemi_2012_2018 og dtdb_transf_2012_2018</w:t>
+      </w:r>
+      <w:r>
+        <w:t xml:space="preserve">. </w:t>
+      </w:r>
+      <w:r>
+        <w:t>Disse</w:t>
+      </w:r>
+      <w:r>
+        <w:t xml:space="preserve"> datasæt indeholder</w:t>
+      </w:r>
+      <w:r>
+        <w:t xml:space="preserve"> </w:t>
+      </w:r>
+      <w:r>
+        <w:t xml:space="preserve">datadato og antal transfusioner med erytrocytter (røde blodlegemer), plasma og </w:t>
       </w:r>
       <w:proofErr w:type="spellStart"/>
       <w:r>
-        <w:t>parakliniske</w:t>
+        <w:t>trombocytter</w:t>
       </w:r>
       <w:proofErr w:type="spellEnd"/>
       <w:r>
-        <w:t xml:space="preserve"> oplysninger vedrørende hjertekirurgiske procedurer, som ikke findes på Danmarks Statistik. Ved at kombinere de kliniske data med registrene fra Danmarks Statistik</w:t>
-      </w:r>
-      <w:r>
-        <w:t xml:space="preserve"> vil det være muligt at undersøge disse interventioners effekt på patienter på længere sigt og dermed belyse, hvordan </w:t>
-      </w:r>
-      <w:r>
-        <w:t xml:space="preserve">kirurgisk </w:t>
-      </w:r>
-      <w:r>
-        <w:t>behandling af forskellige hjertesygdomme påvirker patienternes langtidsprognose.</w:t>
-      </w:r>
-      <w:r>
-        <w:t xml:space="preserve"> Det</w:t>
-      </w:r>
-      <w:r>
-        <w:t xml:space="preserve"> vil øge kvaliteten af undersøgelserne betragteligt og vil i høj grad bidrage til at belyse, hvordan behandlingen af forskellige hjertesygdomme påvirker patienternes </w:t>
-      </w:r>
-      <w:proofErr w:type="spellStart"/>
-      <w:r>
-        <w:t>kardiovaskulære</w:t>
-      </w:r>
-      <w:proofErr w:type="spellEnd"/>
-      <w:r>
-        <w:t xml:space="preserve"> risiko, som er formålet med projektmappen.</w:t>
-      </w:r>
-      <w:r>
-        <w:t xml:space="preserve"> Projektmappen indeholder i forvejen data omkring hjertemedicinske procedurer (PATS), og det aktuelle datasæt bidrager yderligere med kirurgiske procedurer (PATS_KIR) på de samme patienter.</w:t>
+        <w:t xml:space="preserve"> (blodplader) under indlæggelse og værdier af hæmoglobin under indlæggelse. Dataene vil blive brugt til at undersøge sammenhængen mellem antikoagulation og blødninger, der kræver transfusion af blodkomponenter. Derved vil dataene bidrage til at besvare formålet med at undersøge konsekvenserne af behandling af hjerte-kar-sygdomme i tråd med projektmappens formål.</w:t>
+      </w:r>
+      <w:bookmarkEnd w:id="0"/>
+      <w:r>
+        <w:t xml:space="preserve"> </w:t>
+      </w:r>
+      <w:r>
+        <w:t xml:space="preserve">Yderligere ønskes projektmappe </w:t>
+      </w:r>
+      <w:r>
+        <w:t>opdateret</w:t>
+      </w:r>
+      <w:r>
+        <w:t xml:space="preserve"> med 5 </w:t>
+      </w:r>
+      <w:r>
+        <w:rPr>
+          <w:rFonts w:ascii="Verdana" w:hAnsi="Verdana"/>
+          <w:sz w:val="20"/>
+          <w:szCs w:val="20"/>
+        </w:rPr>
+        <w:t xml:space="preserve">datasæt </w:t>
+      </w:r>
+      <w:r>
+        <w:t>navngivet: population1, population2, datasaet_dst_7juni_2017, variables_dst_7juni_2017 og labels_dst_7juni_2017. Datasættene indeholder oplysninger fra en spørgeskemaundersøgelse om sundhedskompetence set i forhold til sundhedsvaner. Ved at kombinere disse data med registrene fra Danmarks Statistik vil det være muligt at undersøge udviklingen</w:t>
+      </w:r>
+      <w:r>
+        <w:t xml:space="preserve"> af</w:t>
+      </w:r>
+      <w:r>
+        <w:t xml:space="preserve"> kardiovaskulær sygdomme, samt give indsigt i behandlingsmulighed</w:t>
+      </w:r>
+      <w:r>
+        <w:t>er</w:t>
+      </w:r>
+      <w:r>
+        <w:t xml:space="preserve"> for at u</w:t>
+      </w:r>
+      <w:r>
+        <w:t>n</w:t>
+      </w:r>
+      <w:r>
+        <w:t>dgå hjerte-kar-sygdomme i tråd med projektmappens formål.</w:t>
+      </w:r>
+      <w:r>
+        <w:t xml:space="preserve"> </w:t>
+      </w:r>
+      <w:r>
+        <w:t xml:space="preserve">Slutteligt ønskes projektmappen opdateret med </w:t>
+      </w:r>
+      <w:r>
+        <w:t>to</w:t>
+      </w:r>
+      <w:r>
+        <w:t xml:space="preserve"> opdateret EKG-datasæt af de tidligere overførte EKG-data til projektmappen den 15-03-2021 begrundelse for tilføjelsen er fortsat den sammen.   </w:t>
       </w:r>
     </w:p>
     <w:p>
@@ -605,187 +542,34 @@
           <w:rFonts w:ascii="Times New Roman" w:hAnsi="Times New Roman" w:cs="Times New Roman"/>
           <w:color w:val="auto"/>
         </w:rPr>
-        <w:t>Ændring 04.11.2020</w:t>
+        <w:t>Ændring 07.05.2021</w:t>
       </w:r>
     </w:p>
     <w:p>
       <w:r>
-        <w:rPr>
-          <w:color w:val="000000"/>
-          <w:bdr w:val="none" w:sz="0" w:space="0" w:color="auto" w:frame="1"/>
-          <w:shd w:val="clear" w:color="auto" w:fill="FFFFFF"/>
-        </w:rPr>
-        <w:t xml:space="preserve">Projektet ønskes opdateret med </w:t>
-      </w:r>
-      <w:r>
-        <w:rPr>
-          <w:color w:val="000000"/>
-          <w:bdr w:val="none" w:sz="0" w:space="0" w:color="auto" w:frame="1"/>
-          <w:shd w:val="clear" w:color="auto" w:fill="FFFFFF"/>
-        </w:rPr>
-        <w:t>7</w:t>
-      </w:r>
-      <w:r>
-        <w:rPr>
-          <w:color w:val="000000"/>
-          <w:bdr w:val="none" w:sz="0" w:space="0" w:color="auto" w:frame="1"/>
-          <w:shd w:val="clear" w:color="auto" w:fill="FFFFFF"/>
-        </w:rPr>
-        <w:t xml:space="preserve"> </w:t>
-      </w:r>
-      <w:r>
-        <w:t xml:space="preserve">eksterne </w:t>
-      </w:r>
-      <w:r>
-        <w:rPr>
-          <w:color w:val="000000"/>
-          <w:bdr w:val="none" w:sz="0" w:space="0" w:color="auto" w:frame="1"/>
-          <w:shd w:val="clear" w:color="auto" w:fill="FFFFFF"/>
-        </w:rPr>
-        <w:t>datasæt</w:t>
-      </w:r>
-      <w:r>
-        <w:rPr>
-          <w:color w:val="000000"/>
-          <w:bdr w:val="none" w:sz="0" w:space="0" w:color="auto" w:frame="1"/>
-          <w:shd w:val="clear" w:color="auto" w:fill="FFFFFF"/>
-        </w:rPr>
-        <w:t xml:space="preserve">. </w:t>
-      </w:r>
-      <w:r>
-        <w:rPr>
-          <w:color w:val="000000"/>
-          <w:bdr w:val="none" w:sz="0" w:space="0" w:color="auto" w:frame="1"/>
-          <w:shd w:val="clear" w:color="auto" w:fill="FFFFFF"/>
-        </w:rPr>
-        <w:t>Navngivet; D</w:t>
-      </w:r>
-      <w:r>
-        <w:rPr>
-          <w:color w:val="000000"/>
-          <w:bdr w:val="none" w:sz="0" w:space="0" w:color="auto" w:frame="1"/>
-          <w:shd w:val="clear" w:color="auto" w:fill="FFFFFF"/>
-        </w:rPr>
-        <w:t>st_labka_2020_09_09</w:t>
-      </w:r>
-      <w:r>
-        <w:rPr>
-          <w:color w:val="000000"/>
-          <w:bdr w:val="none" w:sz="0" w:space="0" w:color="auto" w:frame="1"/>
-          <w:shd w:val="clear" w:color="auto" w:fill="FFFFFF"/>
-        </w:rPr>
-        <w:t>; D</w:t>
-      </w:r>
-      <w:r>
-        <w:rPr>
-          <w:color w:val="000000"/>
-          <w:bdr w:val="none" w:sz="0" w:space="0" w:color="auto" w:frame="1"/>
-          <w:shd w:val="clear" w:color="auto" w:fill="FFFFFF"/>
-        </w:rPr>
-        <w:t>st_lifenet_data_2020_09_09</w:t>
-      </w:r>
-      <w:r>
-        <w:rPr>
-          <w:color w:val="000000"/>
-          <w:bdr w:val="none" w:sz="0" w:space="0" w:color="auto" w:frame="1"/>
-          <w:shd w:val="clear" w:color="auto" w:fill="FFFFFF"/>
-        </w:rPr>
-        <w:t>; D</w:t>
-      </w:r>
-      <w:r>
-        <w:rPr>
-          <w:color w:val="000000"/>
-          <w:bdr w:val="none" w:sz="0" w:space="0" w:color="auto" w:frame="1"/>
-          <w:shd w:val="clear" w:color="auto" w:fill="FFFFFF"/>
-        </w:rPr>
-        <w:t>st_wp_cag_2020_09_09</w:t>
-      </w:r>
-      <w:r>
-        <w:rPr>
-          <w:color w:val="000000"/>
-          <w:bdr w:val="none" w:sz="0" w:space="0" w:color="auto" w:frame="1"/>
-          <w:shd w:val="clear" w:color="auto" w:fill="FFFFFF"/>
-        </w:rPr>
-        <w:t>; D</w:t>
-      </w:r>
-      <w:r>
-        <w:rPr>
-          <w:color w:val="000000"/>
-          <w:bdr w:val="none" w:sz="0" w:space="0" w:color="auto" w:frame="1"/>
-          <w:shd w:val="clear" w:color="auto" w:fill="FFFFFF"/>
-        </w:rPr>
-        <w:t>st_wp_clinical_data_2020_09_09</w:t>
-      </w:r>
-      <w:r>
-        <w:rPr>
-          <w:color w:val="000000"/>
-          <w:bdr w:val="none" w:sz="0" w:space="0" w:color="auto" w:frame="1"/>
-          <w:shd w:val="clear" w:color="auto" w:fill="FFFFFF"/>
-        </w:rPr>
-        <w:t>; D</w:t>
-      </w:r>
-      <w:r>
-        <w:rPr>
-          <w:color w:val="000000"/>
-          <w:bdr w:val="none" w:sz="0" w:space="0" w:color="auto" w:frame="1"/>
-          <w:shd w:val="clear" w:color="auto" w:fill="FFFFFF"/>
-        </w:rPr>
-        <w:t>st_wp_data_2020_09_09</w:t>
-      </w:r>
-      <w:r>
-        <w:rPr>
-          <w:color w:val="000000"/>
-          <w:bdr w:val="none" w:sz="0" w:space="0" w:color="auto" w:frame="1"/>
-          <w:shd w:val="clear" w:color="auto" w:fill="FFFFFF"/>
-        </w:rPr>
-        <w:t>; D</w:t>
-      </w:r>
-      <w:r>
-        <w:rPr>
-          <w:color w:val="000000"/>
-          <w:bdr w:val="none" w:sz="0" w:space="0" w:color="auto" w:frame="1"/>
-          <w:shd w:val="clear" w:color="auto" w:fill="FFFFFF"/>
-        </w:rPr>
-        <w:t>st_wp_patients_2020_09_09</w:t>
-      </w:r>
-      <w:r>
-        <w:rPr>
-          <w:color w:val="000000"/>
-          <w:bdr w:val="none" w:sz="0" w:space="0" w:color="auto" w:frame="1"/>
-          <w:shd w:val="clear" w:color="auto" w:fill="FFFFFF"/>
-        </w:rPr>
-        <w:t>og D</w:t>
-      </w:r>
-      <w:r>
-        <w:rPr>
-          <w:color w:val="000000"/>
-          <w:bdr w:val="none" w:sz="0" w:space="0" w:color="auto" w:frame="1"/>
-          <w:shd w:val="clear" w:color="auto" w:fill="FFFFFF"/>
-        </w:rPr>
-        <w:t>st_wp_stenosis_2020_09_09</w:t>
-      </w:r>
-      <w:r>
-        <w:rPr>
-          <w:color w:val="000000"/>
-          <w:bdr w:val="none" w:sz="0" w:space="0" w:color="auto" w:frame="1"/>
-          <w:shd w:val="clear" w:color="auto" w:fill="FFFFFF"/>
-        </w:rPr>
-        <w:t xml:space="preserve">. </w:t>
-      </w:r>
-      <w:r>
-        <w:t>Datasætt</w:t>
-      </w:r>
-      <w:r>
-        <w:t>et</w:t>
-      </w:r>
-      <w:r>
-        <w:t xml:space="preserve"> indeholder</w:t>
-      </w:r>
-      <w:r>
-        <w:t xml:space="preserve"> en række kliniske </w:t>
+        <w:t>Projektmappen ønskes opdateret</w:t>
+      </w:r>
+      <w:r>
+        <w:t xml:space="preserve"> med to datasæt navngivet: </w:t>
       </w:r>
       <w:proofErr w:type="spellStart"/>
       <w:r>
+        <w:t>NorthStar</w:t>
+      </w:r>
+      <w:proofErr w:type="spellEnd"/>
+      <w:r>
+        <w:t xml:space="preserve"> og </w:t>
+      </w:r>
+      <w:proofErr w:type="spellStart"/>
+      <w:r>
+        <w:t>HjPlus</w:t>
+      </w:r>
+      <w:proofErr w:type="spellEnd"/>
+      <w:r>
+        <w:t xml:space="preserve">. Begge datasæt er RTC-studier som indeholder en række kliniske </w:t>
+      </w:r>
+      <w:proofErr w:type="spellStart"/>
+      <w:r>
         <w:t>procedurale</w:t>
       </w:r>
       <w:proofErr w:type="spellEnd"/>
@@ -798,29 +582,7 @@
       </w:r>
       <w:proofErr w:type="spellEnd"/>
       <w:r>
-        <w:t xml:space="preserve"> </w:t>
-      </w:r>
-      <w:r>
-        <w:t>oplysninger</w:t>
-      </w:r>
-      <w:r>
-        <w:t xml:space="preserve">, </w:t>
-      </w:r>
-      <w:r>
-        <w:t xml:space="preserve">som ikke findes på Danmarks Statistik. </w:t>
-      </w:r>
-      <w:r>
-        <w:t>Ved at kombinere de kliniske data med registrene fra Danmarks Statistik vil det være muligt at undersøge disse interventioners effekt på patienter på længere sigt og dermed belyse, hvordan behandlingen af forskellige hjertesygdomme påvirker patienternes langtidsprognose.</w:t>
-      </w:r>
-      <w:r>
-        <w:t xml:space="preserve"> Det</w:t>
-      </w:r>
-      <w:r>
-        <w:t xml:space="preserve"> vil øge kvaliteten af undersøgelserne betragteligt og vil i høj grad bidrage til at belyse, hvordan </w:t>
-      </w:r>
-      <w:r>
-        <w:lastRenderedPageBreak/>
-        <w:t xml:space="preserve">behandlingen af forskellige hjertesygdomme påvirker patienternes </w:t>
+        <w:t xml:space="preserve"> oplysninger, som ikke findes på Danmarks Statistik. Ved at kombinere de kliniske data med registrene fra Danmarks Statistik vil det være muligt at undersøge disse interventioners effekt på patienter på længere sigt og dermed belyse, hvordan behandlingen af forskellige hjertesygdomme påvirker patienternes langtidsprognose, samt hvordan behandlingen af forskellige hjertesygdomme påvirker patienternes </w:t>
       </w:r>
       <w:proofErr w:type="spellStart"/>
       <w:r>
@@ -828,7 +590,19 @@
       </w:r>
       <w:proofErr w:type="spellEnd"/>
       <w:r>
-        <w:t xml:space="preserve"> risiko, som er formålet med projektmappen.</w:t>
+        <w:t xml:space="preserve"> risiko, </w:t>
+      </w:r>
+      <w:r>
+        <w:t xml:space="preserve">i tråd med </w:t>
+      </w:r>
+      <w:r>
+        <w:t>projektmappen</w:t>
+      </w:r>
+      <w:r>
+        <w:t>s formål</w:t>
+      </w:r>
+      <w:r>
+        <w:t>.</w:t>
       </w:r>
     </w:p>
     <w:p>
@@ -844,299 +618,57 @@
           <w:rFonts w:ascii="Times New Roman" w:hAnsi="Times New Roman" w:cs="Times New Roman"/>
           <w:color w:val="auto"/>
         </w:rPr>
-        <w:t>Ændring 26.06.2020</w:t>
+        <w:lastRenderedPageBreak/>
+        <w:t xml:space="preserve">Ændring </w:t>
+      </w:r>
+      <w:r>
+        <w:rPr>
+          <w:rFonts w:ascii="Times New Roman" w:hAnsi="Times New Roman" w:cs="Times New Roman"/>
+          <w:color w:val="auto"/>
+        </w:rPr>
+        <w:t>15</w:t>
+      </w:r>
+      <w:r>
+        <w:rPr>
+          <w:rFonts w:ascii="Times New Roman" w:hAnsi="Times New Roman" w:cs="Times New Roman"/>
+          <w:color w:val="auto"/>
+        </w:rPr>
+        <w:t>.0</w:t>
+      </w:r>
+      <w:r>
+        <w:rPr>
+          <w:rFonts w:ascii="Times New Roman" w:hAnsi="Times New Roman" w:cs="Times New Roman"/>
+          <w:color w:val="auto"/>
+        </w:rPr>
+        <w:t>3</w:t>
+      </w:r>
+      <w:r>
+        <w:rPr>
+          <w:rFonts w:ascii="Times New Roman" w:hAnsi="Times New Roman" w:cs="Times New Roman"/>
+          <w:color w:val="auto"/>
+        </w:rPr>
+        <w:t>.2021</w:t>
       </w:r>
     </w:p>
     <w:p>
-      <w:pPr>
-        <w:rPr>
-          <w:color w:val="000000"/>
-          <w:bdr w:val="none" w:sz="0" w:space="0" w:color="auto" w:frame="1"/>
-          <w:shd w:val="clear" w:color="auto" w:fill="FFFFFF"/>
-        </w:rPr>
-      </w:pPr>
-      <w:r>
-        <w:rPr>
-          <w:color w:val="000000"/>
-          <w:bdr w:val="none" w:sz="0" w:space="0" w:color="auto" w:frame="1"/>
-          <w:shd w:val="clear" w:color="auto" w:fill="FFFFFF"/>
-        </w:rPr>
-        <w:t xml:space="preserve">Projektet ønskes opdateret med </w:t>
-      </w:r>
-      <w:bookmarkStart w:id="1" w:name="_Hlk48213926"/>
-      <w:r>
-        <w:rPr>
-          <w:color w:val="000000"/>
-          <w:bdr w:val="none" w:sz="0" w:space="0" w:color="auto" w:frame="1"/>
-          <w:shd w:val="clear" w:color="auto" w:fill="FFFFFF"/>
-        </w:rPr>
-        <w:t>et</w:t>
-      </w:r>
-      <w:r>
-        <w:rPr>
-          <w:color w:val="000000"/>
-          <w:bdr w:val="none" w:sz="0" w:space="0" w:color="auto" w:frame="1"/>
-          <w:shd w:val="clear" w:color="auto" w:fill="FFFFFF"/>
-        </w:rPr>
-        <w:t xml:space="preserve"> ekste</w:t>
-      </w:r>
-      <w:r>
-        <w:rPr>
-          <w:color w:val="000000"/>
-          <w:bdr w:val="none" w:sz="0" w:space="0" w:color="auto" w:frame="1"/>
-          <w:shd w:val="clear" w:color="auto" w:fill="FFFFFF"/>
-        </w:rPr>
-        <w:t>rnt</w:t>
-      </w:r>
-      <w:r>
-        <w:rPr>
-          <w:color w:val="000000"/>
-          <w:bdr w:val="none" w:sz="0" w:space="0" w:color="auto" w:frame="1"/>
-          <w:shd w:val="clear" w:color="auto" w:fill="FFFFFF"/>
-        </w:rPr>
-        <w:t xml:space="preserve"> datasæt</w:t>
-      </w:r>
-      <w:r>
-        <w:rPr>
-          <w:color w:val="000000"/>
-          <w:bdr w:val="none" w:sz="0" w:space="0" w:color="auto" w:frame="1"/>
-          <w:shd w:val="clear" w:color="auto" w:fill="FFFFFF"/>
-        </w:rPr>
-        <w:t xml:space="preserve"> navngivet</w:t>
-      </w:r>
-      <w:r>
-        <w:rPr>
-          <w:color w:val="000000"/>
-          <w:bdr w:val="none" w:sz="0" w:space="0" w:color="auto" w:frame="1"/>
-          <w:shd w:val="clear" w:color="auto" w:fill="FFFFFF"/>
-        </w:rPr>
-        <w:t xml:space="preserve"> TAVR_65_JHB</w:t>
-      </w:r>
-      <w:r>
-        <w:rPr>
-          <w:color w:val="000000"/>
-          <w:bdr w:val="none" w:sz="0" w:space="0" w:color="auto" w:frame="1"/>
-          <w:shd w:val="clear" w:color="auto" w:fill="FFFFFF"/>
-        </w:rPr>
-        <w:t xml:space="preserve">. </w:t>
-      </w:r>
-      <w:r>
-        <w:t>Datasætt</w:t>
-      </w:r>
-      <w:r>
-        <w:t>et</w:t>
-      </w:r>
-      <w:r>
-        <w:t xml:space="preserve"> indeholder </w:t>
-      </w:r>
-      <w:r>
-        <w:rPr>
-          <w:color w:val="000000"/>
-          <w:bdr w:val="none" w:sz="0" w:space="0" w:color="auto" w:frame="1"/>
-          <w:shd w:val="clear" w:color="auto" w:fill="FFFFFF"/>
-        </w:rPr>
-        <w:t xml:space="preserve">unikke </w:t>
-      </w:r>
-      <w:r>
-        <w:t>oplysninger</w:t>
-      </w:r>
-      <w:r>
-        <w:t xml:space="preserve">, </w:t>
-      </w:r>
-      <w:r>
-        <w:rPr>
-          <w:color w:val="000000"/>
-          <w:bdr w:val="none" w:sz="0" w:space="0" w:color="auto" w:frame="1"/>
-          <w:shd w:val="clear" w:color="auto" w:fill="FFFFFF"/>
-        </w:rPr>
-        <w:t>i ikke personhenførbar form,</w:t>
-      </w:r>
-      <w:r>
-        <w:rPr>
-          <w:color w:val="000000"/>
-          <w:bdr w:val="none" w:sz="0" w:space="0" w:color="auto" w:frame="1"/>
-          <w:shd w:val="clear" w:color="auto" w:fill="FFFFFF"/>
-        </w:rPr>
-        <w:t xml:space="preserve"> om europæiske patienter, som </w:t>
-      </w:r>
-      <w:r>
-        <w:rPr>
-          <w:color w:val="000000"/>
-          <w:bdr w:val="none" w:sz="0" w:space="0" w:color="auto" w:frame="1"/>
-          <w:shd w:val="clear" w:color="auto" w:fill="FFFFFF"/>
-        </w:rPr>
-        <w:t>har fået</w:t>
-      </w:r>
-      <w:r>
-        <w:rPr>
-          <w:color w:val="000000"/>
-          <w:bdr w:val="none" w:sz="0" w:space="0" w:color="auto" w:frame="1"/>
-          <w:shd w:val="clear" w:color="auto" w:fill="FFFFFF"/>
-        </w:rPr>
-        <w:t xml:space="preserve"> en ny hjerteklap inden de fyld</w:t>
-      </w:r>
-      <w:r>
-        <w:rPr>
-          <w:color w:val="000000"/>
-          <w:bdr w:val="none" w:sz="0" w:space="0" w:color="auto" w:frame="1"/>
-          <w:shd w:val="clear" w:color="auto" w:fill="FFFFFF"/>
-        </w:rPr>
-        <w:t>te</w:t>
-      </w:r>
-      <w:r>
-        <w:rPr>
-          <w:color w:val="000000"/>
-          <w:bdr w:val="none" w:sz="0" w:space="0" w:color="auto" w:frame="1"/>
-          <w:shd w:val="clear" w:color="auto" w:fill="FFFFFF"/>
-        </w:rPr>
-        <w:t xml:space="preserve"> 65 år.</w:t>
-      </w:r>
-      <w:r>
-        <w:rPr>
-          <w:color w:val="000000"/>
-          <w:bdr w:val="none" w:sz="0" w:space="0" w:color="auto" w:frame="1"/>
-          <w:shd w:val="clear" w:color="auto" w:fill="FFFFFF"/>
-        </w:rPr>
+      <w:bookmarkStart w:id="1" w:name="_Hlk66535924"/>
+      <w:r>
+        <w:t>Projektmappen ønskes opdateret</w:t>
+      </w:r>
+      <w:r>
+        <w:t xml:space="preserve"> med en række EKG-data fra Københavns Praktiserende Lægers</w:t>
+      </w:r>
+      <w:r>
         <w:t xml:space="preserve"> </w:t>
       </w:r>
       <w:r>
-        <w:rPr>
-          <w:color w:val="000000"/>
-          <w:bdr w:val="none" w:sz="0" w:space="0" w:color="auto" w:frame="1"/>
-          <w:shd w:val="clear" w:color="auto" w:fill="FFFFFF"/>
-        </w:rPr>
-        <w:t xml:space="preserve">Datasættet </w:t>
-      </w:r>
-      <w:r>
-        <w:rPr>
-          <w:color w:val="000000"/>
-          <w:bdr w:val="none" w:sz="0" w:space="0" w:color="auto" w:frame="1"/>
-          <w:shd w:val="clear" w:color="auto" w:fill="FFFFFF"/>
-        </w:rPr>
-        <w:t xml:space="preserve">skal anvendes til at matche </w:t>
-      </w:r>
-      <w:r>
-        <w:rPr>
-          <w:color w:val="000000"/>
-          <w:bdr w:val="none" w:sz="0" w:space="0" w:color="auto" w:frame="1"/>
-          <w:shd w:val="clear" w:color="auto" w:fill="FFFFFF"/>
-        </w:rPr>
-        <w:t>europæiske patienter</w:t>
-      </w:r>
-      <w:r>
-        <w:rPr>
-          <w:color w:val="000000"/>
-          <w:bdr w:val="none" w:sz="0" w:space="0" w:color="auto" w:frame="1"/>
-          <w:shd w:val="clear" w:color="auto" w:fill="FFFFFF"/>
-        </w:rPr>
-        <w:t xml:space="preserve"> med en </w:t>
-      </w:r>
-      <w:r>
-        <w:rPr>
-          <w:color w:val="000000"/>
-          <w:bdr w:val="none" w:sz="0" w:space="0" w:color="auto" w:frame="1"/>
-          <w:shd w:val="clear" w:color="auto" w:fill="FFFFFF"/>
-        </w:rPr>
-        <w:t>dansk baggrundspopulation (match</w:t>
-      </w:r>
-      <w:r>
-        <w:rPr>
-          <w:color w:val="000000"/>
-          <w:bdr w:val="none" w:sz="0" w:space="0" w:color="auto" w:frame="1"/>
-          <w:shd w:val="clear" w:color="auto" w:fill="FFFFFF"/>
-        </w:rPr>
-        <w:t>et</w:t>
-      </w:r>
-      <w:r>
-        <w:rPr>
-          <w:color w:val="000000"/>
-          <w:bdr w:val="none" w:sz="0" w:space="0" w:color="auto" w:frame="1"/>
-          <w:shd w:val="clear" w:color="auto" w:fill="FFFFFF"/>
-        </w:rPr>
-        <w:t xml:space="preserve"> på alder, køn og specifikke </w:t>
-      </w:r>
-      <w:proofErr w:type="spellStart"/>
-      <w:r>
-        <w:rPr>
-          <w:color w:val="000000"/>
-          <w:bdr w:val="none" w:sz="0" w:space="0" w:color="auto" w:frame="1"/>
-          <w:shd w:val="clear" w:color="auto" w:fill="FFFFFF"/>
-        </w:rPr>
-        <w:t>komorbiditeter</w:t>
-      </w:r>
-      <w:proofErr w:type="spellEnd"/>
-      <w:r>
-        <w:rPr>
-          <w:color w:val="000000"/>
-          <w:bdr w:val="none" w:sz="0" w:space="0" w:color="auto" w:frame="1"/>
-          <w:shd w:val="clear" w:color="auto" w:fill="FFFFFF"/>
-        </w:rPr>
-        <w:t>)</w:t>
-      </w:r>
-      <w:r>
-        <w:rPr>
-          <w:color w:val="000000"/>
-          <w:bdr w:val="none" w:sz="0" w:space="0" w:color="auto" w:frame="1"/>
-          <w:shd w:val="clear" w:color="auto" w:fill="FFFFFF"/>
-        </w:rPr>
-        <w:t xml:space="preserve">, for derigennem at kunne undersøge prognose, specifikt i forhold til om der er en </w:t>
-      </w:r>
-      <w:r>
-        <w:t xml:space="preserve">øget risiko for komplikationer og dødelighed </w:t>
-      </w:r>
-      <w:r>
-        <w:t xml:space="preserve">for de </w:t>
-      </w:r>
-      <w:r>
-        <w:rPr>
-          <w:color w:val="000000"/>
-          <w:bdr w:val="none" w:sz="0" w:space="0" w:color="auto" w:frame="1"/>
-          <w:shd w:val="clear" w:color="auto" w:fill="FFFFFF"/>
-        </w:rPr>
-        <w:t>europæiske patienter</w:t>
-      </w:r>
-      <w:r>
-        <w:rPr>
-          <w:color w:val="000000"/>
-          <w:bdr w:val="none" w:sz="0" w:space="0" w:color="auto" w:frame="1"/>
-          <w:shd w:val="clear" w:color="auto" w:fill="FFFFFF"/>
-        </w:rPr>
-        <w:t xml:space="preserve"> sammenlignet med den </w:t>
-      </w:r>
-      <w:r>
-        <w:rPr>
-          <w:color w:val="000000"/>
-          <w:bdr w:val="none" w:sz="0" w:space="0" w:color="auto" w:frame="1"/>
-          <w:shd w:val="clear" w:color="auto" w:fill="FFFFFF"/>
-        </w:rPr>
-        <w:t>dansk</w:t>
-      </w:r>
-      <w:r>
-        <w:rPr>
-          <w:color w:val="000000"/>
-          <w:bdr w:val="none" w:sz="0" w:space="0" w:color="auto" w:frame="1"/>
-          <w:shd w:val="clear" w:color="auto" w:fill="FFFFFF"/>
-        </w:rPr>
-        <w:t>e</w:t>
-      </w:r>
-      <w:r>
-        <w:rPr>
-          <w:color w:val="000000"/>
-          <w:bdr w:val="none" w:sz="0" w:space="0" w:color="auto" w:frame="1"/>
-          <w:shd w:val="clear" w:color="auto" w:fill="FFFFFF"/>
-        </w:rPr>
-        <w:t xml:space="preserve"> baggrundspopulation</w:t>
-      </w:r>
-      <w:r>
-        <w:rPr>
-          <w:color w:val="000000"/>
-          <w:bdr w:val="none" w:sz="0" w:space="0" w:color="auto" w:frame="1"/>
-          <w:shd w:val="clear" w:color="auto" w:fill="FFFFFF"/>
-        </w:rPr>
-        <w:t xml:space="preserve">.  </w:t>
-      </w:r>
-      <w:r>
-        <w:t xml:space="preserve"> </w:t>
+        <w:t xml:space="preserve">laboratorium (KPLL). Datasættene indeholder oplysninger om ledningsforstyrrelser i hjertet (EKG) samt dertilhørende informationer om sygdomsforhold for patientgruppen. EKG-oplysninger giver en væsentlig indsigt i hjertestilstand. Denne indsigt vil kunne bidrage til en bedre forståelse af </w:t>
+      </w:r>
+      <w:r>
+        <w:t>hvordan behandling af forskellige sygdomme påvirker kardiovaskulær risiko</w:t>
+      </w:r>
+      <w:r>
+        <w:t xml:space="preserve"> i tråd med projektmappens formål.</w:t>
       </w:r>
     </w:p>
     <w:bookmarkEnd w:id="1"/>
@@ -1153,222 +685,895 @@
           <w:rFonts w:ascii="Times New Roman" w:hAnsi="Times New Roman" w:cs="Times New Roman"/>
           <w:color w:val="auto"/>
         </w:rPr>
-        <w:t>Ændring 26.06.2020</w:t>
+        <w:t>Ændring 0</w:t>
+      </w:r>
+      <w:r>
+        <w:rPr>
+          <w:rFonts w:ascii="Times New Roman" w:hAnsi="Times New Roman" w:cs="Times New Roman"/>
+          <w:color w:val="auto"/>
+        </w:rPr>
+        <w:t>3</w:t>
+      </w:r>
+      <w:r>
+        <w:rPr>
+          <w:rFonts w:ascii="Times New Roman" w:hAnsi="Times New Roman" w:cs="Times New Roman"/>
+          <w:color w:val="auto"/>
+        </w:rPr>
+        <w:t>.0</w:t>
+      </w:r>
+      <w:r>
+        <w:rPr>
+          <w:rFonts w:ascii="Times New Roman" w:hAnsi="Times New Roman" w:cs="Times New Roman"/>
+          <w:color w:val="auto"/>
+        </w:rPr>
+        <w:t>2</w:t>
+      </w:r>
+      <w:r>
+        <w:rPr>
+          <w:rFonts w:ascii="Times New Roman" w:hAnsi="Times New Roman" w:cs="Times New Roman"/>
+          <w:color w:val="auto"/>
+        </w:rPr>
+        <w:t>.2021</w:t>
       </w:r>
     </w:p>
     <w:p>
       <w:r>
-        <w:t xml:space="preserve">Projektet ønskes opdateret med 9 eksterne RKKP-datasæt. </w:t>
-      </w:r>
-      <w:r>
-        <w:t xml:space="preserve">Datasættene indeholder oplysninger fra Dansk Pacemaker og ICD Register </w:t>
-      </w:r>
-      <w:r>
-        <w:t xml:space="preserve">som </w:t>
-      </w:r>
-      <w:r>
-        <w:t>indeholder information</w:t>
-      </w:r>
-      <w:r>
-        <w:t>er</w:t>
-      </w:r>
-      <w:r>
-        <w:t xml:space="preserve"> omkring hvilke patienter </w:t>
-      </w:r>
-      <w:r>
-        <w:t>der</w:t>
-      </w:r>
-      <w:r>
-        <w:t xml:space="preserve"> har fået en ICD/pacemaker inklusive information omkring hvilken type hardware (selve ICD/pacemakeren og hvilke typeledninger) om der har været komplikationer, og om ICD/pacemakeren har ydet nogen behandling efter implantation.</w:t>
+        <w:t xml:space="preserve">Projektet ønskes opdateret i tid, efter vores projektdatabase er blevet opdateret med de nyeste tilgængelige registre. I forbindelse med opdateringen er </w:t>
+      </w:r>
+      <w:r>
+        <w:t xml:space="preserve">tilføjet to datasæt navngivet </w:t>
+      </w:r>
+      <w:proofErr w:type="spellStart"/>
+      <w:r>
+        <w:t>bef_kinship</w:t>
+      </w:r>
+      <w:proofErr w:type="spellEnd"/>
+      <w:r>
+        <w:t xml:space="preserve"> og </w:t>
+      </w:r>
+      <w:proofErr w:type="spellStart"/>
+      <w:r>
+        <w:t>mfr_kinship</w:t>
+      </w:r>
+      <w:proofErr w:type="spellEnd"/>
+      <w:r>
+        <w:t xml:space="preserve"> som angiver relationen mellem biologisk- og sociale forældre til deres børn. Disse data skal avendes til at undersøge </w:t>
+      </w:r>
+      <w:r>
+        <w:t>kardiovaskulær sygdommes debut og sværhedsgrad, da det ofte påvirke</w:t>
+      </w:r>
+      <w:r>
+        <w:t>s</w:t>
+      </w:r>
+      <w:r>
+        <w:t xml:space="preserve"> af tidligere sygdomsmanifestationer indenfor familier (</w:t>
+      </w:r>
+      <w:proofErr w:type="gramStart"/>
+      <w:r>
+        <w:t>eksempelvis</w:t>
+      </w:r>
+      <w:proofErr w:type="gramEnd"/>
+      <w:r>
+        <w:t xml:space="preserve"> tidlig debut af iskæmisk hjertesygdom). Derfor vil koblingen mellem forældre og børn muliggøre analyse</w:t>
+      </w:r>
+      <w:r>
+        <w:t>r</w:t>
+      </w:r>
+      <w:r>
+        <w:t xml:space="preserve"> imellem </w:t>
+      </w:r>
+      <w:proofErr w:type="spellStart"/>
+      <w:r>
+        <w:t>e.g</w:t>
+      </w:r>
+      <w:proofErr w:type="spellEnd"/>
+      <w:r>
+        <w:t xml:space="preserve">. hjertesygdom hos en familie og den </w:t>
+      </w:r>
+      <w:r>
+        <w:t>forbunden</w:t>
+      </w:r>
+      <w:r>
+        <w:t xml:space="preserve"> risiko for slægtninge i forhold til udviklingen af kardiovaskulær sygdom. Yderligere er datasættene </w:t>
+      </w:r>
+      <w:r>
+        <w:t>AEFV, AELH, AEPB, AETR</w:t>
+      </w:r>
+      <w:r>
+        <w:t xml:space="preserve"> tilføjet</w:t>
+      </w:r>
+      <w:r>
+        <w:t>.</w:t>
       </w:r>
       <w:r>
         <w:t xml:space="preserve"> </w:t>
       </w:r>
       <w:r>
-        <w:t>Antallet af pacemaker og ICD-implantationer er steget markant i de seneste år. Dermed vil dette forskningsstudie have potentiale til at gavne en stor patientgruppe. Det kliniske aspekt med projektet er, at kendskabet til patientens ko</w:t>
-      </w:r>
-      <w:r>
-        <w:t>-</w:t>
-      </w:r>
-      <w:r>
-        <w:t xml:space="preserve">morbide status vil </w:t>
-      </w:r>
-      <w:r>
-        <w:t xml:space="preserve">kunne </w:t>
-      </w:r>
-      <w:r>
-        <w:t>forudsige</w:t>
-      </w:r>
-      <w:r>
-        <w:t>s</w:t>
-      </w:r>
-      <w:r>
-        <w:t>,</w:t>
-      </w:r>
-      <w:r>
-        <w:t xml:space="preserve"> samt</w:t>
-      </w:r>
-      <w:r>
-        <w:t xml:space="preserve"> hvilke patienter som er i risiko for at udvikle komplikationer og have en øget dødelighed. ICD/pacemaker relaterede komplikationer er associeret med øget morbiditet, mortalitet, forlænget </w:t>
-      </w:r>
-      <w:r>
-        <w:t>hospital</w:t>
-      </w:r>
-      <w:r>
-        <w:t>sindlæggelser</w:t>
-      </w:r>
-      <w:r>
-        <w:t xml:space="preserve"> og stigende sundhedsudgifter. </w:t>
+        <w:t>I</w:t>
+      </w:r>
+      <w:r>
+        <w:t>ndtil nu er der undersøgt "hårde" endepunkter som død, hospitalsindlæggelser, nye events m.m. Men det er også vigtigt at undersøge "bløde" endepunkter som f.eks. plejehjem og behov for hjemmehjælp, særligt ud fra patienternes perspektiv. Disse data vil bidrage til, at vi netop kan undersøge disse endepunkter.</w:t>
       </w:r>
     </w:p>
     <w:p>
       <w:r>
-        <w:t xml:space="preserve">Fordelene ved at få indopereret </w:t>
+        <w:t xml:space="preserve">Sluttelig </w:t>
+      </w:r>
+      <w:r>
+        <w:t xml:space="preserve">ønskes projektmappen også opdateret med </w:t>
+      </w:r>
+      <w:r>
+        <w:t xml:space="preserve">5 </w:t>
+      </w:r>
+      <w:r>
+        <w:t>RKKP-</w:t>
+      </w:r>
+      <w:r>
+        <w:t xml:space="preserve">datasæt fra Dansk </w:t>
       </w:r>
       <w:proofErr w:type="spellStart"/>
       <w:r>
-        <w:t>cardiac</w:t>
+        <w:t>Ablations</w:t>
       </w:r>
       <w:proofErr w:type="spellEnd"/>
       <w:r>
         <w:t xml:space="preserve"> </w:t>
       </w:r>
+      <w:r>
+        <w:t>register</w:t>
+      </w:r>
+      <w:r>
+        <w:t xml:space="preserve"> navngivet: </w:t>
+      </w:r>
       <w:proofErr w:type="spellStart"/>
       <w:r>
-        <w:t>implantable</w:t>
+        <w:t>abla_patient</w:t>
       </w:r>
       <w:proofErr w:type="spellEnd"/>
       <w:r>
-        <w:t xml:space="preserve"> </w:t>
+        <w:t xml:space="preserve">, </w:t>
       </w:r>
       <w:proofErr w:type="spellStart"/>
       <w:r>
-        <w:t>electronic</w:t>
+        <w:t>abla_forløb</w:t>
       </w:r>
       <w:proofErr w:type="spellEnd"/>
       <w:r>
-        <w:t xml:space="preserve"> </w:t>
+        <w:t xml:space="preserve">, </w:t>
       </w:r>
       <w:proofErr w:type="spellStart"/>
       <w:r>
-        <w:t>devices</w:t>
+        <w:t>abla_status</w:t>
       </w:r>
       <w:proofErr w:type="spellEnd"/>
       <w:r>
-        <w:t xml:space="preserve"> (</w:t>
+        <w:t xml:space="preserve">, </w:t>
       </w:r>
       <w:proofErr w:type="spellStart"/>
       <w:r>
-        <w:t>CIED’er</w:t>
+        <w:t>abla_kath</w:t>
       </w:r>
       <w:proofErr w:type="spellEnd"/>
       <w:r>
-        <w:t xml:space="preserve">), herunder pacemakere, </w:t>
+        <w:t xml:space="preserve"> og </w:t>
       </w:r>
       <w:proofErr w:type="spellStart"/>
       <w:r>
-        <w:t>implanterbar</w:t>
+        <w:t>abla_procedure</w:t>
       </w:r>
       <w:proofErr w:type="spellEnd"/>
       <w:r>
-        <w:t xml:space="preserve"> </w:t>
+        <w:t xml:space="preserve">. Datasættene indeholder </w:t>
+      </w:r>
+      <w:r>
+        <w:t xml:space="preserve">detaljerede data om </w:t>
       </w:r>
       <w:proofErr w:type="spellStart"/>
       <w:r>
-        <w:t>cardioverter</w:t>
+        <w:t>ablationsprocedurer</w:t>
       </w:r>
       <w:proofErr w:type="spellEnd"/>
       <w:r>
-        <w:t xml:space="preserve"> defibrillatorer (</w:t>
+        <w:t xml:space="preserve">, patientforløb, komplikationer, og </w:t>
       </w:r>
       <w:proofErr w:type="spellStart"/>
       <w:r>
-        <w:t>ICD’er</w:t>
+        <w:t>outcomes</w:t>
       </w:r>
       <w:proofErr w:type="spellEnd"/>
       <w:r>
-        <w:t xml:space="preserve">) samt </w:t>
+        <w:t>, hvilket muliggør detaljeret forskning om effekt af og komplikationer til forskellige procedurer.</w:t>
+      </w:r>
+      <w:r>
+        <w:t xml:space="preserve"> Alle overstående tilføjelse er i tråd med projektmappens formål, idet de medvirker til en bedre forståelse af </w:t>
+      </w:r>
+      <w:r>
+        <w:t xml:space="preserve">patienternes </w:t>
       </w:r>
       <w:proofErr w:type="spellStart"/>
       <w:r>
-        <w:t>biventrikulær</w:t>
+        <w:t>kardiovaskulære</w:t>
       </w:r>
       <w:proofErr w:type="spellEnd"/>
       <w:r>
-        <w:t xml:space="preserve"> </w:t>
-      </w:r>
-      <w:proofErr w:type="spellStart"/>
-      <w:r>
-        <w:t>pacing</w:t>
-      </w:r>
-      <w:proofErr w:type="spellEnd"/>
-      <w:r>
-        <w:t xml:space="preserve">/ kardial </w:t>
-      </w:r>
-      <w:proofErr w:type="spellStart"/>
-      <w:r>
-        <w:t>resynkroniseringsterapi</w:t>
-      </w:r>
-      <w:proofErr w:type="spellEnd"/>
-      <w:r>
-        <w:t xml:space="preserve"> med ICD (CRT-D) eller uden ICD (CRT-P), skal dog opvejes i forhold til risikoen for at få procedurerelaterede og postoperative komplikationer. Det har stor klinisk relevans at få afklaret og forudsige, hvilke patienter som kan udvikle komplikationer før og efter implantation af ICD/pacemaker ved at identificere patientens kendte ko</w:t>
-      </w:r>
-      <w:r>
-        <w:t>-</w:t>
-      </w:r>
-      <w:r>
-        <w:t>morbiditetsbyrde samt medicinstatus.</w:t>
+        <w:t xml:space="preserve"> risiko</w:t>
+      </w:r>
+      <w:r>
+        <w:t xml:space="preserve">, </w:t>
+      </w:r>
+      <w:r>
+        <w:t>samt konsekvenserne for patienterne og samfundet.</w:t>
       </w:r>
     </w:p>
     <w:p>
-      <w:bookmarkStart w:id="2" w:name="_Hlk43894117"/>
-      <w:r>
-        <w:t>De overførte o</w:t>
-      </w:r>
-      <w:r>
-        <w:t xml:space="preserve">plysninger vil </w:t>
-      </w:r>
-      <w:r>
-        <w:t xml:space="preserve">derfor </w:t>
-      </w:r>
-      <w:r>
-        <w:t>g</w:t>
-      </w:r>
-      <w:r>
-        <w:t>øre</w:t>
-      </w:r>
-      <w:r>
-        <w:t xml:space="preserve"> det </w:t>
-      </w:r>
-      <w:r>
-        <w:t>muligt</w:t>
-      </w:r>
-      <w:r>
-        <w:t xml:space="preserve"> at </w:t>
-      </w:r>
-      <w:r>
-        <w:t>undersøge om patientens grad af ko</w:t>
-      </w:r>
-      <w:r>
-        <w:t>-</w:t>
-      </w:r>
-      <w:r>
-        <w:t>morbiditet samt medicinstatus er associeret med øget risiko for komplikationer og dødelighed efter implantationen af en ICD/pacemaker</w:t>
-      </w:r>
-      <w:r>
-        <w:t>,</w:t>
-      </w:r>
-      <w:r>
+      <w:pPr>
+        <w:pStyle w:val="Overskrift3"/>
+        <w:rPr>
+          <w:rFonts w:ascii="Times New Roman" w:hAnsi="Times New Roman" w:cs="Times New Roman"/>
+          <w:color w:val="auto"/>
+        </w:rPr>
+      </w:pPr>
+      <w:r>
+        <w:rPr>
+          <w:rFonts w:ascii="Times New Roman" w:hAnsi="Times New Roman" w:cs="Times New Roman"/>
+          <w:color w:val="auto"/>
+        </w:rPr>
+        <w:t>Ændring 07.01.2021</w:t>
+      </w:r>
+    </w:p>
+    <w:p>
+      <w:r>
+        <w:rPr>
+          <w:color w:val="000000"/>
+          <w:bdr w:val="none" w:sz="0" w:space="0" w:color="auto" w:frame="1"/>
+          <w:shd w:val="clear" w:color="auto" w:fill="FFFFFF"/>
+        </w:rPr>
+        <w:t xml:space="preserve">Projektet ønskes opdateret med </w:t>
+      </w:r>
+      <w:r>
+        <w:rPr>
+          <w:color w:val="000000"/>
+          <w:bdr w:val="none" w:sz="0" w:space="0" w:color="auto" w:frame="1"/>
+          <w:shd w:val="clear" w:color="auto" w:fill="FFFFFF"/>
+        </w:rPr>
+        <w:t>et</w:t>
+      </w:r>
+      <w:r>
+        <w:rPr>
+          <w:color w:val="000000"/>
+          <w:bdr w:val="none" w:sz="0" w:space="0" w:color="auto" w:frame="1"/>
+          <w:shd w:val="clear" w:color="auto" w:fill="FFFFFF"/>
+        </w:rPr>
+        <w:t xml:space="preserve"> ekste</w:t>
+      </w:r>
+      <w:r>
+        <w:rPr>
+          <w:color w:val="000000"/>
+          <w:bdr w:val="none" w:sz="0" w:space="0" w:color="auto" w:frame="1"/>
+          <w:shd w:val="clear" w:color="auto" w:fill="FFFFFF"/>
+        </w:rPr>
+        <w:t>rnt</w:t>
+      </w:r>
+      <w:r>
+        <w:rPr>
+          <w:color w:val="000000"/>
+          <w:bdr w:val="none" w:sz="0" w:space="0" w:color="auto" w:frame="1"/>
+          <w:shd w:val="clear" w:color="auto" w:fill="FFFFFF"/>
+        </w:rPr>
+        <w:t xml:space="preserve"> datasæt</w:t>
+      </w:r>
+      <w:r>
+        <w:rPr>
+          <w:color w:val="000000"/>
+          <w:bdr w:val="none" w:sz="0" w:space="0" w:color="auto" w:frame="1"/>
+          <w:shd w:val="clear" w:color="auto" w:fill="FFFFFF"/>
+        </w:rPr>
+        <w:t xml:space="preserve"> navngivet </w:t>
+      </w:r>
+      <w:r>
+        <w:rPr>
+          <w:color w:val="000000"/>
+          <w:bdr w:val="none" w:sz="0" w:space="0" w:color="auto" w:frame="1"/>
+          <w:shd w:val="clear" w:color="auto" w:fill="FFFFFF"/>
+        </w:rPr>
+        <w:t>JHB_PATS_KIR_2020</w:t>
+      </w:r>
+      <w:r>
+        <w:rPr>
+          <w:color w:val="000000"/>
+          <w:bdr w:val="none" w:sz="0" w:space="0" w:color="auto" w:frame="1"/>
+          <w:shd w:val="clear" w:color="auto" w:fill="FFFFFF"/>
+        </w:rPr>
+        <w:t xml:space="preserve">. </w:t>
+      </w:r>
+      <w:r>
+        <w:t xml:space="preserve">Datasættet indeholder en række kliniske, </w:t>
+      </w:r>
+      <w:proofErr w:type="spellStart"/>
+      <w:r>
+        <w:t>procedurale</w:t>
+      </w:r>
+      <w:proofErr w:type="spellEnd"/>
+      <w:r>
+        <w:t xml:space="preserve"> og </w:t>
+      </w:r>
+      <w:proofErr w:type="spellStart"/>
+      <w:r>
+        <w:t>parakliniske</w:t>
+      </w:r>
+      <w:proofErr w:type="spellEnd"/>
+      <w:r>
+        <w:t xml:space="preserve"> oplysninger vedrørende hjertekirurgiske procedurer, som ikke findes på Danmarks Statistik. Ved at kombinere de kliniske data med registrene fra Danmarks Statistik</w:t>
+      </w:r>
+      <w:r>
+        <w:t xml:space="preserve"> vil det være muligt at undersøge disse interventioners effekt på patienter på længere sigt og dermed belyse, hvordan </w:t>
+      </w:r>
+      <w:r>
+        <w:t xml:space="preserve">kirurgisk </w:t>
+      </w:r>
+      <w:r>
+        <w:t>behandling af forskellige hjertesygdomme påvirker patienternes langtidsprognose.</w:t>
+      </w:r>
+      <w:r>
+        <w:t xml:space="preserve"> Det</w:t>
+      </w:r>
+      <w:r>
+        <w:t xml:space="preserve"> vil øge kvaliteten af undersøgelserne betragteligt og vil i høj grad bidrage til at belyse, hvordan behandlingen af forskellige hjertesygdomme påvirker patienternes </w:t>
+      </w:r>
+      <w:proofErr w:type="spellStart"/>
+      <w:r>
+        <w:t>kardiovaskulære</w:t>
+      </w:r>
+      <w:proofErr w:type="spellEnd"/>
+      <w:r>
+        <w:t xml:space="preserve"> risiko, som er formålet med projektmappen.</w:t>
+      </w:r>
+      <w:r>
+        <w:t xml:space="preserve"> Projektmappen indeholder i forvejen data omkring hjertemedicinske procedurer (PATS), og det aktuelle datasæt bidrager yderligere med kirurgiske procedurer (PATS_KIR) på de samme patienter.</w:t>
+      </w:r>
+    </w:p>
+    <w:p>
+      <w:pPr>
+        <w:pStyle w:val="Overskrift3"/>
+        <w:rPr>
+          <w:rFonts w:ascii="Times New Roman" w:hAnsi="Times New Roman" w:cs="Times New Roman"/>
+          <w:color w:val="auto"/>
+        </w:rPr>
+      </w:pPr>
+      <w:r>
+        <w:rPr>
+          <w:rFonts w:ascii="Times New Roman" w:hAnsi="Times New Roman" w:cs="Times New Roman"/>
+          <w:color w:val="auto"/>
+        </w:rPr>
+        <w:t>Ændring 04.11.2020</w:t>
+      </w:r>
+    </w:p>
+    <w:p>
+      <w:r>
+        <w:rPr>
+          <w:color w:val="000000"/>
+          <w:bdr w:val="none" w:sz="0" w:space="0" w:color="auto" w:frame="1"/>
+          <w:shd w:val="clear" w:color="auto" w:fill="FFFFFF"/>
+        </w:rPr>
+        <w:t xml:space="preserve">Projektet ønskes opdateret med </w:t>
+      </w:r>
+      <w:r>
+        <w:rPr>
+          <w:color w:val="000000"/>
+          <w:bdr w:val="none" w:sz="0" w:space="0" w:color="auto" w:frame="1"/>
+          <w:shd w:val="clear" w:color="auto" w:fill="FFFFFF"/>
+        </w:rPr>
+        <w:t>7</w:t>
+      </w:r>
+      <w:r>
+        <w:rPr>
+          <w:color w:val="000000"/>
+          <w:bdr w:val="none" w:sz="0" w:space="0" w:color="auto" w:frame="1"/>
+          <w:shd w:val="clear" w:color="auto" w:fill="FFFFFF"/>
+        </w:rPr>
         <w:t xml:space="preserve"> </w:t>
       </w:r>
       <w:r>
-        <w:t>h</w:t>
-      </w:r>
-      <w:r>
-        <w:t xml:space="preserve">vilket er i tråd med </w:t>
-      </w:r>
-      <w:r>
-        <w:t xml:space="preserve">projektmappen formål. </w:t>
+        <w:t xml:space="preserve">eksterne </w:t>
+      </w:r>
+      <w:r>
+        <w:rPr>
+          <w:color w:val="000000"/>
+          <w:bdr w:val="none" w:sz="0" w:space="0" w:color="auto" w:frame="1"/>
+          <w:shd w:val="clear" w:color="auto" w:fill="FFFFFF"/>
+        </w:rPr>
+        <w:t>datasæt</w:t>
+      </w:r>
+      <w:r>
+        <w:rPr>
+          <w:color w:val="000000"/>
+          <w:bdr w:val="none" w:sz="0" w:space="0" w:color="auto" w:frame="1"/>
+          <w:shd w:val="clear" w:color="auto" w:fill="FFFFFF"/>
+        </w:rPr>
+        <w:t xml:space="preserve">. </w:t>
+      </w:r>
+      <w:r>
+        <w:rPr>
+          <w:color w:val="000000"/>
+          <w:bdr w:val="none" w:sz="0" w:space="0" w:color="auto" w:frame="1"/>
+          <w:shd w:val="clear" w:color="auto" w:fill="FFFFFF"/>
+        </w:rPr>
+        <w:t>Navngivet; D</w:t>
+      </w:r>
+      <w:r>
+        <w:rPr>
+          <w:color w:val="000000"/>
+          <w:bdr w:val="none" w:sz="0" w:space="0" w:color="auto" w:frame="1"/>
+          <w:shd w:val="clear" w:color="auto" w:fill="FFFFFF"/>
+        </w:rPr>
+        <w:t>st_labka_2020_09_09</w:t>
+      </w:r>
+      <w:r>
+        <w:rPr>
+          <w:color w:val="000000"/>
+          <w:bdr w:val="none" w:sz="0" w:space="0" w:color="auto" w:frame="1"/>
+          <w:shd w:val="clear" w:color="auto" w:fill="FFFFFF"/>
+        </w:rPr>
+        <w:t>; D</w:t>
+      </w:r>
+      <w:r>
+        <w:rPr>
+          <w:color w:val="000000"/>
+          <w:bdr w:val="none" w:sz="0" w:space="0" w:color="auto" w:frame="1"/>
+          <w:shd w:val="clear" w:color="auto" w:fill="FFFFFF"/>
+        </w:rPr>
+        <w:t>st_lifenet_data_2020_09_09</w:t>
+      </w:r>
+      <w:r>
+        <w:rPr>
+          <w:color w:val="000000"/>
+          <w:bdr w:val="none" w:sz="0" w:space="0" w:color="auto" w:frame="1"/>
+          <w:shd w:val="clear" w:color="auto" w:fill="FFFFFF"/>
+        </w:rPr>
+        <w:t>; D</w:t>
+      </w:r>
+      <w:r>
+        <w:rPr>
+          <w:color w:val="000000"/>
+          <w:bdr w:val="none" w:sz="0" w:space="0" w:color="auto" w:frame="1"/>
+          <w:shd w:val="clear" w:color="auto" w:fill="FFFFFF"/>
+        </w:rPr>
+        <w:t>st_wp_cag_2020_09_09</w:t>
+      </w:r>
+      <w:r>
+        <w:rPr>
+          <w:color w:val="000000"/>
+          <w:bdr w:val="none" w:sz="0" w:space="0" w:color="auto" w:frame="1"/>
+          <w:shd w:val="clear" w:color="auto" w:fill="FFFFFF"/>
+        </w:rPr>
+        <w:t>; D</w:t>
+      </w:r>
+      <w:r>
+        <w:rPr>
+          <w:color w:val="000000"/>
+          <w:bdr w:val="none" w:sz="0" w:space="0" w:color="auto" w:frame="1"/>
+          <w:shd w:val="clear" w:color="auto" w:fill="FFFFFF"/>
+        </w:rPr>
+        <w:t>st_wp_clinical_data_2020_09_09</w:t>
+      </w:r>
+      <w:r>
+        <w:rPr>
+          <w:color w:val="000000"/>
+          <w:bdr w:val="none" w:sz="0" w:space="0" w:color="auto" w:frame="1"/>
+          <w:shd w:val="clear" w:color="auto" w:fill="FFFFFF"/>
+        </w:rPr>
+        <w:t>; D</w:t>
+      </w:r>
+      <w:r>
+        <w:rPr>
+          <w:color w:val="000000"/>
+          <w:bdr w:val="none" w:sz="0" w:space="0" w:color="auto" w:frame="1"/>
+          <w:shd w:val="clear" w:color="auto" w:fill="FFFFFF"/>
+        </w:rPr>
+        <w:t>st_wp_data_2020_09_09</w:t>
+      </w:r>
+      <w:r>
+        <w:rPr>
+          <w:color w:val="000000"/>
+          <w:bdr w:val="none" w:sz="0" w:space="0" w:color="auto" w:frame="1"/>
+          <w:shd w:val="clear" w:color="auto" w:fill="FFFFFF"/>
+        </w:rPr>
+        <w:t>; D</w:t>
+      </w:r>
+      <w:r>
+        <w:rPr>
+          <w:color w:val="000000"/>
+          <w:bdr w:val="none" w:sz="0" w:space="0" w:color="auto" w:frame="1"/>
+          <w:shd w:val="clear" w:color="auto" w:fill="FFFFFF"/>
+        </w:rPr>
+        <w:t>st_wp_patients_2020_09_09</w:t>
+      </w:r>
+      <w:r>
+        <w:rPr>
+          <w:color w:val="000000"/>
+          <w:bdr w:val="none" w:sz="0" w:space="0" w:color="auto" w:frame="1"/>
+          <w:shd w:val="clear" w:color="auto" w:fill="FFFFFF"/>
+        </w:rPr>
+        <w:t>og D</w:t>
+      </w:r>
+      <w:r>
+        <w:rPr>
+          <w:color w:val="000000"/>
+          <w:bdr w:val="none" w:sz="0" w:space="0" w:color="auto" w:frame="1"/>
+          <w:shd w:val="clear" w:color="auto" w:fill="FFFFFF"/>
+        </w:rPr>
+        <w:t>st_wp_stenosis_2020_09_09</w:t>
+      </w:r>
+      <w:r>
+        <w:rPr>
+          <w:color w:val="000000"/>
+          <w:bdr w:val="none" w:sz="0" w:space="0" w:color="auto" w:frame="1"/>
+          <w:shd w:val="clear" w:color="auto" w:fill="FFFFFF"/>
+        </w:rPr>
+        <w:t xml:space="preserve">. </w:t>
+      </w:r>
+      <w:r>
+        <w:t>Datasætt</w:t>
+      </w:r>
+      <w:r>
+        <w:t>et</w:t>
+      </w:r>
+      <w:r>
+        <w:t xml:space="preserve"> indeholder</w:t>
+      </w:r>
+      <w:r>
+        <w:t xml:space="preserve"> en række kliniske </w:t>
+      </w:r>
+      <w:proofErr w:type="spellStart"/>
+      <w:r>
+        <w:t>procedurale</w:t>
+      </w:r>
+      <w:proofErr w:type="spellEnd"/>
+      <w:r>
+        <w:t xml:space="preserve"> og </w:t>
+      </w:r>
+      <w:proofErr w:type="spellStart"/>
+      <w:r>
+        <w:t>parakliniske</w:t>
+      </w:r>
+      <w:proofErr w:type="spellEnd"/>
+      <w:r>
+        <w:t xml:space="preserve"> </w:t>
+      </w:r>
+      <w:r>
+        <w:t>oplysninger</w:t>
+      </w:r>
+      <w:r>
+        <w:t xml:space="preserve">, </w:t>
+      </w:r>
+      <w:r>
+        <w:t xml:space="preserve">som ikke findes på Danmarks Statistik. </w:t>
+      </w:r>
+      <w:r>
+        <w:t>Ved at kombinere de kliniske data med registrene fra Danmarks Statistik vil det være muligt at undersøge disse interventioners effekt på patienter på længere sigt og dermed belyse, hvordan behandlingen af forskellige hjertesygdomme påvirker patienternes langtidsprognose.</w:t>
+      </w:r>
+      <w:r>
+        <w:t xml:space="preserve"> Det</w:t>
+      </w:r>
+      <w:r>
+        <w:t xml:space="preserve"> vil øge kvaliteten af undersøgelserne betragteligt og vil i høj grad bidrage til at belyse, hvordan behandlingen af forskellige hjertesygdomme påvirker patienternes </w:t>
+      </w:r>
+      <w:proofErr w:type="spellStart"/>
+      <w:r>
+        <w:t>kardiovaskulære</w:t>
+      </w:r>
+      <w:proofErr w:type="spellEnd"/>
+      <w:r>
+        <w:t xml:space="preserve"> risiko, som er formålet med projektmappen.</w:t>
+      </w:r>
+    </w:p>
+    <w:p>
+      <w:pPr>
+        <w:pStyle w:val="Overskrift3"/>
+        <w:rPr>
+          <w:rFonts w:ascii="Times New Roman" w:hAnsi="Times New Roman" w:cs="Times New Roman"/>
+          <w:color w:val="auto"/>
+        </w:rPr>
+      </w:pPr>
+      <w:r>
+        <w:rPr>
+          <w:rFonts w:ascii="Times New Roman" w:hAnsi="Times New Roman" w:cs="Times New Roman"/>
+          <w:color w:val="auto"/>
+        </w:rPr>
+        <w:lastRenderedPageBreak/>
+        <w:t>Ændring 26.06.2020</w:t>
+      </w:r>
+    </w:p>
+    <w:p>
+      <w:pPr>
+        <w:rPr>
+          <w:color w:val="000000"/>
+          <w:bdr w:val="none" w:sz="0" w:space="0" w:color="auto" w:frame="1"/>
+          <w:shd w:val="clear" w:color="auto" w:fill="FFFFFF"/>
+        </w:rPr>
+      </w:pPr>
+      <w:r>
+        <w:rPr>
+          <w:color w:val="000000"/>
+          <w:bdr w:val="none" w:sz="0" w:space="0" w:color="auto" w:frame="1"/>
+          <w:shd w:val="clear" w:color="auto" w:fill="FFFFFF"/>
+        </w:rPr>
+        <w:t xml:space="preserve">Projektet ønskes opdateret med </w:t>
+      </w:r>
+      <w:bookmarkStart w:id="2" w:name="_Hlk48213926"/>
+      <w:r>
+        <w:rPr>
+          <w:color w:val="000000"/>
+          <w:bdr w:val="none" w:sz="0" w:space="0" w:color="auto" w:frame="1"/>
+          <w:shd w:val="clear" w:color="auto" w:fill="FFFFFF"/>
+        </w:rPr>
+        <w:t>et</w:t>
+      </w:r>
+      <w:r>
+        <w:rPr>
+          <w:color w:val="000000"/>
+          <w:bdr w:val="none" w:sz="0" w:space="0" w:color="auto" w:frame="1"/>
+          <w:shd w:val="clear" w:color="auto" w:fill="FFFFFF"/>
+        </w:rPr>
+        <w:t xml:space="preserve"> ekste</w:t>
+      </w:r>
+      <w:r>
+        <w:rPr>
+          <w:color w:val="000000"/>
+          <w:bdr w:val="none" w:sz="0" w:space="0" w:color="auto" w:frame="1"/>
+          <w:shd w:val="clear" w:color="auto" w:fill="FFFFFF"/>
+        </w:rPr>
+        <w:t>rnt</w:t>
+      </w:r>
+      <w:r>
+        <w:rPr>
+          <w:color w:val="000000"/>
+          <w:bdr w:val="none" w:sz="0" w:space="0" w:color="auto" w:frame="1"/>
+          <w:shd w:val="clear" w:color="auto" w:fill="FFFFFF"/>
+        </w:rPr>
+        <w:t xml:space="preserve"> datasæt</w:t>
+      </w:r>
+      <w:r>
+        <w:rPr>
+          <w:color w:val="000000"/>
+          <w:bdr w:val="none" w:sz="0" w:space="0" w:color="auto" w:frame="1"/>
+          <w:shd w:val="clear" w:color="auto" w:fill="FFFFFF"/>
+        </w:rPr>
+        <w:t xml:space="preserve"> navngivet</w:t>
+      </w:r>
+      <w:r>
+        <w:rPr>
+          <w:color w:val="000000"/>
+          <w:bdr w:val="none" w:sz="0" w:space="0" w:color="auto" w:frame="1"/>
+          <w:shd w:val="clear" w:color="auto" w:fill="FFFFFF"/>
+        </w:rPr>
+        <w:t xml:space="preserve"> TAVR_65_JHB</w:t>
+      </w:r>
+      <w:r>
+        <w:rPr>
+          <w:color w:val="000000"/>
+          <w:bdr w:val="none" w:sz="0" w:space="0" w:color="auto" w:frame="1"/>
+          <w:shd w:val="clear" w:color="auto" w:fill="FFFFFF"/>
+        </w:rPr>
+        <w:t xml:space="preserve">. </w:t>
+      </w:r>
+      <w:r>
+        <w:t>Datasætt</w:t>
+      </w:r>
+      <w:r>
+        <w:t>et</w:t>
+      </w:r>
+      <w:r>
+        <w:t xml:space="preserve"> indeholder </w:t>
+      </w:r>
+      <w:r>
+        <w:rPr>
+          <w:color w:val="000000"/>
+          <w:bdr w:val="none" w:sz="0" w:space="0" w:color="auto" w:frame="1"/>
+          <w:shd w:val="clear" w:color="auto" w:fill="FFFFFF"/>
+        </w:rPr>
+        <w:t xml:space="preserve">unikke </w:t>
+      </w:r>
+      <w:r>
+        <w:t>oplysninger</w:t>
+      </w:r>
+      <w:r>
+        <w:t xml:space="preserve">, </w:t>
+      </w:r>
+      <w:r>
+        <w:rPr>
+          <w:color w:val="000000"/>
+          <w:bdr w:val="none" w:sz="0" w:space="0" w:color="auto" w:frame="1"/>
+          <w:shd w:val="clear" w:color="auto" w:fill="FFFFFF"/>
+        </w:rPr>
+        <w:t>i ikke personhenførbar form,</w:t>
+      </w:r>
+      <w:r>
+        <w:rPr>
+          <w:color w:val="000000"/>
+          <w:bdr w:val="none" w:sz="0" w:space="0" w:color="auto" w:frame="1"/>
+          <w:shd w:val="clear" w:color="auto" w:fill="FFFFFF"/>
+        </w:rPr>
+        <w:t xml:space="preserve"> om europæiske patienter, som </w:t>
+      </w:r>
+      <w:r>
+        <w:rPr>
+          <w:color w:val="000000"/>
+          <w:bdr w:val="none" w:sz="0" w:space="0" w:color="auto" w:frame="1"/>
+          <w:shd w:val="clear" w:color="auto" w:fill="FFFFFF"/>
+        </w:rPr>
+        <w:t>har fået</w:t>
+      </w:r>
+      <w:r>
+        <w:rPr>
+          <w:color w:val="000000"/>
+          <w:bdr w:val="none" w:sz="0" w:space="0" w:color="auto" w:frame="1"/>
+          <w:shd w:val="clear" w:color="auto" w:fill="FFFFFF"/>
+        </w:rPr>
+        <w:t xml:space="preserve"> en ny hjerteklap inden de fyld</w:t>
+      </w:r>
+      <w:r>
+        <w:rPr>
+          <w:color w:val="000000"/>
+          <w:bdr w:val="none" w:sz="0" w:space="0" w:color="auto" w:frame="1"/>
+          <w:shd w:val="clear" w:color="auto" w:fill="FFFFFF"/>
+        </w:rPr>
+        <w:t>te</w:t>
+      </w:r>
+      <w:r>
+        <w:rPr>
+          <w:color w:val="000000"/>
+          <w:bdr w:val="none" w:sz="0" w:space="0" w:color="auto" w:frame="1"/>
+          <w:shd w:val="clear" w:color="auto" w:fill="FFFFFF"/>
+        </w:rPr>
+        <w:t xml:space="preserve"> 65 år.</w:t>
+      </w:r>
+      <w:r>
+        <w:rPr>
+          <w:color w:val="000000"/>
+          <w:bdr w:val="none" w:sz="0" w:space="0" w:color="auto" w:frame="1"/>
+          <w:shd w:val="clear" w:color="auto" w:fill="FFFFFF"/>
+        </w:rPr>
+        <w:t xml:space="preserve"> </w:t>
+      </w:r>
+      <w:r>
+        <w:rPr>
+          <w:color w:val="000000"/>
+          <w:bdr w:val="none" w:sz="0" w:space="0" w:color="auto" w:frame="1"/>
+          <w:shd w:val="clear" w:color="auto" w:fill="FFFFFF"/>
+        </w:rPr>
+        <w:t xml:space="preserve">Datasættet </w:t>
+      </w:r>
+      <w:r>
+        <w:rPr>
+          <w:color w:val="000000"/>
+          <w:bdr w:val="none" w:sz="0" w:space="0" w:color="auto" w:frame="1"/>
+          <w:shd w:val="clear" w:color="auto" w:fill="FFFFFF"/>
+        </w:rPr>
+        <w:t xml:space="preserve">skal anvendes til at matche </w:t>
+      </w:r>
+      <w:r>
+        <w:rPr>
+          <w:color w:val="000000"/>
+          <w:bdr w:val="none" w:sz="0" w:space="0" w:color="auto" w:frame="1"/>
+          <w:shd w:val="clear" w:color="auto" w:fill="FFFFFF"/>
+        </w:rPr>
+        <w:t>europæiske patienter</w:t>
+      </w:r>
+      <w:r>
+        <w:rPr>
+          <w:color w:val="000000"/>
+          <w:bdr w:val="none" w:sz="0" w:space="0" w:color="auto" w:frame="1"/>
+          <w:shd w:val="clear" w:color="auto" w:fill="FFFFFF"/>
+        </w:rPr>
+        <w:t xml:space="preserve"> med en </w:t>
+      </w:r>
+      <w:r>
+        <w:rPr>
+          <w:color w:val="000000"/>
+          <w:bdr w:val="none" w:sz="0" w:space="0" w:color="auto" w:frame="1"/>
+          <w:shd w:val="clear" w:color="auto" w:fill="FFFFFF"/>
+        </w:rPr>
+        <w:t>dansk baggrundspopulation (match</w:t>
+      </w:r>
+      <w:r>
+        <w:rPr>
+          <w:color w:val="000000"/>
+          <w:bdr w:val="none" w:sz="0" w:space="0" w:color="auto" w:frame="1"/>
+          <w:shd w:val="clear" w:color="auto" w:fill="FFFFFF"/>
+        </w:rPr>
+        <w:t>et</w:t>
+      </w:r>
+      <w:r>
+        <w:rPr>
+          <w:color w:val="000000"/>
+          <w:bdr w:val="none" w:sz="0" w:space="0" w:color="auto" w:frame="1"/>
+          <w:shd w:val="clear" w:color="auto" w:fill="FFFFFF"/>
+        </w:rPr>
+        <w:t xml:space="preserve"> på alder, køn og specifikke </w:t>
+      </w:r>
+      <w:proofErr w:type="spellStart"/>
+      <w:r>
+        <w:rPr>
+          <w:color w:val="000000"/>
+          <w:bdr w:val="none" w:sz="0" w:space="0" w:color="auto" w:frame="1"/>
+          <w:shd w:val="clear" w:color="auto" w:fill="FFFFFF"/>
+        </w:rPr>
+        <w:t>komorbiditeter</w:t>
+      </w:r>
+      <w:proofErr w:type="spellEnd"/>
+      <w:r>
+        <w:rPr>
+          <w:color w:val="000000"/>
+          <w:bdr w:val="none" w:sz="0" w:space="0" w:color="auto" w:frame="1"/>
+          <w:shd w:val="clear" w:color="auto" w:fill="FFFFFF"/>
+        </w:rPr>
+        <w:t>)</w:t>
+      </w:r>
+      <w:r>
+        <w:rPr>
+          <w:color w:val="000000"/>
+          <w:bdr w:val="none" w:sz="0" w:space="0" w:color="auto" w:frame="1"/>
+          <w:shd w:val="clear" w:color="auto" w:fill="FFFFFF"/>
+        </w:rPr>
+        <w:t xml:space="preserve">, for derigennem at kunne undersøge prognose, specifikt i forhold til om der er en </w:t>
+      </w:r>
+      <w:r>
+        <w:t xml:space="preserve">øget risiko for komplikationer og dødelighed </w:t>
+      </w:r>
+      <w:r>
+        <w:t xml:space="preserve">for de </w:t>
+      </w:r>
+      <w:r>
+        <w:rPr>
+          <w:color w:val="000000"/>
+          <w:bdr w:val="none" w:sz="0" w:space="0" w:color="auto" w:frame="1"/>
+          <w:shd w:val="clear" w:color="auto" w:fill="FFFFFF"/>
+        </w:rPr>
+        <w:t>europæiske patienter</w:t>
+      </w:r>
+      <w:r>
+        <w:rPr>
+          <w:color w:val="000000"/>
+          <w:bdr w:val="none" w:sz="0" w:space="0" w:color="auto" w:frame="1"/>
+          <w:shd w:val="clear" w:color="auto" w:fill="FFFFFF"/>
+        </w:rPr>
+        <w:t xml:space="preserve"> sammenlignet med den </w:t>
+      </w:r>
+      <w:r>
+        <w:rPr>
+          <w:color w:val="000000"/>
+          <w:bdr w:val="none" w:sz="0" w:space="0" w:color="auto" w:frame="1"/>
+          <w:shd w:val="clear" w:color="auto" w:fill="FFFFFF"/>
+        </w:rPr>
+        <w:t>dansk</w:t>
+      </w:r>
+      <w:r>
+        <w:rPr>
+          <w:color w:val="000000"/>
+          <w:bdr w:val="none" w:sz="0" w:space="0" w:color="auto" w:frame="1"/>
+          <w:shd w:val="clear" w:color="auto" w:fill="FFFFFF"/>
+        </w:rPr>
+        <w:t>e</w:t>
+      </w:r>
+      <w:r>
+        <w:rPr>
+          <w:color w:val="000000"/>
+          <w:bdr w:val="none" w:sz="0" w:space="0" w:color="auto" w:frame="1"/>
+          <w:shd w:val="clear" w:color="auto" w:fill="FFFFFF"/>
+        </w:rPr>
+        <w:t xml:space="preserve"> baggrundspopulation</w:t>
+      </w:r>
+      <w:r>
+        <w:rPr>
+          <w:color w:val="000000"/>
+          <w:bdr w:val="none" w:sz="0" w:space="0" w:color="auto" w:frame="1"/>
+          <w:shd w:val="clear" w:color="auto" w:fill="FFFFFF"/>
+        </w:rPr>
+        <w:t xml:space="preserve">.  </w:t>
+      </w:r>
+      <w:r>
+        <w:t xml:space="preserve"> </w:t>
       </w:r>
     </w:p>
     <w:bookmarkEnd w:id="2"/>
@@ -1385,6 +1590,238 @@
           <w:rFonts w:ascii="Times New Roman" w:hAnsi="Times New Roman" w:cs="Times New Roman"/>
           <w:color w:val="auto"/>
         </w:rPr>
+        <w:t>Ændring 26.06.2020</w:t>
+      </w:r>
+    </w:p>
+    <w:p>
+      <w:r>
+        <w:t xml:space="preserve">Projektet ønskes opdateret med 9 eksterne RKKP-datasæt. </w:t>
+      </w:r>
+      <w:r>
+        <w:t xml:space="preserve">Datasættene indeholder oplysninger fra Dansk Pacemaker og ICD Register </w:t>
+      </w:r>
+      <w:r>
+        <w:t xml:space="preserve">som </w:t>
+      </w:r>
+      <w:r>
+        <w:t>indeholder information</w:t>
+      </w:r>
+      <w:r>
+        <w:t>er</w:t>
+      </w:r>
+      <w:r>
+        <w:t xml:space="preserve"> omkring hvilke patienter </w:t>
+      </w:r>
+      <w:r>
+        <w:t>der</w:t>
+      </w:r>
+      <w:r>
+        <w:t xml:space="preserve"> har fået en ICD/pacemaker inklusive information omkring hvilken type hardware (selve ICD/pacemakeren og hvilke typeledninger) om der har været komplikationer, og om ICD/pacemakeren har ydet nogen behandling efter implantation.</w:t>
+      </w:r>
+      <w:r>
+        <w:t xml:space="preserve"> </w:t>
+      </w:r>
+      <w:r>
+        <w:t>Antallet af pacemaker og ICD-implantationer er steget markant i de seneste år. Dermed vil dette forskningsstudie have potentiale til at gavne en stor patientgruppe. Det kliniske aspekt med projektet er, at kendskabet til patientens ko</w:t>
+      </w:r>
+      <w:r>
+        <w:t>-</w:t>
+      </w:r>
+      <w:r>
+        <w:t xml:space="preserve">morbide status vil </w:t>
+      </w:r>
+      <w:r>
+        <w:t xml:space="preserve">kunne </w:t>
+      </w:r>
+      <w:r>
+        <w:t>forudsige</w:t>
+      </w:r>
+      <w:r>
+        <w:t>s</w:t>
+      </w:r>
+      <w:r>
+        <w:t>,</w:t>
+      </w:r>
+      <w:r>
+        <w:t xml:space="preserve"> samt</w:t>
+      </w:r>
+      <w:r>
+        <w:t xml:space="preserve"> hvilke patienter som er i risiko for at udvikle komplikationer og have en øget dødelighed. ICD/pacemaker relaterede komplikationer er associeret med øget morbiditet, mortalitet, forlænget </w:t>
+      </w:r>
+      <w:r>
+        <w:t>hospital</w:t>
+      </w:r>
+      <w:r>
+        <w:t>sindlæggelser</w:t>
+      </w:r>
+      <w:r>
+        <w:t xml:space="preserve"> og stigende sundhedsudgifter. </w:t>
+      </w:r>
+    </w:p>
+    <w:p>
+      <w:r>
+        <w:t xml:space="preserve">Fordelene ved at få indopereret </w:t>
+      </w:r>
+      <w:proofErr w:type="spellStart"/>
+      <w:r>
+        <w:t>cardiac</w:t>
+      </w:r>
+      <w:proofErr w:type="spellEnd"/>
+      <w:r>
+        <w:t xml:space="preserve"> </w:t>
+      </w:r>
+      <w:proofErr w:type="spellStart"/>
+      <w:r>
+        <w:t>implantable</w:t>
+      </w:r>
+      <w:proofErr w:type="spellEnd"/>
+      <w:r>
+        <w:t xml:space="preserve"> </w:t>
+      </w:r>
+      <w:proofErr w:type="spellStart"/>
+      <w:r>
+        <w:t>electronic</w:t>
+      </w:r>
+      <w:proofErr w:type="spellEnd"/>
+      <w:r>
+        <w:t xml:space="preserve"> </w:t>
+      </w:r>
+      <w:proofErr w:type="spellStart"/>
+      <w:r>
+        <w:t>devices</w:t>
+      </w:r>
+      <w:proofErr w:type="spellEnd"/>
+      <w:r>
+        <w:t xml:space="preserve"> (</w:t>
+      </w:r>
+      <w:proofErr w:type="spellStart"/>
+      <w:r>
+        <w:t>CIED’er</w:t>
+      </w:r>
+      <w:proofErr w:type="spellEnd"/>
+      <w:r>
+        <w:t xml:space="preserve">), herunder pacemakere, </w:t>
+      </w:r>
+      <w:proofErr w:type="spellStart"/>
+      <w:r>
+        <w:t>implanterbar</w:t>
+      </w:r>
+      <w:proofErr w:type="spellEnd"/>
+      <w:r>
+        <w:t xml:space="preserve"> </w:t>
+      </w:r>
+      <w:proofErr w:type="spellStart"/>
+      <w:r>
+        <w:t>cardioverter</w:t>
+      </w:r>
+      <w:proofErr w:type="spellEnd"/>
+      <w:r>
+        <w:t xml:space="preserve"> defibrillatorer (</w:t>
+      </w:r>
+      <w:proofErr w:type="spellStart"/>
+      <w:r>
+        <w:t>ICD’er</w:t>
+      </w:r>
+      <w:proofErr w:type="spellEnd"/>
+      <w:r>
+        <w:t xml:space="preserve">) samt </w:t>
+      </w:r>
+      <w:proofErr w:type="spellStart"/>
+      <w:r>
+        <w:t>biventrikulær</w:t>
+      </w:r>
+      <w:proofErr w:type="spellEnd"/>
+      <w:r>
+        <w:t xml:space="preserve"> </w:t>
+      </w:r>
+      <w:proofErr w:type="spellStart"/>
+      <w:r>
+        <w:t>pacing</w:t>
+      </w:r>
+      <w:proofErr w:type="spellEnd"/>
+      <w:r>
+        <w:t xml:space="preserve">/ kardial </w:t>
+      </w:r>
+      <w:proofErr w:type="spellStart"/>
+      <w:r>
+        <w:t>resynkroniseringsterapi</w:t>
+      </w:r>
+      <w:proofErr w:type="spellEnd"/>
+      <w:r>
+        <w:t xml:space="preserve"> med ICD (CRT-D) eller uden ICD (CRT-P), skal dog opvejes i forhold til risikoen for at få procedurerelaterede og postoperative komplikationer. Det har stor klinisk relevans at få afklaret og forudsige, hvilke patienter som kan udvikle komplikationer før og efter implantation af ICD/pacemaker ved at identificere patientens kendte ko</w:t>
+      </w:r>
+      <w:r>
+        <w:t>-</w:t>
+      </w:r>
+      <w:r>
+        <w:t>morbiditetsbyrde samt medicinstatus.</w:t>
+      </w:r>
+    </w:p>
+    <w:p>
+      <w:bookmarkStart w:id="3" w:name="_Hlk43894117"/>
+      <w:r>
+        <w:t>De overførte o</w:t>
+      </w:r>
+      <w:r>
+        <w:t xml:space="preserve">plysninger vil </w:t>
+      </w:r>
+      <w:r>
+        <w:t xml:space="preserve">derfor </w:t>
+      </w:r>
+      <w:r>
+        <w:t>g</w:t>
+      </w:r>
+      <w:r>
+        <w:t>øre</w:t>
+      </w:r>
+      <w:r>
+        <w:t xml:space="preserve"> det </w:t>
+      </w:r>
+      <w:r>
+        <w:t>muligt</w:t>
+      </w:r>
+      <w:r>
+        <w:t xml:space="preserve"> at </w:t>
+      </w:r>
+      <w:r>
+        <w:t>undersøge om patientens grad af ko</w:t>
+      </w:r>
+      <w:r>
+        <w:t>-</w:t>
+      </w:r>
+      <w:r>
+        <w:t>morbiditet samt medicinstatus er associeret med øget risiko for komplikationer og dødelighed efter implantationen af en ICD/pacemaker</w:t>
+      </w:r>
+      <w:r>
+        <w:t>,</w:t>
+      </w:r>
+      <w:r>
+        <w:t xml:space="preserve"> </w:t>
+      </w:r>
+      <w:r>
+        <w:t>h</w:t>
+      </w:r>
+      <w:r>
+        <w:t xml:space="preserve">vilket er i tråd med </w:t>
+      </w:r>
+      <w:r>
+        <w:t xml:space="preserve">projektmappen formål. </w:t>
+      </w:r>
+    </w:p>
+    <w:bookmarkEnd w:id="3"/>
+    <w:p>
+      <w:pPr>
+        <w:pStyle w:val="Overskrift3"/>
+        <w:rPr>
+          <w:rFonts w:ascii="Times New Roman" w:hAnsi="Times New Roman" w:cs="Times New Roman"/>
+          <w:color w:val="auto"/>
+        </w:rPr>
+      </w:pPr>
+      <w:r>
+        <w:rPr>
+          <w:rFonts w:ascii="Times New Roman" w:hAnsi="Times New Roman" w:cs="Times New Roman"/>
+          <w:color w:val="auto"/>
+        </w:rPr>
         <w:t>Ændring 03.03.2020</w:t>
       </w:r>
     </w:p>
@@ -1465,11 +1902,11 @@
       <w:r>
         <w:t>Projektet ønskes opdateret med det eksterne datasæt DAP_AKY</w:t>
       </w:r>
-      <w:bookmarkStart w:id="3" w:name="_Hlk33696316"/>
+      <w:bookmarkStart w:id="4" w:name="_Hlk33696316"/>
       <w:r>
         <w:t>.sas7bdat</w:t>
       </w:r>
-      <w:bookmarkEnd w:id="3"/>
+      <w:bookmarkEnd w:id="4"/>
       <w:r>
         <w:t>. Datasættet indeholder information fra Dansk Apopleksiregister og ønskes tilføjes da:</w:t>
       </w:r>
@@ -1573,7 +2010,6 @@
           <w:rFonts w:ascii="Times New Roman" w:hAnsi="Times New Roman" w:cs="Times New Roman"/>
           <w:color w:val="auto"/>
         </w:rPr>
-        <w:lastRenderedPageBreak/>
         <w:t xml:space="preserve">Ændring </w:t>
       </w:r>
       <w:r>
@@ -1636,6 +2072,7 @@
           <w:rFonts w:ascii="Times New Roman" w:hAnsi="Times New Roman" w:cs="Times New Roman"/>
           <w:color w:val="auto"/>
         </w:rPr>
+        <w:lastRenderedPageBreak/>
         <w:t>Ændring 11.10.2019</w:t>
       </w:r>
     </w:p>
@@ -2028,7 +2465,6 @@
           <w:rFonts w:ascii="Times New Roman" w:hAnsi="Times New Roman" w:cs="Times New Roman"/>
           <w:color w:val="auto"/>
         </w:rPr>
-        <w:lastRenderedPageBreak/>
         <w:t xml:space="preserve">Ændring </w:t>
       </w:r>
       <w:r>
@@ -2087,7 +2523,11 @@
         <w:t>undersøge</w:t>
       </w:r>
       <w:r>
-        <w:t xml:space="preserve"> forskelle i patient-relaterede faktorer, hjertestop-relaterede faktorer og overlevelse efter hjertestop ift. den socioøkonomi der er i det område, hvor patienten falder om</w:t>
+        <w:t xml:space="preserve"> forskelle i patient-relaterede faktorer, hjertestop-relaterede faktorer og overlevelse efter hjertestop ift. </w:t>
+      </w:r>
+      <w:r>
+        <w:lastRenderedPageBreak/>
+        <w:t>den socioøkonomi der er i det område, hvor patienten falder om</w:t>
       </w:r>
       <w:r>
         <w:t xml:space="preserve"> og i det område patienten behandles</w:t>
@@ -2489,14 +2929,7 @@
         <w:rPr>
           <w:rFonts w:ascii="Charter" w:hAnsi="Charter"/>
         </w:rPr>
-        <w:t xml:space="preserve"> datamateriale, </w:t>
-      </w:r>
-      <w:r>
-        <w:rPr>
-          <w:rFonts w:ascii="Charter" w:hAnsi="Charter"/>
-        </w:rPr>
-        <w:lastRenderedPageBreak/>
-        <w:t>for at efterprøve eksisterende hypoteser – og ikke mindst udforske nye sammenhænge.</w:t>
+        <w:t xml:space="preserve"> datamateriale, for at efterprøve eksisterende hypoteser – og ikke mindst udforske nye sammenhænge.</w:t>
       </w:r>
     </w:p>
     <w:p>
@@ -2549,6 +2982,7 @@
           <w:sz w:val="22"/>
           <w:szCs w:val="22"/>
         </w:rPr>
+        <w:lastRenderedPageBreak/>
         <w:t>Variabelindhold</w:t>
       </w:r>
     </w:p>
@@ -3182,7 +3616,7 @@
           <w:szCs w:val="22"/>
           <w:lang w:val="da-DK"/>
         </w:rPr>
-        <w:t>Data til projektet overføres fra Sundhedsdatastyrelsen til Danmark Statistisk på baggrund vedlagte aftale</w:t>
+        <w:t>Der er overført en række d</w:t>
       </w:r>
       <w:r>
         <w:rPr>
@@ -3191,8 +3625,171 @@
           <w:szCs w:val="22"/>
           <w:lang w:val="da-DK"/>
         </w:rPr>
+        <w:t>ata</w:t>
+      </w:r>
+      <w:r>
+        <w:rPr>
+          <w:rFonts w:ascii="Charter" w:hAnsi="Charter"/>
+          <w:sz w:val="22"/>
+          <w:szCs w:val="22"/>
+          <w:lang w:val="da-DK"/>
+        </w:rPr>
+        <w:t>sæt</w:t>
+      </w:r>
+      <w:r>
+        <w:rPr>
+          <w:rFonts w:ascii="Charter" w:hAnsi="Charter"/>
+          <w:sz w:val="22"/>
+          <w:szCs w:val="22"/>
+          <w:lang w:val="da-DK"/>
+        </w:rPr>
+        <w:t xml:space="preserve"> til projektet fra Sundhedsdatastyrelsen</w:t>
+      </w:r>
+      <w:r>
+        <w:rPr>
+          <w:rFonts w:ascii="Charter" w:hAnsi="Charter"/>
+          <w:sz w:val="22"/>
+          <w:szCs w:val="22"/>
+          <w:lang w:val="da-DK"/>
+        </w:rPr>
         <w:t>.</w:t>
       </w:r>
+    </w:p>
+    <w:p>
+      <w:pPr>
+        <w:pStyle w:val="Level1"/>
+        <w:tabs>
+          <w:tab w:val="left" w:pos="0"/>
+          <w:tab w:val="left" w:pos="720"/>
+          <w:tab w:val="left" w:pos="1440"/>
+          <w:tab w:val="left" w:pos="2160"/>
+          <w:tab w:val="left" w:pos="2880"/>
+          <w:tab w:val="left" w:pos="3600"/>
+          <w:tab w:val="left" w:pos="4320"/>
+          <w:tab w:val="left" w:pos="5040"/>
+          <w:tab w:val="left" w:pos="5760"/>
+          <w:tab w:val="left" w:pos="6480"/>
+          <w:tab w:val="left" w:pos="7200"/>
+          <w:tab w:val="left" w:pos="7920"/>
+          <w:tab w:val="left" w:pos="8640"/>
+        </w:tabs>
+        <w:rPr>
+          <w:rFonts w:ascii="Charter" w:hAnsi="Charter"/>
+          <w:sz w:val="22"/>
+          <w:szCs w:val="22"/>
+          <w:lang w:val="da-DK"/>
+        </w:rPr>
+      </w:pPr>
+    </w:p>
+    <w:p>
+      <w:pPr>
+        <w:rPr>
+          <w:rFonts w:ascii="Charter" w:hAnsi="Charter"/>
+          <w:b/>
+          <w:bCs/>
+          <w:sz w:val="22"/>
+          <w:szCs w:val="22"/>
+        </w:rPr>
+      </w:pPr>
+      <w:r>
+        <w:rPr>
+          <w:rFonts w:ascii="Charter" w:hAnsi="Charter"/>
+          <w:b/>
+          <w:bCs/>
+          <w:sz w:val="22"/>
+          <w:szCs w:val="22"/>
+        </w:rPr>
+        <w:t>RTC-Studier</w:t>
+      </w:r>
+    </w:p>
+    <w:p>
+      <w:pPr>
+        <w:rPr>
+          <w:rFonts w:ascii="Charter" w:hAnsi="Charter"/>
+          <w:sz w:val="22"/>
+          <w:szCs w:val="22"/>
+        </w:rPr>
+      </w:pPr>
+      <w:r>
+        <w:rPr>
+          <w:rFonts w:ascii="Charter" w:hAnsi="Charter"/>
+          <w:sz w:val="22"/>
+          <w:szCs w:val="22"/>
+        </w:rPr>
+        <w:t xml:space="preserve">Datasættet: </w:t>
+      </w:r>
+    </w:p>
+    <w:p>
+      <w:pPr>
+        <w:ind w:firstLine="1304"/>
+        <w:rPr>
+          <w:rFonts w:ascii="Charter" w:hAnsi="Charter"/>
+          <w:sz w:val="22"/>
+          <w:szCs w:val="22"/>
+        </w:rPr>
+      </w:pPr>
+      <w:proofErr w:type="spellStart"/>
+      <w:r>
+        <w:rPr>
+          <w:rFonts w:ascii="Charter" w:hAnsi="Charter"/>
+          <w:sz w:val="22"/>
+          <w:szCs w:val="22"/>
+        </w:rPr>
+        <w:t>N</w:t>
+      </w:r>
+      <w:r>
+        <w:rPr>
+          <w:rFonts w:ascii="Charter" w:hAnsi="Charter"/>
+          <w:sz w:val="22"/>
+          <w:szCs w:val="22"/>
+        </w:rPr>
+        <w:t>orthstar_final</w:t>
+      </w:r>
+      <w:proofErr w:type="spellEnd"/>
+    </w:p>
+    <w:p>
+      <w:pPr>
+        <w:ind w:firstLine="1304"/>
+        <w:rPr>
+          <w:rFonts w:ascii="Charter" w:hAnsi="Charter"/>
+        </w:rPr>
+      </w:pPr>
+      <w:proofErr w:type="spellStart"/>
+      <w:r>
+        <w:rPr>
+          <w:rFonts w:ascii="Charter" w:hAnsi="Charter"/>
+          <w:sz w:val="22"/>
+          <w:szCs w:val="22"/>
+        </w:rPr>
+        <w:t>hjplus_recept</w:t>
+      </w:r>
+      <w:proofErr w:type="spellEnd"/>
+    </w:p>
+    <w:p>
+      <w:pPr>
+        <w:pStyle w:val="Level1"/>
+        <w:tabs>
+          <w:tab w:val="left" w:pos="0"/>
+          <w:tab w:val="left" w:pos="720"/>
+          <w:tab w:val="left" w:pos="1440"/>
+          <w:tab w:val="left" w:pos="2160"/>
+          <w:tab w:val="left" w:pos="2880"/>
+          <w:tab w:val="left" w:pos="3600"/>
+          <w:tab w:val="left" w:pos="4320"/>
+          <w:tab w:val="left" w:pos="5040"/>
+          <w:tab w:val="left" w:pos="5760"/>
+          <w:tab w:val="left" w:pos="6480"/>
+          <w:tab w:val="left" w:pos="7200"/>
+          <w:tab w:val="left" w:pos="7920"/>
+          <w:tab w:val="left" w:pos="8640"/>
+        </w:tabs>
+        <w:rPr>
+          <w:rFonts w:ascii="Charter" w:hAnsi="Charter"/>
+          <w:sz w:val="22"/>
+          <w:szCs w:val="22"/>
+          <w:lang w:val="da-DK"/>
+        </w:rPr>
+      </w:pPr>
     </w:p>
     <w:p>
       <w:pPr>
@@ -20990,8 +21587,8 @@
         <w:tblLook w:val="04A0" w:firstRow="1" w:lastRow="0" w:firstColumn="1" w:lastColumn="0" w:noHBand="0" w:noVBand="1"/>
       </w:tblPr>
       <w:tblGrid>
-        <w:gridCol w:w="1469"/>
-        <w:gridCol w:w="3137"/>
+        <w:gridCol w:w="1534"/>
+        <w:gridCol w:w="3072"/>
       </w:tblGrid>
       <w:tr>
         <w:trPr>
@@ -21175,7 +21772,7 @@
                 <w:sz w:val="22"/>
                 <w:szCs w:val="22"/>
               </w:rPr>
-              <w:t>15</w:t>
+              <w:t>10</w:t>
             </w:r>
             <w:r>
               <w:rPr>
@@ -21191,8 +21788,18 @@
                 <w:sz w:val="22"/>
                 <w:szCs w:val="22"/>
               </w:rPr>
-              <w:t>03</w:t>
-            </w:r>
+              <w:t>0</w:t>
+            </w:r>
+            <w:r>
+              <w:rPr>
+                <w:rFonts w:ascii="Charter" w:hAnsi="Charter"/>
+                <w:sz w:val="22"/>
+                <w:szCs w:val="22"/>
+              </w:rPr>
+              <w:t>6</w:t>
+            </w:r>
+            <w:bookmarkStart w:id="5" w:name="_GoBack"/>
+            <w:bookmarkEnd w:id="5"/>
             <w:r>
               <w:rPr>
                 <w:rFonts w:ascii="Charter" w:hAnsi="Charter"/>
@@ -21318,7 +21925,7 @@
                 <w:sz w:val="22"/>
                 <w:szCs w:val="22"/>
               </w:rPr>
-              <w:t>____________________________</w:t>
+              <w:t>__________________________</w:t>
             </w:r>
           </w:p>
         </w:tc>
@@ -21450,11 +22057,11 @@
             </w:pPr>
             <w:r>
               <w:rPr>
-                <w:rFonts w:ascii="Charter" w:hAnsi="Charter"/>
+                <w:rFonts w:ascii="Charter" w:hAnsi="Charter" w:cs="Times New Roman"/>
                 <w:sz w:val="22"/>
                 <w:szCs w:val="22"/>
               </w:rPr>
-              <w:t>Solveig Vibe-Petersen</w:t>
+              <w:t>Nikolaj Borg Burmeister</w:t>
             </w:r>
           </w:p>
         </w:tc>
@@ -21501,24 +22108,6 @@
                 <w:szCs w:val="22"/>
               </w:rPr>
             </w:pPr>
-            <w:proofErr w:type="spellStart"/>
-            <w:r>
-              <w:rPr>
-                <w:rFonts w:ascii="Charter" w:hAnsi="Charter"/>
-                <w:sz w:val="22"/>
-                <w:szCs w:val="22"/>
-              </w:rPr>
-              <w:t>Konst</w:t>
-            </w:r>
-            <w:proofErr w:type="spellEnd"/>
-            <w:r>
-              <w:rPr>
-                <w:rFonts w:ascii="Charter" w:hAnsi="Charter"/>
-                <w:sz w:val="22"/>
-                <w:szCs w:val="22"/>
-              </w:rPr>
-              <w:t xml:space="preserve">. </w:t>
-            </w:r>
             <w:r>
               <w:rPr>
                 <w:rFonts w:ascii="Charter" w:hAnsi="Charter"/>
@@ -21707,8 +22296,6 @@
           <w:docGrid w:linePitch="360"/>
         </w:sectPr>
       </w:pPr>
-      <w:bookmarkStart w:id="4" w:name="_GoBack"/>
-      <w:bookmarkEnd w:id="4"/>
     </w:p>
     <w:p>
       <w:pPr>
@@ -23419,6 +24006,21 @@
       <w:spacing w:before="100" w:beforeAutospacing="1" w:after="100" w:afterAutospacing="1"/>
     </w:pPr>
   </w:style>
+  <w:style w:type="paragraph" w:customStyle="1" w:styleId="LO-normal">
+    <w:name w:val="LO-normal"/>
+    <w:qFormat/>
+    <w:rsid w:val="00E15795"/>
+    <w:pPr>
+      <w:suppressAutoHyphens/>
+      <w:spacing w:line="276" w:lineRule="auto"/>
+    </w:pPr>
+    <w:rPr>
+      <w:rFonts w:ascii="Arial" w:eastAsia="Arial" w:hAnsi="Arial" w:cs="Arial"/>
+      <w:sz w:val="22"/>
+      <w:szCs w:val="22"/>
+      <w:lang w:val="en-US" w:eastAsia="zh-CN" w:bidi="hi-IN"/>
+    </w:rPr>
+  </w:style>
 </w:styles>
 </file>
 

--- a/Project information/6818 Hjertekarsygdom Sygdomsbehandling og kardiovaskulaer risiko/Ansøgning Hjertekarsygdom – Sygdomsbehandling og kardiovaskulaer risiko.docx
+++ b/Project information/6818 Hjertekarsygdom Sygdomsbehandling og kardiovaskulaer risiko/Ansøgning Hjertekarsygdom – Sygdomsbehandling og kardiovaskulaer risiko.docx
@@ -179,35 +179,7 @@
           <w:rFonts w:ascii="Times New Roman" w:hAnsi="Times New Roman" w:cs="Times New Roman"/>
           <w:color w:val="auto"/>
         </w:rPr>
-        <w:t xml:space="preserve">Ændring </w:t>
-      </w:r>
-      <w:r>
-        <w:rPr>
-          <w:rFonts w:ascii="Times New Roman" w:hAnsi="Times New Roman" w:cs="Times New Roman"/>
-          <w:color w:val="auto"/>
-        </w:rPr>
-        <w:t>10</w:t>
-      </w:r>
-      <w:r>
-        <w:rPr>
-          <w:rFonts w:ascii="Times New Roman" w:hAnsi="Times New Roman" w:cs="Times New Roman"/>
-          <w:color w:val="auto"/>
-        </w:rPr>
-        <w:t>.0</w:t>
-      </w:r>
-      <w:r>
-        <w:rPr>
-          <w:rFonts w:ascii="Times New Roman" w:hAnsi="Times New Roman" w:cs="Times New Roman"/>
-          <w:color w:val="auto"/>
-        </w:rPr>
-        <w:t>6</w:t>
-      </w:r>
-      <w:r>
-        <w:rPr>
-          <w:rFonts w:ascii="Times New Roman" w:hAnsi="Times New Roman" w:cs="Times New Roman"/>
-          <w:color w:val="auto"/>
-        </w:rPr>
-        <w:t>.2021</w:t>
+        <w:t>Ændring 10.06.2021</w:t>
       </w:r>
     </w:p>
     <w:p>
@@ -215,10 +187,7 @@
         <w:t>Projektmappen ønskes opdateret</w:t>
       </w:r>
       <w:r>
-        <w:t xml:space="preserve"> </w:t>
-      </w:r>
-      <w:r>
-        <w:t>med</w:t>
+        <w:t xml:space="preserve"> med</w:t>
       </w:r>
       <w:r>
         <w:t xml:space="preserve"> flytningen af et SAS-datasæt fra projektmappe 706582 til projektmappe 706818. Datasættet indeholder oplysninger om alle </w:t>
@@ -21798,8 +21767,6 @@
               </w:rPr>
               <w:t>6</w:t>
             </w:r>
-            <w:bookmarkStart w:id="5" w:name="_GoBack"/>
-            <w:bookmarkEnd w:id="5"/>
             <w:r>
               <w:rPr>
                 <w:rFonts w:ascii="Charter" w:hAnsi="Charter"/>
@@ -21863,52 +21830,8 @@
                 <w:szCs w:val="22"/>
               </w:rPr>
             </w:pPr>
-            <w:r>
-              <w:rPr>
-                <w:noProof/>
-              </w:rPr>
-              <w:drawing>
-                <wp:inline distT="0" distB="0" distL="0" distR="0" wp14:anchorId="68A75C21" wp14:editId="77864CE1">
-                  <wp:extent cx="1530350" cy="530225"/>
-                  <wp:effectExtent l="0" t="0" r="0" b="3175"/>
-                  <wp:docPr id="1" name="Billede 1"/>
-                  <wp:cNvGraphicFramePr/>
-                  <a:graphic xmlns:a="http://schemas.openxmlformats.org/drawingml/2006/main">
-                    <a:graphicData uri="http://schemas.openxmlformats.org/drawingml/2006/picture">
-                      <pic:pic xmlns:pic="http://schemas.openxmlformats.org/drawingml/2006/picture">
-                        <pic:nvPicPr>
-                          <pic:cNvPr id="1" name="Billede 1"/>
-                          <pic:cNvPicPr/>
-                        </pic:nvPicPr>
-                        <pic:blipFill>
-                          <a:blip r:embed="rId8">
-                            <a:extLst>
-                              <a:ext uri="{28A0092B-C50C-407E-A947-70E740481C1C}">
-                                <a14:useLocalDpi xmlns:a14="http://schemas.microsoft.com/office/drawing/2010/main" val="0"/>
-                              </a:ext>
-                            </a:extLst>
-                          </a:blip>
-                          <a:srcRect/>
-                          <a:stretch>
-                            <a:fillRect/>
-                          </a:stretch>
-                        </pic:blipFill>
-                        <pic:spPr bwMode="auto">
-                          <a:xfrm>
-                            <a:off x="0" y="0"/>
-                            <a:ext cx="1530350" cy="530225"/>
-                          </a:xfrm>
-                          <a:prstGeom prst="rect">
-                            <a:avLst/>
-                          </a:prstGeom>
-                          <a:noFill/>
-                        </pic:spPr>
-                      </pic:pic>
-                    </a:graphicData>
-                  </a:graphic>
-                </wp:inline>
-              </w:drawing>
-            </w:r>
+            <w:bookmarkStart w:id="5" w:name="_GoBack"/>
+            <w:bookmarkEnd w:id="5"/>
           </w:p>
           <w:p>
             <w:pPr>
@@ -22288,7 +22211,7 @@
           <w:szCs w:val="22"/>
         </w:rPr>
         <w:sectPr>
-          <w:footerReference w:type="default" r:id="rId9"/>
+          <w:footerReference w:type="default" r:id="rId8"/>
           <w:type w:val="continuous"/>
           <w:pgSz w:w="11906" w:h="16838" w:code="9"/>
           <w:pgMar w:top="1021" w:right="794" w:bottom="1247" w:left="1191" w:header="454" w:footer="454" w:gutter="0"/>
@@ -22316,8 +22239,8 @@
       </w:pPr>
     </w:p>
     <w:sectPr>
-      <w:headerReference w:type="default" r:id="rId10"/>
-      <w:footerReference w:type="default" r:id="rId11"/>
+      <w:headerReference w:type="default" r:id="rId9"/>
+      <w:footerReference w:type="default" r:id="rId10"/>
       <w:pgSz w:w="11906" w:h="16838"/>
       <w:pgMar w:top="1021" w:right="794" w:bottom="1247" w:left="1191" w:header="454" w:footer="454" w:gutter="0"/>
       <w:cols w:space="708"/>

--- a/Project information/6818 Hjertekarsygdom Sygdomsbehandling og kardiovaskulaer risiko/Ansøgning Hjertekarsygdom – Sygdomsbehandling og kardiovaskulaer risiko.docx
+++ b/Project information/6818 Hjertekarsygdom Sygdomsbehandling og kardiovaskulaer risiko/Ansøgning Hjertekarsygdom – Sygdomsbehandling og kardiovaskulaer risiko.docx
@@ -81,7 +81,7 @@
           <w:sz w:val="22"/>
           <w:szCs w:val="22"/>
         </w:rPr>
-        <w:t>10</w:t>
+        <w:t>5</w:t>
       </w:r>
       <w:r>
         <w:rPr>
@@ -97,15 +97,7 @@
           <w:sz w:val="22"/>
           <w:szCs w:val="22"/>
         </w:rPr>
-        <w:t>j</w:t>
-      </w:r>
-      <w:r>
-        <w:rPr>
-          <w:rFonts w:ascii="Charter" w:hAnsi="Charter"/>
-          <w:sz w:val="22"/>
-          <w:szCs w:val="22"/>
-        </w:rPr>
-        <w:t>uni</w:t>
+        <w:t>oktober</w:t>
       </w:r>
       <w:r>
         <w:rPr>
@@ -179,7 +171,35 @@
           <w:rFonts w:ascii="Times New Roman" w:hAnsi="Times New Roman" w:cs="Times New Roman"/>
           <w:color w:val="auto"/>
         </w:rPr>
-        <w:t>Ændring 10.06.2021</w:t>
+        <w:t xml:space="preserve">Ændring </w:t>
+      </w:r>
+      <w:r>
+        <w:rPr>
+          <w:rFonts w:ascii="Times New Roman" w:hAnsi="Times New Roman" w:cs="Times New Roman"/>
+          <w:color w:val="auto"/>
+        </w:rPr>
+        <w:t>05</w:t>
+      </w:r>
+      <w:r>
+        <w:rPr>
+          <w:rFonts w:ascii="Times New Roman" w:hAnsi="Times New Roman" w:cs="Times New Roman"/>
+          <w:color w:val="auto"/>
+        </w:rPr>
+        <w:t>.</w:t>
+      </w:r>
+      <w:r>
+        <w:rPr>
+          <w:rFonts w:ascii="Times New Roman" w:hAnsi="Times New Roman" w:cs="Times New Roman"/>
+          <w:color w:val="auto"/>
+        </w:rPr>
+        <w:t>10</w:t>
+      </w:r>
+      <w:r>
+        <w:rPr>
+          <w:rFonts w:ascii="Times New Roman" w:hAnsi="Times New Roman" w:cs="Times New Roman"/>
+          <w:color w:val="auto"/>
+        </w:rPr>
+        <w:t>.2021</w:t>
       </w:r>
     </w:p>
     <w:p>
@@ -187,58 +207,76 @@
         <w:t>Projektmappen ønskes opdateret</w:t>
       </w:r>
       <w:r>
-        <w:t xml:space="preserve"> med</w:t>
-      </w:r>
-      <w:r>
-        <w:t xml:space="preserve"> flytningen af et SAS-datasæt fra projektmappe 706582 til projektmappe 706818. Datasættet indeholder oplysninger om alle </w:t>
-      </w:r>
-      <w:proofErr w:type="spellStart"/>
-      <w:r>
-        <w:t>staphylococcus</w:t>
-      </w:r>
-      <w:proofErr w:type="spellEnd"/>
-      <w:r>
-        <w:t xml:space="preserve"> aureus bakteriæmi episoder i Danmark fra 1996-2020. Disse data kan bruges til at belyse udvikling af </w:t>
-      </w:r>
-      <w:proofErr w:type="spellStart"/>
-      <w:r>
-        <w:t>staphylococcus</w:t>
-      </w:r>
-      <w:proofErr w:type="spellEnd"/>
-      <w:r>
-        <w:t xml:space="preserve"> aureus bakteriæmi hos patienter med særlige hjertesygdomme over en lang periode i Danmark. Hjertepatienter med kunstige klapper eller implanterede </w:t>
-      </w:r>
-      <w:proofErr w:type="spellStart"/>
-      <w:r>
-        <w:t>devices</w:t>
-      </w:r>
-      <w:proofErr w:type="spellEnd"/>
-      <w:r>
-        <w:t xml:space="preserve"> (pacemakere eller </w:t>
-      </w:r>
-      <w:proofErr w:type="spellStart"/>
-      <w:r>
-        <w:t>implantable</w:t>
-      </w:r>
-      <w:proofErr w:type="spellEnd"/>
-      <w:r>
-        <w:t xml:space="preserve"> </w:t>
-      </w:r>
-      <w:proofErr w:type="spellStart"/>
-      <w:r>
-        <w:t>cardioverter</w:t>
-      </w:r>
-      <w:proofErr w:type="spellEnd"/>
-      <w:r>
-        <w:t xml:space="preserve"> defibrillators (ICD)) er i særlig risiko for </w:t>
-      </w:r>
-      <w:proofErr w:type="spellStart"/>
-      <w:r>
-        <w:t>staphylococcus</w:t>
-      </w:r>
-      <w:proofErr w:type="spellEnd"/>
-      <w:r>
-        <w:t xml:space="preserve"> aureus bakteriæmi, hvorfor det er yderst vigtigt at belyse dette emne. I overensstemmelse med projektmappens formål, ønsker vi at beskrive udviklingen over tid, samt identificere problemer tilknyttet denne sygdom, herunder sammenhængen til følgesygdomme og de samfundsmæssige konsekvenser denne sygdom kan have.</w:t>
+        <w:t xml:space="preserve"> med et eksternt</w:t>
+      </w:r>
+      <w:r>
+        <w:t xml:space="preserve"> datasæt </w:t>
+      </w:r>
+      <w:r>
+        <w:t xml:space="preserve">navngivet: </w:t>
+      </w:r>
+      <w:r>
+        <w:t>brssas_040821.sas7bdat</w:t>
+      </w:r>
+      <w:r>
+        <w:t>. Datasætte</w:t>
+      </w:r>
+      <w:r>
+        <w:t>t</w:t>
+      </w:r>
+      <w:r>
+        <w:t xml:space="preserve"> indeholder en række kliniske procedurale og parakliniske infortmationer vedr. </w:t>
+      </w:r>
+      <w:r>
+        <w:t xml:space="preserve">Brugada syndrom </w:t>
+      </w:r>
+      <w:r>
+        <w:t xml:space="preserve">som </w:t>
+      </w:r>
+      <w:r>
+        <w:t xml:space="preserve">er en arvelig hjerterytmeforstyrrelse. </w:t>
+      </w:r>
+      <w:r>
+        <w:t>I</w:t>
+      </w:r>
+      <w:r>
+        <w:t>nformationer om</w:t>
+      </w:r>
+      <w:r>
+        <w:t>handler</w:t>
+      </w:r>
+      <w:r>
+        <w:t xml:space="preserve"> omstændigheder omkring sygdomsdebut og diagnose, undersøgelsesresultater (bl.a. forskellige typer EKG, provokationstest og gentest) både ved debut og under follow-up, samt symptombyrde og medicinindtag under follow-up.</w:t>
+      </w:r>
+      <w:r>
+        <w:t xml:space="preserve"> S</w:t>
+      </w:r>
+      <w:r>
+        <w:t>ygdom</w:t>
+      </w:r>
+      <w:r>
+        <w:t>men</w:t>
+      </w:r>
+      <w:r>
+        <w:t xml:space="preserve"> som kan medføre besvimelser og pludselig hjertedød, også uden forudgående varsel, og er derfor en sygdom som kan have store konsekvenser for både patienter og pårørende. Der kan være forskellige triggere for hjerterytmeforstyrrelser hos patienterne, bl.a. særlig medicin og feber, og det anbefales derfor at undgå de særlige medicintyper samt at behandle feber med febernedsættende medicin. Førstnævnte kræver at både patient og alle læger, som behandler patienterne og udskriver medicin til dem, er klar over begrænsningerne. </w:t>
+      </w:r>
+      <w:r>
+        <w:t xml:space="preserve">Data skal anvendes til at </w:t>
+      </w:r>
+      <w:r>
+        <w:t>undersøge i</w:t>
+      </w:r>
+      <w:r>
+        <w:t xml:space="preserve"> hvilken</w:t>
+      </w:r>
+      <w:r>
+        <w:t xml:space="preserve"> grad patienterne med Brugada syndrom har fået udskrevet medicin som frarådes efter de er blevet diagnosticeret med sygdommen, og om de i givet fald har haft symptomer eller registrerede events på ICD i forlængelse af dette. Yderligere ønsker vi at undersøge de kardiovaskulære og psyko-sociale konsekvenser af at have Brugada Syndrom</w:t>
+      </w:r>
+      <w:r>
+        <w:t>, alt i tråd med projektmappens formål</w:t>
+      </w:r>
+      <w:r>
+        <w:t>.</w:t>
       </w:r>
     </w:p>
     <w:p>
@@ -254,21 +292,21 @@
           <w:rFonts w:ascii="Times New Roman" w:hAnsi="Times New Roman" w:cs="Times New Roman"/>
           <w:color w:val="auto"/>
         </w:rPr>
-        <w:t xml:space="preserve">Ændring </w:t>
+        <w:t>Ændring 1</w:t>
       </w:r>
       <w:r>
         <w:rPr>
           <w:rFonts w:ascii="Times New Roman" w:hAnsi="Times New Roman" w:cs="Times New Roman"/>
           <w:color w:val="auto"/>
         </w:rPr>
-        <w:t>30</w:t>
+        <w:t>9</w:t>
       </w:r>
       <w:r>
         <w:rPr>
           <w:rFonts w:ascii="Times New Roman" w:hAnsi="Times New Roman" w:cs="Times New Roman"/>
           <w:color w:val="auto"/>
         </w:rPr>
-        <w:t>.05.2021</w:t>
+        <w:t>.07.2021</w:t>
       </w:r>
     </w:p>
     <w:p>
@@ -276,226 +314,195 @@
         <w:t>Projektmappen ønskes opdateret</w:t>
       </w:r>
       <w:r>
-        <w:t xml:space="preserve"> med et eksternt datasæt navngivet: </w:t>
-      </w:r>
-      <w:r>
-        <w:t>kb2020</w:t>
-      </w:r>
-      <w:r>
-        <w:t>_</w:t>
-      </w:r>
-      <w:r>
-        <w:t>U015_data_20210225</w:t>
+        <w:t xml:space="preserve"> med et eksternt RKKP-datasæt navngivet: DANARREST_2021_06_08. </w:t>
+      </w:r>
+      <w:bookmarkStart w:id="0" w:name="_Hlk77325077"/>
+      <w:r>
+        <w:t xml:space="preserve">Datasættet indeholder </w:t>
+      </w:r>
+      <w:r>
+        <w:t xml:space="preserve">en række kliniske og procedurale oplysninger om </w:t>
+      </w:r>
+      <w:r>
+        <w:t>patienter med hjertestop på hospital</w:t>
+      </w:r>
+      <w:r>
+        <w:t>,</w:t>
+      </w:r>
+      <w:r>
+        <w:t xml:space="preserve"> oplysninger som ikke er tilgængelig</w:t>
+      </w:r>
+      <w:r>
+        <w:t>e</w:t>
+      </w:r>
+      <w:r>
+        <w:t xml:space="preserve"> hos DST. Disse informationer </w:t>
+      </w:r>
+      <w:r>
+        <w:t>vil blive</w:t>
+      </w:r>
+      <w:r>
+        <w:t xml:space="preserve"> anvend</w:t>
+      </w:r>
+      <w:r>
+        <w:t>t</w:t>
+      </w:r>
+      <w:r>
+        <w:t xml:space="preserve"> til </w:t>
+      </w:r>
+      <w:r>
+        <w:t>at sammenligne karakteristika og outcomes for patienter med hjertestop udenfor hospital og patienter med hjertestop på hospital</w:t>
+      </w:r>
+      <w:r>
+        <w:t xml:space="preserve">, samt forbedre kvaliteten af behandlingen </w:t>
+      </w:r>
+      <w:r>
+        <w:t>hos</w:t>
+      </w:r>
+      <w:r>
+        <w:t xml:space="preserve"> hjertestopspatienter. Yderligere </w:t>
+      </w:r>
+      <w:r>
+        <w:t xml:space="preserve">vil </w:t>
+      </w:r>
+      <w:r>
+        <w:t>kombin</w:t>
+      </w:r>
+      <w:r>
+        <w:t>ationen af</w:t>
+      </w:r>
+      <w:r>
+        <w:t xml:space="preserve"> </w:t>
+      </w:r>
+      <w:r>
+        <w:t>Danarrest-</w:t>
+      </w:r>
+      <w:r>
+        <w:t>oplysningerne med registrene fra D</w:t>
+      </w:r>
+      <w:r>
+        <w:t>ST</w:t>
+      </w:r>
+      <w:r>
+        <w:t xml:space="preserve"> </w:t>
+      </w:r>
+      <w:r>
+        <w:t xml:space="preserve">gøre det </w:t>
+      </w:r>
+      <w:r>
+        <w:t xml:space="preserve">muligt at undersøge </w:t>
+      </w:r>
+      <w:r>
+        <w:t>hvordan behandlingen af hjertestop påvirker patienternes kardiovaskulære risiko, alle disse elementer er i tråd med projektmappens formål.</w:t>
+      </w:r>
+      <w:bookmarkEnd w:id="0"/>
+      <w:r>
+        <w:t xml:space="preserve"> Ligeledes ønskes projektmappen opdateret med 4</w:t>
+      </w:r>
+      <w:r>
+        <w:t xml:space="preserve"> ekstern</w:t>
+      </w:r>
+      <w:r>
+        <w:t>e</w:t>
+      </w:r>
+      <w:r>
+        <w:t xml:space="preserve"> </w:t>
+      </w:r>
+      <w:r>
+        <w:t>RKKP-</w:t>
+      </w:r>
+      <w:r>
+        <w:t>datasæt</w:t>
+      </w:r>
+      <w:r>
+        <w:t xml:space="preserve"> og 3 tilhørende format-datasæt fra Dansk Hjerteregister</w:t>
+      </w:r>
+      <w:r>
+        <w:t xml:space="preserve"> navngivet: </w:t>
+      </w:r>
+      <w:r>
+        <w:t>dhr_2020_10_20_ctkag</w:t>
+      </w:r>
+      <w:r>
+        <w:t xml:space="preserve">, </w:t>
+      </w:r>
+      <w:r>
+        <w:t>dhr_2020_10_20_kag</w:t>
+      </w:r>
+      <w:r>
+        <w:t xml:space="preserve">, </w:t>
+      </w:r>
+      <w:r>
+        <w:t>dhr_2020_10_20_</w:t>
+      </w:r>
+      <w:r>
+        <w:t xml:space="preserve">kir, </w:t>
+      </w:r>
+      <w:r>
+        <w:t>dhr_2020_10_20_pci</w:t>
+      </w:r>
+      <w:r>
+        <w:t xml:space="preserve">, </w:t>
+      </w:r>
+      <w:r>
+        <w:t>dhr_2020_10_20_ctkag</w:t>
+      </w:r>
+      <w:r>
+        <w:t xml:space="preserve">_fmt, </w:t>
+      </w:r>
+      <w:r>
+        <w:t>dhr_2020_10_20_</w:t>
+      </w:r>
+      <w:r>
+        <w:t xml:space="preserve">kir_fmt og </w:t>
+      </w:r>
+      <w:r>
+        <w:t>dhr_2020_10_20_pci</w:t>
+      </w:r>
+      <w:r>
+        <w:t>_fmt</w:t>
       </w:r>
       <w:r>
         <w:t>.</w:t>
       </w:r>
-    </w:p>
-    <w:p>
-      <w:r>
-        <w:t>Datasæ</w:t>
-      </w:r>
-      <w:r>
-        <w:t>t</w:t>
-      </w:r>
-      <w:r>
-        <w:t>t</w:t>
-      </w:r>
-      <w:r>
-        <w:t>et</w:t>
-      </w:r>
-      <w:r>
-        <w:t xml:space="preserve"> indeholder et udvidet udtræk af relevante blodprøver fra LABKA på patienter med ST-segment elevation myokardieinfarkt (STEMI) som blev behandlet med </w:t>
-      </w:r>
-      <w:proofErr w:type="spellStart"/>
-      <w:r>
-        <w:t>perkutan</w:t>
-      </w:r>
-      <w:proofErr w:type="spellEnd"/>
-      <w:r>
-        <w:t xml:space="preserve"> </w:t>
-      </w:r>
-      <w:proofErr w:type="spellStart"/>
-      <w:r>
-        <w:t>coronar</w:t>
-      </w:r>
-      <w:proofErr w:type="spellEnd"/>
-      <w:r>
-        <w:t xml:space="preserve"> </w:t>
-      </w:r>
-      <w:proofErr w:type="spellStart"/>
-      <w:r>
-        <w:t>interventino</w:t>
-      </w:r>
-      <w:proofErr w:type="spellEnd"/>
-      <w:r>
-        <w:t xml:space="preserve"> (PCI) og dermed er registreret i Østdanmarks hjerteregister (Web-PATS) i perioden 1999-2016. Dataudtrækket indeholder blodprøver 1 år før og efter PCI. Disse data skal bl.a. bruges til et </w:t>
-      </w:r>
-      <w:r>
-        <w:t>studie</w:t>
-      </w:r>
-      <w:r>
-        <w:t xml:space="preserve"> om risikostratificering af patienter i høj blødningsrisiko, hvori flere relevante laboratoriesvar indgår</w:t>
-      </w:r>
-      <w:r>
-        <w:t xml:space="preserve"> for at kunne undersøge hvordan behandlingen af forskellige hjertesygdomme påvirker patienternes </w:t>
-      </w:r>
-      <w:proofErr w:type="spellStart"/>
-      <w:r>
-        <w:t>kardiovaskulære</w:t>
-      </w:r>
-      <w:proofErr w:type="spellEnd"/>
-      <w:r>
-        <w:t xml:space="preserve"> risiko, i tråd med projektmappens formål.</w:t>
-      </w:r>
-      <w:r>
-        <w:t xml:space="preserve"> Yderligere ønskes projektmappe </w:t>
-      </w:r>
-      <w:r>
-        <w:t>opdateret</w:t>
-      </w:r>
-      <w:r>
-        <w:t xml:space="preserve"> med et eksternt datasæt navngivet: </w:t>
-      </w:r>
-      <w:r>
-        <w:t>DST_OHCA_1619_v2</w:t>
-      </w:r>
-      <w:r>
-        <w:t xml:space="preserve">. </w:t>
-      </w:r>
-      <w:r>
-        <w:t>Datasæt</w:t>
-      </w:r>
-      <w:r>
-        <w:t>tet</w:t>
-      </w:r>
-      <w:r>
-        <w:t xml:space="preserve"> indeholder</w:t>
-      </w:r>
-      <w:r>
-        <w:t xml:space="preserve"> en række oplysninger i forbindelse med hjertestop udenfor hospitalet fra 2016-2019. </w:t>
-      </w:r>
-      <w:r>
-        <w:t xml:space="preserve">Ved at kombinere disse oplysningerne fra med registrene fra Danmarks Statistik vil det være muligt at undersøge </w:t>
-      </w:r>
-      <w:r>
-        <w:t xml:space="preserve">hvordan behandlingen af forskellige hjertesygdomme påvirker patienternes </w:t>
-      </w:r>
-      <w:proofErr w:type="spellStart"/>
-      <w:r>
-        <w:t>kardiovaskulære</w:t>
-      </w:r>
-      <w:proofErr w:type="spellEnd"/>
-      <w:r>
-        <w:t xml:space="preserve"> risiko, i tråd med projektmappens formål.</w:t>
-      </w:r>
-      <w:r>
-        <w:t xml:space="preserve"> </w:t>
-      </w:r>
-      <w:r>
-        <w:t xml:space="preserve">Ligeledes ønskes projektmappe </w:t>
-      </w:r>
-      <w:r>
-        <w:t>opdateret</w:t>
-      </w:r>
-      <w:r>
-        <w:t xml:space="preserve"> med </w:t>
-      </w:r>
-      <w:bookmarkStart w:id="0" w:name="_Hlk73293209"/>
-      <w:r>
-        <w:t>to</w:t>
-      </w:r>
-      <w:r>
-        <w:t xml:space="preserve"> ekster</w:t>
+      <w:r>
+        <w:t xml:space="preserve"> Datasættene indeholder en række kliniske procedurale og parakliniske oplysninger som kan </w:t>
+      </w:r>
+      <w:r>
+        <w:t>danne grundlag for vurdering og forbedring af behandlingens kvalitet ved at følge udviklingen i behandlingen over tid for patienter, der er henvist til hhv. kardiologisk undersøgelse og behandling samt hjertekirurgi.</w:t>
+      </w:r>
+      <w:r>
+        <w:t xml:space="preserve"> Disse data findes </w:t>
+      </w:r>
+      <w:r>
+        <w:t xml:space="preserve">ikke </w:t>
+      </w:r>
+      <w:r>
+        <w:t xml:space="preserve">på </w:t>
+      </w:r>
+      <w:r>
+        <w:t>DST</w:t>
+      </w:r>
+      <w:r>
+        <w:t xml:space="preserve">, men ved at kombinere dem med registrene fra </w:t>
+      </w:r>
+      <w:r>
+        <w:t>DST</w:t>
+      </w:r>
+      <w:r>
+        <w:t>, vil det være muligt at undersøge disse interventioners effekt på patienter</w:t>
       </w:r>
       <w:r>
         <w:t>ne</w:t>
       </w:r>
       <w:r>
-        <w:t xml:space="preserve"> datasæt navngivet:</w:t>
-      </w:r>
-      <w:r>
-        <w:t xml:space="preserve"> </w:t>
-      </w:r>
-      <w:r>
-        <w:t>dtdb_biokemi_2012_2018 og dtdb_transf_2012_2018</w:t>
-      </w:r>
-      <w:r>
-        <w:t xml:space="preserve">. </w:t>
-      </w:r>
-      <w:r>
-        <w:t>Disse</w:t>
-      </w:r>
-      <w:r>
-        <w:t xml:space="preserve"> datasæt indeholder</w:t>
-      </w:r>
-      <w:r>
-        <w:t xml:space="preserve"> </w:t>
-      </w:r>
-      <w:r>
-        <w:t xml:space="preserve">datadato og antal transfusioner med erytrocytter (røde blodlegemer), plasma og </w:t>
-      </w:r>
-      <w:proofErr w:type="spellStart"/>
-      <w:r>
-        <w:t>trombocytter</w:t>
-      </w:r>
-      <w:proofErr w:type="spellEnd"/>
-      <w:r>
-        <w:t xml:space="preserve"> (blodplader) under indlæggelse og værdier af hæmoglobin under indlæggelse. Dataene vil blive brugt til at undersøge sammenhængen mellem antikoagulation og blødninger, der kræver transfusion af blodkomponenter. Derved vil dataene bidrage til at besvare formålet med at undersøge konsekvenserne af behandling af hjerte-kar-sygdomme i tråd med projektmappens formål.</w:t>
-      </w:r>
-      <w:bookmarkEnd w:id="0"/>
-      <w:r>
-        <w:t xml:space="preserve"> </w:t>
-      </w:r>
-      <w:r>
-        <w:t xml:space="preserve">Yderligere ønskes projektmappe </w:t>
-      </w:r>
-      <w:r>
-        <w:t>opdateret</w:t>
-      </w:r>
-      <w:r>
-        <w:t xml:space="preserve"> med 5 </w:t>
-      </w:r>
-      <w:r>
-        <w:rPr>
-          <w:rFonts w:ascii="Verdana" w:hAnsi="Verdana"/>
-          <w:sz w:val="20"/>
-          <w:szCs w:val="20"/>
-        </w:rPr>
-        <w:t xml:space="preserve">datasæt </w:t>
-      </w:r>
-      <w:r>
-        <w:t>navngivet: population1, population2, datasaet_dst_7juni_2017, variables_dst_7juni_2017 og labels_dst_7juni_2017. Datasættene indeholder oplysninger fra en spørgeskemaundersøgelse om sundhedskompetence set i forhold til sundhedsvaner. Ved at kombinere disse data med registrene fra Danmarks Statistik vil det være muligt at undersøge udviklingen</w:t>
-      </w:r>
-      <w:r>
-        <w:t xml:space="preserve"> af</w:t>
-      </w:r>
-      <w:r>
-        <w:t xml:space="preserve"> kardiovaskulær sygdomme, samt give indsigt i behandlingsmulighed</w:t>
-      </w:r>
-      <w:r>
-        <w:t>er</w:t>
-      </w:r>
-      <w:r>
-        <w:t xml:space="preserve"> for at u</w:t>
-      </w:r>
-      <w:r>
-        <w:t>n</w:t>
-      </w:r>
-      <w:r>
-        <w:t>dgå hjerte-kar-sygdomme i tråd med projektmappens formål.</w:t>
-      </w:r>
-      <w:r>
-        <w:t xml:space="preserve"> </w:t>
-      </w:r>
-      <w:r>
-        <w:t xml:space="preserve">Slutteligt ønskes projektmappen opdateret med </w:t>
-      </w:r>
-      <w:r>
-        <w:t>to</w:t>
-      </w:r>
-      <w:r>
-        <w:t xml:space="preserve"> opdateret EKG-datasæt af de tidligere overførte EKG-data til projektmappen den 15-03-2021 begrundelse for tilføjelsen er fortsat den sammen.   </w:t>
+        <w:t xml:space="preserve"> på længere sigt og dermed belyse, hvordan behandlingen af forskellige hjertesygdomme påvirker patienternes langtidsprognose, samt hvordan behandlingen af forskellige hjertesygdomme påvirker patienternes kardiovaskulære risiko, </w:t>
+      </w:r>
+      <w:r>
+        <w:t xml:space="preserve">alt sammen </w:t>
+      </w:r>
+      <w:r>
+        <w:t>i tråd med projektmappens formål.</w:t>
       </w:r>
     </w:p>
     <w:p>
@@ -511,7 +518,7 @@
           <w:rFonts w:ascii="Times New Roman" w:hAnsi="Times New Roman" w:cs="Times New Roman"/>
           <w:color w:val="auto"/>
         </w:rPr>
-        <w:t>Ændring 07.05.2021</w:t>
+        <w:t>Ændring 10.06.2021</w:t>
       </w:r>
     </w:p>
     <w:p>
@@ -519,59 +526,10 @@
         <w:t>Projektmappen ønskes opdateret</w:t>
       </w:r>
       <w:r>
-        <w:t xml:space="preserve"> med to datasæt navngivet: </w:t>
-      </w:r>
-      <w:proofErr w:type="spellStart"/>
-      <w:r>
-        <w:t>NorthStar</w:t>
-      </w:r>
-      <w:proofErr w:type="spellEnd"/>
-      <w:r>
-        <w:t xml:space="preserve"> og </w:t>
-      </w:r>
-      <w:proofErr w:type="spellStart"/>
-      <w:r>
-        <w:t>HjPlus</w:t>
-      </w:r>
-      <w:proofErr w:type="spellEnd"/>
-      <w:r>
-        <w:t xml:space="preserve">. Begge datasæt er RTC-studier som indeholder en række kliniske </w:t>
-      </w:r>
-      <w:proofErr w:type="spellStart"/>
-      <w:r>
-        <w:t>procedurale</w:t>
-      </w:r>
-      <w:proofErr w:type="spellEnd"/>
-      <w:r>
-        <w:t xml:space="preserve"> og </w:t>
-      </w:r>
-      <w:proofErr w:type="spellStart"/>
-      <w:r>
-        <w:t>parakliniske</w:t>
-      </w:r>
-      <w:proofErr w:type="spellEnd"/>
-      <w:r>
-        <w:t xml:space="preserve"> oplysninger, som ikke findes på Danmarks Statistik. Ved at kombinere de kliniske data med registrene fra Danmarks Statistik vil det være muligt at undersøge disse interventioners effekt på patienter på længere sigt og dermed belyse, hvordan behandlingen af forskellige hjertesygdomme påvirker patienternes langtidsprognose, samt hvordan behandlingen af forskellige hjertesygdomme påvirker patienternes </w:t>
-      </w:r>
-      <w:proofErr w:type="spellStart"/>
-      <w:r>
-        <w:t>kardiovaskulære</w:t>
-      </w:r>
-      <w:proofErr w:type="spellEnd"/>
-      <w:r>
-        <w:t xml:space="preserve"> risiko, </w:t>
-      </w:r>
-      <w:r>
-        <w:t xml:space="preserve">i tråd med </w:t>
-      </w:r>
-      <w:r>
-        <w:t>projektmappen</w:t>
-      </w:r>
-      <w:r>
-        <w:t>s formål</w:t>
-      </w:r>
-      <w:r>
-        <w:t>.</w:t>
+        <w:t xml:space="preserve"> med</w:t>
+      </w:r>
+      <w:r>
+        <w:t xml:space="preserve"> flytningen af et SAS-datasæt fra projektmappe 706582 til projektmappe 706818. Datasættet indeholder oplysninger om alle staphylococcus aureus bakteriæmi episoder i Danmark fra 1996-2020. Disse data kan bruges til at belyse udvikling af staphylococcus aureus bakteriæmi hos patienter med særlige hjertesygdomme over en lang periode i Danmark. Hjertepatienter med kunstige klapper eller implanterede devices (pacemakere eller implantable cardioverter defibrillators (ICD)) er i særlig risiko for staphylococcus aureus bakteriæmi, hvorfor det er yderst vigtigt at belyse dette emne. I overensstemmelse med projektmappens formål, ønsker vi at beskrive udviklingen over tid, samt identificere problemer tilknyttet denne sygdom, herunder sammenhængen til følgesygdomme og de samfundsmæssige konsekvenser denne sygdom kan have.</w:t>
       </w:r>
     </w:p>
     <w:p>
@@ -595,283 +553,193 @@
           <w:rFonts w:ascii="Times New Roman" w:hAnsi="Times New Roman" w:cs="Times New Roman"/>
           <w:color w:val="auto"/>
         </w:rPr>
-        <w:t>15</w:t>
+        <w:t>30</w:t>
       </w:r>
       <w:r>
         <w:rPr>
           <w:rFonts w:ascii="Times New Roman" w:hAnsi="Times New Roman" w:cs="Times New Roman"/>
           <w:color w:val="auto"/>
         </w:rPr>
-        <w:t>.0</w:t>
-      </w:r>
-      <w:r>
-        <w:rPr>
-          <w:rFonts w:ascii="Times New Roman" w:hAnsi="Times New Roman" w:cs="Times New Roman"/>
-          <w:color w:val="auto"/>
-        </w:rPr>
-        <w:t>3</w:t>
-      </w:r>
-      <w:r>
-        <w:rPr>
-          <w:rFonts w:ascii="Times New Roman" w:hAnsi="Times New Roman" w:cs="Times New Roman"/>
-          <w:color w:val="auto"/>
-        </w:rPr>
-        <w:t>.2021</w:t>
+        <w:t>.05.2021</w:t>
       </w:r>
     </w:p>
     <w:p>
-      <w:bookmarkStart w:id="1" w:name="_Hlk66535924"/>
       <w:r>
         <w:t>Projektmappen ønskes opdateret</w:t>
       </w:r>
       <w:r>
-        <w:t xml:space="preserve"> med en række EKG-data fra Københavns Praktiserende Lægers</w:t>
-      </w:r>
-      <w:r>
-        <w:t xml:space="preserve"> </w:t>
-      </w:r>
-      <w:r>
-        <w:t xml:space="preserve">laboratorium (KPLL). Datasættene indeholder oplysninger om ledningsforstyrrelser i hjertet (EKG) samt dertilhørende informationer om sygdomsforhold for patientgruppen. EKG-oplysninger giver en væsentlig indsigt i hjertestilstand. Denne indsigt vil kunne bidrage til en bedre forståelse af </w:t>
-      </w:r>
-      <w:r>
-        <w:t>hvordan behandling af forskellige sygdomme påvirker kardiovaskulær risiko</w:t>
-      </w:r>
-      <w:r>
-        <w:t xml:space="preserve"> i tråd med projektmappens formål.</w:t>
-      </w:r>
-    </w:p>
-    <w:bookmarkEnd w:id="1"/>
-    <w:p>
-      <w:pPr>
-        <w:pStyle w:val="Overskrift3"/>
-        <w:rPr>
-          <w:rFonts w:ascii="Times New Roman" w:hAnsi="Times New Roman" w:cs="Times New Roman"/>
-          <w:color w:val="auto"/>
-        </w:rPr>
-      </w:pPr>
-      <w:r>
-        <w:rPr>
-          <w:rFonts w:ascii="Times New Roman" w:hAnsi="Times New Roman" w:cs="Times New Roman"/>
-          <w:color w:val="auto"/>
-        </w:rPr>
-        <w:t>Ændring 0</w:t>
-      </w:r>
-      <w:r>
-        <w:rPr>
-          <w:rFonts w:ascii="Times New Roman" w:hAnsi="Times New Roman" w:cs="Times New Roman"/>
-          <w:color w:val="auto"/>
-        </w:rPr>
-        <w:t>3</w:t>
-      </w:r>
-      <w:r>
-        <w:rPr>
-          <w:rFonts w:ascii="Times New Roman" w:hAnsi="Times New Roman" w:cs="Times New Roman"/>
-          <w:color w:val="auto"/>
-        </w:rPr>
-        <w:t>.0</w:t>
-      </w:r>
-      <w:r>
-        <w:rPr>
-          <w:rFonts w:ascii="Times New Roman" w:hAnsi="Times New Roman" w:cs="Times New Roman"/>
-          <w:color w:val="auto"/>
-        </w:rPr>
-        <w:t>2</w:t>
-      </w:r>
-      <w:r>
-        <w:rPr>
-          <w:rFonts w:ascii="Times New Roman" w:hAnsi="Times New Roman" w:cs="Times New Roman"/>
-          <w:color w:val="auto"/>
-        </w:rPr>
-        <w:t>.2021</w:t>
+        <w:t xml:space="preserve"> med et eksternt datasæt navngivet: </w:t>
+      </w:r>
+      <w:r>
+        <w:t>kb2020</w:t>
+      </w:r>
+      <w:r>
+        <w:t>_</w:t>
+      </w:r>
+      <w:r>
+        <w:t>U015_data_20210225</w:t>
+      </w:r>
+      <w:r>
+        <w:t>.</w:t>
       </w:r>
     </w:p>
     <w:p>
       <w:r>
-        <w:t xml:space="preserve">Projektet ønskes opdateret i tid, efter vores projektdatabase er blevet opdateret med de nyeste tilgængelige registre. I forbindelse med opdateringen er </w:t>
-      </w:r>
-      <w:r>
-        <w:t xml:space="preserve">tilføjet to datasæt navngivet </w:t>
-      </w:r>
-      <w:proofErr w:type="spellStart"/>
-      <w:r>
-        <w:t>bef_kinship</w:t>
-      </w:r>
-      <w:proofErr w:type="spellEnd"/>
-      <w:r>
-        <w:t xml:space="preserve"> og </w:t>
-      </w:r>
-      <w:proofErr w:type="spellStart"/>
-      <w:r>
-        <w:t>mfr_kinship</w:t>
-      </w:r>
-      <w:proofErr w:type="spellEnd"/>
-      <w:r>
-        <w:t xml:space="preserve"> som angiver relationen mellem biologisk- og sociale forældre til deres børn. Disse data skal avendes til at undersøge </w:t>
-      </w:r>
-      <w:r>
-        <w:t>kardiovaskulær sygdommes debut og sværhedsgrad, da det ofte påvirke</w:t>
-      </w:r>
-      <w:r>
-        <w:t>s</w:t>
-      </w:r>
-      <w:r>
-        <w:t xml:space="preserve"> af tidligere sygdomsmanifestationer indenfor familier (</w:t>
-      </w:r>
-      <w:proofErr w:type="gramStart"/>
-      <w:r>
-        <w:t>eksempelvis</w:t>
-      </w:r>
-      <w:proofErr w:type="gramEnd"/>
-      <w:r>
-        <w:t xml:space="preserve"> tidlig debut af iskæmisk hjertesygdom). Derfor vil koblingen mellem forældre og børn muliggøre analyse</w:t>
-      </w:r>
-      <w:r>
-        <w:t>r</w:t>
-      </w:r>
-      <w:r>
-        <w:t xml:space="preserve"> imellem </w:t>
-      </w:r>
-      <w:proofErr w:type="spellStart"/>
-      <w:r>
-        <w:t>e.g</w:t>
-      </w:r>
-      <w:proofErr w:type="spellEnd"/>
-      <w:r>
-        <w:t xml:space="preserve">. hjertesygdom hos en familie og den </w:t>
-      </w:r>
-      <w:r>
-        <w:t>forbunden</w:t>
-      </w:r>
-      <w:r>
-        <w:t xml:space="preserve"> risiko for slægtninge i forhold til udviklingen af kardiovaskulær sygdom. Yderligere er datasættene </w:t>
-      </w:r>
-      <w:r>
-        <w:t>AEFV, AELH, AEPB, AETR</w:t>
-      </w:r>
-      <w:r>
-        <w:t xml:space="preserve"> tilføjet</w:t>
-      </w:r>
-      <w:r>
-        <w:t>.</w:t>
+        <w:t>Datasæ</w:t>
+      </w:r>
+      <w:r>
+        <w:t>t</w:t>
+      </w:r>
+      <w:r>
+        <w:t>t</w:t>
+      </w:r>
+      <w:r>
+        <w:t>et</w:t>
+      </w:r>
+      <w:r>
+        <w:t xml:space="preserve"> indeholder et udvidet udtræk af relevante blodprøver fra LABKA på patienter med ST-segment elevation myokardieinfarkt (STEMI) som blev behandlet med perkutan coronar interventino (PCI) og dermed er registreret i Østdanmarks hjerteregister (Web-PATS) i perioden 1999-2016. Dataudtrækket indeholder blodprøver 1 år før og efter PCI. Disse data skal bl.a. bruges til et </w:t>
+      </w:r>
+      <w:r>
+        <w:t>studie</w:t>
+      </w:r>
+      <w:r>
+        <w:t xml:space="preserve"> om risikostratificering af patienter i høj blødningsrisiko, hvori flere relevante laboratoriesvar indgår</w:t>
+      </w:r>
+      <w:r>
+        <w:t xml:space="preserve"> for at kunne undersøge hvordan behandlingen af forskellige hjertesygdomme påvirker patienternes kardiovaskulære risiko, i tråd med projektmappens formål.</w:t>
+      </w:r>
+      <w:r>
+        <w:t xml:space="preserve"> Yderligere ønskes projektmappe </w:t>
+      </w:r>
+      <w:r>
+        <w:t>opdateret</w:t>
+      </w:r>
+      <w:r>
+        <w:t xml:space="preserve"> med et eksternt datasæt navngivet: </w:t>
+      </w:r>
+      <w:r>
+        <w:t>DST_OHCA_1619_v2</w:t>
+      </w:r>
+      <w:r>
+        <w:t xml:space="preserve">. </w:t>
+      </w:r>
+      <w:r>
+        <w:t>Datasæt</w:t>
+      </w:r>
+      <w:r>
+        <w:t>tet</w:t>
+      </w:r>
+      <w:r>
+        <w:t xml:space="preserve"> indeholder</w:t>
+      </w:r>
+      <w:r>
+        <w:t xml:space="preserve"> en række oplysninger i forbindelse med hjertestop udenfor hospitalet fra 2016-2019. </w:t>
+      </w:r>
+      <w:r>
+        <w:t xml:space="preserve">Ved at kombinere disse oplysningerne fra med registrene fra Danmarks Statistik vil det være muligt at undersøge </w:t>
+      </w:r>
+      <w:r>
+        <w:t>hvordan behandlingen af forskellige hjertesygdomme påvirker patienternes kardiovaskulære risiko, i tråd med projektmappens formål.</w:t>
       </w:r>
       <w:r>
         <w:t xml:space="preserve"> </w:t>
       </w:r>
       <w:r>
-        <w:t>I</w:t>
-      </w:r>
-      <w:r>
-        <w:t>ndtil nu er der undersøgt "hårde" endepunkter som død, hospitalsindlæggelser, nye events m.m. Men det er også vigtigt at undersøge "bløde" endepunkter som f.eks. plejehjem og behov for hjemmehjælp, særligt ud fra patienternes perspektiv. Disse data vil bidrage til, at vi netop kan undersøge disse endepunkter.</w:t>
-      </w:r>
-    </w:p>
-    <w:p>
-      <w:r>
-        <w:t xml:space="preserve">Sluttelig </w:t>
-      </w:r>
-      <w:r>
-        <w:t xml:space="preserve">ønskes projektmappen også opdateret med </w:t>
-      </w:r>
-      <w:r>
-        <w:t xml:space="preserve">5 </w:t>
-      </w:r>
-      <w:r>
-        <w:t>RKKP-</w:t>
-      </w:r>
-      <w:r>
-        <w:t xml:space="preserve">datasæt fra Dansk </w:t>
-      </w:r>
-      <w:proofErr w:type="spellStart"/>
-      <w:r>
-        <w:t>Ablations</w:t>
-      </w:r>
-      <w:proofErr w:type="spellEnd"/>
+        <w:t xml:space="preserve">Ligeledes ønskes projektmappe </w:t>
+      </w:r>
+      <w:r>
+        <w:t>opdateret</w:t>
+      </w:r>
+      <w:r>
+        <w:t xml:space="preserve"> med </w:t>
+      </w:r>
+      <w:bookmarkStart w:id="1" w:name="_Hlk73293209"/>
+      <w:r>
+        <w:t>to</w:t>
+      </w:r>
+      <w:r>
+        <w:t xml:space="preserve"> ekster</w:t>
+      </w:r>
+      <w:r>
+        <w:t>ne</w:t>
+      </w:r>
+      <w:r>
+        <w:t xml:space="preserve"> datasæt navngivet:</w:t>
+      </w:r>
       <w:r>
         <w:t xml:space="preserve"> </w:t>
       </w:r>
       <w:r>
-        <w:t>register</w:t>
-      </w:r>
-      <w:r>
-        <w:t xml:space="preserve"> navngivet: </w:t>
-      </w:r>
-      <w:proofErr w:type="spellStart"/>
-      <w:r>
-        <w:t>abla_patient</w:t>
-      </w:r>
-      <w:proofErr w:type="spellEnd"/>
-      <w:r>
-        <w:t xml:space="preserve">, </w:t>
-      </w:r>
-      <w:proofErr w:type="spellStart"/>
-      <w:r>
-        <w:t>abla_forløb</w:t>
-      </w:r>
-      <w:proofErr w:type="spellEnd"/>
-      <w:r>
-        <w:t xml:space="preserve">, </w:t>
-      </w:r>
-      <w:proofErr w:type="spellStart"/>
-      <w:r>
-        <w:t>abla_status</w:t>
-      </w:r>
-      <w:proofErr w:type="spellEnd"/>
-      <w:r>
-        <w:t xml:space="preserve">, </w:t>
-      </w:r>
-      <w:proofErr w:type="spellStart"/>
-      <w:r>
-        <w:t>abla_kath</w:t>
-      </w:r>
-      <w:proofErr w:type="spellEnd"/>
-      <w:r>
-        <w:t xml:space="preserve"> og </w:t>
-      </w:r>
-      <w:proofErr w:type="spellStart"/>
-      <w:r>
-        <w:t>abla_procedure</w:t>
-      </w:r>
-      <w:proofErr w:type="spellEnd"/>
-      <w:r>
-        <w:t xml:space="preserve">. Datasættene indeholder </w:t>
-      </w:r>
-      <w:r>
-        <w:t xml:space="preserve">detaljerede data om </w:t>
-      </w:r>
-      <w:proofErr w:type="spellStart"/>
-      <w:r>
-        <w:t>ablationsprocedurer</w:t>
-      </w:r>
-      <w:proofErr w:type="spellEnd"/>
-      <w:r>
-        <w:t xml:space="preserve">, patientforløb, komplikationer, og </w:t>
-      </w:r>
-      <w:proofErr w:type="spellStart"/>
-      <w:r>
-        <w:t>outcomes</w:t>
-      </w:r>
-      <w:proofErr w:type="spellEnd"/>
-      <w:r>
-        <w:t>, hvilket muliggør detaljeret forskning om effekt af og komplikationer til forskellige procedurer.</w:t>
-      </w:r>
-      <w:r>
-        <w:t xml:space="preserve"> Alle overstående tilføjelse er i tråd med projektmappens formål, idet de medvirker til en bedre forståelse af </w:t>
-      </w:r>
-      <w:r>
-        <w:t xml:space="preserve">patienternes </w:t>
-      </w:r>
-      <w:proofErr w:type="spellStart"/>
-      <w:r>
-        <w:t>kardiovaskulære</w:t>
-      </w:r>
-      <w:proofErr w:type="spellEnd"/>
-      <w:r>
-        <w:t xml:space="preserve"> risiko</w:t>
-      </w:r>
-      <w:r>
-        <w:t xml:space="preserve">, </w:t>
-      </w:r>
-      <w:r>
-        <w:t>samt konsekvenserne for patienterne og samfundet.</w:t>
+        <w:t>dtdb_biokemi_2012_2018 og dtdb_transf_2012_2018</w:t>
+      </w:r>
+      <w:r>
+        <w:t xml:space="preserve">. </w:t>
+      </w:r>
+      <w:r>
+        <w:t>Disse</w:t>
+      </w:r>
+      <w:r>
+        <w:t xml:space="preserve"> datasæt indeholder</w:t>
+      </w:r>
+      <w:r>
+        <w:t xml:space="preserve"> </w:t>
+      </w:r>
+      <w:r>
+        <w:t>datadato og antal transfusioner med erytrocytter (røde blodlegemer), plasma og trombocytter (blodplader) under indlæggelse og værdier af hæmoglobin under indlæggelse. Dataene vil blive brugt til at undersøge sammenhængen mellem antikoagulation og blødninger, der kræver transfusion af blodkomponenter. Derved vil dataene bidrage til at besvare formålet med at undersøge konsekvenserne af behandling af hjerte-kar-sygdomme i tråd med projektmappens formål.</w:t>
+      </w:r>
+      <w:bookmarkEnd w:id="1"/>
+      <w:r>
+        <w:t xml:space="preserve"> </w:t>
+      </w:r>
+      <w:r>
+        <w:t xml:space="preserve">Yderligere ønskes projektmappe </w:t>
+      </w:r>
+      <w:r>
+        <w:t>opdateret</w:t>
+      </w:r>
+      <w:r>
+        <w:t xml:space="preserve"> med 5 </w:t>
+      </w:r>
+      <w:r>
+        <w:rPr>
+          <w:rFonts w:ascii="Verdana" w:hAnsi="Verdana"/>
+          <w:sz w:val="20"/>
+          <w:szCs w:val="20"/>
+        </w:rPr>
+        <w:t xml:space="preserve">datasæt </w:t>
+      </w:r>
+      <w:r>
+        <w:t>navngivet: population1, population2, datasaet_dst_7juni_2017, variables_dst_7juni_2017 og labels_dst_7juni_2017. Datasættene indeholder oplysninger fra en spørgeskemaundersøgelse om sundhedskompetence set i forhold til sundhedsvaner. Ved at kombinere disse data med registrene fra Danmarks Statistik vil det være muligt at undersøge udviklingen</w:t>
+      </w:r>
+      <w:r>
+        <w:t xml:space="preserve"> af</w:t>
+      </w:r>
+      <w:r>
+        <w:t xml:space="preserve"> kardiovaskulær sygdomme, samt give indsigt i behandlingsmulighed</w:t>
+      </w:r>
+      <w:r>
+        <w:t>er</w:t>
+      </w:r>
+      <w:r>
+        <w:t xml:space="preserve"> for at u</w:t>
+      </w:r>
+      <w:r>
+        <w:t>n</w:t>
+      </w:r>
+      <w:r>
+        <w:t>dgå hjerte-kar-sygdomme i tråd med projektmappens formål.</w:t>
+      </w:r>
+      <w:r>
+        <w:t xml:space="preserve"> </w:t>
+      </w:r>
+      <w:r>
+        <w:t xml:space="preserve">Slutteligt ønskes projektmappen opdateret med </w:t>
+      </w:r>
+      <w:r>
+        <w:t>to</w:t>
+      </w:r>
+      <w:r>
+        <w:t xml:space="preserve"> opdateret EKG-datasæt af de tidligere overførte EKG-data til projektmappen den 15-03-2021 begrundelse for tilføjelsen er fortsat den sammen.   </w:t>
       </w:r>
     </w:p>
     <w:p>
@@ -887,118 +755,27 @@
           <w:rFonts w:ascii="Times New Roman" w:hAnsi="Times New Roman" w:cs="Times New Roman"/>
           <w:color w:val="auto"/>
         </w:rPr>
-        <w:t>Ændring 07.01.2021</w:t>
+        <w:t>Ændring 07.05.2021</w:t>
       </w:r>
     </w:p>
     <w:p>
       <w:r>
-        <w:rPr>
-          <w:color w:val="000000"/>
-          <w:bdr w:val="none" w:sz="0" w:space="0" w:color="auto" w:frame="1"/>
-          <w:shd w:val="clear" w:color="auto" w:fill="FFFFFF"/>
-        </w:rPr>
-        <w:t xml:space="preserve">Projektet ønskes opdateret med </w:t>
-      </w:r>
-      <w:r>
-        <w:rPr>
-          <w:color w:val="000000"/>
-          <w:bdr w:val="none" w:sz="0" w:space="0" w:color="auto" w:frame="1"/>
-          <w:shd w:val="clear" w:color="auto" w:fill="FFFFFF"/>
-        </w:rPr>
-        <w:t>et</w:t>
-      </w:r>
-      <w:r>
-        <w:rPr>
-          <w:color w:val="000000"/>
-          <w:bdr w:val="none" w:sz="0" w:space="0" w:color="auto" w:frame="1"/>
-          <w:shd w:val="clear" w:color="auto" w:fill="FFFFFF"/>
-        </w:rPr>
-        <w:t xml:space="preserve"> ekste</w:t>
-      </w:r>
-      <w:r>
-        <w:rPr>
-          <w:color w:val="000000"/>
-          <w:bdr w:val="none" w:sz="0" w:space="0" w:color="auto" w:frame="1"/>
-          <w:shd w:val="clear" w:color="auto" w:fill="FFFFFF"/>
-        </w:rPr>
-        <w:t>rnt</w:t>
-      </w:r>
-      <w:r>
-        <w:rPr>
-          <w:color w:val="000000"/>
-          <w:bdr w:val="none" w:sz="0" w:space="0" w:color="auto" w:frame="1"/>
-          <w:shd w:val="clear" w:color="auto" w:fill="FFFFFF"/>
-        </w:rPr>
-        <w:t xml:space="preserve"> datasæt</w:t>
-      </w:r>
-      <w:r>
-        <w:rPr>
-          <w:color w:val="000000"/>
-          <w:bdr w:val="none" w:sz="0" w:space="0" w:color="auto" w:frame="1"/>
-          <w:shd w:val="clear" w:color="auto" w:fill="FFFFFF"/>
-        </w:rPr>
-        <w:t xml:space="preserve"> navngivet </w:t>
-      </w:r>
-      <w:r>
-        <w:rPr>
-          <w:color w:val="000000"/>
-          <w:bdr w:val="none" w:sz="0" w:space="0" w:color="auto" w:frame="1"/>
-          <w:shd w:val="clear" w:color="auto" w:fill="FFFFFF"/>
-        </w:rPr>
-        <w:t>JHB_PATS_KIR_2020</w:t>
-      </w:r>
-      <w:r>
-        <w:rPr>
-          <w:color w:val="000000"/>
-          <w:bdr w:val="none" w:sz="0" w:space="0" w:color="auto" w:frame="1"/>
-          <w:shd w:val="clear" w:color="auto" w:fill="FFFFFF"/>
-        </w:rPr>
-        <w:t xml:space="preserve">. </w:t>
-      </w:r>
-      <w:r>
-        <w:t xml:space="preserve">Datasættet indeholder en række kliniske, </w:t>
-      </w:r>
-      <w:proofErr w:type="spellStart"/>
-      <w:r>
-        <w:t>procedurale</w:t>
-      </w:r>
-      <w:proofErr w:type="spellEnd"/>
-      <w:r>
-        <w:t xml:space="preserve"> og </w:t>
-      </w:r>
-      <w:proofErr w:type="spellStart"/>
-      <w:r>
-        <w:t>parakliniske</w:t>
-      </w:r>
-      <w:proofErr w:type="spellEnd"/>
-      <w:r>
-        <w:t xml:space="preserve"> oplysninger vedrørende hjertekirurgiske procedurer, som ikke findes på Danmarks Statistik. Ved at kombinere de kliniske data med registrene fra Danmarks Statistik</w:t>
-      </w:r>
-      <w:r>
-        <w:t xml:space="preserve"> vil det være muligt at undersøge disse interventioners effekt på patienter på længere sigt og dermed belyse, hvordan </w:t>
-      </w:r>
-      <w:r>
-        <w:t xml:space="preserve">kirurgisk </w:t>
-      </w:r>
-      <w:r>
-        <w:t>behandling af forskellige hjertesygdomme påvirker patienternes langtidsprognose.</w:t>
-      </w:r>
-      <w:r>
-        <w:t xml:space="preserve"> Det</w:t>
-      </w:r>
-      <w:r>
-        <w:t xml:space="preserve"> vil øge kvaliteten af undersøgelserne betragteligt og vil i høj grad bidrage til at belyse, hvordan behandlingen af forskellige hjertesygdomme påvirker patienternes </w:t>
-      </w:r>
-      <w:proofErr w:type="spellStart"/>
-      <w:r>
-        <w:t>kardiovaskulære</w:t>
-      </w:r>
-      <w:proofErr w:type="spellEnd"/>
-      <w:r>
-        <w:t xml:space="preserve"> risiko, som er formålet med projektmappen.</w:t>
-      </w:r>
-      <w:r>
-        <w:t xml:space="preserve"> Projektmappen indeholder i forvejen data omkring hjertemedicinske procedurer (PATS), og det aktuelle datasæt bidrager yderligere med kirurgiske procedurer (PATS_KIR) på de samme patienter.</w:t>
+        <w:t>Projektmappen ønskes opdateret</w:t>
+      </w:r>
+      <w:r>
+        <w:t xml:space="preserve"> med to datasæt navngivet: NorthStar og HjPlus. Begge datasæt er RTC-studier som indeholder en række kliniske procedurale og parakliniske oplysninger, som ikke findes på Danmarks Statistik. Ved at kombinere de kliniske data med registrene fra Danmarks Statistik vil det være muligt at undersøge disse interventioners effekt på patienter på længere sigt og dermed belyse, hvordan behandlingen af forskellige hjertesygdomme påvirker patienternes langtidsprognose, samt hvordan behandlingen af forskellige hjertesygdomme påvirker patienternes kardiovaskulære risiko, </w:t>
+      </w:r>
+      <w:r>
+        <w:t xml:space="preserve">i tråd med </w:t>
+      </w:r>
+      <w:r>
+        <w:t>projektmappen</w:t>
+      </w:r>
+      <w:r>
+        <w:t>s formål</w:t>
+      </w:r>
+      <w:r>
+        <w:t>.</w:t>
       </w:r>
     </w:p>
     <w:p>
@@ -1014,535 +791,56 @@
           <w:rFonts w:ascii="Times New Roman" w:hAnsi="Times New Roman" w:cs="Times New Roman"/>
           <w:color w:val="auto"/>
         </w:rPr>
-        <w:t>Ændring 04.11.2020</w:t>
+        <w:t xml:space="preserve">Ændring </w:t>
+      </w:r>
+      <w:r>
+        <w:rPr>
+          <w:rFonts w:ascii="Times New Roman" w:hAnsi="Times New Roman" w:cs="Times New Roman"/>
+          <w:color w:val="auto"/>
+        </w:rPr>
+        <w:t>15</w:t>
+      </w:r>
+      <w:r>
+        <w:rPr>
+          <w:rFonts w:ascii="Times New Roman" w:hAnsi="Times New Roman" w:cs="Times New Roman"/>
+          <w:color w:val="auto"/>
+        </w:rPr>
+        <w:t>.0</w:t>
+      </w:r>
+      <w:r>
+        <w:rPr>
+          <w:rFonts w:ascii="Times New Roman" w:hAnsi="Times New Roman" w:cs="Times New Roman"/>
+          <w:color w:val="auto"/>
+        </w:rPr>
+        <w:t>3</w:t>
+      </w:r>
+      <w:r>
+        <w:rPr>
+          <w:rFonts w:ascii="Times New Roman" w:hAnsi="Times New Roman" w:cs="Times New Roman"/>
+          <w:color w:val="auto"/>
+        </w:rPr>
+        <w:t>.2021</w:t>
       </w:r>
     </w:p>
     <w:p>
-      <w:r>
-        <w:rPr>
-          <w:color w:val="000000"/>
-          <w:bdr w:val="none" w:sz="0" w:space="0" w:color="auto" w:frame="1"/>
-          <w:shd w:val="clear" w:color="auto" w:fill="FFFFFF"/>
-        </w:rPr>
-        <w:t xml:space="preserve">Projektet ønskes opdateret med </w:t>
-      </w:r>
-      <w:r>
-        <w:rPr>
-          <w:color w:val="000000"/>
-          <w:bdr w:val="none" w:sz="0" w:space="0" w:color="auto" w:frame="1"/>
-          <w:shd w:val="clear" w:color="auto" w:fill="FFFFFF"/>
-        </w:rPr>
-        <w:t>7</w:t>
-      </w:r>
-      <w:r>
-        <w:rPr>
-          <w:color w:val="000000"/>
-          <w:bdr w:val="none" w:sz="0" w:space="0" w:color="auto" w:frame="1"/>
-          <w:shd w:val="clear" w:color="auto" w:fill="FFFFFF"/>
-        </w:rPr>
+      <w:bookmarkStart w:id="2" w:name="_Hlk66535924"/>
+      <w:r>
+        <w:t>Projektmappen ønskes opdateret</w:t>
+      </w:r>
+      <w:r>
+        <w:t xml:space="preserve"> med en række EKG-data fra Københavns Praktiserende Lægers</w:t>
+      </w:r>
+      <w:r>
         <w:t xml:space="preserve"> </w:t>
       </w:r>
       <w:r>
-        <w:t xml:space="preserve">eksterne </w:t>
-      </w:r>
-      <w:r>
-        <w:rPr>
-          <w:color w:val="000000"/>
-          <w:bdr w:val="none" w:sz="0" w:space="0" w:color="auto" w:frame="1"/>
-          <w:shd w:val="clear" w:color="auto" w:fill="FFFFFF"/>
-        </w:rPr>
-        <w:t>datasæt</w:t>
-      </w:r>
-      <w:r>
-        <w:rPr>
-          <w:color w:val="000000"/>
-          <w:bdr w:val="none" w:sz="0" w:space="0" w:color="auto" w:frame="1"/>
-          <w:shd w:val="clear" w:color="auto" w:fill="FFFFFF"/>
-        </w:rPr>
-        <w:t xml:space="preserve">. </w:t>
-      </w:r>
-      <w:r>
-        <w:rPr>
-          <w:color w:val="000000"/>
-          <w:bdr w:val="none" w:sz="0" w:space="0" w:color="auto" w:frame="1"/>
-          <w:shd w:val="clear" w:color="auto" w:fill="FFFFFF"/>
-        </w:rPr>
-        <w:t>Navngivet; D</w:t>
-      </w:r>
-      <w:r>
-        <w:rPr>
-          <w:color w:val="000000"/>
-          <w:bdr w:val="none" w:sz="0" w:space="0" w:color="auto" w:frame="1"/>
-          <w:shd w:val="clear" w:color="auto" w:fill="FFFFFF"/>
-        </w:rPr>
-        <w:t>st_labka_2020_09_09</w:t>
-      </w:r>
-      <w:r>
-        <w:rPr>
-          <w:color w:val="000000"/>
-          <w:bdr w:val="none" w:sz="0" w:space="0" w:color="auto" w:frame="1"/>
-          <w:shd w:val="clear" w:color="auto" w:fill="FFFFFF"/>
-        </w:rPr>
-        <w:t>; D</w:t>
-      </w:r>
-      <w:r>
-        <w:rPr>
-          <w:color w:val="000000"/>
-          <w:bdr w:val="none" w:sz="0" w:space="0" w:color="auto" w:frame="1"/>
-          <w:shd w:val="clear" w:color="auto" w:fill="FFFFFF"/>
-        </w:rPr>
-        <w:t>st_lifenet_data_2020_09_09</w:t>
-      </w:r>
-      <w:r>
-        <w:rPr>
-          <w:color w:val="000000"/>
-          <w:bdr w:val="none" w:sz="0" w:space="0" w:color="auto" w:frame="1"/>
-          <w:shd w:val="clear" w:color="auto" w:fill="FFFFFF"/>
-        </w:rPr>
-        <w:t>; D</w:t>
-      </w:r>
-      <w:r>
-        <w:rPr>
-          <w:color w:val="000000"/>
-          <w:bdr w:val="none" w:sz="0" w:space="0" w:color="auto" w:frame="1"/>
-          <w:shd w:val="clear" w:color="auto" w:fill="FFFFFF"/>
-        </w:rPr>
-        <w:t>st_wp_cag_2020_09_09</w:t>
-      </w:r>
-      <w:r>
-        <w:rPr>
-          <w:color w:val="000000"/>
-          <w:bdr w:val="none" w:sz="0" w:space="0" w:color="auto" w:frame="1"/>
-          <w:shd w:val="clear" w:color="auto" w:fill="FFFFFF"/>
-        </w:rPr>
-        <w:t>; D</w:t>
-      </w:r>
-      <w:r>
-        <w:rPr>
-          <w:color w:val="000000"/>
-          <w:bdr w:val="none" w:sz="0" w:space="0" w:color="auto" w:frame="1"/>
-          <w:shd w:val="clear" w:color="auto" w:fill="FFFFFF"/>
-        </w:rPr>
-        <w:t>st_wp_clinical_data_2020_09_09</w:t>
-      </w:r>
-      <w:r>
-        <w:rPr>
-          <w:color w:val="000000"/>
-          <w:bdr w:val="none" w:sz="0" w:space="0" w:color="auto" w:frame="1"/>
-          <w:shd w:val="clear" w:color="auto" w:fill="FFFFFF"/>
-        </w:rPr>
-        <w:t>; D</w:t>
-      </w:r>
-      <w:r>
-        <w:rPr>
-          <w:color w:val="000000"/>
-          <w:bdr w:val="none" w:sz="0" w:space="0" w:color="auto" w:frame="1"/>
-          <w:shd w:val="clear" w:color="auto" w:fill="FFFFFF"/>
-        </w:rPr>
-        <w:t>st_wp_data_2020_09_09</w:t>
-      </w:r>
-      <w:r>
-        <w:rPr>
-          <w:color w:val="000000"/>
-          <w:bdr w:val="none" w:sz="0" w:space="0" w:color="auto" w:frame="1"/>
-          <w:shd w:val="clear" w:color="auto" w:fill="FFFFFF"/>
-        </w:rPr>
-        <w:t>; D</w:t>
-      </w:r>
-      <w:r>
-        <w:rPr>
-          <w:color w:val="000000"/>
-          <w:bdr w:val="none" w:sz="0" w:space="0" w:color="auto" w:frame="1"/>
-          <w:shd w:val="clear" w:color="auto" w:fill="FFFFFF"/>
-        </w:rPr>
-        <w:t>st_wp_patients_2020_09_09</w:t>
-      </w:r>
-      <w:r>
-        <w:rPr>
-          <w:color w:val="000000"/>
-          <w:bdr w:val="none" w:sz="0" w:space="0" w:color="auto" w:frame="1"/>
-          <w:shd w:val="clear" w:color="auto" w:fill="FFFFFF"/>
-        </w:rPr>
-        <w:t>og D</w:t>
-      </w:r>
-      <w:r>
-        <w:rPr>
-          <w:color w:val="000000"/>
-          <w:bdr w:val="none" w:sz="0" w:space="0" w:color="auto" w:frame="1"/>
-          <w:shd w:val="clear" w:color="auto" w:fill="FFFFFF"/>
-        </w:rPr>
-        <w:t>st_wp_stenosis_2020_09_09</w:t>
-      </w:r>
-      <w:r>
-        <w:rPr>
-          <w:color w:val="000000"/>
-          <w:bdr w:val="none" w:sz="0" w:space="0" w:color="auto" w:frame="1"/>
-          <w:shd w:val="clear" w:color="auto" w:fill="FFFFFF"/>
-        </w:rPr>
-        <w:t xml:space="preserve">. </w:t>
-      </w:r>
-      <w:r>
-        <w:t>Datasætt</w:t>
-      </w:r>
-      <w:r>
-        <w:t>et</w:t>
-      </w:r>
-      <w:r>
-        <w:t xml:space="preserve"> indeholder</w:t>
-      </w:r>
-      <w:r>
-        <w:t xml:space="preserve"> en række kliniske </w:t>
-      </w:r>
-      <w:proofErr w:type="spellStart"/>
-      <w:r>
-        <w:t>procedurale</w:t>
-      </w:r>
-      <w:proofErr w:type="spellEnd"/>
-      <w:r>
-        <w:t xml:space="preserve"> og </w:t>
-      </w:r>
-      <w:proofErr w:type="spellStart"/>
-      <w:r>
-        <w:t>parakliniske</w:t>
-      </w:r>
-      <w:proofErr w:type="spellEnd"/>
-      <w:r>
-        <w:t xml:space="preserve"> </w:t>
-      </w:r>
-      <w:r>
-        <w:t>oplysninger</w:t>
-      </w:r>
-      <w:r>
-        <w:t xml:space="preserve">, </w:t>
-      </w:r>
-      <w:r>
-        <w:t xml:space="preserve">som ikke findes på Danmarks Statistik. </w:t>
-      </w:r>
-      <w:r>
-        <w:t>Ved at kombinere de kliniske data med registrene fra Danmarks Statistik vil det være muligt at undersøge disse interventioners effekt på patienter på længere sigt og dermed belyse, hvordan behandlingen af forskellige hjertesygdomme påvirker patienternes langtidsprognose.</w:t>
-      </w:r>
-      <w:r>
-        <w:t xml:space="preserve"> Det</w:t>
-      </w:r>
-      <w:r>
-        <w:t xml:space="preserve"> vil øge kvaliteten af undersøgelserne betragteligt og vil i høj grad bidrage til at belyse, hvordan behandlingen af forskellige hjertesygdomme påvirker patienternes </w:t>
-      </w:r>
-      <w:proofErr w:type="spellStart"/>
-      <w:r>
-        <w:t>kardiovaskulære</w:t>
-      </w:r>
-      <w:proofErr w:type="spellEnd"/>
-      <w:r>
-        <w:t xml:space="preserve"> risiko, som er formålet med projektmappen.</w:t>
-      </w:r>
-    </w:p>
-    <w:p>
-      <w:pPr>
-        <w:pStyle w:val="Overskrift3"/>
-        <w:rPr>
-          <w:rFonts w:ascii="Times New Roman" w:hAnsi="Times New Roman" w:cs="Times New Roman"/>
-          <w:color w:val="auto"/>
-        </w:rPr>
-      </w:pPr>
-      <w:r>
-        <w:rPr>
-          <w:rFonts w:ascii="Times New Roman" w:hAnsi="Times New Roman" w:cs="Times New Roman"/>
-          <w:color w:val="auto"/>
-        </w:rPr>
-        <w:lastRenderedPageBreak/>
-        <w:t>Ændring 26.06.2020</w:t>
-      </w:r>
-    </w:p>
-    <w:p>
-      <w:pPr>
-        <w:rPr>
-          <w:color w:val="000000"/>
-          <w:bdr w:val="none" w:sz="0" w:space="0" w:color="auto" w:frame="1"/>
-          <w:shd w:val="clear" w:color="auto" w:fill="FFFFFF"/>
-        </w:rPr>
-      </w:pPr>
-      <w:r>
-        <w:rPr>
-          <w:color w:val="000000"/>
-          <w:bdr w:val="none" w:sz="0" w:space="0" w:color="auto" w:frame="1"/>
-          <w:shd w:val="clear" w:color="auto" w:fill="FFFFFF"/>
-        </w:rPr>
-        <w:t xml:space="preserve">Projektet ønskes opdateret med </w:t>
-      </w:r>
-      <w:bookmarkStart w:id="2" w:name="_Hlk48213926"/>
-      <w:r>
-        <w:rPr>
-          <w:color w:val="000000"/>
-          <w:bdr w:val="none" w:sz="0" w:space="0" w:color="auto" w:frame="1"/>
-          <w:shd w:val="clear" w:color="auto" w:fill="FFFFFF"/>
-        </w:rPr>
-        <w:t>et</w:t>
-      </w:r>
-      <w:r>
-        <w:rPr>
-          <w:color w:val="000000"/>
-          <w:bdr w:val="none" w:sz="0" w:space="0" w:color="auto" w:frame="1"/>
-          <w:shd w:val="clear" w:color="auto" w:fill="FFFFFF"/>
-        </w:rPr>
-        <w:t xml:space="preserve"> ekste</w:t>
-      </w:r>
-      <w:r>
-        <w:rPr>
-          <w:color w:val="000000"/>
-          <w:bdr w:val="none" w:sz="0" w:space="0" w:color="auto" w:frame="1"/>
-          <w:shd w:val="clear" w:color="auto" w:fill="FFFFFF"/>
-        </w:rPr>
-        <w:t>rnt</w:t>
-      </w:r>
-      <w:r>
-        <w:rPr>
-          <w:color w:val="000000"/>
-          <w:bdr w:val="none" w:sz="0" w:space="0" w:color="auto" w:frame="1"/>
-          <w:shd w:val="clear" w:color="auto" w:fill="FFFFFF"/>
-        </w:rPr>
-        <w:t xml:space="preserve"> datasæt</w:t>
-      </w:r>
-      <w:r>
-        <w:rPr>
-          <w:color w:val="000000"/>
-          <w:bdr w:val="none" w:sz="0" w:space="0" w:color="auto" w:frame="1"/>
-          <w:shd w:val="clear" w:color="auto" w:fill="FFFFFF"/>
-        </w:rPr>
-        <w:t xml:space="preserve"> navngivet</w:t>
-      </w:r>
-      <w:r>
-        <w:rPr>
-          <w:color w:val="000000"/>
-          <w:bdr w:val="none" w:sz="0" w:space="0" w:color="auto" w:frame="1"/>
-          <w:shd w:val="clear" w:color="auto" w:fill="FFFFFF"/>
-        </w:rPr>
-        <w:t xml:space="preserve"> TAVR_65_JHB</w:t>
-      </w:r>
-      <w:r>
-        <w:rPr>
-          <w:color w:val="000000"/>
-          <w:bdr w:val="none" w:sz="0" w:space="0" w:color="auto" w:frame="1"/>
-          <w:shd w:val="clear" w:color="auto" w:fill="FFFFFF"/>
-        </w:rPr>
-        <w:t xml:space="preserve">. </w:t>
-      </w:r>
-      <w:r>
-        <w:t>Datasætt</w:t>
-      </w:r>
-      <w:r>
-        <w:t>et</w:t>
-      </w:r>
-      <w:r>
-        <w:t xml:space="preserve"> indeholder </w:t>
-      </w:r>
-      <w:r>
-        <w:rPr>
-          <w:color w:val="000000"/>
-          <w:bdr w:val="none" w:sz="0" w:space="0" w:color="auto" w:frame="1"/>
-          <w:shd w:val="clear" w:color="auto" w:fill="FFFFFF"/>
-        </w:rPr>
-        <w:t xml:space="preserve">unikke </w:t>
-      </w:r>
-      <w:r>
-        <w:t>oplysninger</w:t>
-      </w:r>
-      <w:r>
-        <w:t xml:space="preserve">, </w:t>
-      </w:r>
-      <w:r>
-        <w:rPr>
-          <w:color w:val="000000"/>
-          <w:bdr w:val="none" w:sz="0" w:space="0" w:color="auto" w:frame="1"/>
-          <w:shd w:val="clear" w:color="auto" w:fill="FFFFFF"/>
-        </w:rPr>
-        <w:t>i ikke personhenførbar form,</w:t>
-      </w:r>
-      <w:r>
-        <w:rPr>
-          <w:color w:val="000000"/>
-          <w:bdr w:val="none" w:sz="0" w:space="0" w:color="auto" w:frame="1"/>
-          <w:shd w:val="clear" w:color="auto" w:fill="FFFFFF"/>
-        </w:rPr>
-        <w:t xml:space="preserve"> om europæiske patienter, som </w:t>
-      </w:r>
-      <w:r>
-        <w:rPr>
-          <w:color w:val="000000"/>
-          <w:bdr w:val="none" w:sz="0" w:space="0" w:color="auto" w:frame="1"/>
-          <w:shd w:val="clear" w:color="auto" w:fill="FFFFFF"/>
-        </w:rPr>
-        <w:t>har fået</w:t>
-      </w:r>
-      <w:r>
-        <w:rPr>
-          <w:color w:val="000000"/>
-          <w:bdr w:val="none" w:sz="0" w:space="0" w:color="auto" w:frame="1"/>
-          <w:shd w:val="clear" w:color="auto" w:fill="FFFFFF"/>
-        </w:rPr>
-        <w:t xml:space="preserve"> en ny hjerteklap inden de fyld</w:t>
-      </w:r>
-      <w:r>
-        <w:rPr>
-          <w:color w:val="000000"/>
-          <w:bdr w:val="none" w:sz="0" w:space="0" w:color="auto" w:frame="1"/>
-          <w:shd w:val="clear" w:color="auto" w:fill="FFFFFF"/>
-        </w:rPr>
-        <w:t>te</w:t>
-      </w:r>
-      <w:r>
-        <w:rPr>
-          <w:color w:val="000000"/>
-          <w:bdr w:val="none" w:sz="0" w:space="0" w:color="auto" w:frame="1"/>
-          <w:shd w:val="clear" w:color="auto" w:fill="FFFFFF"/>
-        </w:rPr>
-        <w:t xml:space="preserve"> 65 år.</w:t>
-      </w:r>
-      <w:r>
-        <w:rPr>
-          <w:color w:val="000000"/>
-          <w:bdr w:val="none" w:sz="0" w:space="0" w:color="auto" w:frame="1"/>
-          <w:shd w:val="clear" w:color="auto" w:fill="FFFFFF"/>
-        </w:rPr>
-        <w:t xml:space="preserve"> </w:t>
-      </w:r>
-      <w:r>
-        <w:rPr>
-          <w:color w:val="000000"/>
-          <w:bdr w:val="none" w:sz="0" w:space="0" w:color="auto" w:frame="1"/>
-          <w:shd w:val="clear" w:color="auto" w:fill="FFFFFF"/>
-        </w:rPr>
-        <w:t xml:space="preserve">Datasættet </w:t>
-      </w:r>
-      <w:r>
-        <w:rPr>
-          <w:color w:val="000000"/>
-          <w:bdr w:val="none" w:sz="0" w:space="0" w:color="auto" w:frame="1"/>
-          <w:shd w:val="clear" w:color="auto" w:fill="FFFFFF"/>
-        </w:rPr>
-        <w:t xml:space="preserve">skal anvendes til at matche </w:t>
-      </w:r>
-      <w:r>
-        <w:rPr>
-          <w:color w:val="000000"/>
-          <w:bdr w:val="none" w:sz="0" w:space="0" w:color="auto" w:frame="1"/>
-          <w:shd w:val="clear" w:color="auto" w:fill="FFFFFF"/>
-        </w:rPr>
-        <w:t>europæiske patienter</w:t>
-      </w:r>
-      <w:r>
-        <w:rPr>
-          <w:color w:val="000000"/>
-          <w:bdr w:val="none" w:sz="0" w:space="0" w:color="auto" w:frame="1"/>
-          <w:shd w:val="clear" w:color="auto" w:fill="FFFFFF"/>
-        </w:rPr>
-        <w:t xml:space="preserve"> med en </w:t>
-      </w:r>
-      <w:r>
-        <w:rPr>
-          <w:color w:val="000000"/>
-          <w:bdr w:val="none" w:sz="0" w:space="0" w:color="auto" w:frame="1"/>
-          <w:shd w:val="clear" w:color="auto" w:fill="FFFFFF"/>
-        </w:rPr>
-        <w:t>dansk baggrundspopulation (match</w:t>
-      </w:r>
-      <w:r>
-        <w:rPr>
-          <w:color w:val="000000"/>
-          <w:bdr w:val="none" w:sz="0" w:space="0" w:color="auto" w:frame="1"/>
-          <w:shd w:val="clear" w:color="auto" w:fill="FFFFFF"/>
-        </w:rPr>
-        <w:t>et</w:t>
-      </w:r>
-      <w:r>
-        <w:rPr>
-          <w:color w:val="000000"/>
-          <w:bdr w:val="none" w:sz="0" w:space="0" w:color="auto" w:frame="1"/>
-          <w:shd w:val="clear" w:color="auto" w:fill="FFFFFF"/>
-        </w:rPr>
-        <w:t xml:space="preserve"> på alder, køn og specifikke </w:t>
-      </w:r>
-      <w:proofErr w:type="spellStart"/>
-      <w:r>
-        <w:rPr>
-          <w:color w:val="000000"/>
-          <w:bdr w:val="none" w:sz="0" w:space="0" w:color="auto" w:frame="1"/>
-          <w:shd w:val="clear" w:color="auto" w:fill="FFFFFF"/>
-        </w:rPr>
-        <w:t>komorbiditeter</w:t>
-      </w:r>
-      <w:proofErr w:type="spellEnd"/>
-      <w:r>
-        <w:rPr>
-          <w:color w:val="000000"/>
-          <w:bdr w:val="none" w:sz="0" w:space="0" w:color="auto" w:frame="1"/>
-          <w:shd w:val="clear" w:color="auto" w:fill="FFFFFF"/>
-        </w:rPr>
-        <w:t>)</w:t>
-      </w:r>
-      <w:r>
-        <w:rPr>
-          <w:color w:val="000000"/>
-          <w:bdr w:val="none" w:sz="0" w:space="0" w:color="auto" w:frame="1"/>
-          <w:shd w:val="clear" w:color="auto" w:fill="FFFFFF"/>
-        </w:rPr>
-        <w:t xml:space="preserve">, for derigennem at kunne undersøge prognose, specifikt i forhold til om der er en </w:t>
-      </w:r>
-      <w:r>
-        <w:t xml:space="preserve">øget risiko for komplikationer og dødelighed </w:t>
-      </w:r>
-      <w:r>
-        <w:t xml:space="preserve">for de </w:t>
-      </w:r>
-      <w:r>
-        <w:rPr>
-          <w:color w:val="000000"/>
-          <w:bdr w:val="none" w:sz="0" w:space="0" w:color="auto" w:frame="1"/>
-          <w:shd w:val="clear" w:color="auto" w:fill="FFFFFF"/>
-        </w:rPr>
-        <w:t>europæiske patienter</w:t>
-      </w:r>
-      <w:r>
-        <w:rPr>
-          <w:color w:val="000000"/>
-          <w:bdr w:val="none" w:sz="0" w:space="0" w:color="auto" w:frame="1"/>
-          <w:shd w:val="clear" w:color="auto" w:fill="FFFFFF"/>
-        </w:rPr>
-        <w:t xml:space="preserve"> sammenlignet med den </w:t>
-      </w:r>
-      <w:r>
-        <w:rPr>
-          <w:color w:val="000000"/>
-          <w:bdr w:val="none" w:sz="0" w:space="0" w:color="auto" w:frame="1"/>
-          <w:shd w:val="clear" w:color="auto" w:fill="FFFFFF"/>
-        </w:rPr>
-        <w:t>dansk</w:t>
-      </w:r>
-      <w:r>
-        <w:rPr>
-          <w:color w:val="000000"/>
-          <w:bdr w:val="none" w:sz="0" w:space="0" w:color="auto" w:frame="1"/>
-          <w:shd w:val="clear" w:color="auto" w:fill="FFFFFF"/>
-        </w:rPr>
-        <w:t>e</w:t>
-      </w:r>
-      <w:r>
-        <w:rPr>
-          <w:color w:val="000000"/>
-          <w:bdr w:val="none" w:sz="0" w:space="0" w:color="auto" w:frame="1"/>
-          <w:shd w:val="clear" w:color="auto" w:fill="FFFFFF"/>
-        </w:rPr>
-        <w:t xml:space="preserve"> baggrundspopulation</w:t>
-      </w:r>
-      <w:r>
-        <w:rPr>
-          <w:color w:val="000000"/>
-          <w:bdr w:val="none" w:sz="0" w:space="0" w:color="auto" w:frame="1"/>
-          <w:shd w:val="clear" w:color="auto" w:fill="FFFFFF"/>
-        </w:rPr>
-        <w:t xml:space="preserve">.  </w:t>
-      </w:r>
-      <w:r>
-        <w:t xml:space="preserve"> </w:t>
+        <w:t xml:space="preserve">laboratorium (KPLL). Datasættene indeholder oplysninger om ledningsforstyrrelser i hjertet (EKG) samt dertilhørende informationer om sygdomsforhold for patientgruppen. EKG-oplysninger giver en væsentlig indsigt i hjertestilstand. Denne indsigt vil kunne bidrage til en bedre forståelse af </w:t>
+      </w:r>
+      <w:r>
+        <w:t>hvordan behandling af forskellige sygdomme påvirker kardiovaskulær risiko</w:t>
+      </w:r>
+      <w:r>
+        <w:t xml:space="preserve"> i tråd med projektmappens formål.</w:t>
       </w:r>
     </w:p>
     <w:bookmarkEnd w:id="2"/>
@@ -1559,222 +857,764 @@
           <w:rFonts w:ascii="Times New Roman" w:hAnsi="Times New Roman" w:cs="Times New Roman"/>
           <w:color w:val="auto"/>
         </w:rPr>
-        <w:t>Ændring 26.06.2020</w:t>
+        <w:t>Ændring 0</w:t>
+      </w:r>
+      <w:r>
+        <w:rPr>
+          <w:rFonts w:ascii="Times New Roman" w:hAnsi="Times New Roman" w:cs="Times New Roman"/>
+          <w:color w:val="auto"/>
+        </w:rPr>
+        <w:t>3</w:t>
+      </w:r>
+      <w:r>
+        <w:rPr>
+          <w:rFonts w:ascii="Times New Roman" w:hAnsi="Times New Roman" w:cs="Times New Roman"/>
+          <w:color w:val="auto"/>
+        </w:rPr>
+        <w:t>.0</w:t>
+      </w:r>
+      <w:r>
+        <w:rPr>
+          <w:rFonts w:ascii="Times New Roman" w:hAnsi="Times New Roman" w:cs="Times New Roman"/>
+          <w:color w:val="auto"/>
+        </w:rPr>
+        <w:t>2</w:t>
+      </w:r>
+      <w:r>
+        <w:rPr>
+          <w:rFonts w:ascii="Times New Roman" w:hAnsi="Times New Roman" w:cs="Times New Roman"/>
+          <w:color w:val="auto"/>
+        </w:rPr>
+        <w:t>.2021</w:t>
       </w:r>
     </w:p>
     <w:p>
       <w:r>
-        <w:t xml:space="preserve">Projektet ønskes opdateret med 9 eksterne RKKP-datasæt. </w:t>
-      </w:r>
-      <w:r>
-        <w:t xml:space="preserve">Datasættene indeholder oplysninger fra Dansk Pacemaker og ICD Register </w:t>
-      </w:r>
-      <w:r>
-        <w:t xml:space="preserve">som </w:t>
-      </w:r>
-      <w:r>
-        <w:t>indeholder information</w:t>
-      </w:r>
-      <w:r>
-        <w:t>er</w:t>
-      </w:r>
-      <w:r>
-        <w:t xml:space="preserve"> omkring hvilke patienter </w:t>
-      </w:r>
-      <w:r>
-        <w:t>der</w:t>
-      </w:r>
-      <w:r>
-        <w:t xml:space="preserve"> har fået en ICD/pacemaker inklusive information omkring hvilken type hardware (selve ICD/pacemakeren og hvilke typeledninger) om der har været komplikationer, og om ICD/pacemakeren har ydet nogen behandling efter implantation.</w:t>
+        <w:t xml:space="preserve">Projektet ønskes opdateret i tid, efter vores projektdatabase er blevet opdateret med de nyeste tilgængelige registre. I forbindelse med opdateringen er </w:t>
+      </w:r>
+      <w:r>
+        <w:t xml:space="preserve">tilføjet to datasæt navngivet bef_kinship og mfr_kinship som angiver relationen mellem biologisk- og sociale forældre til deres børn. Disse data skal avendes til at undersøge </w:t>
+      </w:r>
+      <w:r>
+        <w:t>kardiovaskulær sygdommes debut og sværhedsgrad, da det ofte påvirke</w:t>
+      </w:r>
+      <w:r>
+        <w:t>s</w:t>
+      </w:r>
+      <w:r>
+        <w:t xml:space="preserve"> af tidligere sygdomsmanifestationer indenfor familier (eksempelvis tidlig debut af iskæmisk hjertesygdom). Derfor vil koblingen mellem forældre og børn muliggøre analyse</w:t>
+      </w:r>
+      <w:r>
+        <w:t>r</w:t>
+      </w:r>
+      <w:r>
+        <w:t xml:space="preserve"> imellem e.g. </w:t>
+      </w:r>
+      <w:r>
+        <w:lastRenderedPageBreak/>
+        <w:t xml:space="preserve">hjertesygdom hos en familie og den </w:t>
+      </w:r>
+      <w:r>
+        <w:t>forbunden</w:t>
+      </w:r>
+      <w:r>
+        <w:t xml:space="preserve"> risiko for slægtninge i forhold til udviklingen af kardiovaskulær sygdom. Yderligere er datasættene </w:t>
+      </w:r>
+      <w:r>
+        <w:t>AEFV, AELH, AEPB, AETR</w:t>
+      </w:r>
+      <w:r>
+        <w:t xml:space="preserve"> tilføjet</w:t>
+      </w:r>
+      <w:r>
+        <w:t>.</w:t>
       </w:r>
       <w:r>
         <w:t xml:space="preserve"> </w:t>
       </w:r>
       <w:r>
-        <w:t>Antallet af pacemaker og ICD-implantationer er steget markant i de seneste år. Dermed vil dette forskningsstudie have potentiale til at gavne en stor patientgruppe. Det kliniske aspekt med projektet er, at kendskabet til patientens ko</w:t>
-      </w:r>
-      <w:r>
-        <w:t>-</w:t>
-      </w:r>
-      <w:r>
-        <w:t xml:space="preserve">morbide status vil </w:t>
-      </w:r>
-      <w:r>
-        <w:t xml:space="preserve">kunne </w:t>
-      </w:r>
-      <w:r>
-        <w:t>forudsige</w:t>
-      </w:r>
-      <w:r>
-        <w:t>s</w:t>
-      </w:r>
-      <w:r>
-        <w:t>,</w:t>
-      </w:r>
-      <w:r>
-        <w:t xml:space="preserve"> samt</w:t>
-      </w:r>
-      <w:r>
-        <w:t xml:space="preserve"> hvilke patienter som er i risiko for at udvikle komplikationer og have en øget dødelighed. ICD/pacemaker relaterede komplikationer er associeret med øget morbiditet, mortalitet, forlænget </w:t>
-      </w:r>
-      <w:r>
-        <w:t>hospital</w:t>
-      </w:r>
-      <w:r>
-        <w:t>sindlæggelser</w:t>
-      </w:r>
-      <w:r>
-        <w:t xml:space="preserve"> og stigende sundhedsudgifter. </w:t>
+        <w:t>I</w:t>
+      </w:r>
+      <w:r>
+        <w:t>ndtil nu er der undersøgt "hårde" endepunkter som død, hospitalsindlæggelser, nye events m.m. Men det er også vigtigt at undersøge "bløde" endepunkter som f.eks. plejehjem og behov for hjemmehjælp, særligt ud fra patienternes perspektiv. Disse data vil bidrage til, at vi netop kan undersøge disse endepunkter.</w:t>
       </w:r>
     </w:p>
     <w:p>
       <w:r>
-        <w:t xml:space="preserve">Fordelene ved at få indopereret </w:t>
-      </w:r>
-      <w:proofErr w:type="spellStart"/>
-      <w:r>
-        <w:t>cardiac</w:t>
-      </w:r>
-      <w:proofErr w:type="spellEnd"/>
+        <w:t xml:space="preserve">Sluttelig </w:t>
+      </w:r>
+      <w:r>
+        <w:t xml:space="preserve">ønskes projektmappen også opdateret med </w:t>
+      </w:r>
+      <w:r>
+        <w:t xml:space="preserve">5 </w:t>
+      </w:r>
+      <w:r>
+        <w:t>RKKP-</w:t>
+      </w:r>
+      <w:r>
+        <w:t>datasæt fra Dansk Ablations</w:t>
+      </w:r>
       <w:r>
         <w:t xml:space="preserve"> </w:t>
       </w:r>
-      <w:proofErr w:type="spellStart"/>
-      <w:r>
-        <w:t>implantable</w:t>
-      </w:r>
-      <w:proofErr w:type="spellEnd"/>
-      <w:r>
-        <w:t xml:space="preserve"> </w:t>
-      </w:r>
-      <w:proofErr w:type="spellStart"/>
-      <w:r>
-        <w:t>electronic</w:t>
-      </w:r>
-      <w:proofErr w:type="spellEnd"/>
-      <w:r>
-        <w:t xml:space="preserve"> </w:t>
-      </w:r>
-      <w:proofErr w:type="spellStart"/>
-      <w:r>
-        <w:t>devices</w:t>
-      </w:r>
-      <w:proofErr w:type="spellEnd"/>
-      <w:r>
-        <w:t xml:space="preserve"> (</w:t>
-      </w:r>
-      <w:proofErr w:type="spellStart"/>
-      <w:r>
-        <w:t>CIED’er</w:t>
-      </w:r>
-      <w:proofErr w:type="spellEnd"/>
-      <w:r>
-        <w:t xml:space="preserve">), herunder pacemakere, </w:t>
-      </w:r>
-      <w:proofErr w:type="spellStart"/>
-      <w:r>
-        <w:t>implanterbar</w:t>
-      </w:r>
-      <w:proofErr w:type="spellEnd"/>
-      <w:r>
-        <w:t xml:space="preserve"> </w:t>
-      </w:r>
-      <w:proofErr w:type="spellStart"/>
-      <w:r>
-        <w:t>cardioverter</w:t>
-      </w:r>
-      <w:proofErr w:type="spellEnd"/>
-      <w:r>
-        <w:t xml:space="preserve"> defibrillatorer (</w:t>
-      </w:r>
-      <w:proofErr w:type="spellStart"/>
-      <w:r>
-        <w:t>ICD’er</w:t>
-      </w:r>
-      <w:proofErr w:type="spellEnd"/>
-      <w:r>
-        <w:t xml:space="preserve">) samt </w:t>
-      </w:r>
-      <w:proofErr w:type="spellStart"/>
-      <w:r>
-        <w:t>biventrikulær</w:t>
-      </w:r>
-      <w:proofErr w:type="spellEnd"/>
-      <w:r>
-        <w:t xml:space="preserve"> </w:t>
-      </w:r>
-      <w:proofErr w:type="spellStart"/>
-      <w:r>
-        <w:t>pacing</w:t>
-      </w:r>
-      <w:proofErr w:type="spellEnd"/>
-      <w:r>
-        <w:t xml:space="preserve">/ kardial </w:t>
-      </w:r>
-      <w:proofErr w:type="spellStart"/>
-      <w:r>
-        <w:t>resynkroniseringsterapi</w:t>
-      </w:r>
-      <w:proofErr w:type="spellEnd"/>
-      <w:r>
-        <w:t xml:space="preserve"> med ICD (CRT-D) eller uden ICD (CRT-P), skal dog opvejes i forhold til risikoen for at få procedurerelaterede og postoperative komplikationer. Det har stor klinisk relevans at få afklaret og forudsige, hvilke patienter som kan udvikle komplikationer før og efter implantation af ICD/pacemaker ved at identificere patientens kendte ko</w:t>
-      </w:r>
-      <w:r>
-        <w:t>-</w:t>
-      </w:r>
-      <w:r>
-        <w:t>morbiditetsbyrde samt medicinstatus.</w:t>
+      <w:r>
+        <w:t>register</w:t>
+      </w:r>
+      <w:r>
+        <w:t xml:space="preserve"> navngivet: </w:t>
+      </w:r>
+      <w:r>
+        <w:t>abla_patient</w:t>
+      </w:r>
+      <w:r>
+        <w:t xml:space="preserve">, </w:t>
+      </w:r>
+      <w:r>
+        <w:t>abla_forløb</w:t>
+      </w:r>
+      <w:r>
+        <w:t xml:space="preserve">, </w:t>
+      </w:r>
+      <w:r>
+        <w:t>abla_status</w:t>
+      </w:r>
+      <w:r>
+        <w:t xml:space="preserve">, </w:t>
+      </w:r>
+      <w:r>
+        <w:t>abla_kath</w:t>
+      </w:r>
+      <w:r>
+        <w:t xml:space="preserve"> og </w:t>
+      </w:r>
+      <w:r>
+        <w:t>abla_procedure</w:t>
+      </w:r>
+      <w:r>
+        <w:t xml:space="preserve">. Datasættene indeholder </w:t>
+      </w:r>
+      <w:r>
+        <w:t>detaljerede data om ablationsprocedurer, patientforløb, komplikationer, og outcomes, hvilket muliggør detaljeret forskning om effekt af og komplikationer til forskellige procedurer.</w:t>
+      </w:r>
+      <w:r>
+        <w:t xml:space="preserve"> Alle overstående tilføjelse er i tråd med projektmappens formål, idet de medvirker til en bedre forståelse af </w:t>
+      </w:r>
+      <w:r>
+        <w:t>patienternes kardiovaskulære risiko</w:t>
+      </w:r>
+      <w:r>
+        <w:t xml:space="preserve">, </w:t>
+      </w:r>
+      <w:r>
+        <w:t>samt konsekvenserne for patienterne og samfundet.</w:t>
       </w:r>
     </w:p>
     <w:p>
-      <w:bookmarkStart w:id="3" w:name="_Hlk43894117"/>
-      <w:r>
-        <w:t>De overførte o</w:t>
-      </w:r>
-      <w:r>
-        <w:t xml:space="preserve">plysninger vil </w:t>
-      </w:r>
-      <w:r>
-        <w:t xml:space="preserve">derfor </w:t>
-      </w:r>
-      <w:r>
-        <w:t>g</w:t>
-      </w:r>
-      <w:r>
-        <w:t>øre</w:t>
-      </w:r>
-      <w:r>
-        <w:t xml:space="preserve"> det </w:t>
-      </w:r>
-      <w:r>
-        <w:t>muligt</w:t>
-      </w:r>
-      <w:r>
-        <w:t xml:space="preserve"> at </w:t>
-      </w:r>
-      <w:r>
-        <w:t>undersøge om patientens grad af ko</w:t>
-      </w:r>
-      <w:r>
-        <w:t>-</w:t>
-      </w:r>
-      <w:r>
-        <w:t>morbiditet samt medicinstatus er associeret med øget risiko for komplikationer og dødelighed efter implantationen af en ICD/pacemaker</w:t>
-      </w:r>
-      <w:r>
-        <w:t>,</w:t>
-      </w:r>
-      <w:r>
+      <w:pPr>
+        <w:pStyle w:val="Overskrift3"/>
+        <w:rPr>
+          <w:rFonts w:ascii="Times New Roman" w:hAnsi="Times New Roman" w:cs="Times New Roman"/>
+          <w:color w:val="auto"/>
+        </w:rPr>
+      </w:pPr>
+      <w:r>
+        <w:rPr>
+          <w:rFonts w:ascii="Times New Roman" w:hAnsi="Times New Roman" w:cs="Times New Roman"/>
+          <w:color w:val="auto"/>
+        </w:rPr>
+        <w:t>Ændring 07.01.2021</w:t>
+      </w:r>
+    </w:p>
+    <w:p>
+      <w:r>
+        <w:rPr>
+          <w:color w:val="000000"/>
+          <w:bdr w:val="none" w:sz="0" w:space="0" w:color="auto" w:frame="1"/>
+          <w:shd w:val="clear" w:color="auto" w:fill="FFFFFF"/>
+        </w:rPr>
+        <w:t xml:space="preserve">Projektet ønskes opdateret med </w:t>
+      </w:r>
+      <w:r>
+        <w:rPr>
+          <w:color w:val="000000"/>
+          <w:bdr w:val="none" w:sz="0" w:space="0" w:color="auto" w:frame="1"/>
+          <w:shd w:val="clear" w:color="auto" w:fill="FFFFFF"/>
+        </w:rPr>
+        <w:t>et</w:t>
+      </w:r>
+      <w:r>
+        <w:rPr>
+          <w:color w:val="000000"/>
+          <w:bdr w:val="none" w:sz="0" w:space="0" w:color="auto" w:frame="1"/>
+          <w:shd w:val="clear" w:color="auto" w:fill="FFFFFF"/>
+        </w:rPr>
+        <w:t xml:space="preserve"> ekste</w:t>
+      </w:r>
+      <w:r>
+        <w:rPr>
+          <w:color w:val="000000"/>
+          <w:bdr w:val="none" w:sz="0" w:space="0" w:color="auto" w:frame="1"/>
+          <w:shd w:val="clear" w:color="auto" w:fill="FFFFFF"/>
+        </w:rPr>
+        <w:t>rnt</w:t>
+      </w:r>
+      <w:r>
+        <w:rPr>
+          <w:color w:val="000000"/>
+          <w:bdr w:val="none" w:sz="0" w:space="0" w:color="auto" w:frame="1"/>
+          <w:shd w:val="clear" w:color="auto" w:fill="FFFFFF"/>
+        </w:rPr>
+        <w:t xml:space="preserve"> datasæt</w:t>
+      </w:r>
+      <w:r>
+        <w:rPr>
+          <w:color w:val="000000"/>
+          <w:bdr w:val="none" w:sz="0" w:space="0" w:color="auto" w:frame="1"/>
+          <w:shd w:val="clear" w:color="auto" w:fill="FFFFFF"/>
+        </w:rPr>
+        <w:t xml:space="preserve"> navngivet </w:t>
+      </w:r>
+      <w:r>
+        <w:rPr>
+          <w:color w:val="000000"/>
+          <w:bdr w:val="none" w:sz="0" w:space="0" w:color="auto" w:frame="1"/>
+          <w:shd w:val="clear" w:color="auto" w:fill="FFFFFF"/>
+        </w:rPr>
+        <w:t>JHB_PATS_KIR_2020</w:t>
+      </w:r>
+      <w:r>
+        <w:rPr>
+          <w:color w:val="000000"/>
+          <w:bdr w:val="none" w:sz="0" w:space="0" w:color="auto" w:frame="1"/>
+          <w:shd w:val="clear" w:color="auto" w:fill="FFFFFF"/>
+        </w:rPr>
+        <w:t xml:space="preserve">. </w:t>
+      </w:r>
+      <w:r>
+        <w:t>Datasættet indeholder en række kliniske, procedurale og parakliniske oplysninger vedrørende hjertekirurgiske procedurer, som ikke findes på Danmarks Statistik. Ved at kombinere de kliniske data med registrene fra Danmarks Statistik</w:t>
+      </w:r>
+      <w:r>
+        <w:t xml:space="preserve"> vil det være muligt at undersøge disse interventioners effekt på patienter på længere sigt og dermed belyse, hvordan </w:t>
+      </w:r>
+      <w:r>
+        <w:t xml:space="preserve">kirurgisk </w:t>
+      </w:r>
+      <w:r>
+        <w:t>behandling af forskellige hjertesygdomme påvirker patienternes langtidsprognose.</w:t>
+      </w:r>
+      <w:r>
+        <w:t xml:space="preserve"> Det</w:t>
+      </w:r>
+      <w:r>
+        <w:t xml:space="preserve"> vil øge kvaliteten af undersøgelserne betragteligt og vil i høj grad bidrage til at belyse, hvordan behandlingen af forskellige hjertesygdomme påvirker patienternes kardiovaskulære risiko, som er formålet med projektmappen.</w:t>
+      </w:r>
+      <w:r>
+        <w:t xml:space="preserve"> Projektmappen indeholder i forvejen data omkring hjertemedicinske procedurer (PATS), og det aktuelle datasæt bidrager yderligere med kirurgiske procedurer (PATS_KIR) på de samme patienter.</w:t>
+      </w:r>
+    </w:p>
+    <w:p>
+      <w:pPr>
+        <w:pStyle w:val="Overskrift3"/>
+        <w:rPr>
+          <w:rFonts w:ascii="Times New Roman" w:hAnsi="Times New Roman" w:cs="Times New Roman"/>
+          <w:color w:val="auto"/>
+        </w:rPr>
+      </w:pPr>
+      <w:r>
+        <w:rPr>
+          <w:rFonts w:ascii="Times New Roman" w:hAnsi="Times New Roman" w:cs="Times New Roman"/>
+          <w:color w:val="auto"/>
+        </w:rPr>
+        <w:t>Ændring 04.11.2020</w:t>
+      </w:r>
+    </w:p>
+    <w:p>
+      <w:r>
+        <w:rPr>
+          <w:color w:val="000000"/>
+          <w:bdr w:val="none" w:sz="0" w:space="0" w:color="auto" w:frame="1"/>
+          <w:shd w:val="clear" w:color="auto" w:fill="FFFFFF"/>
+        </w:rPr>
+        <w:t xml:space="preserve">Projektet ønskes opdateret med </w:t>
+      </w:r>
+      <w:r>
+        <w:rPr>
+          <w:color w:val="000000"/>
+          <w:bdr w:val="none" w:sz="0" w:space="0" w:color="auto" w:frame="1"/>
+          <w:shd w:val="clear" w:color="auto" w:fill="FFFFFF"/>
+        </w:rPr>
+        <w:t>7</w:t>
+      </w:r>
+      <w:r>
+        <w:rPr>
+          <w:color w:val="000000"/>
+          <w:bdr w:val="none" w:sz="0" w:space="0" w:color="auto" w:frame="1"/>
+          <w:shd w:val="clear" w:color="auto" w:fill="FFFFFF"/>
+        </w:rPr>
         <w:t xml:space="preserve"> </w:t>
       </w:r>
       <w:r>
-        <w:t>h</w:t>
-      </w:r>
-      <w:r>
-        <w:t xml:space="preserve">vilket er i tråd med </w:t>
-      </w:r>
-      <w:r>
-        <w:t xml:space="preserve">projektmappen formål. </w:t>
+        <w:t xml:space="preserve">eksterne </w:t>
+      </w:r>
+      <w:r>
+        <w:rPr>
+          <w:color w:val="000000"/>
+          <w:bdr w:val="none" w:sz="0" w:space="0" w:color="auto" w:frame="1"/>
+          <w:shd w:val="clear" w:color="auto" w:fill="FFFFFF"/>
+        </w:rPr>
+        <w:t>datasæt</w:t>
+      </w:r>
+      <w:r>
+        <w:rPr>
+          <w:color w:val="000000"/>
+          <w:bdr w:val="none" w:sz="0" w:space="0" w:color="auto" w:frame="1"/>
+          <w:shd w:val="clear" w:color="auto" w:fill="FFFFFF"/>
+        </w:rPr>
+        <w:t xml:space="preserve">. </w:t>
+      </w:r>
+      <w:r>
+        <w:rPr>
+          <w:color w:val="000000"/>
+          <w:bdr w:val="none" w:sz="0" w:space="0" w:color="auto" w:frame="1"/>
+          <w:shd w:val="clear" w:color="auto" w:fill="FFFFFF"/>
+        </w:rPr>
+        <w:t>Navngivet; D</w:t>
+      </w:r>
+      <w:r>
+        <w:rPr>
+          <w:color w:val="000000"/>
+          <w:bdr w:val="none" w:sz="0" w:space="0" w:color="auto" w:frame="1"/>
+          <w:shd w:val="clear" w:color="auto" w:fill="FFFFFF"/>
+        </w:rPr>
+        <w:t>st_labka_2020_09_09</w:t>
+      </w:r>
+      <w:r>
+        <w:rPr>
+          <w:color w:val="000000"/>
+          <w:bdr w:val="none" w:sz="0" w:space="0" w:color="auto" w:frame="1"/>
+          <w:shd w:val="clear" w:color="auto" w:fill="FFFFFF"/>
+        </w:rPr>
+        <w:t>; D</w:t>
+      </w:r>
+      <w:r>
+        <w:rPr>
+          <w:color w:val="000000"/>
+          <w:bdr w:val="none" w:sz="0" w:space="0" w:color="auto" w:frame="1"/>
+          <w:shd w:val="clear" w:color="auto" w:fill="FFFFFF"/>
+        </w:rPr>
+        <w:t>st_lifenet_data_2020_09_09</w:t>
+      </w:r>
+      <w:r>
+        <w:rPr>
+          <w:color w:val="000000"/>
+          <w:bdr w:val="none" w:sz="0" w:space="0" w:color="auto" w:frame="1"/>
+          <w:shd w:val="clear" w:color="auto" w:fill="FFFFFF"/>
+        </w:rPr>
+        <w:t>; D</w:t>
+      </w:r>
+      <w:r>
+        <w:rPr>
+          <w:color w:val="000000"/>
+          <w:bdr w:val="none" w:sz="0" w:space="0" w:color="auto" w:frame="1"/>
+          <w:shd w:val="clear" w:color="auto" w:fill="FFFFFF"/>
+        </w:rPr>
+        <w:t>st_wp_cag_2020_09_09</w:t>
+      </w:r>
+      <w:r>
+        <w:rPr>
+          <w:color w:val="000000"/>
+          <w:bdr w:val="none" w:sz="0" w:space="0" w:color="auto" w:frame="1"/>
+          <w:shd w:val="clear" w:color="auto" w:fill="FFFFFF"/>
+        </w:rPr>
+        <w:t>; D</w:t>
+      </w:r>
+      <w:r>
+        <w:rPr>
+          <w:color w:val="000000"/>
+          <w:bdr w:val="none" w:sz="0" w:space="0" w:color="auto" w:frame="1"/>
+          <w:shd w:val="clear" w:color="auto" w:fill="FFFFFF"/>
+        </w:rPr>
+        <w:t>st_wp_clinical_data_2020_09_09</w:t>
+      </w:r>
+      <w:r>
+        <w:rPr>
+          <w:color w:val="000000"/>
+          <w:bdr w:val="none" w:sz="0" w:space="0" w:color="auto" w:frame="1"/>
+          <w:shd w:val="clear" w:color="auto" w:fill="FFFFFF"/>
+        </w:rPr>
+        <w:t>; D</w:t>
+      </w:r>
+      <w:r>
+        <w:rPr>
+          <w:color w:val="000000"/>
+          <w:bdr w:val="none" w:sz="0" w:space="0" w:color="auto" w:frame="1"/>
+          <w:shd w:val="clear" w:color="auto" w:fill="FFFFFF"/>
+        </w:rPr>
+        <w:t>st_wp_data_2020_09_09</w:t>
+      </w:r>
+      <w:r>
+        <w:rPr>
+          <w:color w:val="000000"/>
+          <w:bdr w:val="none" w:sz="0" w:space="0" w:color="auto" w:frame="1"/>
+          <w:shd w:val="clear" w:color="auto" w:fill="FFFFFF"/>
+        </w:rPr>
+        <w:t>; D</w:t>
+      </w:r>
+      <w:r>
+        <w:rPr>
+          <w:color w:val="000000"/>
+          <w:bdr w:val="none" w:sz="0" w:space="0" w:color="auto" w:frame="1"/>
+          <w:shd w:val="clear" w:color="auto" w:fill="FFFFFF"/>
+        </w:rPr>
+        <w:t>st_wp_patients_2020_09_09</w:t>
+      </w:r>
+      <w:r>
+        <w:rPr>
+          <w:color w:val="000000"/>
+          <w:bdr w:val="none" w:sz="0" w:space="0" w:color="auto" w:frame="1"/>
+          <w:shd w:val="clear" w:color="auto" w:fill="FFFFFF"/>
+        </w:rPr>
+        <w:t>og D</w:t>
+      </w:r>
+      <w:r>
+        <w:rPr>
+          <w:color w:val="000000"/>
+          <w:bdr w:val="none" w:sz="0" w:space="0" w:color="auto" w:frame="1"/>
+          <w:shd w:val="clear" w:color="auto" w:fill="FFFFFF"/>
+        </w:rPr>
+        <w:t>st_wp_stenosis_2020_09_09</w:t>
+      </w:r>
+      <w:r>
+        <w:rPr>
+          <w:color w:val="000000"/>
+          <w:bdr w:val="none" w:sz="0" w:space="0" w:color="auto" w:frame="1"/>
+          <w:shd w:val="clear" w:color="auto" w:fill="FFFFFF"/>
+        </w:rPr>
+        <w:t xml:space="preserve">. </w:t>
+      </w:r>
+      <w:r>
+        <w:t>Datasætt</w:t>
+      </w:r>
+      <w:r>
+        <w:t>et</w:t>
+      </w:r>
+      <w:r>
+        <w:t xml:space="preserve"> indeholder</w:t>
+      </w:r>
+      <w:r>
+        <w:t xml:space="preserve"> en række kliniske </w:t>
+      </w:r>
+      <w:r>
+        <w:t xml:space="preserve">procedurale og parakliniske </w:t>
+      </w:r>
+      <w:r>
+        <w:t>oplysninger</w:t>
+      </w:r>
+      <w:r>
+        <w:t xml:space="preserve">, </w:t>
+      </w:r>
+      <w:r>
+        <w:t xml:space="preserve">som ikke findes på Danmarks Statistik. </w:t>
+      </w:r>
+      <w:r>
+        <w:t>Ved at kombinere de kliniske data med registrene fra Danmarks Statistik vil det være muligt at undersøge disse interventioners effekt på patienter på længere sigt og dermed belyse, hvordan behandlingen af forskellige hjertesygdomme påvirker patienternes langtidsprognose.</w:t>
+      </w:r>
+      <w:r>
+        <w:t xml:space="preserve"> Det</w:t>
+      </w:r>
+      <w:r>
+        <w:t xml:space="preserve"> vil øge kvaliteten af undersøgelserne betragteligt og vil i høj grad bidrage til at belyse, hvordan behandlingen af forskellige hjertesygdomme påvirker patienternes kardiovaskulære risiko, som er formålet med projektmappen.</w:t>
+      </w:r>
+    </w:p>
+    <w:p>
+      <w:pPr>
+        <w:pStyle w:val="Overskrift3"/>
+        <w:rPr>
+          <w:rFonts w:ascii="Times New Roman" w:hAnsi="Times New Roman" w:cs="Times New Roman"/>
+          <w:color w:val="auto"/>
+        </w:rPr>
+      </w:pPr>
+      <w:r>
+        <w:rPr>
+          <w:rFonts w:ascii="Times New Roman" w:hAnsi="Times New Roman" w:cs="Times New Roman"/>
+          <w:color w:val="auto"/>
+        </w:rPr>
+        <w:t>Ændring 26.06.2020</w:t>
+      </w:r>
+    </w:p>
+    <w:p>
+      <w:pPr>
+        <w:rPr>
+          <w:color w:val="000000"/>
+          <w:bdr w:val="none" w:sz="0" w:space="0" w:color="auto" w:frame="1"/>
+          <w:shd w:val="clear" w:color="auto" w:fill="FFFFFF"/>
+        </w:rPr>
+      </w:pPr>
+      <w:r>
+        <w:rPr>
+          <w:color w:val="000000"/>
+          <w:bdr w:val="none" w:sz="0" w:space="0" w:color="auto" w:frame="1"/>
+          <w:shd w:val="clear" w:color="auto" w:fill="FFFFFF"/>
+        </w:rPr>
+        <w:t xml:space="preserve">Projektet ønskes opdateret med </w:t>
+      </w:r>
+      <w:bookmarkStart w:id="3" w:name="_Hlk48213926"/>
+      <w:r>
+        <w:rPr>
+          <w:color w:val="000000"/>
+          <w:bdr w:val="none" w:sz="0" w:space="0" w:color="auto" w:frame="1"/>
+          <w:shd w:val="clear" w:color="auto" w:fill="FFFFFF"/>
+        </w:rPr>
+        <w:t>et</w:t>
+      </w:r>
+      <w:r>
+        <w:rPr>
+          <w:color w:val="000000"/>
+          <w:bdr w:val="none" w:sz="0" w:space="0" w:color="auto" w:frame="1"/>
+          <w:shd w:val="clear" w:color="auto" w:fill="FFFFFF"/>
+        </w:rPr>
+        <w:t xml:space="preserve"> ekste</w:t>
+      </w:r>
+      <w:r>
+        <w:rPr>
+          <w:color w:val="000000"/>
+          <w:bdr w:val="none" w:sz="0" w:space="0" w:color="auto" w:frame="1"/>
+          <w:shd w:val="clear" w:color="auto" w:fill="FFFFFF"/>
+        </w:rPr>
+        <w:t>rnt</w:t>
+      </w:r>
+      <w:r>
+        <w:rPr>
+          <w:color w:val="000000"/>
+          <w:bdr w:val="none" w:sz="0" w:space="0" w:color="auto" w:frame="1"/>
+          <w:shd w:val="clear" w:color="auto" w:fill="FFFFFF"/>
+        </w:rPr>
+        <w:t xml:space="preserve"> datasæt</w:t>
+      </w:r>
+      <w:r>
+        <w:rPr>
+          <w:color w:val="000000"/>
+          <w:bdr w:val="none" w:sz="0" w:space="0" w:color="auto" w:frame="1"/>
+          <w:shd w:val="clear" w:color="auto" w:fill="FFFFFF"/>
+        </w:rPr>
+        <w:t xml:space="preserve"> navngivet</w:t>
+      </w:r>
+      <w:r>
+        <w:rPr>
+          <w:color w:val="000000"/>
+          <w:bdr w:val="none" w:sz="0" w:space="0" w:color="auto" w:frame="1"/>
+          <w:shd w:val="clear" w:color="auto" w:fill="FFFFFF"/>
+        </w:rPr>
+        <w:t xml:space="preserve"> TAVR_65_JHB</w:t>
+      </w:r>
+      <w:r>
+        <w:rPr>
+          <w:color w:val="000000"/>
+          <w:bdr w:val="none" w:sz="0" w:space="0" w:color="auto" w:frame="1"/>
+          <w:shd w:val="clear" w:color="auto" w:fill="FFFFFF"/>
+        </w:rPr>
+        <w:t xml:space="preserve">. </w:t>
+      </w:r>
+      <w:r>
+        <w:t>Datasætt</w:t>
+      </w:r>
+      <w:r>
+        <w:t>et</w:t>
+      </w:r>
+      <w:r>
+        <w:t xml:space="preserve"> indeholder </w:t>
+      </w:r>
+      <w:r>
+        <w:rPr>
+          <w:color w:val="000000"/>
+          <w:bdr w:val="none" w:sz="0" w:space="0" w:color="auto" w:frame="1"/>
+          <w:shd w:val="clear" w:color="auto" w:fill="FFFFFF"/>
+        </w:rPr>
+        <w:t xml:space="preserve">unikke </w:t>
+      </w:r>
+      <w:r>
+        <w:t>oplysninger</w:t>
+      </w:r>
+      <w:r>
+        <w:t xml:space="preserve">, </w:t>
+      </w:r>
+      <w:r>
+        <w:rPr>
+          <w:color w:val="000000"/>
+          <w:bdr w:val="none" w:sz="0" w:space="0" w:color="auto" w:frame="1"/>
+          <w:shd w:val="clear" w:color="auto" w:fill="FFFFFF"/>
+        </w:rPr>
+        <w:t>i ikke personhenførbar form,</w:t>
+      </w:r>
+      <w:r>
+        <w:rPr>
+          <w:color w:val="000000"/>
+          <w:bdr w:val="none" w:sz="0" w:space="0" w:color="auto" w:frame="1"/>
+          <w:shd w:val="clear" w:color="auto" w:fill="FFFFFF"/>
+        </w:rPr>
+        <w:t xml:space="preserve"> om europæiske patienter, som </w:t>
+      </w:r>
+      <w:r>
+        <w:rPr>
+          <w:color w:val="000000"/>
+          <w:bdr w:val="none" w:sz="0" w:space="0" w:color="auto" w:frame="1"/>
+          <w:shd w:val="clear" w:color="auto" w:fill="FFFFFF"/>
+        </w:rPr>
+        <w:t>har fået</w:t>
+      </w:r>
+      <w:r>
+        <w:rPr>
+          <w:color w:val="000000"/>
+          <w:bdr w:val="none" w:sz="0" w:space="0" w:color="auto" w:frame="1"/>
+          <w:shd w:val="clear" w:color="auto" w:fill="FFFFFF"/>
+        </w:rPr>
+        <w:t xml:space="preserve"> en ny hjerteklap inden de fyld</w:t>
+      </w:r>
+      <w:r>
+        <w:rPr>
+          <w:color w:val="000000"/>
+          <w:bdr w:val="none" w:sz="0" w:space="0" w:color="auto" w:frame="1"/>
+          <w:shd w:val="clear" w:color="auto" w:fill="FFFFFF"/>
+        </w:rPr>
+        <w:t>te</w:t>
+      </w:r>
+      <w:r>
+        <w:rPr>
+          <w:color w:val="000000"/>
+          <w:bdr w:val="none" w:sz="0" w:space="0" w:color="auto" w:frame="1"/>
+          <w:shd w:val="clear" w:color="auto" w:fill="FFFFFF"/>
+        </w:rPr>
+        <w:t xml:space="preserve"> 65 år.</w:t>
+      </w:r>
+      <w:r>
+        <w:rPr>
+          <w:color w:val="000000"/>
+          <w:bdr w:val="none" w:sz="0" w:space="0" w:color="auto" w:frame="1"/>
+          <w:shd w:val="clear" w:color="auto" w:fill="FFFFFF"/>
+        </w:rPr>
+        <w:t xml:space="preserve"> </w:t>
+      </w:r>
+      <w:r>
+        <w:rPr>
+          <w:color w:val="000000"/>
+          <w:bdr w:val="none" w:sz="0" w:space="0" w:color="auto" w:frame="1"/>
+          <w:shd w:val="clear" w:color="auto" w:fill="FFFFFF"/>
+        </w:rPr>
+        <w:t xml:space="preserve">Datasættet </w:t>
+      </w:r>
+      <w:r>
+        <w:rPr>
+          <w:color w:val="000000"/>
+          <w:bdr w:val="none" w:sz="0" w:space="0" w:color="auto" w:frame="1"/>
+          <w:shd w:val="clear" w:color="auto" w:fill="FFFFFF"/>
+        </w:rPr>
+        <w:t xml:space="preserve">skal anvendes til at matche </w:t>
+      </w:r>
+      <w:r>
+        <w:rPr>
+          <w:color w:val="000000"/>
+          <w:bdr w:val="none" w:sz="0" w:space="0" w:color="auto" w:frame="1"/>
+          <w:shd w:val="clear" w:color="auto" w:fill="FFFFFF"/>
+        </w:rPr>
+        <w:t>europæiske patienter</w:t>
+      </w:r>
+      <w:r>
+        <w:rPr>
+          <w:color w:val="000000"/>
+          <w:bdr w:val="none" w:sz="0" w:space="0" w:color="auto" w:frame="1"/>
+          <w:shd w:val="clear" w:color="auto" w:fill="FFFFFF"/>
+        </w:rPr>
+        <w:t xml:space="preserve"> med en </w:t>
+      </w:r>
+      <w:r>
+        <w:rPr>
+          <w:color w:val="000000"/>
+          <w:bdr w:val="none" w:sz="0" w:space="0" w:color="auto" w:frame="1"/>
+          <w:shd w:val="clear" w:color="auto" w:fill="FFFFFF"/>
+        </w:rPr>
+        <w:t>dansk baggrundspopulation (match</w:t>
+      </w:r>
+      <w:r>
+        <w:rPr>
+          <w:color w:val="000000"/>
+          <w:bdr w:val="none" w:sz="0" w:space="0" w:color="auto" w:frame="1"/>
+          <w:shd w:val="clear" w:color="auto" w:fill="FFFFFF"/>
+        </w:rPr>
+        <w:t>et</w:t>
+      </w:r>
+      <w:r>
+        <w:rPr>
+          <w:color w:val="000000"/>
+          <w:bdr w:val="none" w:sz="0" w:space="0" w:color="auto" w:frame="1"/>
+          <w:shd w:val="clear" w:color="auto" w:fill="FFFFFF"/>
+        </w:rPr>
+        <w:t xml:space="preserve"> på alder, køn og specifikke komorbiditeter)</w:t>
+      </w:r>
+      <w:r>
+        <w:rPr>
+          <w:color w:val="000000"/>
+          <w:bdr w:val="none" w:sz="0" w:space="0" w:color="auto" w:frame="1"/>
+          <w:shd w:val="clear" w:color="auto" w:fill="FFFFFF"/>
+        </w:rPr>
+        <w:t xml:space="preserve">, for derigennem at kunne undersøge prognose, specifikt i forhold til om der er en </w:t>
+      </w:r>
+      <w:r>
+        <w:t xml:space="preserve">øget risiko for komplikationer og dødelighed </w:t>
+      </w:r>
+      <w:r>
+        <w:t xml:space="preserve">for de </w:t>
+      </w:r>
+      <w:r>
+        <w:rPr>
+          <w:color w:val="000000"/>
+          <w:bdr w:val="none" w:sz="0" w:space="0" w:color="auto" w:frame="1"/>
+          <w:shd w:val="clear" w:color="auto" w:fill="FFFFFF"/>
+        </w:rPr>
+        <w:t>europæiske patienter</w:t>
+      </w:r>
+      <w:r>
+        <w:rPr>
+          <w:color w:val="000000"/>
+          <w:bdr w:val="none" w:sz="0" w:space="0" w:color="auto" w:frame="1"/>
+          <w:shd w:val="clear" w:color="auto" w:fill="FFFFFF"/>
+        </w:rPr>
+        <w:t xml:space="preserve"> sammenlignet med den </w:t>
+      </w:r>
+      <w:r>
+        <w:rPr>
+          <w:color w:val="000000"/>
+          <w:bdr w:val="none" w:sz="0" w:space="0" w:color="auto" w:frame="1"/>
+          <w:shd w:val="clear" w:color="auto" w:fill="FFFFFF"/>
+        </w:rPr>
+        <w:t>dansk</w:t>
+      </w:r>
+      <w:r>
+        <w:rPr>
+          <w:color w:val="000000"/>
+          <w:bdr w:val="none" w:sz="0" w:space="0" w:color="auto" w:frame="1"/>
+          <w:shd w:val="clear" w:color="auto" w:fill="FFFFFF"/>
+        </w:rPr>
+        <w:t>e</w:t>
+      </w:r>
+      <w:r>
+        <w:rPr>
+          <w:color w:val="000000"/>
+          <w:bdr w:val="none" w:sz="0" w:space="0" w:color="auto" w:frame="1"/>
+          <w:shd w:val="clear" w:color="auto" w:fill="FFFFFF"/>
+        </w:rPr>
+        <w:t xml:space="preserve"> baggrundspopulation</w:t>
+      </w:r>
+      <w:r>
+        <w:rPr>
+          <w:color w:val="000000"/>
+          <w:bdr w:val="none" w:sz="0" w:space="0" w:color="auto" w:frame="1"/>
+          <w:shd w:val="clear" w:color="auto" w:fill="FFFFFF"/>
+        </w:rPr>
+        <w:t xml:space="preserve">.  </w:t>
+      </w:r>
+      <w:r>
+        <w:t xml:space="preserve"> </w:t>
       </w:r>
     </w:p>
     <w:bookmarkEnd w:id="3"/>
@@ -1791,64 +1631,175 @@
           <w:rFonts w:ascii="Times New Roman" w:hAnsi="Times New Roman" w:cs="Times New Roman"/>
           <w:color w:val="auto"/>
         </w:rPr>
-        <w:t>Ændring 03.03.2020</w:t>
+        <w:t>Ændring 26.06.2020</w:t>
       </w:r>
     </w:p>
     <w:p>
       <w:r>
-        <w:t>Projektet ønskes opdateret med et datasæt: ”</w:t>
-      </w:r>
-      <w:proofErr w:type="spellStart"/>
-      <w:r>
-        <w:t>KRAM_opdat</w:t>
-      </w:r>
-      <w:proofErr w:type="spellEnd"/>
-      <w:r>
-        <w:t xml:space="preserve">”. </w:t>
-      </w:r>
-      <w:r>
-        <w:t xml:space="preserve">Datasættet indeholder mål fra </w:t>
-      </w:r>
-      <w:proofErr w:type="spellStart"/>
-      <w:r>
-        <w:t>parodontal</w:t>
-      </w:r>
-      <w:proofErr w:type="spellEnd"/>
-      <w:r>
-        <w:t xml:space="preserve"> undersøgelse samt baseline oplysninger om </w:t>
-      </w:r>
-      <w:proofErr w:type="spellStart"/>
-      <w:r>
-        <w:t>komorbiditet</w:t>
-      </w:r>
-      <w:proofErr w:type="spellEnd"/>
-      <w:r>
-        <w:t>, rygning, blodtryk, puls, vægt, højder og baggrund om tandlægebesøg/behandling.</w:t>
+        <w:t xml:space="preserve">Projektet ønskes opdateret med 9 eksterne RKKP-datasæt. </w:t>
+      </w:r>
+      <w:r>
+        <w:t xml:space="preserve">Datasættene indeholder oplysninger fra Dansk Pacemaker og ICD Register </w:t>
+      </w:r>
+      <w:r>
+        <w:t xml:space="preserve">som </w:t>
+      </w:r>
+      <w:r>
+        <w:t>indeholder information</w:t>
+      </w:r>
+      <w:r>
+        <w:t>er</w:t>
+      </w:r>
+      <w:r>
+        <w:t xml:space="preserve"> omkring hvilke patienter </w:t>
+      </w:r>
+      <w:r>
+        <w:t>der</w:t>
+      </w:r>
+      <w:r>
+        <w:t xml:space="preserve"> har fået en ICD/pacemaker inklusive information omkring hvilken type hardware (selve ICD/pacemakeren og hvilke typeledninger) om der har været komplikationer, og om ICD/pacemakeren har ydet nogen behandling efter implantation.</w:t>
       </w:r>
       <w:r>
         <w:t xml:space="preserve"> </w:t>
       </w:r>
       <w:r>
+        <w:t>Antallet af pacemaker og ICD-implantationer er steget markant i de seneste år. Dermed vil dette forskningsstudie have potentiale til at gavne en stor patientgruppe. Det kliniske aspekt med projektet er, at kendskabet til patientens ko</w:t>
+      </w:r>
+      <w:r>
+        <w:t>-</w:t>
+      </w:r>
+      <w:r>
+        <w:t xml:space="preserve">morbide status vil </w:t>
+      </w:r>
+      <w:r>
+        <w:t xml:space="preserve">kunne </w:t>
+      </w:r>
+      <w:r>
+        <w:t>forudsige</w:t>
+      </w:r>
+      <w:r>
+        <w:t>s</w:t>
+      </w:r>
+      <w:r>
+        <w:t>,</w:t>
+      </w:r>
+      <w:r>
+        <w:t xml:space="preserve"> </w:t>
+      </w:r>
+      <w:r>
+        <w:lastRenderedPageBreak/>
+        <w:t>samt</w:t>
+      </w:r>
+      <w:r>
+        <w:t xml:space="preserve"> hvilke patienter som er i risiko for at udvikle komplikationer og have en øget dødelighed. ICD/pacemaker relaterede komplikationer er associeret med øget morbiditet, mortalitet, forlænget </w:t>
+      </w:r>
+      <w:r>
+        <w:t>hospital</w:t>
+      </w:r>
+      <w:r>
+        <w:t>sindlæggelser</w:t>
+      </w:r>
+      <w:r>
+        <w:t xml:space="preserve"> og stigende sundhedsudgifter. </w:t>
+      </w:r>
+    </w:p>
+    <w:p>
+      <w:r>
+        <w:t>Fordelene ved at få indopereret cardiac implantable electronic devices (CIED’er), herunder pacemakere, implanterbar cardioverter defibrillatorer (ICD’er) samt biventrikulær pacing/ kardial resynkroniseringsterapi med ICD (CRT-D) eller uden ICD (CRT-P), skal dog opvejes i forhold til risikoen for at få procedurerelaterede og postoperative komplikationer. Det har stor klinisk relevans at få afklaret og forudsige, hvilke patienter som kan udvikle komplikationer før og efter implantation af ICD/pacemaker ved at identificere patientens kendte ko</w:t>
+      </w:r>
+      <w:r>
+        <w:t>-</w:t>
+      </w:r>
+      <w:r>
+        <w:t>morbiditetsbyrde samt medicinstatus.</w:t>
+      </w:r>
+    </w:p>
+    <w:p>
+      <w:bookmarkStart w:id="4" w:name="_Hlk43894117"/>
+      <w:r>
+        <w:t>De overførte o</w:t>
+      </w:r>
+      <w:r>
+        <w:t xml:space="preserve">plysninger vil </w:t>
+      </w:r>
+      <w:r>
+        <w:t xml:space="preserve">derfor </w:t>
+      </w:r>
+      <w:r>
+        <w:t>g</w:t>
+      </w:r>
+      <w:r>
+        <w:t>øre</w:t>
+      </w:r>
+      <w:r>
+        <w:t xml:space="preserve"> det </w:t>
+      </w:r>
+      <w:r>
+        <w:t>muligt</w:t>
+      </w:r>
+      <w:r>
+        <w:t xml:space="preserve"> at </w:t>
+      </w:r>
+      <w:r>
+        <w:t>undersøge om patientens grad af ko</w:t>
+      </w:r>
+      <w:r>
+        <w:t>-</w:t>
+      </w:r>
+      <w:r>
+        <w:t>morbiditet samt medicinstatus er associeret med øget risiko for komplikationer og dødelighed efter implantationen af en ICD/pacemaker</w:t>
+      </w:r>
+      <w:r>
+        <w:t>,</w:t>
+      </w:r>
+      <w:r>
+        <w:t xml:space="preserve"> </w:t>
+      </w:r>
+      <w:r>
+        <w:t>h</w:t>
+      </w:r>
+      <w:r>
+        <w:t xml:space="preserve">vilket er i tråd med </w:t>
+      </w:r>
+      <w:r>
+        <w:t xml:space="preserve">projektmappen formål. </w:t>
+      </w:r>
+    </w:p>
+    <w:bookmarkEnd w:id="4"/>
+    <w:p>
+      <w:pPr>
+        <w:pStyle w:val="Overskrift3"/>
+        <w:rPr>
+          <w:rFonts w:ascii="Times New Roman" w:hAnsi="Times New Roman" w:cs="Times New Roman"/>
+          <w:color w:val="auto"/>
+        </w:rPr>
+      </w:pPr>
+      <w:r>
+        <w:rPr>
+          <w:rFonts w:ascii="Times New Roman" w:hAnsi="Times New Roman" w:cs="Times New Roman"/>
+          <w:color w:val="auto"/>
+        </w:rPr>
+        <w:t>Ændring 03.03.2020</w:t>
+      </w:r>
+    </w:p>
+    <w:p>
+      <w:r>
+        <w:t xml:space="preserve">Projektet ønskes opdateret med et datasæt: ”KRAM_opdat”. </w:t>
+      </w:r>
+      <w:r>
+        <w:t>Datasættet indeholder mål fra parodontal undersøgelse samt baseline oplysninger om komorbiditet, rygning, blodtryk, puls, vægt, højder og baggrund om tandlægebesøg/behandling.</w:t>
+      </w:r>
+      <w:r>
+        <w:t xml:space="preserve"> </w:t>
+      </w:r>
+      <w:r>
         <w:t xml:space="preserve">Formål med projektmappen er at belyse hvordan behandling af forskellige sygdomme påvirker kardiovaskulær risiko samt konsekvenserne for patienterne og samfundet. Vi besvarer dette spørgsmål ved at validere </w:t>
       </w:r>
-      <w:proofErr w:type="spellStart"/>
-      <w:r>
-        <w:t>parodontitis</w:t>
-      </w:r>
-      <w:proofErr w:type="spellEnd"/>
-      <w:r>
-        <w:t xml:space="preserve"> </w:t>
-      </w:r>
-      <w:r>
-        <w:t xml:space="preserve">og undersøge disse patienters risiko for </w:t>
-      </w:r>
-      <w:proofErr w:type="spellStart"/>
-      <w:r>
-        <w:t>kardiovaskulære</w:t>
-      </w:r>
-      <w:proofErr w:type="spellEnd"/>
-      <w:r>
-        <w:t xml:space="preserve"> sygdom.</w:t>
+      <w:r>
+        <w:t xml:space="preserve">parodontitis </w:t>
+      </w:r>
+      <w:r>
+        <w:t>og undersøge disse patienters risiko for kardiovaskulære sygdom.</w:t>
       </w:r>
     </w:p>
     <w:p>
@@ -1871,11 +1822,11 @@
       <w:r>
         <w:t>Projektet ønskes opdateret med det eksterne datasæt DAP_AKY</w:t>
       </w:r>
-      <w:bookmarkStart w:id="4" w:name="_Hlk33696316"/>
+      <w:bookmarkStart w:id="5" w:name="_Hlk33696316"/>
       <w:r>
         <w:t>.sas7bdat</w:t>
       </w:r>
-      <w:bookmarkEnd w:id="4"/>
+      <w:bookmarkEnd w:id="5"/>
       <w:r>
         <w:t>. Datasættet indeholder information fra Dansk Apopleksiregister og ønskes tilføjes da:</w:t>
       </w:r>
@@ -1895,15 +1846,7 @@
       </w:r>
       <w:r>
         <w:tab/>
-        <w:t xml:space="preserve">Variablene er væsentlige for at bestemme risikoen for </w:t>
-      </w:r>
-      <w:proofErr w:type="spellStart"/>
-      <w:r>
-        <w:t>kardiovaskulære</w:t>
-      </w:r>
-      <w:proofErr w:type="spellEnd"/>
-      <w:r>
-        <w:t xml:space="preserve"> komplikationer efter apopleksi. Disse er bl.a.</w:t>
+        <w:t>Variablene er væsentlige for at bestemme risikoen for kardiovaskulære komplikationer efter apopleksi. Disse er bl.a.</w:t>
       </w:r>
     </w:p>
     <w:p>
@@ -1912,15 +1855,7 @@
       </w:r>
       <w:r>
         <w:tab/>
-        <w:t xml:space="preserve">sværhedsgraden af apopleksi (Scandinavian Stroke </w:t>
-      </w:r>
-      <w:proofErr w:type="spellStart"/>
-      <w:r>
-        <w:t>Scale</w:t>
-      </w:r>
-      <w:proofErr w:type="spellEnd"/>
-      <w:r>
-        <w:t xml:space="preserve"> Score)</w:t>
+        <w:t>sværhedsgraden af apopleksi (Scandinavian Stroke Scale Score)</w:t>
       </w:r>
     </w:p>
     <w:p>
@@ -1938,23 +1873,7 @@
       </w:r>
       <w:r>
         <w:tab/>
-        <w:t xml:space="preserve">information om brugen af </w:t>
-      </w:r>
-      <w:proofErr w:type="spellStart"/>
-      <w:r>
-        <w:t>trombolyse</w:t>
-      </w:r>
-      <w:proofErr w:type="spellEnd"/>
-      <w:r>
-        <w:t xml:space="preserve"> og </w:t>
-      </w:r>
-      <w:proofErr w:type="spellStart"/>
-      <w:r>
-        <w:t>endovaskulær</w:t>
-      </w:r>
-      <w:proofErr w:type="spellEnd"/>
-      <w:r>
-        <w:t xml:space="preserve"> behandling</w:t>
+        <w:t>information om brugen af trombolyse og endovaskulær behandling</w:t>
       </w:r>
     </w:p>
     <w:p>
@@ -2041,7 +1960,6 @@
           <w:rFonts w:ascii="Times New Roman" w:hAnsi="Times New Roman" w:cs="Times New Roman"/>
           <w:color w:val="auto"/>
         </w:rPr>
-        <w:lastRenderedPageBreak/>
         <w:t>Ændring 11.10.2019</w:t>
       </w:r>
     </w:p>
@@ -2059,66 +1977,18 @@
         <w:t>datasættene:</w:t>
       </w:r>
       <w:r>
-        <w:t xml:space="preserve"> Danami3, Danish, Postcon1, Postcon2, Verdict_anon_v2_rc9, </w:t>
-      </w:r>
-      <w:proofErr w:type="spellStart"/>
-      <w:r>
-        <w:t>Verdict_cath_ho</w:t>
-      </w:r>
-      <w:proofErr w:type="spellEnd"/>
-      <w:r>
-        <w:t xml:space="preserve">, </w:t>
-      </w:r>
-      <w:proofErr w:type="spellStart"/>
-      <w:r>
-        <w:t>Verdict_final</w:t>
-      </w:r>
-      <w:proofErr w:type="spellEnd"/>
-      <w:r>
-        <w:t>, Verdict_perf_anon_v1_rc1</w:t>
+        <w:t xml:space="preserve"> Danami3, Danish, Postcon1, Postcon2, Verdict_anon_v2_rc9, Verdict_cath_ho, Verdict_final, Verdict_perf_anon_v1_rc1</w:t>
       </w:r>
       <w:r>
         <w:t xml:space="preserve">. </w:t>
       </w:r>
       <w:r>
-        <w:t xml:space="preserve">Datasættene indeholder en række kliniske, </w:t>
-      </w:r>
-      <w:proofErr w:type="spellStart"/>
-      <w:r>
-        <w:t>procedurale</w:t>
-      </w:r>
-      <w:proofErr w:type="spellEnd"/>
-      <w:r>
-        <w:t xml:space="preserve"> og </w:t>
-      </w:r>
-      <w:proofErr w:type="spellStart"/>
-      <w:r>
-        <w:t>parakliniske</w:t>
-      </w:r>
-      <w:proofErr w:type="spellEnd"/>
-      <w:r>
-        <w:t xml:space="preserve"> data, som ikke findes på Danmarks Statistik. </w:t>
+        <w:t xml:space="preserve">Datasættene indeholder en række kliniske, procedurale og parakliniske data, som ikke findes på Danmarks Statistik. </w:t>
       </w:r>
     </w:p>
     <w:p>
       <w:r>
-        <w:t xml:space="preserve">Datasættene indeholder en række kliniske, </w:t>
-      </w:r>
-      <w:proofErr w:type="spellStart"/>
-      <w:r>
-        <w:t>procedurale</w:t>
-      </w:r>
-      <w:proofErr w:type="spellEnd"/>
-      <w:r>
-        <w:t xml:space="preserve"> og </w:t>
-      </w:r>
-      <w:proofErr w:type="spellStart"/>
-      <w:r>
-        <w:t>parakliniske</w:t>
-      </w:r>
-      <w:proofErr w:type="spellEnd"/>
-      <w:r>
-        <w:t xml:space="preserve"> oplysninger, som ikke findes på Danmarks Statistik</w:t>
+        <w:t>Datasættene indeholder en række kliniske, procedurale og parakliniske oplysninger, som ikke findes på Danmarks Statistik</w:t>
       </w:r>
       <w:r>
         <w:t xml:space="preserve">. </w:t>
@@ -2130,15 +2000,7 @@
         <w:t xml:space="preserve"> Det</w:t>
       </w:r>
       <w:r>
-        <w:t xml:space="preserve"> vil øge kvaliteten af undersøgelserne betragteligt og vil i høj grad bidrage til at belyse, hvordan behandlingen af forskellige hjertesygdomme påvirker patienternes </w:t>
-      </w:r>
-      <w:proofErr w:type="spellStart"/>
-      <w:r>
-        <w:t>kardiovaskulære</w:t>
-      </w:r>
-      <w:proofErr w:type="spellEnd"/>
-      <w:r>
-        <w:t xml:space="preserve"> risiko, som er formålet med projektmappen.</w:t>
+        <w:t xml:space="preserve"> vil øge kvaliteten af undersøgelserne betragteligt og vil i høj grad bidrage til at belyse, hvordan behandlingen af forskellige hjertesygdomme påvirker patienternes kardiovaskulære risiko, som er formålet med projektmappen.</w:t>
       </w:r>
       <w:r>
         <w:t xml:space="preserve"> </w:t>
@@ -2183,74 +2045,41 @@
         <w:t xml:space="preserve"> og</w:t>
       </w:r>
       <w:r>
-        <w:t xml:space="preserve"> diabetes samt flere definitioner på </w:t>
-      </w:r>
-      <w:proofErr w:type="spellStart"/>
-      <w:r>
-        <w:t>parodontitis</w:t>
-      </w:r>
-      <w:proofErr w:type="spellEnd"/>
+        <w:t xml:space="preserve"> diabetes samt flere definitioner på parodontitis </w:t>
+      </w:r>
+      <w:r>
+        <w:t xml:space="preserve">ud </w:t>
+      </w:r>
+      <w:r>
+        <w:lastRenderedPageBreak/>
+        <w:t>fra</w:t>
+      </w:r>
+      <w:r>
+        <w:t xml:space="preserve"> den </w:t>
+      </w:r>
+      <w:r>
+        <w:t>kliniske</w:t>
+      </w:r>
+      <w:r>
+        <w:t xml:space="preserve"> tandundersøgelse. Data skal bruges til at validere sygesikringsregistrets behandlingsydelser for parodontalbehandlinger så disse kan bruges som surrogatmarkør for parodontitis</w:t>
+      </w:r>
+      <w:r>
+        <w:t xml:space="preserve">, samt at </w:t>
+      </w:r>
+      <w:r>
+        <w:t xml:space="preserve">undersøger parodontitis som en risikofaktor for at udvikle kardiovaskulær sygdom </w:t>
+      </w:r>
+      <w:r>
+        <w:t>f.eks.</w:t>
+      </w:r>
       <w:r>
         <w:t xml:space="preserve"> </w:t>
       </w:r>
       <w:r>
-        <w:t>ud fra</w:t>
-      </w:r>
-      <w:r>
-        <w:t xml:space="preserve"> den </w:t>
-      </w:r>
-      <w:r>
-        <w:t>kliniske</w:t>
-      </w:r>
-      <w:r>
-        <w:t xml:space="preserve"> tandundersøgelse. Data skal bruges til at validere sygesikringsregistrets behandlingsydelser for </w:t>
-      </w:r>
-      <w:proofErr w:type="spellStart"/>
-      <w:r>
-        <w:t>parodontalbehandlinger</w:t>
-      </w:r>
-      <w:proofErr w:type="spellEnd"/>
-      <w:r>
-        <w:t xml:space="preserve"> så disse kan bruges som surrogatmarkør for </w:t>
-      </w:r>
-      <w:proofErr w:type="spellStart"/>
-      <w:r>
-        <w:t>parodontitis</w:t>
-      </w:r>
-      <w:proofErr w:type="spellEnd"/>
-      <w:r>
-        <w:t xml:space="preserve">, samt at </w:t>
-      </w:r>
-      <w:r>
-        <w:t xml:space="preserve">undersøger </w:t>
-      </w:r>
-      <w:proofErr w:type="spellStart"/>
-      <w:r>
-        <w:t>parodontitis</w:t>
-      </w:r>
-      <w:proofErr w:type="spellEnd"/>
-      <w:r>
-        <w:t xml:space="preserve"> som en risikofaktor for at udvikle kardiovaskulær sygdom </w:t>
-      </w:r>
-      <w:r>
-        <w:t>f.eks.</w:t>
-      </w:r>
-      <w:r>
-        <w:t xml:space="preserve"> </w:t>
-      </w:r>
-      <w:r>
         <w:t>atrieflimren</w:t>
       </w:r>
       <w:r>
-        <w:t xml:space="preserve">, </w:t>
-      </w:r>
-      <w:proofErr w:type="spellStart"/>
-      <w:r>
-        <w:t>endokarditis</w:t>
-      </w:r>
-      <w:proofErr w:type="spellEnd"/>
-      <w:r>
-        <w:t xml:space="preserve"> og hjertesvigt. </w:t>
+        <w:t xml:space="preserve">, endokarditis og hjertesvigt. </w:t>
       </w:r>
       <w:r>
         <w:t xml:space="preserve"> </w:t>
@@ -2283,29 +2112,13 @@
         </w:rPr>
       </w:pPr>
       <w:r>
-        <w:t>Projektet ønskes opdateret med et datasæt ”</w:t>
-      </w:r>
-      <w:proofErr w:type="spellStart"/>
-      <w:r>
-        <w:t>vitamin_k_og_nitrate</w:t>
-      </w:r>
-      <w:proofErr w:type="spellEnd"/>
-      <w:r>
-        <w:t>” indeholdende opdateret data</w:t>
+        <w:t>Projektet ønskes opdateret med et datasæt ”vitamin_k_og_nitrate” indeholdende opdateret data</w:t>
       </w:r>
       <w:r>
         <w:t xml:space="preserve">udtræk fra Kost, Kræft og Helbred kohorten, data vedr. kostvaner og livsstil på danskere udleveret fra Kræftens Bekæmpelse. En tidligere udgave af dette datasæt er </w:t>
       </w:r>
       <w:r>
-        <w:t xml:space="preserve">blevet tilføjet projektmappen. På den baggrund er begrundelsen for at få data på projektmappen stadig den samme, nemlig at udvikling af hjertekarsygdom ser ud til at påvirkes af specifik kost såsom </w:t>
-      </w:r>
-      <w:proofErr w:type="spellStart"/>
-      <w:r>
-        <w:t>flavonoider</w:t>
-      </w:r>
-      <w:proofErr w:type="spellEnd"/>
-      <w:r>
-        <w:t xml:space="preserve"> og nitrat</w:t>
+        <w:t>blevet tilføjet projektmappen. På den baggrund er begrundelsen for at få data på projektmappen stadig den samme, nemlig at udvikling af hjertekarsygdom ser ud til at påvirkes af specifik kost såsom flavonoider og nitrat</w:t>
       </w:r>
       <w:r>
         <w:t xml:space="preserve">. </w:t>
@@ -2410,15 +2223,7 @@
         <w:t xml:space="preserve"> er opdateret i tid, og LMDB er kørt om grundet fejl i levering. Herudover ønskes et udtræk fra Dansk Apopleksiregister på projektet. </w:t>
       </w:r>
       <w:r>
-        <w:t xml:space="preserve">Data indeholder kliniske oplysninger om </w:t>
-      </w:r>
-      <w:proofErr w:type="spellStart"/>
-      <w:r>
-        <w:t>komorbiditet</w:t>
-      </w:r>
-      <w:proofErr w:type="spellEnd"/>
-      <w:r>
-        <w:t>, klinisk tilstand og behandling under indlæggelse. Data er nødvendige for muligheden for en mere klinisk karakteristik af disse patienter for at kunne relatere disse til deres risiko for yderligere kardiovaskulær sygdom.</w:t>
+        <w:t>Data indeholder kliniske oplysninger om komorbiditet, klinisk tilstand og behandling under indlæggelse. Data er nødvendige for muligheden for en mere klinisk karakteristik af disse patienter for at kunne relatere disse til deres risiko for yderligere kardiovaskulær sygdom.</w:t>
       </w:r>
     </w:p>
     <w:p>
@@ -2492,11 +2297,7 @@
         <w:t>undersøge</w:t>
       </w:r>
       <w:r>
-        <w:t xml:space="preserve"> forskelle i patient-relaterede faktorer, hjertestop-relaterede faktorer og overlevelse efter hjertestop ift. </w:t>
-      </w:r>
-      <w:r>
-        <w:lastRenderedPageBreak/>
-        <w:t>den socioøkonomi der er i det område, hvor patienten falder om</w:t>
+        <w:t xml:space="preserve"> forskelle i patient-relaterede faktorer, hjertestop-relaterede faktorer og overlevelse efter hjertestop ift. den socioøkonomi der er i det område, hvor patienten falder om</w:t>
       </w:r>
       <w:r>
         <w:t xml:space="preserve"> og i det område patienten behandles</w:t>
@@ -2505,15 +2306,7 @@
         <w:t>.</w:t>
       </w:r>
       <w:r>
-        <w:t xml:space="preserve"> De to datasæt er opdaterede hjertestop mellem 2001 og 2014 (ohca0114_comedneu) og Hjertestop 2001-2013 med geografiske data (</w:t>
-      </w:r>
-      <w:proofErr w:type="spellStart"/>
-      <w:r>
-        <w:t>uploadready_geosamlet_inclems</w:t>
-      </w:r>
-      <w:proofErr w:type="spellEnd"/>
-      <w:r>
-        <w:t xml:space="preserve">) </w:t>
+        <w:t xml:space="preserve"> De to datasæt er opdaterede hjertestop mellem 2001 og 2014 (ohca0114_comedneu) og Hjertestop 2001-2013 med geografiske data (uploadready_geosamlet_inclems) </w:t>
       </w:r>
       <w:r>
         <w:t>indeholdende nogle geografiske karakteristika i forhold til de enkelte hjertestop.</w:t>
@@ -2534,37 +2327,17 @@
         </w:rPr>
       </w:pPr>
       <w:r>
-        <w:t xml:space="preserve">Da udvikling af hjertekarsygdom ser ud til at påvirkes af specifik kost såsom </w:t>
-      </w:r>
-      <w:proofErr w:type="spellStart"/>
-      <w:r>
-        <w:t>flavonoider</w:t>
-      </w:r>
-      <w:proofErr w:type="spellEnd"/>
-      <w:r>
-        <w:t xml:space="preserve"> og nitrat, ønskes projektet udvidet med et udtræk fra Kost, Kræft og Helbred kohorten, som indeholder data vedr. kostvaner og livsstil på danskere i årene 1993-1997.</w:t>
+        <w:t>Da udvikling af hjertekarsygdom ser ud til at påvirkes af specifik kost såsom flavonoider og nitrat, ønskes projektet udvidet med et udtræk fra Kost, Kræft og Helbred kohorten, som indeholder data vedr. kostvaner og livsstil på danskere i årene 1993-1997.</w:t>
       </w:r>
     </w:p>
     <w:p/>
     <w:p>
       <w:r>
-        <w:t xml:space="preserve">For at gennemføre studier indenfor koblingen mellem hjertesygdom og infektionssygdom ønskes projektet udvidet med data fra </w:t>
-      </w:r>
-      <w:proofErr w:type="spellStart"/>
-      <w:r>
-        <w:t>MiBa</w:t>
-      </w:r>
-      <w:proofErr w:type="spellEnd"/>
-      <w:r>
-        <w:t xml:space="preserve">. </w:t>
-      </w:r>
-      <w:proofErr w:type="spellStart"/>
-      <w:r>
-        <w:t>MiBa</w:t>
-      </w:r>
-      <w:proofErr w:type="spellEnd"/>
-      <w:r>
-        <w:t xml:space="preserve">-databasen indeholder information om alle bloddyrkninger i perioden </w:t>
+        <w:lastRenderedPageBreak/>
+        <w:t xml:space="preserve">For at gennemføre studier indenfor koblingen mellem hjertesygdom og infektionssygdom ønskes projektet udvidet med data fra MiBa. </w:t>
+      </w:r>
+      <w:r>
+        <w:t xml:space="preserve">MiBa-databasen indeholder information om alle bloddyrkninger i perioden </w:t>
       </w:r>
       <w:r>
         <w:t>fra 2010-2018 fra hele Danmark.</w:t>
@@ -2664,18 +2437,10 @@
         <w:t>e</w:t>
       </w:r>
       <w:r>
-        <w:t xml:space="preserve"> </w:t>
-      </w:r>
-      <w:proofErr w:type="spellStart"/>
-      <w:r>
-        <w:t>confounder</w:t>
-      </w:r>
-      <w:r>
-        <w:t>e</w:t>
-      </w:r>
-      <w:proofErr w:type="spellEnd"/>
-      <w:r>
-        <w:t xml:space="preserve"> når man ønsker at sammenligne kost og kardiovaskulær risiko</w:t>
+        <w:t xml:space="preserve"> confounder</w:t>
+      </w:r>
+      <w:r>
+        <w:t>e når man ønsker at sammenligne kost og kardiovaskulær risiko</w:t>
       </w:r>
       <w:r>
         <w:t>.</w:t>
@@ -2884,21 +2649,7 @@
         <w:rPr>
           <w:rFonts w:ascii="Charter" w:hAnsi="Charter"/>
         </w:rPr>
-        <w:t xml:space="preserve">at belyse hvordan behandling af forskellige sygdomme påvirker kardiovaskulær risiko samt konsekvenserne for patienterne og samfundet. Det er også velkendt af hormonpræparater kan påvirke kardiovaskulær risiko, at stråling undertiden kan skade hjertet – og derudover er der påvirkninger som endnu ikke er afklaret. Det er derfor af stor betydning at kunne benytte de unikke danske nationale registre for at etablere kohorter, der er baseret på validt, </w:t>
-      </w:r>
-      <w:proofErr w:type="spellStart"/>
-      <w:r>
-        <w:rPr>
-          <w:rFonts w:ascii="Charter" w:hAnsi="Charter"/>
-        </w:rPr>
-        <w:t>uselekteret</w:t>
-      </w:r>
-      <w:proofErr w:type="spellEnd"/>
-      <w:r>
-        <w:rPr>
-          <w:rFonts w:ascii="Charter" w:hAnsi="Charter"/>
-        </w:rPr>
-        <w:t xml:space="preserve"> datamateriale, for at efterprøve eksisterende hypoteser – og ikke mindst udforske nye sammenhænge.</w:t>
+        <w:t>at belyse hvordan behandling af forskellige sygdomme påvirker kardiovaskulær risiko samt konsekvenserne for patienterne og samfundet. Det er også velkendt af hormonpræparater kan påvirke kardiovaskulær risiko, at stråling undertiden kan skade hjertet – og derudover er der påvirkninger som endnu ikke er afklaret. Det er derfor af stor betydning at kunne benytte de unikke danske nationale registre for at etablere kohorter, der er baseret på validt, uselekteret datamateriale, for at efterprøve eksisterende hypoteser – og ikke mindst udforske nye sammenhænge.</w:t>
       </w:r>
     </w:p>
     <w:p>
@@ -2951,7 +2702,6 @@
           <w:sz w:val="22"/>
           <w:szCs w:val="22"/>
         </w:rPr>
-        <w:lastRenderedPageBreak/>
         <w:t>Variabelindhold</w:t>
       </w:r>
     </w:p>
@@ -3179,6 +2929,7 @@
         <w:rPr>
           <w:rFonts w:ascii="Charter" w:hAnsi="Charter"/>
         </w:rPr>
+        <w:lastRenderedPageBreak/>
         <w:t xml:space="preserve">Der er på forhånd givet godkendelse fra Sundhedsdatastyrelsen om adgang til disse lægemidler på projektet, hvorfor de er indeholdt i det data som skal overføres fra Sundhedsdatastyrelsen til Danmark Statistisk  </w:t>
       </w:r>
     </w:p>
@@ -3697,7 +3448,6 @@
           <w:szCs w:val="22"/>
         </w:rPr>
       </w:pPr>
-      <w:proofErr w:type="spellStart"/>
       <w:r>
         <w:rPr>
           <w:rFonts w:ascii="Charter" w:hAnsi="Charter"/>
@@ -3714,7 +3464,6 @@
         </w:rPr>
         <w:t>orthstar_final</w:t>
       </w:r>
-      <w:proofErr w:type="spellEnd"/>
     </w:p>
     <w:p>
       <w:pPr>
@@ -3723,7 +3472,6 @@
           <w:rFonts w:ascii="Charter" w:hAnsi="Charter"/>
         </w:rPr>
       </w:pPr>
-      <w:proofErr w:type="spellStart"/>
       <w:r>
         <w:rPr>
           <w:rFonts w:ascii="Charter" w:hAnsi="Charter"/>
@@ -3732,7 +3480,6 @@
         </w:rPr>
         <w:t>hjplus_recept</w:t>
       </w:r>
-      <w:proofErr w:type="spellEnd"/>
     </w:p>
     <w:p>
       <w:pPr>
@@ -3937,7 +3684,6 @@
           <w:sz w:val="22"/>
           <w:szCs w:val="22"/>
         </w:rPr>
-        <w:lastRenderedPageBreak/>
         <w:t>Autoriserede forskere</w:t>
       </w:r>
     </w:p>
@@ -3983,15 +3729,15 @@
         <w:tblLook w:val="04A0" w:firstRow="1" w:lastRow="0" w:firstColumn="1" w:lastColumn="0" w:noHBand="0" w:noVBand="1"/>
       </w:tblPr>
       <w:tblGrid>
-        <w:gridCol w:w="1511"/>
-        <w:gridCol w:w="1106"/>
-        <w:gridCol w:w="1639"/>
-        <w:gridCol w:w="839"/>
-        <w:gridCol w:w="572"/>
-        <w:gridCol w:w="661"/>
-        <w:gridCol w:w="928"/>
-        <w:gridCol w:w="1283"/>
-        <w:gridCol w:w="1372"/>
+        <w:gridCol w:w="1410"/>
+        <w:gridCol w:w="1110"/>
+        <w:gridCol w:w="1643"/>
+        <w:gridCol w:w="819"/>
+        <w:gridCol w:w="585"/>
+        <w:gridCol w:w="690"/>
+        <w:gridCol w:w="939"/>
+        <w:gridCol w:w="1379"/>
+        <w:gridCol w:w="1336"/>
       </w:tblGrid>
       <w:tr>
         <w:trPr>
@@ -4115,7 +3861,6 @@
                 <w:szCs w:val="18"/>
               </w:rPr>
             </w:pPr>
-            <w:proofErr w:type="spellStart"/>
             <w:r>
               <w:rPr>
                 <w:rFonts w:ascii="Charter" w:hAnsi="Charter"/>
@@ -4125,19 +3870,7 @@
                 <w:sz w:val="18"/>
                 <w:szCs w:val="18"/>
               </w:rPr>
-              <w:t>Ident</w:t>
-            </w:r>
-            <w:proofErr w:type="spellEnd"/>
-            <w:r>
-              <w:rPr>
-                <w:rFonts w:ascii="Charter" w:hAnsi="Charter"/>
-                <w:b/>
-                <w:bCs/>
-                <w:color w:val="000000"/>
-                <w:sz w:val="18"/>
-                <w:szCs w:val="18"/>
-              </w:rPr>
-              <w:t>**</w:t>
+              <w:t>Ident**</w:t>
             </w:r>
           </w:p>
         </w:tc>
@@ -4228,31 +3961,7 @@
                 <w:sz w:val="18"/>
                 <w:szCs w:val="18"/>
               </w:rPr>
-              <w:t xml:space="preserve">Fysisk </w:t>
-            </w:r>
-            <w:proofErr w:type="spellStart"/>
-            <w:r>
-              <w:rPr>
-                <w:rFonts w:ascii="Charter" w:hAnsi="Charter"/>
-                <w:b/>
-                <w:bCs/>
-                <w:color w:val="000000"/>
-                <w:sz w:val="18"/>
-                <w:szCs w:val="18"/>
-              </w:rPr>
-              <w:t>token</w:t>
-            </w:r>
-            <w:proofErr w:type="spellEnd"/>
-            <w:r>
-              <w:rPr>
-                <w:rFonts w:ascii="Charter" w:hAnsi="Charter"/>
-                <w:b/>
-                <w:bCs/>
-                <w:color w:val="000000"/>
-                <w:sz w:val="18"/>
-                <w:szCs w:val="18"/>
-              </w:rPr>
-              <w:t xml:space="preserve">*** ønskes </w:t>
+              <w:t xml:space="preserve">Fysisk token*** ønskes </w:t>
             </w:r>
             <w:r>
               <w:rPr>
@@ -4649,19 +4358,8 @@
                 <w:sz w:val="20"/>
                 <w:szCs w:val="20"/>
               </w:rPr>
-              <w:t xml:space="preserve">Alexandar </w:t>
-            </w:r>
-            <w:proofErr w:type="spellStart"/>
-            <w:r>
-              <w:rPr>
-                <w:rFonts w:ascii="Charter" w:hAnsi="Charter"/>
-                <w:color w:val="000000"/>
-                <w:sz w:val="20"/>
-                <w:szCs w:val="20"/>
-              </w:rPr>
-              <w:t>Dukanovic</w:t>
-            </w:r>
-            <w:proofErr w:type="spellEnd"/>
+              <w:t>Alexandar Dukanovic</w:t>
+            </w:r>
           </w:p>
         </w:tc>
         <w:tc>
@@ -5386,29 +5084,8 @@
                 <w:szCs w:val="20"/>
                 <w:lang w:val="en-US"/>
               </w:rPr>
-              <w:t xml:space="preserve">Christina </w:t>
-            </w:r>
-            <w:proofErr w:type="spellStart"/>
-            <w:r>
-              <w:rPr>
-                <w:rFonts w:ascii="Charter" w:hAnsi="Charter"/>
-                <w:color w:val="000000"/>
-                <w:sz w:val="20"/>
-                <w:szCs w:val="20"/>
-                <w:lang w:val="en-US"/>
-              </w:rPr>
-              <w:t>Ji-young</w:t>
-            </w:r>
-            <w:proofErr w:type="spellEnd"/>
-            <w:r>
-              <w:rPr>
-                <w:rFonts w:ascii="Charter" w:hAnsi="Charter"/>
-                <w:color w:val="000000"/>
-                <w:sz w:val="20"/>
-                <w:szCs w:val="20"/>
-                <w:lang w:val="en-US"/>
-              </w:rPr>
-              <w:t xml:space="preserve"> Lee</w:t>
+              <w:lastRenderedPageBreak/>
+              <w:t>Christina Ji-young Lee</w:t>
             </w:r>
           </w:p>
         </w:tc>
@@ -7606,27 +7283,7 @@
                 <w:sz w:val="20"/>
                 <w:szCs w:val="20"/>
               </w:rPr>
-              <w:t xml:space="preserve">Peter </w:t>
-            </w:r>
-            <w:proofErr w:type="spellStart"/>
-            <w:r>
-              <w:rPr>
-                <w:rFonts w:ascii="Charter" w:hAnsi="Charter"/>
-                <w:color w:val="000000"/>
-                <w:sz w:val="20"/>
-                <w:szCs w:val="20"/>
-              </w:rPr>
-              <w:t>Wæde</w:t>
-            </w:r>
-            <w:proofErr w:type="spellEnd"/>
-            <w:r>
-              <w:rPr>
-                <w:rFonts w:ascii="Charter" w:hAnsi="Charter"/>
-                <w:color w:val="000000"/>
-                <w:sz w:val="20"/>
-                <w:szCs w:val="20"/>
-              </w:rPr>
-              <w:t xml:space="preserve"> Hansen</w:t>
+              <w:t>Peter Wæde Hansen</w:t>
             </w:r>
           </w:p>
         </w:tc>
@@ -8169,7 +7826,6 @@
                 <w:sz w:val="20"/>
                 <w:szCs w:val="20"/>
               </w:rPr>
-              <w:lastRenderedPageBreak/>
               <w:t>Sadaf Kamil</w:t>
             </w:r>
           </w:p>
@@ -8534,39 +8190,8 @@
                 <w:sz w:val="20"/>
                 <w:szCs w:val="20"/>
               </w:rPr>
-              <w:t xml:space="preserve">Adeline </w:t>
-            </w:r>
-            <w:proofErr w:type="spellStart"/>
-            <w:r>
-              <w:rPr>
-                <w:rFonts w:ascii="Charter" w:hAnsi="Charter"/>
-                <w:color w:val="000000"/>
-                <w:sz w:val="20"/>
-                <w:szCs w:val="20"/>
-              </w:rPr>
-              <w:t>Karimovna</w:t>
-            </w:r>
-            <w:proofErr w:type="spellEnd"/>
-            <w:r>
-              <w:rPr>
-                <w:rFonts w:ascii="Charter" w:hAnsi="Charter"/>
-                <w:color w:val="000000"/>
-                <w:sz w:val="20"/>
-                <w:szCs w:val="20"/>
-              </w:rPr>
-              <w:t xml:space="preserve"> </w:t>
-            </w:r>
-            <w:proofErr w:type="spellStart"/>
-            <w:r>
-              <w:rPr>
-                <w:rFonts w:ascii="Charter" w:hAnsi="Charter"/>
-                <w:color w:val="000000"/>
-                <w:sz w:val="20"/>
-                <w:szCs w:val="20"/>
-              </w:rPr>
-              <w:t>Yafasova</w:t>
-            </w:r>
-            <w:proofErr w:type="spellEnd"/>
+              <w:t>Adeline Karimovna Yafasova</w:t>
+            </w:r>
           </w:p>
         </w:tc>
         <w:tc>
@@ -9657,20 +9282,8 @@
                 <w:szCs w:val="20"/>
                 <w:lang w:val="en-US"/>
               </w:rPr>
-              <w:t xml:space="preserve">Anne Merete </w:t>
-            </w:r>
-            <w:proofErr w:type="spellStart"/>
-            <w:r>
-              <w:rPr>
-                <w:rFonts w:ascii="Charter" w:hAnsi="Charter"/>
-                <w:color w:val="000000"/>
-                <w:sz w:val="20"/>
-                <w:szCs w:val="20"/>
-                <w:lang w:val="en-US"/>
-              </w:rPr>
-              <w:t>Soja</w:t>
-            </w:r>
-            <w:proofErr w:type="spellEnd"/>
+              <w:t>Anne Merete Soja</w:t>
+            </w:r>
           </w:p>
         </w:tc>
         <w:tc>
@@ -10397,6 +10010,7 @@
                 <w:sz w:val="20"/>
                 <w:szCs w:val="20"/>
               </w:rPr>
+              <w:lastRenderedPageBreak/>
               <w:t>Charlotte Glinge</w:t>
             </w:r>
           </w:p>
@@ -11302,19 +10916,8 @@
                 <w:sz w:val="20"/>
                 <w:szCs w:val="20"/>
               </w:rPr>
-              <w:t xml:space="preserve">Eva </w:t>
-            </w:r>
-            <w:proofErr w:type="spellStart"/>
-            <w:r>
-              <w:rPr>
-                <w:rFonts w:ascii="Charter" w:hAnsi="Charter"/>
-                <w:color w:val="000000"/>
-                <w:sz w:val="20"/>
-                <w:szCs w:val="20"/>
-              </w:rPr>
-              <w:t>Borgersen</w:t>
-            </w:r>
-            <w:proofErr w:type="spellEnd"/>
+              <w:t>Eva Borgersen</w:t>
+            </w:r>
           </w:p>
         </w:tc>
         <w:tc>
@@ -12037,19 +11640,8 @@
                 <w:sz w:val="20"/>
                 <w:szCs w:val="20"/>
               </w:rPr>
-              <w:t xml:space="preserve">Jan </w:t>
-            </w:r>
-            <w:proofErr w:type="spellStart"/>
-            <w:r>
-              <w:rPr>
-                <w:rFonts w:ascii="Charter" w:hAnsi="Charter"/>
-                <w:color w:val="000000"/>
-                <w:sz w:val="20"/>
-                <w:szCs w:val="20"/>
-              </w:rPr>
-              <w:t>Feifel</w:t>
-            </w:r>
-            <w:proofErr w:type="spellEnd"/>
+              <w:t>Jan Feifel</w:t>
+            </w:r>
           </w:p>
         </w:tc>
         <w:tc>
@@ -12764,7 +12356,6 @@
                 <w:sz w:val="20"/>
                 <w:szCs w:val="20"/>
               </w:rPr>
-              <w:lastRenderedPageBreak/>
               <w:t>Jeppe Kofoed Petersen</w:t>
             </w:r>
           </w:p>
@@ -12946,27 +12537,7 @@
                 <w:sz w:val="20"/>
                 <w:szCs w:val="20"/>
               </w:rPr>
-              <w:t xml:space="preserve">Jesper Andrew </w:t>
-            </w:r>
-            <w:proofErr w:type="spellStart"/>
-            <w:r>
-              <w:rPr>
-                <w:rFonts w:ascii="Charter" w:hAnsi="Charter"/>
-                <w:color w:val="000000"/>
-                <w:sz w:val="20"/>
-                <w:szCs w:val="20"/>
-              </w:rPr>
-              <w:t>Dyhring</w:t>
-            </w:r>
-            <w:proofErr w:type="spellEnd"/>
-            <w:r>
-              <w:rPr>
-                <w:rFonts w:ascii="Charter" w:hAnsi="Charter"/>
-                <w:color w:val="000000"/>
-                <w:sz w:val="20"/>
-                <w:szCs w:val="20"/>
-              </w:rPr>
-              <w:t xml:space="preserve"> Petersen</w:t>
+              <w:t>Jesper Andrew Dyhring Petersen</w:t>
             </w:r>
           </w:p>
         </w:tc>
@@ -13324,7 +12895,7 @@
               <w:tblLook w:val="04A0" w:firstRow="1" w:lastRow="0" w:firstColumn="1" w:lastColumn="0" w:noHBand="0" w:noVBand="1"/>
             </w:tblPr>
             <w:tblGrid>
-              <w:gridCol w:w="1259"/>
+              <w:gridCol w:w="1158"/>
               <w:gridCol w:w="36"/>
             </w:tblGrid>
             <w:tr>
@@ -14643,7 +14214,7 @@
               <w:tblLook w:val="04A0" w:firstRow="1" w:lastRow="0" w:firstColumn="1" w:lastColumn="0" w:noHBand="0" w:noVBand="1"/>
             </w:tblPr>
             <w:tblGrid>
-              <w:gridCol w:w="1259"/>
+              <w:gridCol w:w="1158"/>
               <w:gridCol w:w="36"/>
             </w:tblGrid>
             <w:tr>
@@ -14669,27 +14240,7 @@
                       <w:sz w:val="20"/>
                       <w:szCs w:val="20"/>
                     </w:rPr>
-                    <w:t xml:space="preserve">Lucas </w:t>
-                  </w:r>
-                  <w:proofErr w:type="spellStart"/>
-                  <w:r>
-                    <w:rPr>
-                      <w:rFonts w:ascii="Charter" w:hAnsi="Charter"/>
-                      <w:color w:val="000000"/>
-                      <w:sz w:val="20"/>
-                      <w:szCs w:val="20"/>
-                    </w:rPr>
-                    <w:t>Yixi</w:t>
-                  </w:r>
-                  <w:proofErr w:type="spellEnd"/>
-                  <w:r>
-                    <w:rPr>
-                      <w:rFonts w:ascii="Charter" w:hAnsi="Charter"/>
-                      <w:color w:val="000000"/>
-                      <w:sz w:val="20"/>
-                      <w:szCs w:val="20"/>
-                    </w:rPr>
-                    <w:t xml:space="preserve"> Xing </w:t>
+                    <w:t xml:space="preserve">Lucas Yixi Xing </w:t>
                   </w:r>
                 </w:p>
               </w:tc>
@@ -15258,7 +14809,7 @@
               <w:tblLook w:val="04A0" w:firstRow="1" w:lastRow="0" w:firstColumn="1" w:lastColumn="0" w:noHBand="0" w:noVBand="1"/>
             </w:tblPr>
             <w:tblGrid>
-              <w:gridCol w:w="1259"/>
+              <w:gridCol w:w="1158"/>
               <w:gridCol w:w="36"/>
             </w:tblGrid>
             <w:tr>
@@ -15284,6 +14835,7 @@
                       <w:sz w:val="20"/>
                       <w:szCs w:val="20"/>
                     </w:rPr>
+                    <w:lastRenderedPageBreak/>
                     <w:t xml:space="preserve">Martin Longhi Engelbrecht </w:t>
                   </w:r>
                 </w:p>
@@ -15673,7 +15225,7 @@
             </w:tblPr>
             <w:tblGrid>
               <w:gridCol w:w="36"/>
-              <w:gridCol w:w="1259"/>
+              <w:gridCol w:w="1158"/>
             </w:tblGrid>
             <w:tr>
               <w:tc>
@@ -16996,19 +16548,8 @@
                 <w:sz w:val="20"/>
                 <w:szCs w:val="20"/>
               </w:rPr>
-              <w:t xml:space="preserve">Nicola </w:t>
-            </w:r>
-            <w:proofErr w:type="spellStart"/>
-            <w:r>
-              <w:rPr>
-                <w:rFonts w:ascii="Charter" w:hAnsi="Charter" w:cs="Segoe UI"/>
-                <w:color w:val="212529"/>
-                <w:sz w:val="20"/>
-                <w:szCs w:val="20"/>
-              </w:rPr>
-              <w:t>Bondonno</w:t>
-            </w:r>
-            <w:proofErr w:type="spellEnd"/>
+              <w:t>Nicola Bondonno</w:t>
+            </w:r>
           </w:p>
         </w:tc>
         <w:tc>
@@ -17188,7 +16729,6 @@
                 <w:sz w:val="20"/>
                 <w:szCs w:val="20"/>
               </w:rPr>
-              <w:lastRenderedPageBreak/>
               <w:t>Niels Stampe</w:t>
             </w:r>
           </w:p>
@@ -20646,6 +20186,7 @@
                 <w:sz w:val="20"/>
                 <w:szCs w:val="20"/>
               </w:rPr>
+              <w:lastRenderedPageBreak/>
               <w:t>Ulrik Madvig Mogensen</w:t>
             </w:r>
           </w:p>
@@ -20820,7 +20361,6 @@
                 <w:szCs w:val="20"/>
               </w:rPr>
             </w:pPr>
-            <w:proofErr w:type="spellStart"/>
             <w:r>
               <w:rPr>
                 <w:rFonts w:ascii="Charter" w:hAnsi="Charter" w:cs="Segoe UI"/>
@@ -20828,17 +20368,7 @@
                 <w:sz w:val="20"/>
                 <w:szCs w:val="20"/>
               </w:rPr>
-              <w:t>Zishan</w:t>
-            </w:r>
-            <w:proofErr w:type="spellEnd"/>
-            <w:r>
-              <w:rPr>
-                <w:rFonts w:ascii="Charter" w:hAnsi="Charter" w:cs="Segoe UI"/>
-                <w:color w:val="212529"/>
-                <w:sz w:val="20"/>
-                <w:szCs w:val="20"/>
-              </w:rPr>
-              <w:t xml:space="preserve"> Yaqub</w:t>
+              <w:t>Zishan Yaqub</w:t>
             </w:r>
           </w:p>
         </w:tc>
@@ -21075,9 +20605,8 @@
           <w:sz w:val="20"/>
           <w:szCs w:val="20"/>
         </w:rPr>
-        <w:t>Forsker-</w:t>
-      </w:r>
-      <w:proofErr w:type="spellStart"/>
+        <w:t>Forsker-ident tildeles</w:t>
+      </w:r>
       <w:r>
         <w:rPr>
           <w:rFonts w:ascii="Charter" w:hAnsi="Charter"/>
@@ -21085,9 +20614,8 @@
           <w:sz w:val="20"/>
           <w:szCs w:val="20"/>
         </w:rPr>
-        <w:t>ident</w:t>
-      </w:r>
-      <w:proofErr w:type="spellEnd"/>
+        <w:t xml:space="preserve"> først,</w:t>
+      </w:r>
       <w:r>
         <w:rPr>
           <w:rFonts w:ascii="Charter" w:hAnsi="Charter"/>
@@ -21095,16 +20623,26 @@
           <w:sz w:val="20"/>
           <w:szCs w:val="20"/>
         </w:rPr>
-        <w:t xml:space="preserve"> tildeles</w:t>
-      </w:r>
-      <w:r>
+        <w:t xml:space="preserve"> når der er underskrevet en Forskeraftale mellem forskeren og Danmarks Statistik. </w:t>
+      </w:r>
+    </w:p>
+    <w:p>
+      <w:pPr>
         <w:rPr>
           <w:rFonts w:ascii="Charter" w:hAnsi="Charter"/>
           <w:i/>
           <w:sz w:val="20"/>
           <w:szCs w:val="20"/>
         </w:rPr>
-        <w:t xml:space="preserve"> først,</w:t>
+      </w:pPr>
+      <w:r>
+        <w:rPr>
+          <w:rFonts w:ascii="Charter" w:hAnsi="Charter"/>
+          <w:i/>
+          <w:sz w:val="22"/>
+          <w:szCs w:val="22"/>
+        </w:rPr>
+        <w:t>***</w:t>
       </w:r>
       <w:r>
         <w:rPr>
@@ -21113,56 +20651,17 @@
           <w:sz w:val="20"/>
           <w:szCs w:val="20"/>
         </w:rPr>
-        <w:t xml:space="preserve"> når der er underskrevet en Forskeraftale mellem forskeren og Danmarks Statistik. </w:t>
-      </w:r>
-    </w:p>
-    <w:p>
-      <w:pPr>
+        <w:t>F</w:t>
+      </w:r>
+      <w:r>
         <w:rPr>
           <w:rFonts w:ascii="Charter" w:hAnsi="Charter"/>
           <w:i/>
           <w:sz w:val="20"/>
           <w:szCs w:val="20"/>
         </w:rPr>
-      </w:pPr>
-      <w:r>
-        <w:rPr>
-          <w:rFonts w:ascii="Charter" w:hAnsi="Charter"/>
-          <w:i/>
-          <w:sz w:val="22"/>
-          <w:szCs w:val="22"/>
-        </w:rPr>
-        <w:t>***</w:t>
-      </w:r>
-      <w:r>
-        <w:rPr>
-          <w:rFonts w:ascii="Charter" w:hAnsi="Charter"/>
-          <w:i/>
-          <w:sz w:val="20"/>
-          <w:szCs w:val="20"/>
-        </w:rPr>
-        <w:t>F</w:t>
-      </w:r>
-      <w:r>
-        <w:rPr>
-          <w:rFonts w:ascii="Charter" w:hAnsi="Charter"/>
-          <w:i/>
-          <w:sz w:val="20"/>
-          <w:szCs w:val="20"/>
-        </w:rPr>
-        <w:t xml:space="preserve">ysisk </w:t>
-      </w:r>
-      <w:proofErr w:type="spellStart"/>
-      <w:r>
-        <w:rPr>
-          <w:rFonts w:ascii="Charter" w:hAnsi="Charter"/>
-          <w:i/>
-          <w:sz w:val="20"/>
-          <w:szCs w:val="20"/>
-        </w:rPr>
-        <w:t>token</w:t>
-      </w:r>
-      <w:proofErr w:type="spellEnd"/>
+        <w:t>ysisk token</w:t>
+      </w:r>
       <w:r>
         <w:rPr>
           <w:rFonts w:ascii="Charter" w:hAnsi="Charter"/>
@@ -21556,8 +21055,8 @@
         <w:tblLook w:val="04A0" w:firstRow="1" w:lastRow="0" w:firstColumn="1" w:lastColumn="0" w:noHBand="0" w:noVBand="1"/>
       </w:tblPr>
       <w:tblGrid>
-        <w:gridCol w:w="1534"/>
-        <w:gridCol w:w="3072"/>
+        <w:gridCol w:w="1363"/>
+        <w:gridCol w:w="2816"/>
       </w:tblGrid>
       <w:tr>
         <w:trPr>
@@ -21741,7 +21240,7 @@
                 <w:sz w:val="22"/>
                 <w:szCs w:val="22"/>
               </w:rPr>
-              <w:t>10</w:t>
+              <w:t>1</w:t>
             </w:r>
             <w:r>
               <w:rPr>
@@ -21749,7 +21248,7 @@
                 <w:sz w:val="22"/>
                 <w:szCs w:val="22"/>
               </w:rPr>
-              <w:t>-</w:t>
+              <w:t>9</w:t>
             </w:r>
             <w:r>
               <w:rPr>
@@ -21757,7 +21256,7 @@
                 <w:sz w:val="22"/>
                 <w:szCs w:val="22"/>
               </w:rPr>
-              <w:t>0</w:t>
+              <w:t>-</w:t>
             </w:r>
             <w:r>
               <w:rPr>
@@ -21765,7 +21264,15 @@
                 <w:sz w:val="22"/>
                 <w:szCs w:val="22"/>
               </w:rPr>
-              <w:t>6</w:t>
+              <w:t>0</w:t>
+            </w:r>
+            <w:r>
+              <w:rPr>
+                <w:rFonts w:ascii="Charter" w:hAnsi="Charter"/>
+                <w:sz w:val="22"/>
+                <w:szCs w:val="22"/>
+              </w:rPr>
+              <w:t>7</w:t>
             </w:r>
             <w:r>
               <w:rPr>
@@ -21830,8 +21337,8 @@
                 <w:szCs w:val="22"/>
               </w:rPr>
             </w:pPr>
-            <w:bookmarkStart w:id="5" w:name="_GoBack"/>
-            <w:bookmarkEnd w:id="5"/>
+            <w:bookmarkStart w:id="6" w:name="_GoBack"/>
+            <w:bookmarkEnd w:id="6"/>
           </w:p>
           <w:p>
             <w:pPr>
@@ -21933,8 +21440,8 @@
         <w:tblLook w:val="04A0" w:firstRow="1" w:lastRow="0" w:firstColumn="1" w:lastColumn="0" w:noHBand="0" w:noVBand="1"/>
       </w:tblPr>
       <w:tblGrid>
-        <w:gridCol w:w="1469"/>
-        <w:gridCol w:w="3137"/>
+        <w:gridCol w:w="1363"/>
+        <w:gridCol w:w="2816"/>
       </w:tblGrid>
       <w:tr>
         <w:trPr>
@@ -22210,6 +21717,82 @@
           <w:sz w:val="22"/>
           <w:szCs w:val="22"/>
         </w:rPr>
+      </w:pPr>
+    </w:p>
+    <w:p>
+      <w:pPr>
+        <w:rPr>
+          <w:rFonts w:ascii="Charter" w:hAnsi="Charter"/>
+          <w:sz w:val="22"/>
+          <w:szCs w:val="22"/>
+        </w:rPr>
+      </w:pPr>
+    </w:p>
+    <w:p>
+      <w:pPr>
+        <w:rPr>
+          <w:rFonts w:ascii="Charter" w:hAnsi="Charter"/>
+          <w:sz w:val="22"/>
+          <w:szCs w:val="22"/>
+        </w:rPr>
+      </w:pPr>
+    </w:p>
+    <w:p>
+      <w:pPr>
+        <w:rPr>
+          <w:rFonts w:ascii="Charter" w:hAnsi="Charter"/>
+          <w:sz w:val="22"/>
+          <w:szCs w:val="22"/>
+        </w:rPr>
+      </w:pPr>
+    </w:p>
+    <w:p>
+      <w:pPr>
+        <w:rPr>
+          <w:rFonts w:ascii="Charter" w:hAnsi="Charter"/>
+          <w:sz w:val="22"/>
+          <w:szCs w:val="22"/>
+        </w:rPr>
+      </w:pPr>
+    </w:p>
+    <w:p>
+      <w:pPr>
+        <w:rPr>
+          <w:rFonts w:ascii="Charter" w:hAnsi="Charter"/>
+          <w:sz w:val="22"/>
+          <w:szCs w:val="22"/>
+        </w:rPr>
+      </w:pPr>
+    </w:p>
+    <w:p>
+      <w:pPr>
+        <w:rPr>
+          <w:rFonts w:ascii="Charter" w:hAnsi="Charter"/>
+          <w:sz w:val="22"/>
+          <w:szCs w:val="22"/>
+        </w:rPr>
+      </w:pPr>
+    </w:p>
+    <w:p>
+      <w:pPr>
+        <w:jc w:val="center"/>
+        <w:rPr>
+          <w:rFonts w:ascii="Charter" w:hAnsi="Charter"/>
+          <w:sz w:val="22"/>
+          <w:szCs w:val="22"/>
+        </w:rPr>
+      </w:pPr>
+    </w:p>
+    <w:p>
+      <w:pPr>
+        <w:tabs>
+          <w:tab w:val="center" w:pos="4960"/>
+        </w:tabs>
+        <w:rPr>
+          <w:rFonts w:ascii="Charter" w:hAnsi="Charter"/>
+          <w:sz w:val="22"/>
+          <w:szCs w:val="22"/>
+        </w:rPr>
         <w:sectPr>
           <w:footerReference w:type="default" r:id="rId8"/>
           <w:type w:val="continuous"/>
@@ -22219,6 +21802,14 @@
           <w:docGrid w:linePitch="360"/>
         </w:sectPr>
       </w:pPr>
+      <w:r>
+        <w:rPr>
+          <w:rFonts w:ascii="Charter" w:hAnsi="Charter"/>
+          <w:sz w:val="22"/>
+          <w:szCs w:val="22"/>
+        </w:rPr>
+        <w:tab/>
+      </w:r>
     </w:p>
     <w:p>
       <w:pPr>

--- a/Project information/6818 Hjertekarsygdom Sygdomsbehandling og kardiovaskulaer risiko/Ansøgning Hjertekarsygdom – Sygdomsbehandling og kardiovaskulaer risiko.docx
+++ b/Project information/6818 Hjertekarsygdom Sygdomsbehandling og kardiovaskulaer risiko/Ansøgning Hjertekarsygdom – Sygdomsbehandling og kardiovaskulaer risiko.docx
@@ -81,7 +81,7 @@
           <w:sz w:val="22"/>
           <w:szCs w:val="22"/>
         </w:rPr>
-        <w:t>5</w:t>
+        <w:t>29</w:t>
       </w:r>
       <w:r>
         <w:rPr>
@@ -97,7 +97,7 @@
           <w:sz w:val="22"/>
           <w:szCs w:val="22"/>
         </w:rPr>
-        <w:t>oktober</w:t>
+        <w:t>november</w:t>
       </w:r>
       <w:r>
         <w:rPr>
@@ -171,34 +171,280 @@
           <w:rFonts w:ascii="Times New Roman" w:hAnsi="Times New Roman" w:cs="Times New Roman"/>
           <w:color w:val="auto"/>
         </w:rPr>
-        <w:t xml:space="preserve">Ændring </w:t>
-      </w:r>
-      <w:r>
+        <w:t>Ændring 29.10.2021</w:t>
+      </w:r>
+    </w:p>
+    <w:p>
+      <w:r>
+        <w:t>Projektmappen ønskes opdateret</w:t>
+      </w:r>
+      <w:r>
+        <w:t xml:space="preserve"> med et eksternt datasæt navngivet:</w:t>
+      </w:r>
+      <w:r>
+        <w:t xml:space="preserve"> </w:t>
+      </w:r>
+      <w:r>
+        <w:t>"</w:t>
+      </w:r>
+      <w:proofErr w:type="spellStart"/>
+      <w:r>
+        <w:t>rhc_database_sas</w:t>
+      </w:r>
+      <w:proofErr w:type="spellEnd"/>
+      <w:r>
+        <w:t xml:space="preserve">_". Datasættet indeholder information om patienter der har undergået højresidig </w:t>
+      </w:r>
+      <w:proofErr w:type="spellStart"/>
+      <w:r>
+        <w:t>hjertekaterisation</w:t>
+      </w:r>
+      <w:proofErr w:type="spellEnd"/>
+      <w:r>
+        <w:t xml:space="preserve"> på Rigshospitalet i perioden 2002-2020, i forbindelse med udredning for avanceret hjertesvigt. Dette kan fx være del af vurdering før mulig hjertetransplantation, eller indsættelse af mekanisk hjertepumpe. </w:t>
+      </w:r>
+    </w:p>
+    <w:p>
+      <w:r>
+        <w:t>Disse informationer inkluderer tryk og modstand i lungekredsløbet, og præcise oplysninger om hjertets pumpefunktion og mængden af blod der pumpes rundt i kroppen.</w:t>
+      </w:r>
+    </w:p>
+    <w:p>
+      <w:r>
+        <w:t xml:space="preserve">Data skal være med til at belyse hvordan patienters langtidsprognose afhænger af disse målinger, </w:t>
+      </w:r>
+    </w:p>
+    <w:p>
+      <w:r>
+        <w:t xml:space="preserve">samt hvordan behandlingen af hjertesygdomme påvirker patienternes </w:t>
+      </w:r>
+      <w:proofErr w:type="spellStart"/>
+      <w:r>
+        <w:t>kardiovaskulære</w:t>
+      </w:r>
+      <w:proofErr w:type="spellEnd"/>
+      <w:r>
+        <w:t xml:space="preserve"> risiko, i tråd med projektmappens formål.</w:t>
+      </w:r>
+      <w:r>
+        <w:t xml:space="preserve"> </w:t>
+      </w:r>
+      <w:r>
+        <w:t xml:space="preserve">Yderligere ønskes projektmappe </w:t>
+      </w:r>
+      <w:r>
+        <w:t>opdateret</w:t>
+      </w:r>
+      <w:r>
+        <w:t xml:space="preserve"> med et eksternt </w:t>
+      </w:r>
+      <w:r>
+        <w:t xml:space="preserve">navngivet: </w:t>
+      </w:r>
+      <w:bookmarkStart w:id="0" w:name="_Hlk86404477"/>
+      <w:proofErr w:type="spellStart"/>
+      <w:r>
+        <w:t>danahf</w:t>
+      </w:r>
+      <w:proofErr w:type="spellEnd"/>
+      <w:r>
+        <w:t xml:space="preserve">. </w:t>
+      </w:r>
+      <w:r>
+        <w:t xml:space="preserve">Datasættet indeholder en række kliniske </w:t>
+      </w:r>
+      <w:proofErr w:type="spellStart"/>
+      <w:r>
+        <w:t>procedurale</w:t>
+      </w:r>
+      <w:proofErr w:type="spellEnd"/>
+      <w:r>
+        <w:t xml:space="preserve"> og </w:t>
+      </w:r>
+      <w:proofErr w:type="spellStart"/>
+      <w:r>
+        <w:t>parakliniske</w:t>
+      </w:r>
+      <w:proofErr w:type="spellEnd"/>
+      <w:r>
+        <w:t xml:space="preserve"> </w:t>
+      </w:r>
+      <w:proofErr w:type="spellStart"/>
+      <w:r>
+        <w:t>infortmationer</w:t>
+      </w:r>
+      <w:proofErr w:type="spellEnd"/>
+      <w:r>
+        <w:t xml:space="preserve"> vedr. </w:t>
+      </w:r>
+      <w:r>
+        <w:t>patienter med muligt akut hjertesvigt fra hospitaler i alle regioner i Danmark. </w:t>
+      </w:r>
+      <w:r>
+        <w:t>D</w:t>
+      </w:r>
+      <w:r>
+        <w:t xml:space="preserve">atasættet skal anvendes </w:t>
+      </w:r>
+      <w:r>
+        <w:t xml:space="preserve">belyse </w:t>
+      </w:r>
+      <w:proofErr w:type="spellStart"/>
+      <w:r>
+        <w:t>incidensen</w:t>
+      </w:r>
+      <w:proofErr w:type="spellEnd"/>
+      <w:r>
+        <w:t xml:space="preserve"> af akut hjertesvigt i hele den danske befolkning, herunder risikofaktorer for at udvikle akut hjertesvigt. Ved brug af de unikke nationale danske registre, baseret på </w:t>
+      </w:r>
+      <w:proofErr w:type="spellStart"/>
+      <w:r>
+        <w:t>uselekteret</w:t>
+      </w:r>
+      <w:proofErr w:type="spellEnd"/>
+      <w:r>
+        <w:t xml:space="preserve"> datamateriale, vil vi kunne belyse sammenhængen mellem demografiske karakteristika, særligt andre sygdomme og hjertesvigt i tråd med projektmappens formål. </w:t>
+      </w:r>
+      <w:bookmarkEnd w:id="0"/>
+      <w:r>
+        <w:t xml:space="preserve">Slutteligt ønskes projektmappen opdateret med </w:t>
+      </w:r>
+      <w:r>
+        <w:t xml:space="preserve">et eksternt </w:t>
+      </w:r>
+      <w:bookmarkStart w:id="1" w:name="_Hlk86409568"/>
+      <w:bookmarkStart w:id="2" w:name="_GoBack"/>
+      <w:r>
+        <w:t xml:space="preserve">navngivet: </w:t>
+      </w:r>
+      <w:r>
+        <w:t>lqts_db_v5_18102017.sas7bdat</w:t>
+      </w:r>
+      <w:r>
+        <w:t xml:space="preserve">. </w:t>
+      </w:r>
+      <w:r>
+        <w:t xml:space="preserve">Datasættene indeholder en række kliniske </w:t>
+      </w:r>
+      <w:proofErr w:type="spellStart"/>
+      <w:r>
+        <w:t>procedurale</w:t>
+      </w:r>
+      <w:proofErr w:type="spellEnd"/>
+      <w:r>
+        <w:t xml:space="preserve"> og </w:t>
+      </w:r>
+      <w:proofErr w:type="spellStart"/>
+      <w:r>
+        <w:t>parakliniske</w:t>
+      </w:r>
+      <w:proofErr w:type="spellEnd"/>
+      <w:r>
+        <w:t xml:space="preserve"> </w:t>
+      </w:r>
+      <w:proofErr w:type="spellStart"/>
+      <w:r>
+        <w:t>infortmationer</w:t>
+      </w:r>
+      <w:proofErr w:type="spellEnd"/>
+      <w:r>
+        <w:t xml:space="preserve"> vedr. Langt QT</w:t>
+      </w:r>
+      <w:r>
+        <w:t>-</w:t>
+      </w:r>
+      <w:r>
+        <w:t xml:space="preserve"> syndrom som er en arvelig hjerterytmeforstyrrelse. Informationer omhandler omstændigheder omkring sygdomsdebut og diagnose, undersøgelsesresultater (bl.a. forskellige typer EKG, provokationstest og gentest) både ved debut og under </w:t>
+      </w:r>
+      <w:proofErr w:type="spellStart"/>
+      <w:r>
+        <w:t>follow-up</w:t>
+      </w:r>
+      <w:proofErr w:type="spellEnd"/>
+      <w:r>
+        <w:t xml:space="preserve">, samt symptombyrde og medicinindtag under </w:t>
+      </w:r>
+      <w:proofErr w:type="spellStart"/>
+      <w:r>
+        <w:t>follow-up</w:t>
+      </w:r>
+      <w:proofErr w:type="spellEnd"/>
+      <w:r>
+        <w:t>. Sygdom som kan medføre besvimelser og pludselig hjertedød, også uden forudgående varsel, og er derfor en sygdom som kan have store konsekvenser for både patienter og pårørende. Der kan være forskellige triggere for hjerterytmeforstyrrelser hos patienterne, bl.a. særlig medicin og det anbefales derfor at undgå de særlige medicintyper. Dette kræver at både patient og alle læger, som behandler patienterne og udskriver medicin til dem, er klar over begrænsningerne. Data skal anvendes til at undersøge i hvilken grad patienterne med langt QT</w:t>
+      </w:r>
+      <w:r>
+        <w:t>-</w:t>
+      </w:r>
+      <w:r>
+        <w:t xml:space="preserve">syndrom har fået udskrevet medicin som frarådes efter de er blevet diagnosticeret med sygdommen, og om de i givet fald har haft symptomer eller behandling fra deres ICD i forlængelse af dette. Yderligere ønsker vi at undersøge de </w:t>
+      </w:r>
+      <w:proofErr w:type="spellStart"/>
+      <w:r>
+        <w:t>kardiovaskulære</w:t>
+      </w:r>
+      <w:proofErr w:type="spellEnd"/>
+      <w:r>
+        <w:t xml:space="preserve"> og </w:t>
+      </w:r>
+      <w:proofErr w:type="spellStart"/>
+      <w:r>
+        <w:t>psyko-sociale</w:t>
+      </w:r>
+      <w:proofErr w:type="spellEnd"/>
+      <w:r>
+        <w:t xml:space="preserve"> konsekvenser af at have langt QT</w:t>
+      </w:r>
+      <w:r>
+        <w:t>-</w:t>
+      </w:r>
+      <w:r>
+        <w:t>Syndrom, alt i tråd med projektmappens formål.</w:t>
+      </w:r>
+    </w:p>
+    <w:bookmarkEnd w:id="1"/>
+    <w:bookmarkEnd w:id="2"/>
+    <w:p/>
+    <w:p>
+      <w:pPr>
+        <w:pStyle w:val="Overskrift3"/>
         <w:rPr>
           <w:rFonts w:ascii="Times New Roman" w:hAnsi="Times New Roman" w:cs="Times New Roman"/>
           <w:color w:val="auto"/>
         </w:rPr>
-        <w:t>05</w:t>
-      </w:r>
+      </w:pPr>
       <w:r>
         <w:rPr>
           <w:rFonts w:ascii="Times New Roman" w:hAnsi="Times New Roman" w:cs="Times New Roman"/>
           <w:color w:val="auto"/>
         </w:rPr>
-        <w:t>.</w:t>
+        <w:t xml:space="preserve">Ændring </w:t>
       </w:r>
       <w:r>
         <w:rPr>
           <w:rFonts w:ascii="Times New Roman" w:hAnsi="Times New Roman" w:cs="Times New Roman"/>
           <w:color w:val="auto"/>
         </w:rPr>
-        <w:t>10</w:t>
+        <w:t>05</w:t>
       </w:r>
       <w:r>
         <w:rPr>
           <w:rFonts w:ascii="Times New Roman" w:hAnsi="Times New Roman" w:cs="Times New Roman"/>
           <w:color w:val="auto"/>
         </w:rPr>
+        <w:t>.</w:t>
+      </w:r>
+      <w:r>
+        <w:rPr>
+          <w:rFonts w:ascii="Times New Roman" w:hAnsi="Times New Roman" w:cs="Times New Roman"/>
+          <w:color w:val="auto"/>
+        </w:rPr>
+        <w:t>10</w:t>
+      </w:r>
+      <w:r>
+        <w:rPr>
+          <w:rFonts w:ascii="Times New Roman" w:hAnsi="Times New Roman" w:cs="Times New Roman"/>
+          <w:color w:val="auto"/>
+        </w:rPr>
         <w:t>.2021</w:t>
       </w:r>
     </w:p>
@@ -225,10 +471,39 @@
         <w:t>t</w:t>
       </w:r>
       <w:r>
-        <w:t xml:space="preserve"> indeholder en række kliniske procedurale og parakliniske infortmationer vedr. </w:t>
-      </w:r>
-      <w:r>
-        <w:t xml:space="preserve">Brugada syndrom </w:t>
+        <w:t xml:space="preserve"> indeholder en række kliniske </w:t>
+      </w:r>
+      <w:proofErr w:type="spellStart"/>
+      <w:r>
+        <w:t>procedurale</w:t>
+      </w:r>
+      <w:proofErr w:type="spellEnd"/>
+      <w:r>
+        <w:t xml:space="preserve"> og </w:t>
+      </w:r>
+      <w:proofErr w:type="spellStart"/>
+      <w:r>
+        <w:t>parakliniske</w:t>
+      </w:r>
+      <w:proofErr w:type="spellEnd"/>
+      <w:r>
+        <w:t xml:space="preserve"> </w:t>
+      </w:r>
+      <w:proofErr w:type="spellStart"/>
+      <w:r>
+        <w:t>infortmationer</w:t>
+      </w:r>
+      <w:proofErr w:type="spellEnd"/>
+      <w:r>
+        <w:t xml:space="preserve"> vedr. </w:t>
+      </w:r>
+      <w:proofErr w:type="spellStart"/>
+      <w:r>
+        <w:t>Brugada</w:t>
+      </w:r>
+      <w:proofErr w:type="spellEnd"/>
+      <w:r>
+        <w:t xml:space="preserve"> syndrom </w:t>
       </w:r>
       <w:r>
         <w:t xml:space="preserve">som </w:t>
@@ -246,7 +521,23 @@
         <w:t>handler</w:t>
       </w:r>
       <w:r>
-        <w:t xml:space="preserve"> omstændigheder omkring sygdomsdebut og diagnose, undersøgelsesresultater (bl.a. forskellige typer EKG, provokationstest og gentest) både ved debut og under follow-up, samt symptombyrde og medicinindtag under follow-up.</w:t>
+        <w:t xml:space="preserve"> omstændigheder omkring sygdomsdebut og diagnose, undersøgelsesresultater (bl.a. forskellige typer EKG, provokationstest og gentest) både ved debut og under </w:t>
+      </w:r>
+      <w:proofErr w:type="spellStart"/>
+      <w:r>
+        <w:t>follow-up</w:t>
+      </w:r>
+      <w:proofErr w:type="spellEnd"/>
+      <w:r>
+        <w:t xml:space="preserve">, samt symptombyrde og medicinindtag under </w:t>
+      </w:r>
+      <w:proofErr w:type="spellStart"/>
+      <w:r>
+        <w:t>follow-up</w:t>
+      </w:r>
+      <w:proofErr w:type="spellEnd"/>
+      <w:r>
+        <w:t>.</w:t>
       </w:r>
       <w:r>
         <w:t xml:space="preserve"> S</w:t>
@@ -270,7 +561,39 @@
         <w:t xml:space="preserve"> hvilken</w:t>
       </w:r>
       <w:r>
-        <w:t xml:space="preserve"> grad patienterne med Brugada syndrom har fået udskrevet medicin som frarådes efter de er blevet diagnosticeret med sygdommen, og om de i givet fald har haft symptomer eller registrerede events på ICD i forlængelse af dette. Yderligere ønsker vi at undersøge de kardiovaskulære og psyko-sociale konsekvenser af at have Brugada Syndrom</w:t>
+        <w:t xml:space="preserve"> grad patienterne med </w:t>
+      </w:r>
+      <w:proofErr w:type="spellStart"/>
+      <w:r>
+        <w:t>Brugada</w:t>
+      </w:r>
+      <w:proofErr w:type="spellEnd"/>
+      <w:r>
+        <w:t xml:space="preserve"> syndrom har fået udskrevet medicin som frarådes efter de er blevet diagnosticeret med sygdommen, og om de i givet fald har haft symptomer eller registrerede events på ICD i forlængelse af dette. Yderligere ønsker vi at undersøge de </w:t>
+      </w:r>
+      <w:proofErr w:type="spellStart"/>
+      <w:r>
+        <w:t>kardiovaskulære</w:t>
+      </w:r>
+      <w:proofErr w:type="spellEnd"/>
+      <w:r>
+        <w:t xml:space="preserve"> og </w:t>
+      </w:r>
+      <w:proofErr w:type="spellStart"/>
+      <w:r>
+        <w:t>psyko-sociale</w:t>
+      </w:r>
+      <w:proofErr w:type="spellEnd"/>
+      <w:r>
+        <w:t xml:space="preserve"> konsekvenser af at have </w:t>
+      </w:r>
+      <w:proofErr w:type="spellStart"/>
+      <w:r>
+        <w:t>Brugada</w:t>
+      </w:r>
+      <w:proofErr w:type="spellEnd"/>
+      <w:r>
+        <w:t xml:space="preserve"> Syndrom</w:t>
       </w:r>
       <w:r>
         <w:t>, alt i tråd med projektmappens formål</w:t>
@@ -292,6 +615,7 @@
           <w:rFonts w:ascii="Times New Roman" w:hAnsi="Times New Roman" w:cs="Times New Roman"/>
           <w:color w:val="auto"/>
         </w:rPr>
+        <w:lastRenderedPageBreak/>
         <w:t>Ændring 1</w:t>
       </w:r>
       <w:r>
@@ -316,12 +640,20 @@
       <w:r>
         <w:t xml:space="preserve"> med et eksternt RKKP-datasæt navngivet: DANARREST_2021_06_08. </w:t>
       </w:r>
-      <w:bookmarkStart w:id="0" w:name="_Hlk77325077"/>
+      <w:bookmarkStart w:id="3" w:name="_Hlk77325077"/>
       <w:r>
         <w:t xml:space="preserve">Datasættet indeholder </w:t>
       </w:r>
       <w:r>
-        <w:t xml:space="preserve">en række kliniske og procedurale oplysninger om </w:t>
+        <w:t xml:space="preserve">en række kliniske og </w:t>
+      </w:r>
+      <w:proofErr w:type="spellStart"/>
+      <w:r>
+        <w:t>procedurale</w:t>
+      </w:r>
+      <w:proofErr w:type="spellEnd"/>
+      <w:r>
+        <w:t xml:space="preserve"> oplysninger om </w:t>
       </w:r>
       <w:r>
         <w:t>patienter med hjertestop på hospital</w:t>
@@ -351,7 +683,15 @@
         <w:t xml:space="preserve"> til </w:t>
       </w:r>
       <w:r>
-        <w:t>at sammenligne karakteristika og outcomes for patienter med hjertestop udenfor hospital og patienter med hjertestop på hospital</w:t>
+        <w:t xml:space="preserve">at sammenligne karakteristika og </w:t>
+      </w:r>
+      <w:proofErr w:type="spellStart"/>
+      <w:r>
+        <w:t>outcomes</w:t>
+      </w:r>
+      <w:proofErr w:type="spellEnd"/>
+      <w:r>
+        <w:t xml:space="preserve"> for patienter med hjertestop udenfor hospital og patienter med hjertestop på hospital</w:t>
       </w:r>
       <w:r>
         <w:t xml:space="preserve">, samt forbedre kvaliteten af behandlingen </w:t>
@@ -360,7 +700,15 @@
         <w:t>hos</w:t>
       </w:r>
       <w:r>
-        <w:t xml:space="preserve"> hjertestopspatienter. Yderligere </w:t>
+        <w:t xml:space="preserve"> </w:t>
+      </w:r>
+      <w:proofErr w:type="spellStart"/>
+      <w:r>
+        <w:t>hjertestopspatienter</w:t>
+      </w:r>
+      <w:proofErr w:type="spellEnd"/>
+      <w:r>
+        <w:t xml:space="preserve">. Yderligere </w:t>
       </w:r>
       <w:r>
         <w:t xml:space="preserve">vil </w:t>
@@ -374,8 +722,13 @@
       <w:r>
         <w:t xml:space="preserve"> </w:t>
       </w:r>
-      <w:r>
-        <w:t>Danarrest-</w:t>
+      <w:proofErr w:type="spellStart"/>
+      <w:r>
+        <w:t>Danarrest</w:t>
+      </w:r>
+      <w:proofErr w:type="spellEnd"/>
+      <w:r>
+        <w:t>-</w:t>
       </w:r>
       <w:r>
         <w:t>oplysningerne med registrene fra D</w:t>
@@ -393,9 +746,17 @@
         <w:t xml:space="preserve">muligt at undersøge </w:t>
       </w:r>
       <w:r>
-        <w:t>hvordan behandlingen af hjertestop påvirker patienternes kardiovaskulære risiko, alle disse elementer er i tråd med projektmappens formål.</w:t>
-      </w:r>
-      <w:bookmarkEnd w:id="0"/>
+        <w:t xml:space="preserve">hvordan behandlingen af hjertestop påvirker patienternes </w:t>
+      </w:r>
+      <w:proofErr w:type="spellStart"/>
+      <w:r>
+        <w:t>kardiovaskulære</w:t>
+      </w:r>
+      <w:proofErr w:type="spellEnd"/>
+      <w:r>
+        <w:t xml:space="preserve"> risiko, alle disse elementer er i tråd med projektmappens formål.</w:t>
+      </w:r>
+      <w:bookmarkEnd w:id="3"/>
       <w:r>
         <w:t xml:space="preserve"> Ligeledes ønskes projektmappen opdateret med 4</w:t>
       </w:r>
@@ -466,7 +827,23 @@
         <w:t>.</w:t>
       </w:r>
       <w:r>
-        <w:t xml:space="preserve"> Datasættene indeholder en række kliniske procedurale og parakliniske oplysninger som kan </w:t>
+        <w:t xml:space="preserve"> Datasættene indeholder en række kliniske </w:t>
+      </w:r>
+      <w:proofErr w:type="spellStart"/>
+      <w:r>
+        <w:t>procedurale</w:t>
+      </w:r>
+      <w:proofErr w:type="spellEnd"/>
+      <w:r>
+        <w:t xml:space="preserve"> og </w:t>
+      </w:r>
+      <w:proofErr w:type="spellStart"/>
+      <w:r>
+        <w:t>parakliniske</w:t>
+      </w:r>
+      <w:proofErr w:type="spellEnd"/>
+      <w:r>
+        <w:t xml:space="preserve"> oplysninger som kan </w:t>
       </w:r>
       <w:r>
         <w:t>danne grundlag for vurdering og forbedring af behandlingens kvalitet ved at følge udviklingen i behandlingen over tid for patienter, der er henvist til hhv. kardiologisk undersøgelse og behandling samt hjertekirurgi.</w:t>
@@ -496,7 +873,15 @@
         <w:t>ne</w:t>
       </w:r>
       <w:r>
-        <w:t xml:space="preserve"> på længere sigt og dermed belyse, hvordan behandlingen af forskellige hjertesygdomme påvirker patienternes langtidsprognose, samt hvordan behandlingen af forskellige hjertesygdomme påvirker patienternes kardiovaskulære risiko, </w:t>
+        <w:t xml:space="preserve"> på længere sigt og dermed belyse, hvordan behandlingen af forskellige hjertesygdomme påvirker patienternes langtidsprognose, samt hvordan behandlingen af forskellige hjertesygdomme påvirker patienternes </w:t>
+      </w:r>
+      <w:proofErr w:type="spellStart"/>
+      <w:r>
+        <w:t>kardiovaskulære</w:t>
+      </w:r>
+      <w:proofErr w:type="spellEnd"/>
+      <w:r>
+        <w:t xml:space="preserve"> risiko, </w:t>
       </w:r>
       <w:r>
         <w:t xml:space="preserve">alt sammen </w:t>
@@ -529,7 +914,55 @@
         <w:t xml:space="preserve"> med</w:t>
       </w:r>
       <w:r>
-        <w:t xml:space="preserve"> flytningen af et SAS-datasæt fra projektmappe 706582 til projektmappe 706818. Datasættet indeholder oplysninger om alle staphylococcus aureus bakteriæmi episoder i Danmark fra 1996-2020. Disse data kan bruges til at belyse udvikling af staphylococcus aureus bakteriæmi hos patienter med særlige hjertesygdomme over en lang periode i Danmark. Hjertepatienter med kunstige klapper eller implanterede devices (pacemakere eller implantable cardioverter defibrillators (ICD)) er i særlig risiko for staphylococcus aureus bakteriæmi, hvorfor det er yderst vigtigt at belyse dette emne. I overensstemmelse med projektmappens formål, ønsker vi at beskrive udviklingen over tid, samt identificere problemer tilknyttet denne sygdom, herunder sammenhængen til følgesygdomme og de samfundsmæssige konsekvenser denne sygdom kan have.</w:t>
+        <w:t xml:space="preserve"> flytningen af et SAS-datasæt fra projektmappe 706582 til projektmappe 706818. Datasættet indeholder oplysninger om alle </w:t>
+      </w:r>
+      <w:proofErr w:type="spellStart"/>
+      <w:r>
+        <w:t>staphylococcus</w:t>
+      </w:r>
+      <w:proofErr w:type="spellEnd"/>
+      <w:r>
+        <w:t xml:space="preserve"> aureus bakteriæmi episoder i Danmark fra 1996-2020. Disse data kan bruges til at belyse udvikling af </w:t>
+      </w:r>
+      <w:proofErr w:type="spellStart"/>
+      <w:r>
+        <w:t>staphylococcus</w:t>
+      </w:r>
+      <w:proofErr w:type="spellEnd"/>
+      <w:r>
+        <w:t xml:space="preserve"> aureus bakteriæmi hos patienter med særlige hjertesygdomme over en lang periode i Danmark. Hjertepatienter med kunstige klapper eller implanterede </w:t>
+      </w:r>
+      <w:proofErr w:type="spellStart"/>
+      <w:r>
+        <w:t>devices</w:t>
+      </w:r>
+      <w:proofErr w:type="spellEnd"/>
+      <w:r>
+        <w:t xml:space="preserve"> (pacemakere eller </w:t>
+      </w:r>
+      <w:proofErr w:type="spellStart"/>
+      <w:r>
+        <w:t>implantable</w:t>
+      </w:r>
+      <w:proofErr w:type="spellEnd"/>
+      <w:r>
+        <w:t xml:space="preserve"> </w:t>
+      </w:r>
+      <w:proofErr w:type="spellStart"/>
+      <w:r>
+        <w:t>cardioverter</w:t>
+      </w:r>
+      <w:proofErr w:type="spellEnd"/>
+      <w:r>
+        <w:t xml:space="preserve"> defibrillators (ICD)) er i særlig risiko for </w:t>
+      </w:r>
+      <w:proofErr w:type="spellStart"/>
+      <w:r>
+        <w:t>staphylococcus</w:t>
+      </w:r>
+      <w:proofErr w:type="spellEnd"/>
+      <w:r>
+        <w:t xml:space="preserve"> aureus bakteriæmi, hvorfor det er yderst vigtigt at belyse dette emne. I overensstemmelse med projektmappens formål, ønsker vi at beskrive udviklingen over tid, samt identificere problemer tilknyttet denne sygdom, herunder sammenhængen til følgesygdomme og de samfundsmæssige konsekvenser denne sygdom kan have.</w:t>
       </w:r>
     </w:p>
     <w:p>
@@ -545,7 +978,6 @@
           <w:rFonts w:ascii="Times New Roman" w:hAnsi="Times New Roman" w:cs="Times New Roman"/>
           <w:color w:val="auto"/>
         </w:rPr>
-        <w:lastRenderedPageBreak/>
         <w:t xml:space="preserve">Ændring </w:t>
       </w:r>
       <w:r>
@@ -597,7 +1029,31 @@
         <w:t>et</w:t>
       </w:r>
       <w:r>
-        <w:t xml:space="preserve"> indeholder et udvidet udtræk af relevante blodprøver fra LABKA på patienter med ST-segment elevation myokardieinfarkt (STEMI) som blev behandlet med perkutan coronar interventino (PCI) og dermed er registreret i Østdanmarks hjerteregister (Web-PATS) i perioden 1999-2016. Dataudtrækket indeholder blodprøver 1 år før og efter PCI. Disse data skal bl.a. bruges til et </w:t>
+        <w:t xml:space="preserve"> indeholder et udvidet udtræk af relevante blodprøver fra LABKA på patienter med ST-segment elevation myokardieinfarkt (STEMI) som blev behandlet med </w:t>
+      </w:r>
+      <w:proofErr w:type="spellStart"/>
+      <w:r>
+        <w:t>perkutan</w:t>
+      </w:r>
+      <w:proofErr w:type="spellEnd"/>
+      <w:r>
+        <w:t xml:space="preserve"> </w:t>
+      </w:r>
+      <w:proofErr w:type="spellStart"/>
+      <w:r>
+        <w:t>coronar</w:t>
+      </w:r>
+      <w:proofErr w:type="spellEnd"/>
+      <w:r>
+        <w:t xml:space="preserve"> </w:t>
+      </w:r>
+      <w:proofErr w:type="spellStart"/>
+      <w:r>
+        <w:t>interventino</w:t>
+      </w:r>
+      <w:proofErr w:type="spellEnd"/>
+      <w:r>
+        <w:t xml:space="preserve"> (PCI) og dermed er registreret i Østdanmarks hjerteregister (Web-PATS) i perioden 1999-2016. Dataudtrækket indeholder blodprøver 1 år før og efter PCI. Disse data skal bl.a. bruges til et </w:t>
       </w:r>
       <w:r>
         <w:t>studie</w:t>
@@ -606,7 +1062,15 @@
         <w:t xml:space="preserve"> om risikostratificering af patienter i høj blødningsrisiko, hvori flere relevante laboratoriesvar indgår</w:t>
       </w:r>
       <w:r>
-        <w:t xml:space="preserve"> for at kunne undersøge hvordan behandlingen af forskellige hjertesygdomme påvirker patienternes kardiovaskulære risiko, i tråd med projektmappens formål.</w:t>
+        <w:t xml:space="preserve"> for at kunne undersøge hvordan behandlingen af forskellige hjertesygdomme påvirker patienternes </w:t>
+      </w:r>
+      <w:proofErr w:type="spellStart"/>
+      <w:r>
+        <w:t>kardiovaskulære</w:t>
+      </w:r>
+      <w:proofErr w:type="spellEnd"/>
+      <w:r>
+        <w:t xml:space="preserve"> risiko, i tråd med projektmappens formål.</w:t>
       </w:r>
       <w:r>
         <w:t xml:space="preserve"> Yderligere ønskes projektmappe </w:t>
@@ -639,7 +1103,15 @@
         <w:t xml:space="preserve">Ved at kombinere disse oplysningerne fra med registrene fra Danmarks Statistik vil det være muligt at undersøge </w:t>
       </w:r>
       <w:r>
-        <w:t>hvordan behandlingen af forskellige hjertesygdomme påvirker patienternes kardiovaskulære risiko, i tråd med projektmappens formål.</w:t>
+        <w:t xml:space="preserve">hvordan behandlingen af forskellige hjertesygdomme påvirker patienternes </w:t>
+      </w:r>
+      <w:proofErr w:type="spellStart"/>
+      <w:r>
+        <w:t>kardiovaskulære</w:t>
+      </w:r>
+      <w:proofErr w:type="spellEnd"/>
+      <w:r>
+        <w:t xml:space="preserve"> risiko, i tråd med projektmappens formål.</w:t>
       </w:r>
       <w:r>
         <w:t xml:space="preserve"> </w:t>
@@ -653,7 +1125,7 @@
       <w:r>
         <w:t xml:space="preserve"> med </w:t>
       </w:r>
-      <w:bookmarkStart w:id="1" w:name="_Hlk73293209"/>
+      <w:bookmarkStart w:id="4" w:name="_Hlk73293209"/>
       <w:r>
         <w:t>to</w:t>
       </w:r>
@@ -685,9 +1157,17 @@
         <w:t xml:space="preserve"> </w:t>
       </w:r>
       <w:r>
-        <w:t>datadato og antal transfusioner med erytrocytter (røde blodlegemer), plasma og trombocytter (blodplader) under indlæggelse og værdier af hæmoglobin under indlæggelse. Dataene vil blive brugt til at undersøge sammenhængen mellem antikoagulation og blødninger, der kræver transfusion af blodkomponenter. Derved vil dataene bidrage til at besvare formålet med at undersøge konsekvenserne af behandling af hjerte-kar-sygdomme i tråd med projektmappens formål.</w:t>
-      </w:r>
-      <w:bookmarkEnd w:id="1"/>
+        <w:t xml:space="preserve">datadato og antal transfusioner med erytrocytter (røde blodlegemer), plasma og </w:t>
+      </w:r>
+      <w:proofErr w:type="spellStart"/>
+      <w:r>
+        <w:t>trombocytter</w:t>
+      </w:r>
+      <w:proofErr w:type="spellEnd"/>
+      <w:r>
+        <w:t xml:space="preserve"> (blodplader) under indlæggelse og værdier af hæmoglobin under indlæggelse. Dataene vil blive brugt til at undersøge sammenhængen mellem antikoagulation og blødninger, der kræver transfusion af blodkomponenter. Derved vil dataene bidrage til at besvare formålet med at undersøge konsekvenserne af behandling af hjerte-kar-sygdomme i tråd med projektmappens formål.</w:t>
+      </w:r>
+      <w:bookmarkEnd w:id="4"/>
       <w:r>
         <w:t xml:space="preserve"> </w:t>
       </w:r>
@@ -698,7 +1178,11 @@
         <w:t>opdateret</w:t>
       </w:r>
       <w:r>
-        <w:t xml:space="preserve"> med 5 </w:t>
+        <w:t xml:space="preserve"> </w:t>
+      </w:r>
+      <w:r>
+        <w:lastRenderedPageBreak/>
+        <w:t xml:space="preserve">med 5 </w:t>
       </w:r>
       <w:r>
         <w:rPr>
@@ -763,7 +1247,47 @@
         <w:t>Projektmappen ønskes opdateret</w:t>
       </w:r>
       <w:r>
-        <w:t xml:space="preserve"> med to datasæt navngivet: NorthStar og HjPlus. Begge datasæt er RTC-studier som indeholder en række kliniske procedurale og parakliniske oplysninger, som ikke findes på Danmarks Statistik. Ved at kombinere de kliniske data med registrene fra Danmarks Statistik vil det være muligt at undersøge disse interventioners effekt på patienter på længere sigt og dermed belyse, hvordan behandlingen af forskellige hjertesygdomme påvirker patienternes langtidsprognose, samt hvordan behandlingen af forskellige hjertesygdomme påvirker patienternes kardiovaskulære risiko, </w:t>
+        <w:t xml:space="preserve"> med to datasæt navngivet: </w:t>
+      </w:r>
+      <w:proofErr w:type="spellStart"/>
+      <w:r>
+        <w:t>NorthStar</w:t>
+      </w:r>
+      <w:proofErr w:type="spellEnd"/>
+      <w:r>
+        <w:t xml:space="preserve"> og </w:t>
+      </w:r>
+      <w:proofErr w:type="spellStart"/>
+      <w:r>
+        <w:t>HjPlus</w:t>
+      </w:r>
+      <w:proofErr w:type="spellEnd"/>
+      <w:r>
+        <w:t xml:space="preserve">. Begge datasæt er RTC-studier som indeholder en række kliniske </w:t>
+      </w:r>
+      <w:proofErr w:type="spellStart"/>
+      <w:r>
+        <w:t>procedurale</w:t>
+      </w:r>
+      <w:proofErr w:type="spellEnd"/>
+      <w:r>
+        <w:t xml:space="preserve"> og </w:t>
+      </w:r>
+      <w:proofErr w:type="spellStart"/>
+      <w:r>
+        <w:t>parakliniske</w:t>
+      </w:r>
+      <w:proofErr w:type="spellEnd"/>
+      <w:r>
+        <w:t xml:space="preserve"> oplysninger, som ikke findes på Danmarks Statistik. Ved at kombinere de kliniske data med registrene fra Danmarks Statistik vil det være muligt at undersøge disse interventioners effekt på patienter på længere sigt og dermed belyse, hvordan behandlingen af forskellige hjertesygdomme påvirker patienternes langtidsprognose, samt hvordan behandlingen af forskellige hjertesygdomme påvirker patienternes </w:t>
+      </w:r>
+      <w:proofErr w:type="spellStart"/>
+      <w:r>
+        <w:t>kardiovaskulære</w:t>
+      </w:r>
+      <w:proofErr w:type="spellEnd"/>
+      <w:r>
+        <w:t xml:space="preserve"> risiko, </w:t>
       </w:r>
       <w:r>
         <w:t xml:space="preserve">i tråd med </w:t>
@@ -823,7 +1347,7 @@
       </w:r>
     </w:p>
     <w:p>
-      <w:bookmarkStart w:id="2" w:name="_Hlk66535924"/>
+      <w:bookmarkStart w:id="5" w:name="_Hlk66535924"/>
       <w:r>
         <w:t>Projektmappen ønskes opdateret</w:t>
       </w:r>
@@ -843,7 +1367,7 @@
         <w:t xml:space="preserve"> i tråd med projektmappens formål.</w:t>
       </w:r>
     </w:p>
-    <w:bookmarkEnd w:id="2"/>
+    <w:bookmarkEnd w:id="5"/>
     <w:p>
       <w:pPr>
         <w:pStyle w:val="Overskrift3"/>
@@ -893,7 +1417,23 @@
         <w:t xml:space="preserve">Projektet ønskes opdateret i tid, efter vores projektdatabase er blevet opdateret med de nyeste tilgængelige registre. I forbindelse med opdateringen er </w:t>
       </w:r>
       <w:r>
-        <w:t xml:space="preserve">tilføjet to datasæt navngivet bef_kinship og mfr_kinship som angiver relationen mellem biologisk- og sociale forældre til deres børn. Disse data skal avendes til at undersøge </w:t>
+        <w:t xml:space="preserve">tilføjet to datasæt navngivet </w:t>
+      </w:r>
+      <w:proofErr w:type="spellStart"/>
+      <w:r>
+        <w:t>bef_kinship</w:t>
+      </w:r>
+      <w:proofErr w:type="spellEnd"/>
+      <w:r>
+        <w:t xml:space="preserve"> og </w:t>
+      </w:r>
+      <w:proofErr w:type="spellStart"/>
+      <w:r>
+        <w:t>mfr_kinship</w:t>
+      </w:r>
+      <w:proofErr w:type="spellEnd"/>
+      <w:r>
+        <w:t xml:space="preserve"> som angiver relationen mellem biologisk- og sociale forældre til deres børn. Disse data skal avendes til at undersøge </w:t>
       </w:r>
       <w:r>
         <w:t>kardiovaskulær sygdommes debut og sværhedsgrad, da det ofte påvirke</w:t>
@@ -902,17 +1442,29 @@
         <w:t>s</w:t>
       </w:r>
       <w:r>
-        <w:t xml:space="preserve"> af tidligere sygdomsmanifestationer indenfor familier (eksempelvis tidlig debut af iskæmisk hjertesygdom). Derfor vil koblingen mellem forældre og børn muliggøre analyse</w:t>
+        <w:t xml:space="preserve"> af tidligere sygdomsmanifestationer indenfor familier (</w:t>
+      </w:r>
+      <w:proofErr w:type="gramStart"/>
+      <w:r>
+        <w:t>eksempelvis</w:t>
+      </w:r>
+      <w:proofErr w:type="gramEnd"/>
+      <w:r>
+        <w:t xml:space="preserve"> tidlig debut af iskæmisk hjertesygdom). Derfor vil koblingen mellem forældre og børn muliggøre analyse</w:t>
       </w:r>
       <w:r>
         <w:t>r</w:t>
       </w:r>
       <w:r>
-        <w:t xml:space="preserve"> imellem e.g. </w:t>
-      </w:r>
-      <w:r>
-        <w:lastRenderedPageBreak/>
-        <w:t xml:space="preserve">hjertesygdom hos en familie og den </w:t>
+        <w:t xml:space="preserve"> imellem </w:t>
+      </w:r>
+      <w:proofErr w:type="spellStart"/>
+      <w:r>
+        <w:t>e.g</w:t>
+      </w:r>
+      <w:proofErr w:type="spellEnd"/>
+      <w:r>
+        <w:t xml:space="preserve">. hjertesygdom hos en familie og den </w:t>
       </w:r>
       <w:r>
         <w:t>forbunden</w:t>
@@ -953,8 +1505,13 @@
         <w:t>RKKP-</w:t>
       </w:r>
       <w:r>
-        <w:t>datasæt fra Dansk Ablations</w:t>
-      </w:r>
+        <w:t xml:space="preserve">datasæt fra Dansk </w:t>
+      </w:r>
+      <w:proofErr w:type="spellStart"/>
+      <w:r>
+        <w:t>Ablations</w:t>
+      </w:r>
+      <w:proofErr w:type="spellEnd"/>
       <w:r>
         <w:t xml:space="preserve"> </w:t>
       </w:r>
@@ -964,44 +1521,78 @@
       <w:r>
         <w:t xml:space="preserve"> navngivet: </w:t>
       </w:r>
+      <w:proofErr w:type="spellStart"/>
       <w:r>
         <w:t>abla_patient</w:t>
       </w:r>
+      <w:proofErr w:type="spellEnd"/>
       <w:r>
         <w:t xml:space="preserve">, </w:t>
       </w:r>
+      <w:proofErr w:type="spellStart"/>
       <w:r>
         <w:t>abla_forløb</w:t>
       </w:r>
+      <w:proofErr w:type="spellEnd"/>
       <w:r>
         <w:t xml:space="preserve">, </w:t>
       </w:r>
+      <w:proofErr w:type="spellStart"/>
       <w:r>
         <w:t>abla_status</w:t>
       </w:r>
+      <w:proofErr w:type="spellEnd"/>
       <w:r>
         <w:t xml:space="preserve">, </w:t>
       </w:r>
+      <w:proofErr w:type="spellStart"/>
       <w:r>
         <w:t>abla_kath</w:t>
       </w:r>
+      <w:proofErr w:type="spellEnd"/>
       <w:r>
         <w:t xml:space="preserve"> og </w:t>
       </w:r>
+      <w:proofErr w:type="spellStart"/>
       <w:r>
         <w:t>abla_procedure</w:t>
       </w:r>
+      <w:proofErr w:type="spellEnd"/>
       <w:r>
         <w:t xml:space="preserve">. Datasættene indeholder </w:t>
       </w:r>
       <w:r>
-        <w:t>detaljerede data om ablationsprocedurer, patientforløb, komplikationer, og outcomes, hvilket muliggør detaljeret forskning om effekt af og komplikationer til forskellige procedurer.</w:t>
+        <w:t xml:space="preserve">detaljerede data om </w:t>
+      </w:r>
+      <w:proofErr w:type="spellStart"/>
+      <w:r>
+        <w:t>ablationsprocedurer</w:t>
+      </w:r>
+      <w:proofErr w:type="spellEnd"/>
+      <w:r>
+        <w:t xml:space="preserve">, patientforløb, komplikationer, og </w:t>
+      </w:r>
+      <w:proofErr w:type="spellStart"/>
+      <w:r>
+        <w:t>outcomes</w:t>
+      </w:r>
+      <w:proofErr w:type="spellEnd"/>
+      <w:r>
+        <w:t>, hvilket muliggør detaljeret forskning om effekt af og komplikationer til forskellige procedurer.</w:t>
       </w:r>
       <w:r>
         <w:t xml:space="preserve"> Alle overstående tilføjelse er i tråd med projektmappens formål, idet de medvirker til en bedre forståelse af </w:t>
       </w:r>
       <w:r>
-        <w:t>patienternes kardiovaskulære risiko</w:t>
+        <w:t xml:space="preserve">patienternes </w:t>
+      </w:r>
+      <w:proofErr w:type="spellStart"/>
+      <w:r>
+        <w:t>kardiovaskulære</w:t>
+      </w:r>
+      <w:proofErr w:type="spellEnd"/>
+      <w:r>
+        <w:t xml:space="preserve"> risiko</w:t>
       </w:r>
       <w:r>
         <w:t xml:space="preserve">, </w:t>
@@ -1092,7 +1683,23 @@
         <w:t xml:space="preserve">. </w:t>
       </w:r>
       <w:r>
-        <w:t>Datasættet indeholder en række kliniske, procedurale og parakliniske oplysninger vedrørende hjertekirurgiske procedurer, som ikke findes på Danmarks Statistik. Ved at kombinere de kliniske data med registrene fra Danmarks Statistik</w:t>
+        <w:t xml:space="preserve">Datasættet indeholder en række kliniske, </w:t>
+      </w:r>
+      <w:proofErr w:type="spellStart"/>
+      <w:r>
+        <w:t>procedurale</w:t>
+      </w:r>
+      <w:proofErr w:type="spellEnd"/>
+      <w:r>
+        <w:t xml:space="preserve"> og </w:t>
+      </w:r>
+      <w:proofErr w:type="spellStart"/>
+      <w:r>
+        <w:t>parakliniske</w:t>
+      </w:r>
+      <w:proofErr w:type="spellEnd"/>
+      <w:r>
+        <w:t xml:space="preserve"> oplysninger vedrørende hjertekirurgiske procedurer, som ikke findes på Danmarks Statistik. Ved at kombinere de kliniske data med registrene fra Danmarks Statistik</w:t>
       </w:r>
       <w:r>
         <w:t xml:space="preserve"> vil det være muligt at undersøge disse interventioners effekt på patienter på længere sigt og dermed belyse, hvordan </w:t>
@@ -1107,7 +1714,16 @@
         <w:t xml:space="preserve"> Det</w:t>
       </w:r>
       <w:r>
-        <w:t xml:space="preserve"> vil øge kvaliteten af undersøgelserne betragteligt og vil i høj grad bidrage til at belyse, hvordan behandlingen af forskellige hjertesygdomme påvirker patienternes kardiovaskulære risiko, som er formålet med projektmappen.</w:t>
+        <w:t xml:space="preserve"> vil øge kvaliteten af undersøgelserne betragteligt og vil i høj grad bidrage til at belyse, hvordan behandlingen af forskellige hjertesygdomme påvirker patienternes </w:t>
+      </w:r>
+      <w:proofErr w:type="spellStart"/>
+      <w:r>
+        <w:lastRenderedPageBreak/>
+        <w:t>kardiovaskulære</w:t>
+      </w:r>
+      <w:proofErr w:type="spellEnd"/>
+      <w:r>
+        <w:t xml:space="preserve"> risiko, som er formålet med projektmappen.</w:t>
       </w:r>
       <w:r>
         <w:t xml:space="preserve"> Projektmappen indeholder i forvejen data omkring hjertemedicinske procedurer (PATS), og det aktuelle datasæt bidrager yderligere med kirurgiske procedurer (PATS_KIR) på de samme patienter.</w:t>
@@ -1305,8 +1921,21 @@
       <w:r>
         <w:t xml:space="preserve"> en række kliniske </w:t>
       </w:r>
-      <w:r>
-        <w:t xml:space="preserve">procedurale og parakliniske </w:t>
+      <w:proofErr w:type="spellStart"/>
+      <w:r>
+        <w:t>procedurale</w:t>
+      </w:r>
+      <w:proofErr w:type="spellEnd"/>
+      <w:r>
+        <w:t xml:space="preserve"> og </w:t>
+      </w:r>
+      <w:proofErr w:type="spellStart"/>
+      <w:r>
+        <w:t>parakliniske</w:t>
+      </w:r>
+      <w:proofErr w:type="spellEnd"/>
+      <w:r>
+        <w:t xml:space="preserve"> </w:t>
       </w:r>
       <w:r>
         <w:t>oplysninger</w:t>
@@ -1324,7 +1953,15 @@
         <w:t xml:space="preserve"> Det</w:t>
       </w:r>
       <w:r>
-        <w:t xml:space="preserve"> vil øge kvaliteten af undersøgelserne betragteligt og vil i høj grad bidrage til at belyse, hvordan behandlingen af forskellige hjertesygdomme påvirker patienternes kardiovaskulære risiko, som er formålet med projektmappen.</w:t>
+        <w:t xml:space="preserve"> vil øge kvaliteten af undersøgelserne betragteligt og vil i høj grad bidrage til at belyse, hvordan behandlingen af forskellige hjertesygdomme påvirker patienternes </w:t>
+      </w:r>
+      <w:proofErr w:type="spellStart"/>
+      <w:r>
+        <w:t>kardiovaskulære</w:t>
+      </w:r>
+      <w:proofErr w:type="spellEnd"/>
+      <w:r>
+        <w:t xml:space="preserve"> risiko, som er formålet med projektmappen.</w:t>
       </w:r>
     </w:p>
     <w:p>
@@ -1359,7 +1996,7 @@
         </w:rPr>
         <w:t xml:space="preserve">Projektet ønskes opdateret med </w:t>
       </w:r>
-      <w:bookmarkStart w:id="3" w:name="_Hlk48213926"/>
+      <w:bookmarkStart w:id="6" w:name="_Hlk48213926"/>
       <w:r>
         <w:rPr>
           <w:color w:val="000000"/>
@@ -1549,29 +2186,25 @@
           <w:bdr w:val="none" w:sz="0" w:space="0" w:color="auto" w:frame="1"/>
           <w:shd w:val="clear" w:color="auto" w:fill="FFFFFF"/>
         </w:rPr>
-        <w:t xml:space="preserve"> på alder, køn og specifikke komorbiditeter)</w:t>
-      </w:r>
+        <w:t xml:space="preserve"> på alder, køn og specifikke </w:t>
+      </w:r>
+      <w:proofErr w:type="spellStart"/>
       <w:r>
         <w:rPr>
           <w:color w:val="000000"/>
           <w:bdr w:val="none" w:sz="0" w:space="0" w:color="auto" w:frame="1"/>
           <w:shd w:val="clear" w:color="auto" w:fill="FFFFFF"/>
         </w:rPr>
-        <w:t xml:space="preserve">, for derigennem at kunne undersøge prognose, specifikt i forhold til om der er en </w:t>
-      </w:r>
-      <w:r>
-        <w:t xml:space="preserve">øget risiko for komplikationer og dødelighed </w:t>
-      </w:r>
-      <w:r>
-        <w:t xml:space="preserve">for de </w:t>
-      </w:r>
+        <w:t>komorbiditeter</w:t>
+      </w:r>
+      <w:proofErr w:type="spellEnd"/>
       <w:r>
         <w:rPr>
           <w:color w:val="000000"/>
           <w:bdr w:val="none" w:sz="0" w:space="0" w:color="auto" w:frame="1"/>
           <w:shd w:val="clear" w:color="auto" w:fill="FFFFFF"/>
         </w:rPr>
-        <w:t>europæiske patienter</w:t>
+        <w:t>)</w:t>
       </w:r>
       <w:r>
         <w:rPr>
@@ -1579,7 +2212,13 @@
           <w:bdr w:val="none" w:sz="0" w:space="0" w:color="auto" w:frame="1"/>
           <w:shd w:val="clear" w:color="auto" w:fill="FFFFFF"/>
         </w:rPr>
-        <w:t xml:space="preserve"> sammenlignet med den </w:t>
+        <w:t xml:space="preserve">, for derigennem at kunne undersøge prognose, specifikt i forhold til om der er en </w:t>
+      </w:r>
+      <w:r>
+        <w:t xml:space="preserve">øget risiko for komplikationer og dødelighed </w:t>
+      </w:r>
+      <w:r>
+        <w:t xml:space="preserve">for de </w:t>
       </w:r>
       <w:r>
         <w:rPr>
@@ -1587,7 +2226,7 @@
           <w:bdr w:val="none" w:sz="0" w:space="0" w:color="auto" w:frame="1"/>
           <w:shd w:val="clear" w:color="auto" w:fill="FFFFFF"/>
         </w:rPr>
-        <w:t>dansk</w:t>
+        <w:t>europæiske patienter</w:t>
       </w:r>
       <w:r>
         <w:rPr>
@@ -1595,7 +2234,7 @@
           <w:bdr w:val="none" w:sz="0" w:space="0" w:color="auto" w:frame="1"/>
           <w:shd w:val="clear" w:color="auto" w:fill="FFFFFF"/>
         </w:rPr>
-        <w:t>e</w:t>
+        <w:t xml:space="preserve"> sammenlignet med den </w:t>
       </w:r>
       <w:r>
         <w:rPr>
@@ -1603,7 +2242,7 @@
           <w:bdr w:val="none" w:sz="0" w:space="0" w:color="auto" w:frame="1"/>
           <w:shd w:val="clear" w:color="auto" w:fill="FFFFFF"/>
         </w:rPr>
-        <w:t xml:space="preserve"> baggrundspopulation</w:t>
+        <w:t>dansk</w:t>
       </w:r>
       <w:r>
         <w:rPr>
@@ -1611,13 +2250,29 @@
           <w:bdr w:val="none" w:sz="0" w:space="0" w:color="auto" w:frame="1"/>
           <w:shd w:val="clear" w:color="auto" w:fill="FFFFFF"/>
         </w:rPr>
+        <w:t>e</w:t>
+      </w:r>
+      <w:r>
+        <w:rPr>
+          <w:color w:val="000000"/>
+          <w:bdr w:val="none" w:sz="0" w:space="0" w:color="auto" w:frame="1"/>
+          <w:shd w:val="clear" w:color="auto" w:fill="FFFFFF"/>
+        </w:rPr>
+        <w:t xml:space="preserve"> baggrundspopulation</w:t>
+      </w:r>
+      <w:r>
+        <w:rPr>
+          <w:color w:val="000000"/>
+          <w:bdr w:val="none" w:sz="0" w:space="0" w:color="auto" w:frame="1"/>
+          <w:shd w:val="clear" w:color="auto" w:fill="FFFFFF"/>
+        </w:rPr>
         <w:t xml:space="preserve">.  </w:t>
       </w:r>
       <w:r>
         <w:t xml:space="preserve"> </w:t>
       </w:r>
     </w:p>
-    <w:bookmarkEnd w:id="3"/>
+    <w:bookmarkEnd w:id="6"/>
     <w:p>
       <w:pPr>
         <w:pStyle w:val="Overskrift3"/>
@@ -1651,7 +2306,15 @@
         <w:t>er</w:t>
       </w:r>
       <w:r>
-        <w:t xml:space="preserve"> omkring hvilke patienter </w:t>
+        <w:t xml:space="preserve"> </w:t>
+      </w:r>
+      <w:proofErr w:type="gramStart"/>
+      <w:r>
+        <w:t>omkring</w:t>
+      </w:r>
+      <w:proofErr w:type="gramEnd"/>
+      <w:r>
+        <w:t xml:space="preserve"> hvilke patienter </w:t>
       </w:r>
       <w:r>
         <w:t>der</w:t>
@@ -1684,11 +2347,7 @@
         <w:t>,</w:t>
       </w:r>
       <w:r>
-        <w:t xml:space="preserve"> </w:t>
-      </w:r>
-      <w:r>
-        <w:lastRenderedPageBreak/>
-        <w:t>samt</w:t>
+        <w:t xml:space="preserve"> samt</w:t>
       </w:r>
       <w:r>
         <w:t xml:space="preserve"> hvilke patienter som er i risiko for at udvikle komplikationer og have en øget dødelighed. ICD/pacemaker relaterede komplikationer er associeret med øget morbiditet, mortalitet, forlænget </w:t>
@@ -1705,7 +2364,95 @@
     </w:p>
     <w:p>
       <w:r>
-        <w:t>Fordelene ved at få indopereret cardiac implantable electronic devices (CIED’er), herunder pacemakere, implanterbar cardioverter defibrillatorer (ICD’er) samt biventrikulær pacing/ kardial resynkroniseringsterapi med ICD (CRT-D) eller uden ICD (CRT-P), skal dog opvejes i forhold til risikoen for at få procedurerelaterede og postoperative komplikationer. Det har stor klinisk relevans at få afklaret og forudsige, hvilke patienter som kan udvikle komplikationer før og efter implantation af ICD/pacemaker ved at identificere patientens kendte ko</w:t>
+        <w:t xml:space="preserve">Fordelene ved at få indopereret </w:t>
+      </w:r>
+      <w:proofErr w:type="spellStart"/>
+      <w:r>
+        <w:t>cardiac</w:t>
+      </w:r>
+      <w:proofErr w:type="spellEnd"/>
+      <w:r>
+        <w:t xml:space="preserve"> </w:t>
+      </w:r>
+      <w:proofErr w:type="spellStart"/>
+      <w:r>
+        <w:t>implantable</w:t>
+      </w:r>
+      <w:proofErr w:type="spellEnd"/>
+      <w:r>
+        <w:t xml:space="preserve"> </w:t>
+      </w:r>
+      <w:proofErr w:type="spellStart"/>
+      <w:r>
+        <w:t>electronic</w:t>
+      </w:r>
+      <w:proofErr w:type="spellEnd"/>
+      <w:r>
+        <w:t xml:space="preserve"> </w:t>
+      </w:r>
+      <w:proofErr w:type="spellStart"/>
+      <w:r>
+        <w:t>devices</w:t>
+      </w:r>
+      <w:proofErr w:type="spellEnd"/>
+      <w:r>
+        <w:t xml:space="preserve"> (</w:t>
+      </w:r>
+      <w:proofErr w:type="spellStart"/>
+      <w:r>
+        <w:t>CIED’er</w:t>
+      </w:r>
+      <w:proofErr w:type="spellEnd"/>
+      <w:r>
+        <w:t xml:space="preserve">), herunder pacemakere, </w:t>
+      </w:r>
+      <w:proofErr w:type="spellStart"/>
+      <w:r>
+        <w:t>implanterbar</w:t>
+      </w:r>
+      <w:proofErr w:type="spellEnd"/>
+      <w:r>
+        <w:t xml:space="preserve"> </w:t>
+      </w:r>
+      <w:proofErr w:type="spellStart"/>
+      <w:r>
+        <w:t>cardioverter</w:t>
+      </w:r>
+      <w:proofErr w:type="spellEnd"/>
+      <w:r>
+        <w:t xml:space="preserve"> defibrillatorer (</w:t>
+      </w:r>
+      <w:proofErr w:type="spellStart"/>
+      <w:r>
+        <w:t>ICD’er</w:t>
+      </w:r>
+      <w:proofErr w:type="spellEnd"/>
+      <w:r>
+        <w:t xml:space="preserve">) samt </w:t>
+      </w:r>
+      <w:proofErr w:type="spellStart"/>
+      <w:r>
+        <w:t>biventrikulær</w:t>
+      </w:r>
+      <w:proofErr w:type="spellEnd"/>
+      <w:r>
+        <w:t xml:space="preserve"> </w:t>
+      </w:r>
+      <w:proofErr w:type="spellStart"/>
+      <w:r>
+        <w:t>pacing</w:t>
+      </w:r>
+      <w:proofErr w:type="spellEnd"/>
+      <w:r>
+        <w:t xml:space="preserve">/ kardial </w:t>
+      </w:r>
+      <w:proofErr w:type="spellStart"/>
+      <w:r>
+        <w:t>resynkroniseringsterapi</w:t>
+      </w:r>
+      <w:proofErr w:type="spellEnd"/>
+      <w:r>
+        <w:t xml:space="preserve"> med ICD (CRT-D) eller uden ICD (CRT-P), skal dog opvejes i forhold til risikoen for at få procedurerelaterede og postoperative komplikationer. Det har stor klinisk relevans at få afklaret og forudsige, hvilke patienter som kan udvikle komplikationer før og efter implantation af ICD/pacemaker ved at identificere patientens kendte ko</w:t>
       </w:r>
       <w:r>
         <w:t>-</w:t>
@@ -1715,7 +2462,7 @@
       </w:r>
     </w:p>
     <w:p>
-      <w:bookmarkStart w:id="4" w:name="_Hlk43894117"/>
+      <w:bookmarkStart w:id="7" w:name="_Hlk43894117"/>
       <w:r>
         <w:t>De overførte o</w:t>
       </w:r>
@@ -1765,7 +2512,7 @@
         <w:t xml:space="preserve">projektmappen formål. </w:t>
       </w:r>
     </w:p>
-    <w:bookmarkEnd w:id="4"/>
+    <w:bookmarkEnd w:id="7"/>
     <w:p>
       <w:pPr>
         <w:pStyle w:val="Overskrift3"/>
@@ -1784,10 +2531,34 @@
     </w:p>
     <w:p>
       <w:r>
-        <w:t xml:space="preserve">Projektet ønskes opdateret med et datasæt: ”KRAM_opdat”. </w:t>
-      </w:r>
-      <w:r>
-        <w:t>Datasættet indeholder mål fra parodontal undersøgelse samt baseline oplysninger om komorbiditet, rygning, blodtryk, puls, vægt, højder og baggrund om tandlægebesøg/behandling.</w:t>
+        <w:t>Projektet ønskes opdateret med et datasæt: ”</w:t>
+      </w:r>
+      <w:proofErr w:type="spellStart"/>
+      <w:r>
+        <w:t>KRAM_opdat</w:t>
+      </w:r>
+      <w:proofErr w:type="spellEnd"/>
+      <w:r>
+        <w:t xml:space="preserve">”. </w:t>
+      </w:r>
+      <w:r>
+        <w:t xml:space="preserve">Datasættet indeholder mål fra </w:t>
+      </w:r>
+      <w:proofErr w:type="spellStart"/>
+      <w:r>
+        <w:t>parodontal</w:t>
+      </w:r>
+      <w:proofErr w:type="spellEnd"/>
+      <w:r>
+        <w:t xml:space="preserve"> undersøgelse samt baseline oplysninger om </w:t>
+      </w:r>
+      <w:proofErr w:type="spellStart"/>
+      <w:r>
+        <w:t>komorbiditet</w:t>
+      </w:r>
+      <w:proofErr w:type="spellEnd"/>
+      <w:r>
+        <w:t>, rygning, blodtryk, puls, vægt, højder og baggrund om tandlægebesøg/behandling.</w:t>
       </w:r>
       <w:r>
         <w:t xml:space="preserve"> </w:t>
@@ -1795,11 +2566,24 @@
       <w:r>
         <w:t xml:space="preserve">Formål med projektmappen er at belyse hvordan behandling af forskellige sygdomme påvirker kardiovaskulær risiko samt konsekvenserne for patienterne og samfundet. Vi besvarer dette spørgsmål ved at validere </w:t>
       </w:r>
-      <w:r>
-        <w:t xml:space="preserve">parodontitis </w:t>
-      </w:r>
-      <w:r>
-        <w:t>og undersøge disse patienters risiko for kardiovaskulære sygdom.</w:t>
+      <w:proofErr w:type="spellStart"/>
+      <w:r>
+        <w:t>parodontitis</w:t>
+      </w:r>
+      <w:proofErr w:type="spellEnd"/>
+      <w:r>
+        <w:t xml:space="preserve"> </w:t>
+      </w:r>
+      <w:r>
+        <w:t xml:space="preserve">og undersøge disse patienters risiko for </w:t>
+      </w:r>
+      <w:proofErr w:type="spellStart"/>
+      <w:r>
+        <w:t>kardiovaskulære</w:t>
+      </w:r>
+      <w:proofErr w:type="spellEnd"/>
+      <w:r>
+        <w:t xml:space="preserve"> sygdom.</w:t>
       </w:r>
     </w:p>
     <w:p>
@@ -1815,6 +2599,7 @@
           <w:rFonts w:ascii="Times New Roman" w:hAnsi="Times New Roman" w:cs="Times New Roman"/>
           <w:color w:val="auto"/>
         </w:rPr>
+        <w:lastRenderedPageBreak/>
         <w:t>Ændring 27.02.2020</w:t>
       </w:r>
     </w:p>
@@ -1822,11 +2607,11 @@
       <w:r>
         <w:t>Projektet ønskes opdateret med det eksterne datasæt DAP_AKY</w:t>
       </w:r>
-      <w:bookmarkStart w:id="5" w:name="_Hlk33696316"/>
+      <w:bookmarkStart w:id="8" w:name="_Hlk33696316"/>
       <w:r>
         <w:t>.sas7bdat</w:t>
       </w:r>
-      <w:bookmarkEnd w:id="5"/>
+      <w:bookmarkEnd w:id="8"/>
       <w:r>
         <w:t>. Datasættet indeholder information fra Dansk Apopleksiregister og ønskes tilføjes da:</w:t>
       </w:r>
@@ -1846,7 +2631,15 @@
       </w:r>
       <w:r>
         <w:tab/>
-        <w:t>Variablene er væsentlige for at bestemme risikoen for kardiovaskulære komplikationer efter apopleksi. Disse er bl.a.</w:t>
+        <w:t xml:space="preserve">Variablene er væsentlige for at bestemme risikoen for </w:t>
+      </w:r>
+      <w:proofErr w:type="spellStart"/>
+      <w:r>
+        <w:t>kardiovaskulære</w:t>
+      </w:r>
+      <w:proofErr w:type="spellEnd"/>
+      <w:r>
+        <w:t xml:space="preserve"> komplikationer efter apopleksi. Disse er bl.a.</w:t>
       </w:r>
     </w:p>
     <w:p>
@@ -1855,7 +2648,15 @@
       </w:r>
       <w:r>
         <w:tab/>
-        <w:t>sværhedsgraden af apopleksi (Scandinavian Stroke Scale Score)</w:t>
+        <w:t xml:space="preserve">sværhedsgraden af apopleksi (Scandinavian Stroke </w:t>
+      </w:r>
+      <w:proofErr w:type="spellStart"/>
+      <w:r>
+        <w:t>Scale</w:t>
+      </w:r>
+      <w:proofErr w:type="spellEnd"/>
+      <w:r>
+        <w:t xml:space="preserve"> Score)</w:t>
       </w:r>
     </w:p>
     <w:p>
@@ -1873,7 +2674,23 @@
       </w:r>
       <w:r>
         <w:tab/>
-        <w:t>information om brugen af trombolyse og endovaskulær behandling</w:t>
+        <w:t xml:space="preserve">information om brugen af </w:t>
+      </w:r>
+      <w:proofErr w:type="spellStart"/>
+      <w:r>
+        <w:t>trombolyse</w:t>
+      </w:r>
+      <w:proofErr w:type="spellEnd"/>
+      <w:r>
+        <w:t xml:space="preserve"> og </w:t>
+      </w:r>
+      <w:proofErr w:type="spellStart"/>
+      <w:r>
+        <w:t>endovaskulær</w:t>
+      </w:r>
+      <w:proofErr w:type="spellEnd"/>
+      <w:r>
+        <w:t xml:space="preserve"> behandling</w:t>
       </w:r>
     </w:p>
     <w:p>
@@ -1944,7 +2761,15 @@
         </w:rPr>
       </w:pPr>
       <w:r>
-        <w:t>Projektet ønskes opdateret tid, efter vores projektdatabase er blevet opdateret med de nyste tilgængelige register.</w:t>
+        <w:t xml:space="preserve">Projektet ønskes opdateret tid, efter vores projektdatabase er blevet opdateret med de nyste tilgængelige </w:t>
+      </w:r>
+      <w:proofErr w:type="gramStart"/>
+      <w:r>
+        <w:t>register</w:t>
+      </w:r>
+      <w:proofErr w:type="gramEnd"/>
+      <w:r>
+        <w:t>.</w:t>
       </w:r>
     </w:p>
     <w:p>
@@ -1977,18 +2802,66 @@
         <w:t>datasættene:</w:t>
       </w:r>
       <w:r>
-        <w:t xml:space="preserve"> Danami3, Danish, Postcon1, Postcon2, Verdict_anon_v2_rc9, Verdict_cath_ho, Verdict_final, Verdict_perf_anon_v1_rc1</w:t>
+        <w:t xml:space="preserve"> Danami3, Danish, Postcon1, Postcon2, Verdict_anon_v2_rc9, </w:t>
+      </w:r>
+      <w:proofErr w:type="spellStart"/>
+      <w:r>
+        <w:t>Verdict_cath_ho</w:t>
+      </w:r>
+      <w:proofErr w:type="spellEnd"/>
+      <w:r>
+        <w:t xml:space="preserve">, </w:t>
+      </w:r>
+      <w:proofErr w:type="spellStart"/>
+      <w:r>
+        <w:t>Verdict_final</w:t>
+      </w:r>
+      <w:proofErr w:type="spellEnd"/>
+      <w:r>
+        <w:t>, Verdict_perf_anon_v1_rc1</w:t>
       </w:r>
       <w:r>
         <w:t xml:space="preserve">. </w:t>
       </w:r>
       <w:r>
-        <w:t xml:space="preserve">Datasættene indeholder en række kliniske, procedurale og parakliniske data, som ikke findes på Danmarks Statistik. </w:t>
+        <w:t xml:space="preserve">Datasættene indeholder en række kliniske, </w:t>
+      </w:r>
+      <w:proofErr w:type="spellStart"/>
+      <w:r>
+        <w:t>procedurale</w:t>
+      </w:r>
+      <w:proofErr w:type="spellEnd"/>
+      <w:r>
+        <w:t xml:space="preserve"> og </w:t>
+      </w:r>
+      <w:proofErr w:type="spellStart"/>
+      <w:r>
+        <w:t>parakliniske</w:t>
+      </w:r>
+      <w:proofErr w:type="spellEnd"/>
+      <w:r>
+        <w:t xml:space="preserve"> data, som ikke findes på Danmarks Statistik. </w:t>
       </w:r>
     </w:p>
     <w:p>
       <w:r>
-        <w:t>Datasættene indeholder en række kliniske, procedurale og parakliniske oplysninger, som ikke findes på Danmarks Statistik</w:t>
+        <w:t xml:space="preserve">Datasættene indeholder en række kliniske, </w:t>
+      </w:r>
+      <w:proofErr w:type="spellStart"/>
+      <w:r>
+        <w:t>procedurale</w:t>
+      </w:r>
+      <w:proofErr w:type="spellEnd"/>
+      <w:r>
+        <w:t xml:space="preserve"> og </w:t>
+      </w:r>
+      <w:proofErr w:type="spellStart"/>
+      <w:r>
+        <w:t>parakliniske</w:t>
+      </w:r>
+      <w:proofErr w:type="spellEnd"/>
+      <w:r>
+        <w:t xml:space="preserve"> oplysninger, som ikke findes på Danmarks Statistik</w:t>
       </w:r>
       <w:r>
         <w:t xml:space="preserve">. </w:t>
@@ -2000,7 +2873,15 @@
         <w:t xml:space="preserve"> Det</w:t>
       </w:r>
       <w:r>
-        <w:t xml:space="preserve"> vil øge kvaliteten af undersøgelserne betragteligt og vil i høj grad bidrage til at belyse, hvordan behandlingen af forskellige hjertesygdomme påvirker patienternes kardiovaskulære risiko, som er formålet med projektmappen.</w:t>
+        <w:t xml:space="preserve"> vil øge kvaliteten af undersøgelserne betragteligt og vil i høj grad bidrage til at belyse, hvordan behandlingen af forskellige hjertesygdomme påvirker patienternes </w:t>
+      </w:r>
+      <w:proofErr w:type="spellStart"/>
+      <w:r>
+        <w:t>kardiovaskulære</w:t>
+      </w:r>
+      <w:proofErr w:type="spellEnd"/>
+      <w:r>
+        <w:t xml:space="preserve"> risiko, som er formålet med projektmappen.</w:t>
       </w:r>
       <w:r>
         <w:t xml:space="preserve"> </w:t>
@@ -2045,14 +2926,18 @@
         <w:t xml:space="preserve"> og</w:t>
       </w:r>
       <w:r>
-        <w:t xml:space="preserve"> diabetes samt flere definitioner på parodontitis </w:t>
-      </w:r>
-      <w:r>
-        <w:t xml:space="preserve">ud </w:t>
-      </w:r>
-      <w:r>
-        <w:lastRenderedPageBreak/>
-        <w:t>fra</w:t>
+        <w:t xml:space="preserve"> diabetes samt flere definitioner på </w:t>
+      </w:r>
+      <w:proofErr w:type="spellStart"/>
+      <w:r>
+        <w:t>parodontitis</w:t>
+      </w:r>
+      <w:proofErr w:type="spellEnd"/>
+      <w:r>
+        <w:t xml:space="preserve"> </w:t>
+      </w:r>
+      <w:r>
+        <w:t>ud fra</w:t>
       </w:r>
       <w:r>
         <w:t xml:space="preserve"> den </w:t>
@@ -2061,13 +2946,34 @@
         <w:t>kliniske</w:t>
       </w:r>
       <w:r>
-        <w:t xml:space="preserve"> tandundersøgelse. Data skal bruges til at validere sygesikringsregistrets behandlingsydelser for parodontalbehandlinger så disse kan bruges som surrogatmarkør for parodontitis</w:t>
-      </w:r>
+        <w:t xml:space="preserve"> tandundersøgelse. Data skal bruges til at validere sygesikringsregistrets behandlingsydelser for </w:t>
+      </w:r>
+      <w:proofErr w:type="spellStart"/>
+      <w:r>
+        <w:t>parodontalbehandlinger</w:t>
+      </w:r>
+      <w:proofErr w:type="spellEnd"/>
+      <w:r>
+        <w:t xml:space="preserve"> så disse kan bruges som surrogatmarkør for </w:t>
+      </w:r>
+      <w:proofErr w:type="spellStart"/>
+      <w:r>
+        <w:t>parodontitis</w:t>
+      </w:r>
+      <w:proofErr w:type="spellEnd"/>
       <w:r>
         <w:t xml:space="preserve">, samt at </w:t>
       </w:r>
       <w:r>
-        <w:t xml:space="preserve">undersøger parodontitis som en risikofaktor for at udvikle kardiovaskulær sygdom </w:t>
+        <w:t xml:space="preserve">undersøger </w:t>
+      </w:r>
+      <w:proofErr w:type="spellStart"/>
+      <w:r>
+        <w:t>parodontitis</w:t>
+      </w:r>
+      <w:proofErr w:type="spellEnd"/>
+      <w:r>
+        <w:t xml:space="preserve"> som en risikofaktor for at udvikle kardiovaskulær sygdom </w:t>
       </w:r>
       <w:r>
         <w:t>f.eks.</w:t>
@@ -2079,7 +2985,15 @@
         <w:t>atrieflimren</w:t>
       </w:r>
       <w:r>
-        <w:t xml:space="preserve">, endokarditis og hjertesvigt. </w:t>
+        <w:t xml:space="preserve">, </w:t>
+      </w:r>
+      <w:proofErr w:type="spellStart"/>
+      <w:r>
+        <w:t>endokarditis</w:t>
+      </w:r>
+      <w:proofErr w:type="spellEnd"/>
+      <w:r>
+        <w:t xml:space="preserve"> og hjertesvigt. </w:t>
       </w:r>
       <w:r>
         <w:t xml:space="preserve"> </w:t>
@@ -2112,13 +3026,29 @@
         </w:rPr>
       </w:pPr>
       <w:r>
-        <w:t>Projektet ønskes opdateret med et datasæt ”vitamin_k_og_nitrate” indeholdende opdateret data</w:t>
+        <w:t>Projektet ønskes opdateret med et datasæt ”</w:t>
+      </w:r>
+      <w:proofErr w:type="spellStart"/>
+      <w:r>
+        <w:t>vitamin_k_og_nitrate</w:t>
+      </w:r>
+      <w:proofErr w:type="spellEnd"/>
+      <w:r>
+        <w:t>” indeholdende opdateret data</w:t>
       </w:r>
       <w:r>
         <w:t xml:space="preserve">udtræk fra Kost, Kræft og Helbred kohorten, data vedr. kostvaner og livsstil på danskere udleveret fra Kræftens Bekæmpelse. En tidligere udgave af dette datasæt er </w:t>
       </w:r>
       <w:r>
-        <w:t>blevet tilføjet projektmappen. På den baggrund er begrundelsen for at få data på projektmappen stadig den samme, nemlig at udvikling af hjertekarsygdom ser ud til at påvirkes af specifik kost såsom flavonoider og nitrat</w:t>
+        <w:t xml:space="preserve">blevet tilføjet projektmappen. På den baggrund er begrundelsen for at få data på projektmappen stadig den samme, nemlig at udvikling af hjertekarsygdom ser ud til at påvirkes af specifik kost såsom </w:t>
+      </w:r>
+      <w:proofErr w:type="spellStart"/>
+      <w:r>
+        <w:t>flavonoider</w:t>
+      </w:r>
+      <w:proofErr w:type="spellEnd"/>
+      <w:r>
+        <w:t xml:space="preserve"> og nitrat</w:t>
       </w:r>
       <w:r>
         <w:t xml:space="preserve">. </w:t>
@@ -2151,8 +3081,13 @@
         <w:t xml:space="preserve">”hjertekarsygdom” indeholdende validerede cases af hjertekarsygdom. Data er udleveret fra Kræftens Bekæmpelse med henblik på </w:t>
       </w:r>
       <w:r>
-        <w:t>at undersøge om analyser på validerede cases stemmer overens med resultaterne i DDCH kohorten</w:t>
-      </w:r>
+        <w:t xml:space="preserve">at undersøge om analyser på validerede cases stemmer overens med resultaterne i </w:t>
+      </w:r>
+      <w:proofErr w:type="gramStart"/>
+      <w:r>
+        <w:t>DDCH kohorten</w:t>
+      </w:r>
+      <w:proofErr w:type="gramEnd"/>
       <w:r>
         <w:t>,</w:t>
       </w:r>
@@ -2190,7 +3125,11 @@
         <w:t>Herudover er projektet opdateret i tid.</w:t>
       </w:r>
       <w:r>
-        <w:t xml:space="preserve"> Operationskoder efter gammel klassifikation er tilføjet, da det er nødvendigt at kende operationer fra før 1996.</w:t>
+        <w:t xml:space="preserve"> Operationskoder efter gammel klassifikation er tilføjet, da det er </w:t>
+      </w:r>
+      <w:r>
+        <w:lastRenderedPageBreak/>
+        <w:t>nødvendigt at kende operationer fra før 1996.</w:t>
       </w:r>
       <w:r>
         <w:t xml:space="preserve"> Derudover er kommunekoder tilføjet til hele populationen.</w:t>
@@ -2223,7 +3162,15 @@
         <w:t xml:space="preserve"> er opdateret i tid, og LMDB er kørt om grundet fejl i levering. Herudover ønskes et udtræk fra Dansk Apopleksiregister på projektet. </w:t>
       </w:r>
       <w:r>
-        <w:t>Data indeholder kliniske oplysninger om komorbiditet, klinisk tilstand og behandling under indlæggelse. Data er nødvendige for muligheden for en mere klinisk karakteristik af disse patienter for at kunne relatere disse til deres risiko for yderligere kardiovaskulær sygdom.</w:t>
+        <w:t xml:space="preserve">Data indeholder kliniske oplysninger om </w:t>
+      </w:r>
+      <w:proofErr w:type="spellStart"/>
+      <w:r>
+        <w:t>komorbiditet</w:t>
+      </w:r>
+      <w:proofErr w:type="spellEnd"/>
+      <w:r>
+        <w:t>, klinisk tilstand og behandling under indlæggelse. Data er nødvendige for muligheden for en mere klinisk karakteristik af disse patienter for at kunne relatere disse til deres risiko for yderligere kardiovaskulær sygdom.</w:t>
       </w:r>
     </w:p>
     <w:p>
@@ -2306,7 +3253,15 @@
         <w:t>.</w:t>
       </w:r>
       <w:r>
-        <w:t xml:space="preserve"> De to datasæt er opdaterede hjertestop mellem 2001 og 2014 (ohca0114_comedneu) og Hjertestop 2001-2013 med geografiske data (uploadready_geosamlet_inclems) </w:t>
+        <w:t xml:space="preserve"> De to datasæt er opdaterede hjertestop mellem 2001 og 2014 (ohca0114_comedneu) og Hjertestop 2001-2013 med geografiske data (</w:t>
+      </w:r>
+      <w:proofErr w:type="spellStart"/>
+      <w:r>
+        <w:t>uploadready_geosamlet_inclems</w:t>
+      </w:r>
+      <w:proofErr w:type="spellEnd"/>
+      <w:r>
+        <w:t xml:space="preserve">) </w:t>
       </w:r>
       <w:r>
         <w:t>indeholdende nogle geografiske karakteristika i forhold til de enkelte hjertestop.</w:t>
@@ -2327,17 +3282,37 @@
         </w:rPr>
       </w:pPr>
       <w:r>
-        <w:t>Da udvikling af hjertekarsygdom ser ud til at påvirkes af specifik kost såsom flavonoider og nitrat, ønskes projektet udvidet med et udtræk fra Kost, Kræft og Helbred kohorten, som indeholder data vedr. kostvaner og livsstil på danskere i årene 1993-1997.</w:t>
+        <w:t xml:space="preserve">Da udvikling af hjertekarsygdom ser ud til at påvirkes af specifik kost såsom </w:t>
+      </w:r>
+      <w:proofErr w:type="spellStart"/>
+      <w:r>
+        <w:t>flavonoider</w:t>
+      </w:r>
+      <w:proofErr w:type="spellEnd"/>
+      <w:r>
+        <w:t xml:space="preserve"> og nitrat, ønskes projektet udvidet med et udtræk fra Kost, Kræft og Helbred kohorten, som indeholder data vedr. kostvaner og livsstil på danskere i årene 1993-1997.</w:t>
       </w:r>
     </w:p>
     <w:p/>
     <w:p>
       <w:r>
-        <w:lastRenderedPageBreak/>
-        <w:t xml:space="preserve">For at gennemføre studier indenfor koblingen mellem hjertesygdom og infektionssygdom ønskes projektet udvidet med data fra MiBa. </w:t>
-      </w:r>
-      <w:r>
-        <w:t xml:space="preserve">MiBa-databasen indeholder information om alle bloddyrkninger i perioden </w:t>
+        <w:t xml:space="preserve">For at gennemføre studier indenfor koblingen mellem hjertesygdom og infektionssygdom ønskes projektet udvidet med data fra </w:t>
+      </w:r>
+      <w:proofErr w:type="spellStart"/>
+      <w:r>
+        <w:t>MiBa</w:t>
+      </w:r>
+      <w:proofErr w:type="spellEnd"/>
+      <w:r>
+        <w:t xml:space="preserve">. </w:t>
+      </w:r>
+      <w:proofErr w:type="spellStart"/>
+      <w:r>
+        <w:t>MiBa</w:t>
+      </w:r>
+      <w:proofErr w:type="spellEnd"/>
+      <w:r>
+        <w:t xml:space="preserve">-databasen indeholder information om alle bloddyrkninger i perioden </w:t>
       </w:r>
       <w:r>
         <w:t>fra 2010-2018 fra hele Danmark.</w:t>
@@ -2365,7 +3340,21 @@
         <w:rPr>
           <w:iCs/>
         </w:rPr>
-        <w:t>uværende diagnosekoder desværre kun har med 6-cifre. Når én diagnosekode reduceres til 6 cifre betyder det at flere kode</w:t>
+        <w:t xml:space="preserve">uværende diagnosekoder desværre kun har med 6-cifre. Når én diagnosekode reduceres til 6 </w:t>
+      </w:r>
+      <w:proofErr w:type="gramStart"/>
+      <w:r>
+        <w:rPr>
+          <w:iCs/>
+        </w:rPr>
+        <w:t>cifre</w:t>
+      </w:r>
+      <w:proofErr w:type="gramEnd"/>
+      <w:r>
+        <w:rPr>
+          <w:iCs/>
+        </w:rPr>
+        <w:t xml:space="preserve"> betyder det at flere kode</w:t>
       </w:r>
       <w:r>
         <w:rPr>
@@ -2437,10 +3426,18 @@
         <w:t>e</w:t>
       </w:r>
       <w:r>
-        <w:t xml:space="preserve"> confounder</w:t>
-      </w:r>
-      <w:r>
-        <w:t>e når man ønsker at sammenligne kost og kardiovaskulær risiko</w:t>
+        <w:t xml:space="preserve"> </w:t>
+      </w:r>
+      <w:proofErr w:type="spellStart"/>
+      <w:r>
+        <w:t>confounder</w:t>
+      </w:r>
+      <w:r>
+        <w:t>e</w:t>
+      </w:r>
+      <w:proofErr w:type="spellEnd"/>
+      <w:r>
+        <w:t xml:space="preserve"> når man ønsker at sammenligne kost og kardiovaskulær risiko</w:t>
       </w:r>
       <w:r>
         <w:t>.</w:t>
@@ -2578,6 +3575,7 @@
           <w:sz w:val="22"/>
           <w:szCs w:val="22"/>
         </w:rPr>
+        <w:lastRenderedPageBreak/>
         <w:t>Projekttitel</w:t>
       </w:r>
     </w:p>
@@ -2649,7 +3647,21 @@
         <w:rPr>
           <w:rFonts w:ascii="Charter" w:hAnsi="Charter"/>
         </w:rPr>
-        <w:t>at belyse hvordan behandling af forskellige sygdomme påvirker kardiovaskulær risiko samt konsekvenserne for patienterne og samfundet. Det er også velkendt af hormonpræparater kan påvirke kardiovaskulær risiko, at stråling undertiden kan skade hjertet – og derudover er der påvirkninger som endnu ikke er afklaret. Det er derfor af stor betydning at kunne benytte de unikke danske nationale registre for at etablere kohorter, der er baseret på validt, uselekteret datamateriale, for at efterprøve eksisterende hypoteser – og ikke mindst udforske nye sammenhænge.</w:t>
+        <w:t xml:space="preserve">at belyse hvordan behandling af forskellige sygdomme påvirker kardiovaskulær risiko samt konsekvenserne for patienterne og samfundet. Det er også velkendt af hormonpræparater kan påvirke kardiovaskulær risiko, at stråling undertiden kan skade hjertet – og derudover er der påvirkninger som endnu ikke er afklaret. Det er derfor af stor betydning at kunne benytte de unikke danske nationale registre for at etablere kohorter, der er baseret på validt, </w:t>
+      </w:r>
+      <w:proofErr w:type="spellStart"/>
+      <w:r>
+        <w:rPr>
+          <w:rFonts w:ascii="Charter" w:hAnsi="Charter"/>
+        </w:rPr>
+        <w:t>uselekteret</w:t>
+      </w:r>
+      <w:proofErr w:type="spellEnd"/>
+      <w:r>
+        <w:rPr>
+          <w:rFonts w:ascii="Charter" w:hAnsi="Charter"/>
+        </w:rPr>
+        <w:t xml:space="preserve"> datamateriale, for at efterprøve eksisterende hypoteser – og ikke mindst udforske nye sammenhænge.</w:t>
       </w:r>
     </w:p>
     <w:p>
@@ -2929,7 +3941,6 @@
         <w:rPr>
           <w:rFonts w:ascii="Charter" w:hAnsi="Charter"/>
         </w:rPr>
-        <w:lastRenderedPageBreak/>
         <w:t xml:space="preserve">Der er på forhånd givet godkendelse fra Sundhedsdatastyrelsen om adgang til disse lægemidler på projektet, hvorfor de er indeholdt i det data som skal overføres fra Sundhedsdatastyrelsen til Danmark Statistisk  </w:t>
       </w:r>
     </w:p>
@@ -3448,6 +4459,7 @@
           <w:szCs w:val="22"/>
         </w:rPr>
       </w:pPr>
+      <w:proofErr w:type="spellStart"/>
       <w:r>
         <w:rPr>
           <w:rFonts w:ascii="Charter" w:hAnsi="Charter"/>
@@ -3464,6 +4476,7 @@
         </w:rPr>
         <w:t>orthstar_final</w:t>
       </w:r>
+      <w:proofErr w:type="spellEnd"/>
     </w:p>
     <w:p>
       <w:pPr>
@@ -3472,6 +4485,7 @@
           <w:rFonts w:ascii="Charter" w:hAnsi="Charter"/>
         </w:rPr>
       </w:pPr>
+      <w:proofErr w:type="spellStart"/>
       <w:r>
         <w:rPr>
           <w:rFonts w:ascii="Charter" w:hAnsi="Charter"/>
@@ -3480,6 +4494,7 @@
         </w:rPr>
         <w:t>hjplus_recept</w:t>
       </w:r>
+      <w:proofErr w:type="spellEnd"/>
     </w:p>
     <w:p>
       <w:pPr>
@@ -3861,6 +4876,7 @@
                 <w:szCs w:val="18"/>
               </w:rPr>
             </w:pPr>
+            <w:proofErr w:type="spellStart"/>
             <w:r>
               <w:rPr>
                 <w:rFonts w:ascii="Charter" w:hAnsi="Charter"/>
@@ -3870,7 +4886,19 @@
                 <w:sz w:val="18"/>
                 <w:szCs w:val="18"/>
               </w:rPr>
-              <w:t>Ident**</w:t>
+              <w:t>Ident</w:t>
+            </w:r>
+            <w:proofErr w:type="spellEnd"/>
+            <w:r>
+              <w:rPr>
+                <w:rFonts w:ascii="Charter" w:hAnsi="Charter"/>
+                <w:b/>
+                <w:bCs/>
+                <w:color w:val="000000"/>
+                <w:sz w:val="18"/>
+                <w:szCs w:val="18"/>
+              </w:rPr>
+              <w:t>**</w:t>
             </w:r>
           </w:p>
         </w:tc>
@@ -3961,7 +4989,31 @@
                 <w:sz w:val="18"/>
                 <w:szCs w:val="18"/>
               </w:rPr>
-              <w:t xml:space="preserve">Fysisk token*** ønskes </w:t>
+              <w:t xml:space="preserve">Fysisk </w:t>
+            </w:r>
+            <w:proofErr w:type="spellStart"/>
+            <w:r>
+              <w:rPr>
+                <w:rFonts w:ascii="Charter" w:hAnsi="Charter"/>
+                <w:b/>
+                <w:bCs/>
+                <w:color w:val="000000"/>
+                <w:sz w:val="18"/>
+                <w:szCs w:val="18"/>
+              </w:rPr>
+              <w:t>token</w:t>
+            </w:r>
+            <w:proofErr w:type="spellEnd"/>
+            <w:r>
+              <w:rPr>
+                <w:rFonts w:ascii="Charter" w:hAnsi="Charter"/>
+                <w:b/>
+                <w:bCs/>
+                <w:color w:val="000000"/>
+                <w:sz w:val="18"/>
+                <w:szCs w:val="18"/>
+              </w:rPr>
+              <w:t xml:space="preserve">*** ønskes </w:t>
             </w:r>
             <w:r>
               <w:rPr>
@@ -4358,8 +5410,19 @@
                 <w:sz w:val="20"/>
                 <w:szCs w:val="20"/>
               </w:rPr>
-              <w:t>Alexandar Dukanovic</w:t>
-            </w:r>
+              <w:t xml:space="preserve">Alexandar </w:t>
+            </w:r>
+            <w:proofErr w:type="spellStart"/>
+            <w:r>
+              <w:rPr>
+                <w:rFonts w:ascii="Charter" w:hAnsi="Charter"/>
+                <w:color w:val="000000"/>
+                <w:sz w:val="20"/>
+                <w:szCs w:val="20"/>
+              </w:rPr>
+              <w:t>Dukanovic</w:t>
+            </w:r>
+            <w:proofErr w:type="spellEnd"/>
           </w:p>
         </w:tc>
         <w:tc>
@@ -5084,8 +6147,29 @@
                 <w:szCs w:val="20"/>
                 <w:lang w:val="en-US"/>
               </w:rPr>
-              <w:lastRenderedPageBreak/>
-              <w:t>Christina Ji-young Lee</w:t>
+              <w:t xml:space="preserve">Christina </w:t>
+            </w:r>
+            <w:proofErr w:type="spellStart"/>
+            <w:r>
+              <w:rPr>
+                <w:rFonts w:ascii="Charter" w:hAnsi="Charter"/>
+                <w:color w:val="000000"/>
+                <w:sz w:val="20"/>
+                <w:szCs w:val="20"/>
+                <w:lang w:val="en-US"/>
+              </w:rPr>
+              <w:t>Ji-young</w:t>
+            </w:r>
+            <w:proofErr w:type="spellEnd"/>
+            <w:r>
+              <w:rPr>
+                <w:rFonts w:ascii="Charter" w:hAnsi="Charter"/>
+                <w:color w:val="000000"/>
+                <w:sz w:val="20"/>
+                <w:szCs w:val="20"/>
+                <w:lang w:val="en-US"/>
+              </w:rPr>
+              <w:t xml:space="preserve"> Lee</w:t>
             </w:r>
           </w:p>
         </w:tc>
@@ -7283,7 +8367,27 @@
                 <w:sz w:val="20"/>
                 <w:szCs w:val="20"/>
               </w:rPr>
-              <w:t>Peter Wæde Hansen</w:t>
+              <w:t xml:space="preserve">Peter </w:t>
+            </w:r>
+            <w:proofErr w:type="spellStart"/>
+            <w:r>
+              <w:rPr>
+                <w:rFonts w:ascii="Charter" w:hAnsi="Charter"/>
+                <w:color w:val="000000"/>
+                <w:sz w:val="20"/>
+                <w:szCs w:val="20"/>
+              </w:rPr>
+              <w:t>Wæde</w:t>
+            </w:r>
+            <w:proofErr w:type="spellEnd"/>
+            <w:r>
+              <w:rPr>
+                <w:rFonts w:ascii="Charter" w:hAnsi="Charter"/>
+                <w:color w:val="000000"/>
+                <w:sz w:val="20"/>
+                <w:szCs w:val="20"/>
+              </w:rPr>
+              <w:t xml:space="preserve"> Hansen</w:t>
             </w:r>
           </w:p>
         </w:tc>
@@ -7464,6 +8568,7 @@
                 <w:sz w:val="20"/>
                 <w:szCs w:val="20"/>
               </w:rPr>
+              <w:lastRenderedPageBreak/>
               <w:t>Søren Lund Kristensen</w:t>
             </w:r>
           </w:p>
@@ -8190,8 +9295,39 @@
                 <w:sz w:val="20"/>
                 <w:szCs w:val="20"/>
               </w:rPr>
-              <w:t>Adeline Karimovna Yafasova</w:t>
-            </w:r>
+              <w:t xml:space="preserve">Adeline </w:t>
+            </w:r>
+            <w:proofErr w:type="spellStart"/>
+            <w:r>
+              <w:rPr>
+                <w:rFonts w:ascii="Charter" w:hAnsi="Charter"/>
+                <w:color w:val="000000"/>
+                <w:sz w:val="20"/>
+                <w:szCs w:val="20"/>
+              </w:rPr>
+              <w:t>Karimovna</w:t>
+            </w:r>
+            <w:proofErr w:type="spellEnd"/>
+            <w:r>
+              <w:rPr>
+                <w:rFonts w:ascii="Charter" w:hAnsi="Charter"/>
+                <w:color w:val="000000"/>
+                <w:sz w:val="20"/>
+                <w:szCs w:val="20"/>
+              </w:rPr>
+              <w:t xml:space="preserve"> </w:t>
+            </w:r>
+            <w:proofErr w:type="spellStart"/>
+            <w:r>
+              <w:rPr>
+                <w:rFonts w:ascii="Charter" w:hAnsi="Charter"/>
+                <w:color w:val="000000"/>
+                <w:sz w:val="20"/>
+                <w:szCs w:val="20"/>
+              </w:rPr>
+              <w:t>Yafasova</w:t>
+            </w:r>
+            <w:proofErr w:type="spellEnd"/>
           </w:p>
         </w:tc>
         <w:tc>
@@ -9282,8 +10418,20 @@
                 <w:szCs w:val="20"/>
                 <w:lang w:val="en-US"/>
               </w:rPr>
-              <w:t>Anne Merete Soja</w:t>
-            </w:r>
+              <w:t xml:space="preserve">Anne Merete </w:t>
+            </w:r>
+            <w:proofErr w:type="spellStart"/>
+            <w:r>
+              <w:rPr>
+                <w:rFonts w:ascii="Charter" w:hAnsi="Charter"/>
+                <w:color w:val="000000"/>
+                <w:sz w:val="20"/>
+                <w:szCs w:val="20"/>
+                <w:lang w:val="en-US"/>
+              </w:rPr>
+              <w:t>Soja</w:t>
+            </w:r>
+            <w:proofErr w:type="spellEnd"/>
           </w:p>
         </w:tc>
         <w:tc>
@@ -10010,7 +11158,6 @@
                 <w:sz w:val="20"/>
                 <w:szCs w:val="20"/>
               </w:rPr>
-              <w:lastRenderedPageBreak/>
               <w:t>Charlotte Glinge</w:t>
             </w:r>
           </w:p>
@@ -10916,8 +12063,19 @@
                 <w:sz w:val="20"/>
                 <w:szCs w:val="20"/>
               </w:rPr>
-              <w:t>Eva Borgersen</w:t>
-            </w:r>
+              <w:t xml:space="preserve">Eva </w:t>
+            </w:r>
+            <w:proofErr w:type="spellStart"/>
+            <w:r>
+              <w:rPr>
+                <w:rFonts w:ascii="Charter" w:hAnsi="Charter"/>
+                <w:color w:val="000000"/>
+                <w:sz w:val="20"/>
+                <w:szCs w:val="20"/>
+              </w:rPr>
+              <w:t>Borgersen</w:t>
+            </w:r>
+            <w:proofErr w:type="spellEnd"/>
           </w:p>
         </w:tc>
         <w:tc>
@@ -11640,8 +12798,19 @@
                 <w:sz w:val="20"/>
                 <w:szCs w:val="20"/>
               </w:rPr>
-              <w:t>Jan Feifel</w:t>
-            </w:r>
+              <w:t xml:space="preserve">Jan </w:t>
+            </w:r>
+            <w:proofErr w:type="spellStart"/>
+            <w:r>
+              <w:rPr>
+                <w:rFonts w:ascii="Charter" w:hAnsi="Charter"/>
+                <w:color w:val="000000"/>
+                <w:sz w:val="20"/>
+                <w:szCs w:val="20"/>
+              </w:rPr>
+              <w:t>Feifel</w:t>
+            </w:r>
+            <w:proofErr w:type="spellEnd"/>
           </w:p>
         </w:tc>
         <w:tc>
@@ -12356,6 +13525,7 @@
                 <w:sz w:val="20"/>
                 <w:szCs w:val="20"/>
               </w:rPr>
+              <w:lastRenderedPageBreak/>
               <w:t>Jeppe Kofoed Petersen</w:t>
             </w:r>
           </w:p>
@@ -12537,7 +13707,27 @@
                 <w:sz w:val="20"/>
                 <w:szCs w:val="20"/>
               </w:rPr>
-              <w:t>Jesper Andrew Dyhring Petersen</w:t>
+              <w:t xml:space="preserve">Jesper Andrew </w:t>
+            </w:r>
+            <w:proofErr w:type="spellStart"/>
+            <w:r>
+              <w:rPr>
+                <w:rFonts w:ascii="Charter" w:hAnsi="Charter"/>
+                <w:color w:val="000000"/>
+                <w:sz w:val="20"/>
+                <w:szCs w:val="20"/>
+              </w:rPr>
+              <w:t>Dyhring</w:t>
+            </w:r>
+            <w:proofErr w:type="spellEnd"/>
+            <w:r>
+              <w:rPr>
+                <w:rFonts w:ascii="Charter" w:hAnsi="Charter"/>
+                <w:color w:val="000000"/>
+                <w:sz w:val="20"/>
+                <w:szCs w:val="20"/>
+              </w:rPr>
+              <w:t xml:space="preserve"> Petersen</w:t>
             </w:r>
           </w:p>
         </w:tc>
@@ -14240,7 +15430,27 @@
                       <w:sz w:val="20"/>
                       <w:szCs w:val="20"/>
                     </w:rPr>
-                    <w:t xml:space="preserve">Lucas Yixi Xing </w:t>
+                    <w:t xml:space="preserve">Lucas </w:t>
+                  </w:r>
+                  <w:proofErr w:type="spellStart"/>
+                  <w:r>
+                    <w:rPr>
+                      <w:rFonts w:ascii="Charter" w:hAnsi="Charter"/>
+                      <w:color w:val="000000"/>
+                      <w:sz w:val="20"/>
+                      <w:szCs w:val="20"/>
+                    </w:rPr>
+                    <w:t>Yixi</w:t>
+                  </w:r>
+                  <w:proofErr w:type="spellEnd"/>
+                  <w:r>
+                    <w:rPr>
+                      <w:rFonts w:ascii="Charter" w:hAnsi="Charter"/>
+                      <w:color w:val="000000"/>
+                      <w:sz w:val="20"/>
+                      <w:szCs w:val="20"/>
+                    </w:rPr>
+                    <w:t xml:space="preserve"> Xing </w:t>
                   </w:r>
                 </w:p>
               </w:tc>
@@ -14835,7 +16045,6 @@
                       <w:sz w:val="20"/>
                       <w:szCs w:val="20"/>
                     </w:rPr>
-                    <w:lastRenderedPageBreak/>
                     <w:t xml:space="preserve">Martin Longhi Engelbrecht </w:t>
                   </w:r>
                 </w:p>
@@ -16548,8 +17757,19 @@
                 <w:sz w:val="20"/>
                 <w:szCs w:val="20"/>
               </w:rPr>
-              <w:t>Nicola Bondonno</w:t>
-            </w:r>
+              <w:t xml:space="preserve">Nicola </w:t>
+            </w:r>
+            <w:proofErr w:type="spellStart"/>
+            <w:r>
+              <w:rPr>
+                <w:rFonts w:ascii="Charter" w:hAnsi="Charter" w:cs="Segoe UI"/>
+                <w:color w:val="212529"/>
+                <w:sz w:val="20"/>
+                <w:szCs w:val="20"/>
+              </w:rPr>
+              <w:t>Bondonno</w:t>
+            </w:r>
+            <w:proofErr w:type="spellEnd"/>
           </w:p>
         </w:tc>
         <w:tc>
@@ -17272,6 +18492,7 @@
                 <w:sz w:val="20"/>
                 <w:szCs w:val="20"/>
               </w:rPr>
+              <w:lastRenderedPageBreak/>
               <w:t>Paul Blanche</w:t>
             </w:r>
           </w:p>
@@ -20186,7 +21407,6 @@
                 <w:sz w:val="20"/>
                 <w:szCs w:val="20"/>
               </w:rPr>
-              <w:lastRenderedPageBreak/>
               <w:t>Ulrik Madvig Mogensen</w:t>
             </w:r>
           </w:p>
@@ -20361,6 +21581,7 @@
                 <w:szCs w:val="20"/>
               </w:rPr>
             </w:pPr>
+            <w:proofErr w:type="spellStart"/>
             <w:r>
               <w:rPr>
                 <w:rFonts w:ascii="Charter" w:hAnsi="Charter" w:cs="Segoe UI"/>
@@ -20368,7 +21589,17 @@
                 <w:sz w:val="20"/>
                 <w:szCs w:val="20"/>
               </w:rPr>
-              <w:t>Zishan Yaqub</w:t>
+              <w:t>Zishan</w:t>
+            </w:r>
+            <w:proofErr w:type="spellEnd"/>
+            <w:r>
+              <w:rPr>
+                <w:rFonts w:ascii="Charter" w:hAnsi="Charter" w:cs="Segoe UI"/>
+                <w:color w:val="212529"/>
+                <w:sz w:val="20"/>
+                <w:szCs w:val="20"/>
+              </w:rPr>
+              <w:t xml:space="preserve"> Yaqub</w:t>
             </w:r>
           </w:p>
         </w:tc>
@@ -20605,8 +21836,9 @@
           <w:sz w:val="20"/>
           <w:szCs w:val="20"/>
         </w:rPr>
-        <w:t>Forsker-ident tildeles</w:t>
-      </w:r>
+        <w:t>Forsker-</w:t>
+      </w:r>
+      <w:proofErr w:type="spellStart"/>
       <w:r>
         <w:rPr>
           <w:rFonts w:ascii="Charter" w:hAnsi="Charter"/>
@@ -20614,8 +21846,9 @@
           <w:sz w:val="20"/>
           <w:szCs w:val="20"/>
         </w:rPr>
-        <w:t xml:space="preserve"> først,</w:t>
-      </w:r>
+        <w:t>ident</w:t>
+      </w:r>
+      <w:proofErr w:type="spellEnd"/>
       <w:r>
         <w:rPr>
           <w:rFonts w:ascii="Charter" w:hAnsi="Charter"/>
@@ -20623,17 +21856,35 @@
           <w:sz w:val="20"/>
           <w:szCs w:val="20"/>
         </w:rPr>
-        <w:t xml:space="preserve"> når der er underskrevet en Forskeraftale mellem forskeren og Danmarks Statistik. </w:t>
-      </w:r>
-    </w:p>
-    <w:p>
-      <w:pPr>
+        <w:t xml:space="preserve"> tildeles</w:t>
+      </w:r>
+      <w:r>
         <w:rPr>
           <w:rFonts w:ascii="Charter" w:hAnsi="Charter"/>
           <w:i/>
           <w:sz w:val="20"/>
           <w:szCs w:val="20"/>
         </w:rPr>
+        <w:t xml:space="preserve"> først,</w:t>
+      </w:r>
+      <w:r>
+        <w:rPr>
+          <w:rFonts w:ascii="Charter" w:hAnsi="Charter"/>
+          <w:i/>
+          <w:sz w:val="20"/>
+          <w:szCs w:val="20"/>
+        </w:rPr>
+        <w:t xml:space="preserve"> når der er underskrevet en Forskeraftale mellem forskeren og Danmarks Statistik. </w:t>
+      </w:r>
+    </w:p>
+    <w:p>
+      <w:pPr>
+        <w:rPr>
+          <w:rFonts w:ascii="Charter" w:hAnsi="Charter"/>
+          <w:i/>
+          <w:sz w:val="20"/>
+          <w:szCs w:val="20"/>
+        </w:rPr>
       </w:pPr>
       <w:r>
         <w:rPr>
@@ -20660,8 +21911,19 @@
           <w:sz w:val="20"/>
           <w:szCs w:val="20"/>
         </w:rPr>
-        <w:t>ysisk token</w:t>
-      </w:r>
+        <w:t xml:space="preserve">ysisk </w:t>
+      </w:r>
+      <w:proofErr w:type="spellStart"/>
+      <w:r>
+        <w:rPr>
+          <w:rFonts w:ascii="Charter" w:hAnsi="Charter"/>
+          <w:i/>
+          <w:sz w:val="20"/>
+          <w:szCs w:val="20"/>
+        </w:rPr>
+        <w:t>token</w:t>
+      </w:r>
+      <w:proofErr w:type="spellEnd"/>
       <w:r>
         <w:rPr>
           <w:rFonts w:ascii="Charter" w:hAnsi="Charter"/>
@@ -21337,8 +22599,6 @@
                 <w:szCs w:val="22"/>
               </w:rPr>
             </w:pPr>
-            <w:bookmarkStart w:id="6" w:name="_GoBack"/>
-            <w:bookmarkEnd w:id="6"/>
           </w:p>
           <w:p>
             <w:pPr>
@@ -23089,7 +24349,7 @@
   <w:style w:type="paragraph" w:default="1" w:styleId="Normal">
     <w:name w:val="Normal"/>
     <w:qFormat/>
-    <w:rsid w:val="00BD6FDE"/>
+    <w:rsid w:val="009464C0"/>
     <w:rPr>
       <w:sz w:val="24"/>
       <w:szCs w:val="24"/>
